--- a/drafts/capstoneDraftMayNEW.docx
+++ b/drafts/capstoneDraftMayNEW.docx
@@ -86,7 +86,6 @@
     <w:p>
       <w:pPr>
         <w:pStyle w:val="Para"/>
-        <w:ind w:firstLine="0"/>
         <w:rPr>
           <w:lang w:eastAsia="en-US"/>
         </w:rPr>
@@ -179,16 +178,80 @@
     <w:p>
       <w:pPr>
         <w:pStyle w:val="Para"/>
-        <w:ind w:firstLine="0"/>
         <w:rPr>
           <w:lang w:eastAsia="en-US"/>
         </w:rPr>
       </w:pPr>
+      <w:r>
+        <w:rPr>
+          <w:lang w:eastAsia="en-US"/>
+        </w:rPr>
+        <w:t>Radiant Financial, a rapidly growing UK-based financial services consolidator, exemplifies this challenge. Following its acquisition of Seven Bridges Investment Management</w:t>
+      </w:r>
+      <w:r>
+        <w:rPr>
+          <w:lang w:eastAsia="en-US"/>
+        </w:rPr>
+        <w:t xml:space="preserve"> (SBIM)</w:t>
+      </w:r>
+      <w:r>
+        <w:rPr>
+          <w:lang w:eastAsia="en-US"/>
+        </w:rPr>
+        <w:t xml:space="preserve">, Radiant has inherited a fragmented data landscape, with legacy systems such as Wave CRM and Intelliflo housing vast but underutilised client data. The absence of integrated, predictive analytics limits the firm's ability to provide </w:t>
+      </w:r>
+      <w:proofErr w:type="spellStart"/>
+      <w:r>
+        <w:rPr>
+          <w:lang w:eastAsia="en-US"/>
+        </w:rPr>
+        <w:t>personalised</w:t>
+      </w:r>
+      <w:proofErr w:type="spellEnd"/>
+      <w:r>
+        <w:rPr>
+          <w:lang w:eastAsia="en-US"/>
+        </w:rPr>
+        <w:t xml:space="preserve">, evidence-based risk assessments, impacting both operational efficiency and client trust. The upcoming deployment of a </w:t>
+      </w:r>
+      <w:proofErr w:type="spellStart"/>
+      <w:r>
+        <w:rPr>
+          <w:lang w:eastAsia="en-US"/>
+        </w:rPr>
+        <w:t>centralised</w:t>
+      </w:r>
+      <w:proofErr w:type="spellEnd"/>
+      <w:r>
+        <w:rPr>
+          <w:lang w:eastAsia="en-US"/>
+        </w:rPr>
+        <w:t xml:space="preserve"> data warehouse further presents a timely opportunity to design and prototype AI-driven risk profiling tools that align with </w:t>
+      </w:r>
+      <w:proofErr w:type="spellStart"/>
+      <w:r>
+        <w:rPr>
+          <w:lang w:eastAsia="en-US"/>
+        </w:rPr>
+        <w:t>Radiant's</w:t>
+      </w:r>
+      <w:proofErr w:type="spellEnd"/>
+      <w:r>
+        <w:rPr>
+          <w:lang w:eastAsia="en-US"/>
+        </w:rPr>
+        <w:t xml:space="preserve"> strategic goals.</w:t>
+      </w:r>
+      <w:r>
+        <w:rPr>
+          <w:lang w:eastAsia="en-US"/>
+        </w:rPr>
+        <w:t xml:space="preserve"> </w:t>
+      </w:r>
     </w:p>
     <w:p>
       <w:pPr>
         <w:pStyle w:val="Para"/>
-        <w:ind w:firstLine="0"/>
         <w:rPr>
           <w:lang w:eastAsia="en-US"/>
         </w:rPr>
@@ -197,451 +260,47 @@
         <w:rPr>
           <w:lang w:eastAsia="en-US"/>
         </w:rPr>
-        <w:t>Radiant Financial, a rapidly growing UK-based financial services consolidator, exemplifies this challenge. Following its acquisition of Seven Bridges Investment Management</w:t>
+        <w:t>This project aims to develop a machine learning-based client risk profiling model for Radiant Financial, leveraging historical client and plan data from Intelliflo CRM. The focus is twofold: firstly, to replace subjective, questionnaire-based risk assessments with an explainable AI model that transparently evaluates risk factors; and secondly, to provide actionable insights for financial advisers through clustering and segmentation of client profiles. The project will place particular emphasis on the use of Explainable AI (XAI) techniques such as SHAP values to ensure compliance with FCA guidelines and maintain stakeholder trust.</w:t>
       </w:r>
       <w:r>
         <w:rPr>
           <w:lang w:eastAsia="en-US"/>
         </w:rPr>
-        <w:t xml:space="preserve"> (SBIM)</w:t>
-      </w:r>
-      <w:r>
+        <w:t xml:space="preserve"> </w:t>
+      </w:r>
+    </w:p>
+    <w:p>
+      <w:pPr>
+        <w:pStyle w:val="Para"/>
         <w:rPr>
           <w:lang w:eastAsia="en-US"/>
         </w:rPr>
-        <w:t xml:space="preserve">, Radiant has inherited a fragmented data landscape, with legacy systems such as Wave CRM and Intelliflo housing vast but underutilised client data. The absence of integrated, predictive analytics limits the firm's ability to provide </w:t>
-      </w:r>
-      <w:proofErr w:type="spellStart"/>
+      </w:pPr>
       <w:r>
         <w:rPr>
           <w:lang w:eastAsia="en-US"/>
         </w:rPr>
-        <w:t>personalised</w:t>
-      </w:r>
-      <w:proofErr w:type="spellEnd"/>
+        <w:t>The significance of this work lies at the intersection of business and academia. For Radiant, this model represents a pathway to improved risk assessment accuracy, enhanced client engagement, and data-driven decision-making. From an academic perspective, the project contributes to ongoing research in the application of interpretable machine learning methods within regulated industries, addressing challenges of fairness, transparency, and practical deployment.</w:t>
+      </w:r>
       <w:r>
         <w:rPr>
           <w:lang w:eastAsia="en-US"/>
         </w:rPr>
-        <w:t xml:space="preserve">, evidence-based risk assessments, impacting both operational efficiency and client trust. The upcoming deployment of a </w:t>
-      </w:r>
-      <w:proofErr w:type="spellStart"/>
-      <w:r>
+        <w:t xml:space="preserve"> </w:t>
+      </w:r>
+    </w:p>
+    <w:p>
+      <w:pPr>
+        <w:pStyle w:val="Para"/>
         <w:rPr>
           <w:lang w:eastAsia="en-US"/>
         </w:rPr>
-        <w:t>centralised</w:t>
-      </w:r>
-      <w:proofErr w:type="spellEnd"/>
+      </w:pPr>
       <w:r>
         <w:rPr>
           <w:lang w:eastAsia="en-US"/>
         </w:rPr>
-        <w:t xml:space="preserve"> data warehouse further presents a timely opportunity to design and prototype AI-driven risk profiling tools that align with </w:t>
-      </w:r>
-      <w:proofErr w:type="spellStart"/>
-      <w:r>
-        <w:rPr>
-          <w:lang w:eastAsia="en-US"/>
-        </w:rPr>
-        <w:t>Radiant's</w:t>
-      </w:r>
-      <w:proofErr w:type="spellEnd"/>
-      <w:r>
-        <w:rPr>
-          <w:lang w:eastAsia="en-US"/>
-        </w:rPr>
-        <w:t xml:space="preserve"> strategic goals.</w:t>
-      </w:r>
-    </w:p>
-    <w:p>
-      <w:pPr>
-        <w:pStyle w:val="Para"/>
-        <w:ind w:firstLine="0"/>
-        <w:rPr>
-          <w:lang w:eastAsia="en-US"/>
-        </w:rPr>
-      </w:pPr>
-    </w:p>
-    <w:p>
-      <w:pPr>
-        <w:pStyle w:val="Para"/>
-        <w:ind w:firstLine="0"/>
-        <w:rPr>
-          <w:lang w:eastAsia="en-US"/>
-        </w:rPr>
-      </w:pPr>
-      <w:r>
-        <w:rPr>
-          <w:lang w:eastAsia="en-US"/>
-        </w:rPr>
-        <w:t>This project aims to develop a machine learning-based client risk profiling model for Radiant Financial, leveraging historical client and plan data from Intelliflo CRM. The focus is twofold: firstly, to replace subjective, questionnaire-based risk assessments with an explainable AI model that transparently evaluates risk factors; and secondly, to provide actionable insights for financial advisers through clustering and segmentation of client profiles. The project will place particular emphasis on the use of Explainable AI (XAI) techniques such as SHAP values to ensure compliance with FCA guidelines and maintain stakeholder trust.</w:t>
-      </w:r>
-    </w:p>
-    <w:p>
-      <w:pPr>
-        <w:pStyle w:val="Para"/>
-        <w:ind w:firstLine="0"/>
-        <w:rPr>
-          <w:lang w:eastAsia="en-US"/>
-        </w:rPr>
-      </w:pPr>
-    </w:p>
-    <w:p>
-      <w:pPr>
-        <w:pStyle w:val="Para"/>
-        <w:ind w:firstLine="0"/>
-        <w:rPr>
-          <w:lang w:eastAsia="en-US"/>
-        </w:rPr>
-      </w:pPr>
-      <w:r>
-        <w:rPr>
-          <w:lang w:eastAsia="en-US"/>
-        </w:rPr>
-        <w:t>The significance of this work lies at the intersection of business and academia. For Radiant, this model represents a pathway to improved risk assessment accuracy, enhanced client engagement, and data-driven decision-making. From an academic perspective, the project contributes to ongoing research in the application of interpretable machine learning methods within regulated industries, addressing challenges of fairness, transparency, and practical deployment.</w:t>
-      </w:r>
-    </w:p>
-    <w:p>
-      <w:pPr>
-        <w:pStyle w:val="Para"/>
-        <w:ind w:firstLine="0"/>
-        <w:rPr>
-          <w:lang w:eastAsia="en-US"/>
-        </w:rPr>
-      </w:pPr>
-    </w:p>
-    <w:p>
-      <w:pPr>
-        <w:pStyle w:val="Para"/>
-        <w:ind w:firstLine="0"/>
-        <w:rPr>
-          <w:lang w:eastAsia="en-US"/>
-        </w:rPr>
-      </w:pPr>
-      <w:r>
-        <w:rPr>
-          <w:lang w:eastAsia="en-US"/>
-        </w:rPr>
-        <w:lastRenderedPageBreak/>
         <w:t>The remainder of this dissertation is structured as follows. Section 2 reviews relevant literature on AI in financial services, risk profiling methods, and explainability frameworks. Section 3 details the methodology adopted, including data collection, preprocessing, modelling, and evaluation techniques. Section 4 outlines the work undertaken, highlighting key decisions and implementation challenges. Section 5 presents the results and evaluates their business impact. Section 6 concludes with a reflection on the project's achievements, limitations, and recommendations for future work.</w:t>
-      </w:r>
-    </w:p>
-    <w:p>
-      <w:pPr>
-        <w:pStyle w:val="ParaContinue"/>
-        <w:rPr>
-          <w:lang w:eastAsia="en-US"/>
-        </w:rPr>
-      </w:pPr>
-    </w:p>
-    <w:p>
-      <w:pPr>
-        <w:pStyle w:val="Para"/>
-        <w:ind w:firstLine="0"/>
-      </w:pPr>
-      <w:proofErr w:type="spellStart"/>
-      <w:r>
-        <w:t>Malesuada</w:t>
-      </w:r>
-      <w:proofErr w:type="spellEnd"/>
-      <w:r>
-        <w:t xml:space="preserve"> fames ac </w:t>
-      </w:r>
-      <w:proofErr w:type="spellStart"/>
-      <w:r>
-        <w:t>turpis</w:t>
-      </w:r>
-      <w:proofErr w:type="spellEnd"/>
-      <w:r>
-        <w:t xml:space="preserve"> </w:t>
-      </w:r>
-      <w:proofErr w:type="spellStart"/>
-      <w:r>
-        <w:t>egestas</w:t>
-      </w:r>
-      <w:proofErr w:type="spellEnd"/>
-      <w:r>
-        <w:t xml:space="preserve"> sed tempus </w:t>
-      </w:r>
-      <w:proofErr w:type="spellStart"/>
-      <w:r>
-        <w:t>urna</w:t>
-      </w:r>
-      <w:proofErr w:type="spellEnd"/>
-      <w:r>
-        <w:t xml:space="preserve">. </w:t>
-      </w:r>
-      <w:proofErr w:type="spellStart"/>
-      <w:r>
-        <w:t>Posuere</w:t>
-      </w:r>
-      <w:proofErr w:type="spellEnd"/>
-      <w:r>
-        <w:t xml:space="preserve"> </w:t>
-      </w:r>
-      <w:proofErr w:type="spellStart"/>
-      <w:r>
-        <w:t>sollicitudin</w:t>
-      </w:r>
-      <w:proofErr w:type="spellEnd"/>
-      <w:r>
-        <w:t xml:space="preserve"> </w:t>
-      </w:r>
-      <w:proofErr w:type="spellStart"/>
-      <w:r>
-        <w:t>aliquam</w:t>
-      </w:r>
-      <w:proofErr w:type="spellEnd"/>
-      <w:r>
-        <w:t xml:space="preserve"> </w:t>
-      </w:r>
-      <w:proofErr w:type="spellStart"/>
-      <w:r>
-        <w:t>ultrices</w:t>
-      </w:r>
-      <w:proofErr w:type="spellEnd"/>
-      <w:r>
-        <w:t xml:space="preserve"> </w:t>
-      </w:r>
-      <w:proofErr w:type="spellStart"/>
-      <w:r>
-        <w:t>sagittis</w:t>
-      </w:r>
-      <w:proofErr w:type="spellEnd"/>
-      <w:r>
-        <w:t xml:space="preserve"> </w:t>
-      </w:r>
-      <w:proofErr w:type="spellStart"/>
-      <w:r>
-        <w:t>orci</w:t>
-      </w:r>
-      <w:proofErr w:type="spellEnd"/>
-      <w:r>
-        <w:t xml:space="preserve">. </w:t>
-      </w:r>
-      <w:proofErr w:type="spellStart"/>
-      <w:r>
-        <w:t>Consequat</w:t>
-      </w:r>
-      <w:proofErr w:type="spellEnd"/>
-      <w:r>
-        <w:t xml:space="preserve"> id porta </w:t>
-      </w:r>
-      <w:proofErr w:type="spellStart"/>
-      <w:r>
-        <w:t>nibh</w:t>
-      </w:r>
-      <w:proofErr w:type="spellEnd"/>
-      <w:r>
-        <w:t xml:space="preserve"> </w:t>
-      </w:r>
-      <w:proofErr w:type="spellStart"/>
-      <w:r>
-        <w:t>venenatis</w:t>
-      </w:r>
-      <w:proofErr w:type="spellEnd"/>
-      <w:r>
-        <w:t xml:space="preserve"> </w:t>
-      </w:r>
-      <w:proofErr w:type="spellStart"/>
-      <w:r>
-        <w:t>cras</w:t>
-      </w:r>
-      <w:proofErr w:type="spellEnd"/>
-      <w:r>
-        <w:t xml:space="preserve"> sed </w:t>
-      </w:r>
-      <w:proofErr w:type="spellStart"/>
-      <w:r>
-        <w:t>felis</w:t>
-      </w:r>
-      <w:proofErr w:type="spellEnd"/>
-      <w:r>
-        <w:t xml:space="preserve"> </w:t>
-      </w:r>
-      <w:proofErr w:type="spellStart"/>
-      <w:r>
-        <w:t>eget</w:t>
-      </w:r>
-      <w:proofErr w:type="spellEnd"/>
-      <w:r>
-        <w:t xml:space="preserve">. </w:t>
-      </w:r>
-      <w:proofErr w:type="spellStart"/>
-      <w:r>
-        <w:t>Pellentesque</w:t>
-      </w:r>
-      <w:proofErr w:type="spellEnd"/>
-      <w:r>
-        <w:t xml:space="preserve"> </w:t>
-      </w:r>
-      <w:proofErr w:type="spellStart"/>
-      <w:r>
-        <w:t>eu</w:t>
-      </w:r>
-      <w:proofErr w:type="spellEnd"/>
-      <w:r>
-        <w:t xml:space="preserve"> </w:t>
-      </w:r>
-      <w:proofErr w:type="spellStart"/>
-      <w:r>
-        <w:t>tincidunt</w:t>
-      </w:r>
-      <w:proofErr w:type="spellEnd"/>
-      <w:r>
-        <w:t xml:space="preserve"> </w:t>
-      </w:r>
-      <w:proofErr w:type="spellStart"/>
-      <w:r>
-        <w:t>tortor</w:t>
-      </w:r>
-      <w:proofErr w:type="spellEnd"/>
-      <w:r>
-        <w:t xml:space="preserve"> </w:t>
-      </w:r>
-      <w:proofErr w:type="spellStart"/>
-      <w:r>
-        <w:t>aliquam</w:t>
-      </w:r>
-      <w:proofErr w:type="spellEnd"/>
-      <w:r>
-        <w:t xml:space="preserve"> </w:t>
-      </w:r>
-      <w:proofErr w:type="spellStart"/>
-      <w:r>
-        <w:t>nulla</w:t>
-      </w:r>
-      <w:proofErr w:type="spellEnd"/>
-      <w:r>
-        <w:t xml:space="preserve"> </w:t>
-      </w:r>
-      <w:proofErr w:type="spellStart"/>
-      <w:r>
-        <w:t>facilisi</w:t>
-      </w:r>
-      <w:proofErr w:type="spellEnd"/>
-      <w:r>
-        <w:t xml:space="preserve"> </w:t>
-      </w:r>
-      <w:proofErr w:type="spellStart"/>
-      <w:r>
-        <w:t>cras</w:t>
-      </w:r>
-      <w:proofErr w:type="spellEnd"/>
-      <w:r>
-        <w:t xml:space="preserve"> fermentum </w:t>
-      </w:r>
-      <w:proofErr w:type="spellStart"/>
-      <w:r>
-        <w:t>odio</w:t>
-      </w:r>
-      <w:proofErr w:type="spellEnd"/>
-      <w:r>
-        <w:t xml:space="preserve">. </w:t>
-      </w:r>
-      <w:proofErr w:type="spellStart"/>
-      <w:r>
-        <w:t>Tincidunt</w:t>
-      </w:r>
-      <w:proofErr w:type="spellEnd"/>
-      <w:r>
-        <w:t xml:space="preserve"> </w:t>
-      </w:r>
-      <w:proofErr w:type="spellStart"/>
-      <w:r>
-        <w:t>nunc</w:t>
-      </w:r>
-      <w:proofErr w:type="spellEnd"/>
-      <w:r>
-        <w:t xml:space="preserve"> pulvinar </w:t>
-      </w:r>
-      <w:proofErr w:type="spellStart"/>
-      <w:r>
-        <w:t>sapien</w:t>
-      </w:r>
-      <w:proofErr w:type="spellEnd"/>
-      <w:r>
-        <w:t xml:space="preserve"> et ligula </w:t>
-      </w:r>
-      <w:proofErr w:type="spellStart"/>
-      <w:r>
-        <w:t>ullamcorper</w:t>
-      </w:r>
-      <w:proofErr w:type="spellEnd"/>
-      <w:r>
-        <w:t xml:space="preserve"> </w:t>
-      </w:r>
-      <w:proofErr w:type="spellStart"/>
-      <w:r>
-        <w:t>malesuada</w:t>
-      </w:r>
-      <w:proofErr w:type="spellEnd"/>
-      <w:r>
-        <w:t xml:space="preserve"> </w:t>
-      </w:r>
-      <w:proofErr w:type="spellStart"/>
-      <w:r>
-        <w:t>proin</w:t>
-      </w:r>
-      <w:proofErr w:type="spellEnd"/>
-      <w:r>
-        <w:t xml:space="preserve">. </w:t>
-      </w:r>
-      <w:proofErr w:type="spellStart"/>
-      <w:r>
-        <w:t>Tincidunt</w:t>
-      </w:r>
-      <w:proofErr w:type="spellEnd"/>
-      <w:r>
-        <w:t xml:space="preserve"> </w:t>
-      </w:r>
-      <w:proofErr w:type="spellStart"/>
-      <w:r>
-        <w:t>lobortis</w:t>
-      </w:r>
-      <w:proofErr w:type="spellEnd"/>
-      <w:r>
-        <w:t xml:space="preserve"> </w:t>
-      </w:r>
-      <w:proofErr w:type="spellStart"/>
-      <w:r>
-        <w:t>feugiat</w:t>
-      </w:r>
-      <w:proofErr w:type="spellEnd"/>
-      <w:r>
-        <w:t xml:space="preserve"> </w:t>
-      </w:r>
-      <w:proofErr w:type="spellStart"/>
-      <w:r>
-        <w:t>vivamus</w:t>
-      </w:r>
-      <w:proofErr w:type="spellEnd"/>
-      <w:r>
-        <w:t xml:space="preserve"> at </w:t>
-      </w:r>
-      <w:proofErr w:type="spellStart"/>
-      <w:r>
-        <w:t>augue</w:t>
-      </w:r>
-      <w:proofErr w:type="spellEnd"/>
-      <w:r>
-        <w:t>.</w:t>
-      </w:r>
-      <w:r>
-        <w:fldChar w:fldCharType="begin"/>
-      </w:r>
-      <w:r>
-        <w:instrText xml:space="preserve"> ADDIN ZOTERO_ITEM CSL_CITATION {"citationID":"kbwgTy09","properties":{"formattedCitation":"[3]","plainCitation":"[3]","noteIndex":0},"citationItems":[{"id":103,"uris":["http://zotero.org/users/local/JYjkgNwC/items/PNX28CPC"],"itemData":{"id":103,"type":"article-journal","language":"en","source":"Zotero","title":"Fairness in Machine Learning","author":[{"family":"Barocas","given":"Solon"},{"family":"Hardt","given":"Moritz"},{"family":"Narayanan","given":"Arvind"}],"issued":{"date-parts":[["2020"]]}}}],"schema":"https://github.com/citation-style-language/schema/raw/master/csl-citation.json"} </w:instrText>
-      </w:r>
-      <w:r>
-        <w:fldChar w:fldCharType="separate"/>
-      </w:r>
-      <w:r>
-        <w:t>[3]</w:t>
-      </w:r>
-      <w:r>
-        <w:fldChar w:fldCharType="end"/>
       </w:r>
     </w:p>
     <w:p>
@@ -653,6 +312,7 @@
         <w:ind w:left="432" w:hanging="432"/>
       </w:pPr>
       <w:r>
+        <w:lastRenderedPageBreak/>
         <w:t>Background</w:t>
       </w:r>
     </w:p>
@@ -670,6 +330,2451 @@
     </w:p>
     <w:p>
       <w:pPr>
+        <w:pStyle w:val="Head2"/>
+      </w:pPr>
+      <w:r>
+        <w:t>Data Sources and Extraction</w:t>
+      </w:r>
+    </w:p>
+    <w:p>
+      <w:pPr>
+        <w:pStyle w:val="Para"/>
+        <w:rPr>
+          <w:lang w:val="en-GB"/>
+        </w:rPr>
+      </w:pPr>
+      <w:r>
+        <w:rPr>
+          <w:lang w:val="en-GB"/>
+        </w:rPr>
+        <w:t>The primary data source for this investigation is Intelli</w:t>
+      </w:r>
+      <w:r>
+        <w:rPr>
+          <w:lang w:val="en-GB"/>
+        </w:rPr>
+        <w:t>flo</w:t>
+      </w:r>
+      <w:r>
+        <w:rPr>
+          <w:lang w:val="en-GB"/>
+        </w:rPr>
+        <w:t xml:space="preserve"> Office (IO) </w:t>
+      </w:r>
+      <w:r>
+        <w:rPr>
+          <w:lang w:val="en-GB"/>
+        </w:rPr>
+        <w:t xml:space="preserve">– </w:t>
+      </w:r>
+      <w:r>
+        <w:rPr>
+          <w:lang w:val="en-GB"/>
+        </w:rPr>
+        <w:t>a comprehensive CRM and back-office platform widely adopted across the UK financial services sector. IO serves as the operational core for Radiant, supporting client onboarding, financial planning, policy and investment tracking, document generation, and regulatory recordkeeping. It is also positioned internally at Radiant as the organisation’s Single Source of Truth (SSOT) for structured client and product data.</w:t>
+      </w:r>
+    </w:p>
+    <w:p>
+      <w:pPr>
+        <w:pStyle w:val="Para"/>
+        <w:rPr>
+          <w:lang w:val="en-GB"/>
+        </w:rPr>
+      </w:pPr>
+      <w:r>
+        <w:rPr>
+          <w:lang w:val="en-GB"/>
+        </w:rPr>
+        <w:t xml:space="preserve">Technically, IO is underpinned by a relational database comprising dozens of interlinked tables (e.g., Client, Plan, Valuations, Tasks, Contact etc.). These tables contain highly granular information </w:t>
+      </w:r>
+      <w:r>
+        <w:rPr>
+          <w:lang w:val="en-GB"/>
+        </w:rPr>
+        <w:t xml:space="preserve">– </w:t>
+      </w:r>
+      <w:r>
+        <w:rPr>
+          <w:lang w:val="en-GB"/>
+        </w:rPr>
+        <w:t>for instance, contact details are stored in a single value field that can represent mobile numbers, email addresses, or postal codes, depending on metadata</w:t>
+      </w:r>
+      <w:r>
+        <w:rPr>
+          <w:lang w:val="en-GB"/>
+        </w:rPr>
+        <w:t xml:space="preserve"> </w:t>
+      </w:r>
+      <w:r>
+        <w:rPr>
+          <w:b/>
+          <w:bCs/>
+          <w:highlight w:val="yellow"/>
+          <w:lang w:val="en-GB"/>
+        </w:rPr>
+        <w:t>(Appendix A)</w:t>
+      </w:r>
+      <w:r>
+        <w:rPr>
+          <w:lang w:val="en-GB"/>
+        </w:rPr>
+        <w:t xml:space="preserve">. While flexible, this weak typing results in poor input validation and prevents efficient querying (e.g., the proportion of clients with invalid or missing postcodes is not natively reportable). Such limitations are exacerbated by the large scale of </w:t>
+      </w:r>
+      <w:proofErr w:type="spellStart"/>
+      <w:r>
+        <w:rPr>
+          <w:lang w:val="en-GB"/>
+        </w:rPr>
+        <w:t>Radiant’s</w:t>
+      </w:r>
+      <w:proofErr w:type="spellEnd"/>
+      <w:r>
+        <w:rPr>
+          <w:lang w:val="en-GB"/>
+        </w:rPr>
+        <w:t xml:space="preserve"> client base, which exceeds </w:t>
+      </w:r>
+      <w:r>
+        <w:rPr>
+          <w:lang w:val="en-GB"/>
+        </w:rPr>
+        <w:t>19,991 individuals</w:t>
+      </w:r>
+      <w:r>
+        <w:rPr>
+          <w:lang w:val="en-GB"/>
+        </w:rPr>
+        <w:t xml:space="preserve">, and the </w:t>
+      </w:r>
+      <w:proofErr w:type="gramStart"/>
+      <w:r>
+        <w:rPr>
+          <w:lang w:val="en-GB"/>
+        </w:rPr>
+        <w:t>amount</w:t>
+      </w:r>
+      <w:proofErr w:type="gramEnd"/>
+      <w:r>
+        <w:rPr>
+          <w:lang w:val="en-GB"/>
+        </w:rPr>
+        <w:t xml:space="preserve"> of active </w:t>
+      </w:r>
+      <w:r>
+        <w:rPr>
+          <w:lang w:val="en-GB"/>
+        </w:rPr>
+        <w:t>policies they hold</w:t>
+      </w:r>
+      <w:r>
+        <w:rPr>
+          <w:lang w:val="en-GB"/>
+        </w:rPr>
+        <w:t xml:space="preserve">, which </w:t>
+      </w:r>
+      <w:r>
+        <w:rPr>
+          <w:lang w:val="en-GB"/>
+        </w:rPr>
+        <w:t>exceeds 60,390 plans</w:t>
+      </w:r>
+      <w:r>
+        <w:rPr>
+          <w:lang w:val="en-GB"/>
+        </w:rPr>
+        <w:t>.</w:t>
+      </w:r>
+    </w:p>
+    <w:p>
+      <w:pPr>
+        <w:pStyle w:val="Para"/>
+        <w:rPr>
+          <w:lang w:val="en-GB"/>
+        </w:rPr>
+      </w:pPr>
+      <w:r>
+        <w:rPr>
+          <w:lang w:val="en-GB"/>
+        </w:rPr>
+        <w:t xml:space="preserve">To mitigate these data quality gaps and enable near-real-time insights, IO connects via API to major provider platforms such as Transact, Nucleus, Aviva, and </w:t>
+      </w:r>
+      <w:proofErr w:type="spellStart"/>
+      <w:r>
+        <w:rPr>
+          <w:lang w:val="en-GB"/>
+        </w:rPr>
+        <w:t>AJBell</w:t>
+      </w:r>
+      <w:proofErr w:type="spellEnd"/>
+      <w:r>
+        <w:rPr>
+          <w:lang w:val="en-GB"/>
+        </w:rPr>
+        <w:t>. These integrations stream in holdings, cash movements, valuations, and fees. The ambition is to consolidate these disparate sources into a coherent framework that enables comprehensive portfolio oversight across platforms allowing for management information (MI) reporting on Assets Under Administration (AUA). However, platform fragmentation creates challenges in producing a unified and timely view, particularly around transactional data (e.g. contributions, withdrawals, fees, or switches) with client-level risk and financial objectives. Radiant acknowledge these issues and are actively engaged in data warehousing programmes, where provider APIs and IO are being unified to produce vertically integrated dashboards and support FCA-mandated reporting</w:t>
+      </w:r>
+      <w:r>
+        <w:rPr>
+          <w:rStyle w:val="FootnoteReference"/>
+          <w:lang w:val="en-GB"/>
+        </w:rPr>
+        <w:footnoteReference w:id="1"/>
+      </w:r>
+      <w:r>
+        <w:rPr>
+          <w:lang w:val="en-GB"/>
+        </w:rPr>
+        <w:t>.</w:t>
+      </w:r>
+    </w:p>
+    <w:p>
+      <w:pPr>
+        <w:pStyle w:val="Para"/>
+        <w:rPr>
+          <w:lang w:val="en-GB"/>
+        </w:rPr>
+      </w:pPr>
+      <w:r>
+        <w:t xml:space="preserve">The second </w:t>
+      </w:r>
+      <w:r>
+        <w:t xml:space="preserve">data </w:t>
+      </w:r>
+      <w:r>
+        <w:t xml:space="preserve">source </w:t>
+      </w:r>
+      <w:r>
+        <w:t xml:space="preserve">employed was extracted from </w:t>
+      </w:r>
+      <w:r>
+        <w:t>Dynamic Planner (</w:t>
+      </w:r>
+      <w:proofErr w:type="spellStart"/>
+      <w:r>
+        <w:t>DyP</w:t>
+      </w:r>
+      <w:proofErr w:type="spellEnd"/>
+      <w:r>
+        <w:t>)</w:t>
+      </w:r>
+      <w:r>
+        <w:t xml:space="preserve"> </w:t>
+      </w:r>
+      <w:r>
+        <w:rPr>
+          <w:lang w:val="en-GB"/>
+        </w:rPr>
+        <w:t xml:space="preserve">– </w:t>
+      </w:r>
+      <w:r>
+        <w:t xml:space="preserve">a psychometric risk profiling tool used by </w:t>
+      </w:r>
+      <w:r>
+        <w:t xml:space="preserve">financial </w:t>
+      </w:r>
+      <w:r>
+        <w:t xml:space="preserve">advisers across Radiant to assess clients’ investment risk preferences. </w:t>
+      </w:r>
+      <w:proofErr w:type="spellStart"/>
+      <w:r>
+        <w:t>DyP</w:t>
+      </w:r>
+      <w:proofErr w:type="spellEnd"/>
+      <w:r>
+        <w:t xml:space="preserve"> generates risk ratings such as Attitude to Risk (ATR) and Capacity for Loss (CFL) by interpreting structured questionnaire responses. These outputs are used to guide client recommendations in line with FCA suitability expectations.</w:t>
+      </w:r>
+      <w:r>
+        <w:t xml:space="preserve"> </w:t>
+      </w:r>
+      <w:r>
+        <w:rPr>
+          <w:lang w:val="en-GB"/>
+        </w:rPr>
+        <w:t>These scores support recommendation suitability and are routinely captured during adviser-client reviews.</w:t>
+      </w:r>
+    </w:p>
+    <w:p>
+      <w:pPr>
+        <w:pStyle w:val="Para"/>
+        <w:rPr>
+          <w:lang w:val="en-GB"/>
+        </w:rPr>
+      </w:pPr>
+      <w:r>
+        <w:rPr>
+          <w:lang w:val="en-GB"/>
+        </w:rPr>
+        <w:t xml:space="preserve">However, these outputs are not deterministic. An ATR score is not a standalone decision driver, nor does it prescribe a specific portfolio. Rather, it acts as an informative input to a broader advisory conversation. For instance, a client with a </w:t>
+      </w:r>
+      <w:proofErr w:type="spellStart"/>
+      <w:r>
+        <w:rPr>
+          <w:lang w:val="en-GB"/>
+        </w:rPr>
+        <w:t>DyP</w:t>
+      </w:r>
+      <w:proofErr w:type="spellEnd"/>
+      <w:r>
+        <w:rPr>
+          <w:lang w:val="en-GB"/>
+        </w:rPr>
+        <w:t xml:space="preserve"> rating of 5 may ultimately choose a less aggressive portfolio based on personal comfort or current life circumstances. As such, the purpose of this machine learning investigation is not to replace psychometric assessment or adviser discretion, but to augment it </w:t>
+      </w:r>
+      <w:r>
+        <w:rPr>
+          <w:lang w:val="en-GB"/>
+        </w:rPr>
+        <w:t xml:space="preserve">– </w:t>
+      </w:r>
+      <w:r>
+        <w:rPr>
+          <w:lang w:val="en-GB"/>
+        </w:rPr>
+        <w:t>offering an explainable insight into likely client behaviours.</w:t>
+      </w:r>
+      <w:r>
+        <w:rPr>
+          <w:lang w:val="en-GB"/>
+        </w:rPr>
+        <w:t xml:space="preserve"> </w:t>
+      </w:r>
+      <w:r>
+        <w:rPr>
+          <w:lang w:val="en-GB"/>
+        </w:rPr>
+        <w:t>From an operational perspective, such tools allow Radiant to:</w:t>
+      </w:r>
+    </w:p>
+    <w:p>
+      <w:pPr>
+        <w:pStyle w:val="Para"/>
+        <w:numPr>
+          <w:ilvl w:val="0"/>
+          <w:numId w:val="16"/>
+        </w:numPr>
+        <w:rPr>
+          <w:lang w:val="en-GB"/>
+        </w:rPr>
+      </w:pPr>
+      <w:r>
+        <w:rPr>
+          <w:lang w:val="en-GB"/>
+        </w:rPr>
+        <w:t xml:space="preserve">Pre-empt risk trends across unprofiled clients (prior to </w:t>
+      </w:r>
+      <w:r>
+        <w:rPr>
+          <w:lang w:val="en-GB"/>
+        </w:rPr>
+        <w:t>ATR</w:t>
+      </w:r>
+      <w:r>
+        <w:rPr>
+          <w:lang w:val="en-GB"/>
+        </w:rPr>
+        <w:t xml:space="preserve"> completion)</w:t>
+      </w:r>
+    </w:p>
+    <w:p>
+      <w:pPr>
+        <w:pStyle w:val="Para"/>
+        <w:numPr>
+          <w:ilvl w:val="0"/>
+          <w:numId w:val="16"/>
+        </w:numPr>
+        <w:rPr>
+          <w:lang w:val="en-GB"/>
+        </w:rPr>
+      </w:pPr>
+      <w:r>
+        <w:rPr>
+          <w:lang w:val="en-GB"/>
+        </w:rPr>
+        <w:t>Set internal triggers for expected changes (e.g. entering retirement)</w:t>
+      </w:r>
+    </w:p>
+    <w:p>
+      <w:pPr>
+        <w:pStyle w:val="Para"/>
+        <w:numPr>
+          <w:ilvl w:val="0"/>
+          <w:numId w:val="16"/>
+        </w:numPr>
+        <w:rPr>
+          <w:lang w:val="en-GB"/>
+        </w:rPr>
+      </w:pPr>
+      <w:r>
+        <w:rPr>
+          <w:lang w:val="en-GB"/>
+        </w:rPr>
+        <w:lastRenderedPageBreak/>
+        <w:t>Support adviser-client conversations with contextualised, data-driven framing</w:t>
+      </w:r>
+    </w:p>
+    <w:p>
+      <w:pPr>
+        <w:pStyle w:val="Para"/>
+      </w:pPr>
+      <w:r>
+        <w:rPr>
+          <w:lang w:val="en-GB"/>
+        </w:rPr>
+        <w:t xml:space="preserve">In practice, both IO and </w:t>
+      </w:r>
+      <w:proofErr w:type="spellStart"/>
+      <w:r>
+        <w:rPr>
+          <w:lang w:val="en-GB"/>
+        </w:rPr>
+        <w:t>DyP</w:t>
+      </w:r>
+      <w:proofErr w:type="spellEnd"/>
+      <w:r>
+        <w:rPr>
+          <w:lang w:val="en-GB"/>
+        </w:rPr>
+        <w:t xml:space="preserve"> do not expose direct database access. Instead, structured exports were retrieved via embedded reporting interfaces and downloaded as .</w:t>
+      </w:r>
+      <w:r>
+        <w:rPr>
+          <w:lang w:val="en-GB"/>
+        </w:rPr>
+        <w:t>csv</w:t>
+      </w:r>
+      <w:r>
+        <w:rPr>
+          <w:lang w:val="en-GB"/>
+        </w:rPr>
+        <w:t xml:space="preserve"> files. This restricted the ability to perform joined queries or schema-level analysis. Reports from both systems were fragmented, partially duplicated, and loosely structured </w:t>
+      </w:r>
+      <w:r>
+        <w:rPr>
+          <w:lang w:val="en-GB"/>
+        </w:rPr>
+        <w:t xml:space="preserve">– </w:t>
+      </w:r>
+      <w:r>
+        <w:rPr>
+          <w:lang w:val="en-GB"/>
+        </w:rPr>
+        <w:t>for example, free-text fields often lacked formatting, column names varied between exports, and row duplications were frequent.</w:t>
+      </w:r>
+      <w:r>
+        <w:rPr>
+          <w:lang w:val="en-GB"/>
+        </w:rPr>
+        <w:t xml:space="preserve"> </w:t>
+      </w:r>
+      <w:r>
+        <w:t>As a result, significant manual preprocessing was required to de-duplicate entries, normalise formatting, and extract categorical values from inconsistent text fields. This preparatory work preceded the machine learning investigation and formed the foundation of the revised datasets used throughout the project.</w:t>
+      </w:r>
+    </w:p>
+    <w:p>
+      <w:pPr>
+        <w:pStyle w:val="Head2"/>
+      </w:pPr>
+      <w:r>
+        <w:t>Data Merging and Preprocessing</w:t>
+      </w:r>
+    </w:p>
+    <w:p>
+      <w:pPr>
+        <w:pStyle w:val="ParaContinue"/>
+        <w:rPr>
+          <w:rFonts w:eastAsia="Cambria"/>
+          <w:lang w:eastAsia="en-US"/>
+        </w:rPr>
+      </w:pPr>
+      <w:r>
+        <w:rPr>
+          <w:rFonts w:eastAsia="Cambria"/>
+          <w:lang w:eastAsia="en-US"/>
+        </w:rPr>
+        <w:t>Following initial exploratory analysis, a comprehensive preprocessing pipeline was developed to clean, deduplicate, and engineer features across the five raw datasets</w:t>
+      </w:r>
+      <w:r>
+        <w:rPr>
+          <w:rFonts w:eastAsia="Cambria"/>
+          <w:lang w:eastAsia="en-US"/>
+        </w:rPr>
+        <w:t xml:space="preserve"> (Table 1)</w:t>
+      </w:r>
+      <w:r>
+        <w:rPr>
+          <w:rFonts w:eastAsia="Cambria"/>
+          <w:lang w:eastAsia="en-US"/>
+        </w:rPr>
+        <w:t xml:space="preserve">. This stage aimed to address issues of inconsistency, missing values, </w:t>
+      </w:r>
+      <w:proofErr w:type="spellStart"/>
+      <w:r>
+        <w:rPr>
+          <w:rFonts w:eastAsia="Cambria"/>
+          <w:lang w:eastAsia="en-US"/>
+        </w:rPr>
+        <w:t>anonymisation</w:t>
+      </w:r>
+      <w:proofErr w:type="spellEnd"/>
+      <w:r>
+        <w:rPr>
+          <w:rFonts w:eastAsia="Cambria"/>
+          <w:lang w:eastAsia="en-US"/>
+        </w:rPr>
+        <w:t>, and semantic duplication, while enhancing model readiness and interpretability for downstream risk profiling and segmentation.</w:t>
+      </w:r>
+    </w:p>
+    <w:p>
+      <w:pPr>
+        <w:pStyle w:val="Caption"/>
+        <w:keepNext/>
+        <w:spacing w:after="0"/>
+        <w:jc w:val="center"/>
+        <w:rPr>
+          <w:rFonts w:ascii="Linux Biolinum O" w:hAnsi="Linux Biolinum O" w:cs="Linux Biolinum O"/>
+          <w:i w:val="0"/>
+          <w:iCs w:val="0"/>
+          <w:color w:val="auto"/>
+          <w:sz w:val="16"/>
+          <w:szCs w:val="16"/>
+        </w:rPr>
+      </w:pPr>
+      <w:r>
+        <w:rPr>
+          <w:rFonts w:ascii="Linux Biolinum O" w:hAnsi="Linux Biolinum O" w:cs="Linux Biolinum O"/>
+          <w:i w:val="0"/>
+          <w:iCs w:val="0"/>
+          <w:color w:val="auto"/>
+          <w:sz w:val="16"/>
+          <w:szCs w:val="16"/>
+        </w:rPr>
+        <w:t xml:space="preserve">Table </w:t>
+      </w:r>
+      <w:r>
+        <w:rPr>
+          <w:rFonts w:ascii="Linux Biolinum O" w:hAnsi="Linux Biolinum O" w:cs="Linux Biolinum O"/>
+          <w:i w:val="0"/>
+          <w:iCs w:val="0"/>
+          <w:color w:val="auto"/>
+          <w:sz w:val="16"/>
+          <w:szCs w:val="16"/>
+        </w:rPr>
+        <w:fldChar w:fldCharType="begin"/>
+      </w:r>
+      <w:r>
+        <w:rPr>
+          <w:rFonts w:ascii="Linux Biolinum O" w:hAnsi="Linux Biolinum O" w:cs="Linux Biolinum O"/>
+          <w:i w:val="0"/>
+          <w:iCs w:val="0"/>
+          <w:color w:val="auto"/>
+          <w:sz w:val="16"/>
+          <w:szCs w:val="16"/>
+        </w:rPr>
+        <w:instrText xml:space="preserve"> SEQ Table \* ARABIC </w:instrText>
+      </w:r>
+      <w:r>
+        <w:rPr>
+          <w:rFonts w:ascii="Linux Biolinum O" w:hAnsi="Linux Biolinum O" w:cs="Linux Biolinum O"/>
+          <w:i w:val="0"/>
+          <w:iCs w:val="0"/>
+          <w:color w:val="auto"/>
+          <w:sz w:val="16"/>
+          <w:szCs w:val="16"/>
+        </w:rPr>
+        <w:fldChar w:fldCharType="separate"/>
+      </w:r>
+      <w:r>
+        <w:rPr>
+          <w:rFonts w:ascii="Linux Biolinum O" w:hAnsi="Linux Biolinum O" w:cs="Linux Biolinum O"/>
+          <w:i w:val="0"/>
+          <w:iCs w:val="0"/>
+          <w:noProof/>
+          <w:color w:val="auto"/>
+          <w:sz w:val="16"/>
+          <w:szCs w:val="16"/>
+        </w:rPr>
+        <w:t>1</w:t>
+      </w:r>
+      <w:r>
+        <w:rPr>
+          <w:rFonts w:ascii="Linux Biolinum O" w:hAnsi="Linux Biolinum O" w:cs="Linux Biolinum O"/>
+          <w:i w:val="0"/>
+          <w:iCs w:val="0"/>
+          <w:color w:val="auto"/>
+          <w:sz w:val="16"/>
+          <w:szCs w:val="16"/>
+        </w:rPr>
+        <w:fldChar w:fldCharType="end"/>
+      </w:r>
+      <w:r>
+        <w:rPr>
+          <w:rFonts w:ascii="Linux Biolinum O" w:hAnsi="Linux Biolinum O" w:cs="Linux Biolinum O"/>
+          <w:i w:val="0"/>
+          <w:iCs w:val="0"/>
+          <w:color w:val="auto"/>
+          <w:sz w:val="16"/>
+          <w:szCs w:val="16"/>
+        </w:rPr>
+        <w:t>: Raw Input Summary</w:t>
+      </w:r>
+    </w:p>
+    <w:tbl>
+      <w:tblPr>
+        <w:tblStyle w:val="TableGrid"/>
+        <w:tblpPr w:leftFromText="180" w:rightFromText="180" w:vertAnchor="text" w:horzAnchor="margin" w:tblpY="196"/>
+        <w:tblW w:w="0" w:type="auto"/>
+        <w:tblBorders>
+          <w:top w:val="none" w:sz="0" w:space="0" w:color="auto"/>
+          <w:left w:val="none" w:sz="0" w:space="0" w:color="auto"/>
+          <w:bottom w:val="none" w:sz="0" w:space="0" w:color="auto"/>
+          <w:right w:val="none" w:sz="0" w:space="0" w:color="auto"/>
+          <w:insideH w:val="none" w:sz="0" w:space="0" w:color="auto"/>
+          <w:insideV w:val="none" w:sz="0" w:space="0" w:color="auto"/>
+        </w:tblBorders>
+        <w:tblCellMar>
+          <w:left w:w="0" w:type="dxa"/>
+        </w:tblCellMar>
+        <w:tblLook w:val="04A0" w:firstRow="1" w:lastRow="0" w:firstColumn="1" w:lastColumn="0" w:noHBand="0" w:noVBand="1"/>
+      </w:tblPr>
+      <w:tblGrid>
+        <w:gridCol w:w="2201"/>
+        <w:gridCol w:w="3510"/>
+        <w:gridCol w:w="628"/>
+        <w:gridCol w:w="411"/>
+        <w:gridCol w:w="2010"/>
+      </w:tblGrid>
+      <w:tr>
+        <w:trPr>
+          <w:tblHeader/>
+        </w:trPr>
+        <w:tc>
+          <w:tcPr>
+            <w:tcW w:w="0" w:type="auto"/>
+            <w:tcBorders>
+              <w:top w:val="single" w:sz="4" w:space="0" w:color="auto"/>
+              <w:bottom w:val="single" w:sz="4" w:space="0" w:color="auto"/>
+            </w:tcBorders>
+          </w:tcPr>
+          <w:p>
+            <w:pPr>
+              <w:pStyle w:val="TableCell"/>
+              <w:rPr>
+                <w:b/>
+                <w:bCs/>
+              </w:rPr>
+            </w:pPr>
+            <w:bookmarkStart w:id="0" w:name="_Hlk202027042"/>
+            <w:r>
+              <w:rPr>
+                <w:b/>
+                <w:bCs/>
+              </w:rPr>
+              <w:t>File Name</w:t>
+            </w:r>
+          </w:p>
+        </w:tc>
+        <w:tc>
+          <w:tcPr>
+            <w:tcW w:w="0" w:type="auto"/>
+            <w:tcBorders>
+              <w:top w:val="single" w:sz="4" w:space="0" w:color="auto"/>
+              <w:bottom w:val="single" w:sz="4" w:space="0" w:color="auto"/>
+            </w:tcBorders>
+          </w:tcPr>
+          <w:p>
+            <w:pPr>
+              <w:pStyle w:val="TableCell"/>
+              <w:ind w:firstLine="0"/>
+              <w:rPr>
+                <w:b/>
+                <w:bCs/>
+              </w:rPr>
+            </w:pPr>
+            <w:r>
+              <w:rPr>
+                <w:b/>
+                <w:bCs/>
+              </w:rPr>
+              <w:t>Description</w:t>
+            </w:r>
+          </w:p>
+        </w:tc>
+        <w:tc>
+          <w:tcPr>
+            <w:tcW w:w="0" w:type="auto"/>
+            <w:tcBorders>
+              <w:top w:val="single" w:sz="4" w:space="0" w:color="auto"/>
+              <w:bottom w:val="single" w:sz="4" w:space="0" w:color="auto"/>
+            </w:tcBorders>
+          </w:tcPr>
+          <w:p>
+            <w:pPr>
+              <w:pStyle w:val="TableCell"/>
+              <w:ind w:firstLine="0"/>
+              <w:rPr>
+                <w:b/>
+                <w:bCs/>
+              </w:rPr>
+            </w:pPr>
+            <w:r>
+              <w:rPr>
+                <w:b/>
+                <w:bCs/>
+              </w:rPr>
+              <w:t>Rows</w:t>
+            </w:r>
+          </w:p>
+        </w:tc>
+        <w:tc>
+          <w:tcPr>
+            <w:tcW w:w="0" w:type="auto"/>
+            <w:tcBorders>
+              <w:top w:val="single" w:sz="4" w:space="0" w:color="auto"/>
+              <w:bottom w:val="single" w:sz="4" w:space="0" w:color="auto"/>
+            </w:tcBorders>
+          </w:tcPr>
+          <w:p>
+            <w:pPr>
+              <w:pStyle w:val="TableCell"/>
+              <w:ind w:firstLine="0"/>
+              <w:rPr>
+                <w:b/>
+                <w:bCs/>
+              </w:rPr>
+            </w:pPr>
+            <w:r>
+              <w:rPr>
+                <w:b/>
+                <w:bCs/>
+              </w:rPr>
+              <w:t>Cols</w:t>
+            </w:r>
+          </w:p>
+        </w:tc>
+        <w:tc>
+          <w:tcPr>
+            <w:tcW w:w="0" w:type="auto"/>
+            <w:tcBorders>
+              <w:top w:val="single" w:sz="4" w:space="0" w:color="auto"/>
+              <w:bottom w:val="single" w:sz="4" w:space="0" w:color="auto"/>
+            </w:tcBorders>
+          </w:tcPr>
+          <w:p>
+            <w:pPr>
+              <w:pStyle w:val="TableCell"/>
+              <w:ind w:firstLine="0"/>
+              <w:rPr>
+                <w:b/>
+                <w:bCs/>
+              </w:rPr>
+            </w:pPr>
+            <w:r>
+              <w:rPr>
+                <w:b/>
+                <w:bCs/>
+              </w:rPr>
+              <w:t>Example Fields</w:t>
+            </w:r>
+          </w:p>
+        </w:tc>
+      </w:tr>
+      <w:tr>
+        <w:tc>
+          <w:tcPr>
+            <w:tcW w:w="0" w:type="auto"/>
+            <w:tcBorders>
+              <w:top w:val="single" w:sz="4" w:space="0" w:color="auto"/>
+            </w:tcBorders>
+          </w:tcPr>
+          <w:p>
+            <w:pPr>
+              <w:pStyle w:val="TableCell"/>
+            </w:pPr>
+            <w:r>
+              <w:t xml:space="preserve">CLMM - Multiple Plans.csv </w:t>
+            </w:r>
+          </w:p>
+        </w:tc>
+        <w:tc>
+          <w:tcPr>
+            <w:tcW w:w="0" w:type="auto"/>
+            <w:tcBorders>
+              <w:top w:val="single" w:sz="4" w:space="0" w:color="auto"/>
+            </w:tcBorders>
+          </w:tcPr>
+          <w:p>
+            <w:pPr>
+              <w:pStyle w:val="TableCell"/>
+              <w:ind w:firstLine="0"/>
+            </w:pPr>
+            <w:r>
+              <w:rPr>
+                <w:lang w:val="en-GB"/>
+              </w:rPr>
+              <w:t xml:space="preserve">Exported extract of client and policy-level data from </w:t>
+            </w:r>
+            <w:proofErr w:type="spellStart"/>
+            <w:r>
+              <w:rPr>
+                <w:lang w:val="en-GB"/>
+              </w:rPr>
+              <w:t>IntelliFlow</w:t>
+            </w:r>
+            <w:proofErr w:type="spellEnd"/>
+            <w:r>
+              <w:rPr>
+                <w:lang w:val="en-GB"/>
+              </w:rPr>
+              <w:t xml:space="preserve"> Office. Captures demographic, contact, adviser, plan, provider and vulnerability attributes.</w:t>
+            </w:r>
+          </w:p>
+        </w:tc>
+        <w:tc>
+          <w:tcPr>
+            <w:tcW w:w="0" w:type="auto"/>
+            <w:tcBorders>
+              <w:top w:val="single" w:sz="4" w:space="0" w:color="auto"/>
+            </w:tcBorders>
+          </w:tcPr>
+          <w:p>
+            <w:pPr>
+              <w:pStyle w:val="TableCell"/>
+              <w:ind w:firstLine="0"/>
+            </w:pPr>
+            <w:r>
+              <w:t>140,138</w:t>
+            </w:r>
+          </w:p>
+        </w:tc>
+        <w:tc>
+          <w:tcPr>
+            <w:tcW w:w="0" w:type="auto"/>
+            <w:tcBorders>
+              <w:top w:val="single" w:sz="4" w:space="0" w:color="auto"/>
+            </w:tcBorders>
+          </w:tcPr>
+          <w:p>
+            <w:pPr>
+              <w:pStyle w:val="TableCell"/>
+              <w:ind w:firstLine="0"/>
+            </w:pPr>
+            <w:r>
+              <w:t>83</w:t>
+            </w:r>
+          </w:p>
+        </w:tc>
+        <w:tc>
+          <w:tcPr>
+            <w:tcW w:w="0" w:type="auto"/>
+            <w:tcBorders>
+              <w:top w:val="single" w:sz="4" w:space="0" w:color="auto"/>
+            </w:tcBorders>
+          </w:tcPr>
+          <w:p>
+            <w:pPr>
+              <w:pStyle w:val="TableCell"/>
+              <w:ind w:firstLine="0"/>
+              <w:jc w:val="left"/>
+            </w:pPr>
+            <w:r>
+              <w:rPr>
+                <w:lang w:val="en-GB"/>
+              </w:rPr>
+              <w:t xml:space="preserve">DOB, </w:t>
+            </w:r>
+            <w:proofErr w:type="spellStart"/>
+            <w:r>
+              <w:rPr>
+                <w:lang w:val="en-GB"/>
+              </w:rPr>
+              <w:t>PolicyStatus</w:t>
+            </w:r>
+            <w:proofErr w:type="spellEnd"/>
+            <w:r>
+              <w:rPr>
+                <w:lang w:val="en-GB"/>
+              </w:rPr>
+              <w:t xml:space="preserve">, </w:t>
+            </w:r>
+            <w:proofErr w:type="spellStart"/>
+            <w:r>
+              <w:rPr>
+                <w:lang w:val="en-GB"/>
+              </w:rPr>
+              <w:t>PlanType</w:t>
+            </w:r>
+            <w:proofErr w:type="spellEnd"/>
+            <w:r>
+              <w:rPr>
+                <w:lang w:val="en-GB"/>
+              </w:rPr>
+              <w:t xml:space="preserve">, </w:t>
+            </w:r>
+            <w:proofErr w:type="spellStart"/>
+            <w:r>
+              <w:rPr>
+                <w:lang w:val="en-GB"/>
+              </w:rPr>
+              <w:t>ReviewDueDate</w:t>
+            </w:r>
+            <w:proofErr w:type="spellEnd"/>
+          </w:p>
+        </w:tc>
+      </w:tr>
+      <w:tr>
+        <w:tc>
+          <w:tcPr>
+            <w:tcW w:w="0" w:type="auto"/>
+          </w:tcPr>
+          <w:p>
+            <w:pPr>
+              <w:pStyle w:val="TableCell"/>
+            </w:pPr>
+            <w:r>
+              <w:rPr>
+                <w:lang w:val="en-GB"/>
+              </w:rPr>
+              <w:t>Client Earnings Report.csv</w:t>
+            </w:r>
+            <w:r>
+              <w:t xml:space="preserve"> </w:t>
+            </w:r>
+          </w:p>
+        </w:tc>
+        <w:tc>
+          <w:tcPr>
+            <w:tcW w:w="0" w:type="auto"/>
+            <w:vAlign w:val="center"/>
+          </w:tcPr>
+          <w:p>
+            <w:pPr>
+              <w:pStyle w:val="TableCell"/>
+              <w:ind w:firstLine="0"/>
+            </w:pPr>
+            <w:r>
+              <w:rPr>
+                <w:lang w:val="en-GB"/>
+              </w:rPr>
+              <w:t>Financial income report derived from IO, providing gross and net income breakdowns, affordability scores, salary, and earnings metadata.</w:t>
+            </w:r>
+          </w:p>
+        </w:tc>
+        <w:tc>
+          <w:tcPr>
+            <w:tcW w:w="0" w:type="auto"/>
+          </w:tcPr>
+          <w:p>
+            <w:pPr>
+              <w:pStyle w:val="TableCell"/>
+              <w:ind w:firstLine="0"/>
+            </w:pPr>
+            <w:r>
+              <w:t>2,450</w:t>
+            </w:r>
+          </w:p>
+        </w:tc>
+        <w:tc>
+          <w:tcPr>
+            <w:tcW w:w="0" w:type="auto"/>
+          </w:tcPr>
+          <w:p>
+            <w:pPr>
+              <w:pStyle w:val="TableCell"/>
+              <w:ind w:firstLine="0"/>
+            </w:pPr>
+            <w:r>
+              <w:t>35</w:t>
+            </w:r>
+          </w:p>
+        </w:tc>
+        <w:tc>
+          <w:tcPr>
+            <w:tcW w:w="0" w:type="auto"/>
+          </w:tcPr>
+          <w:p>
+            <w:pPr>
+              <w:pStyle w:val="TableCell"/>
+              <w:ind w:firstLine="0"/>
+              <w:jc w:val="left"/>
+            </w:pPr>
+            <w:r>
+              <w:rPr>
+                <w:lang w:val="en-GB"/>
+              </w:rPr>
+              <w:t>Salary, Annual Earnings, Disposable Income, Smoker</w:t>
+            </w:r>
+          </w:p>
+        </w:tc>
+      </w:tr>
+      <w:tr>
+        <w:tc>
+          <w:tcPr>
+            <w:tcW w:w="0" w:type="auto"/>
+          </w:tcPr>
+          <w:p>
+            <w:pPr>
+              <w:pStyle w:val="TableCell"/>
+            </w:pPr>
+            <w:r>
+              <w:rPr>
+                <w:lang w:val="en-GB"/>
+              </w:rPr>
+              <w:t>VulnerableClientsReport.csv</w:t>
+            </w:r>
+          </w:p>
+        </w:tc>
+        <w:tc>
+          <w:tcPr>
+            <w:tcW w:w="0" w:type="auto"/>
+          </w:tcPr>
+          <w:p>
+            <w:pPr>
+              <w:pStyle w:val="TableCell"/>
+              <w:ind w:firstLine="0"/>
+            </w:pPr>
+            <w:r>
+              <w:rPr>
+                <w:lang w:val="en-GB"/>
+              </w:rPr>
+              <w:t>CRM-level vulnerability flagging report, capturing both structured and free-text assessments related to client support needs.</w:t>
+            </w:r>
+          </w:p>
+        </w:tc>
+        <w:tc>
+          <w:tcPr>
+            <w:tcW w:w="0" w:type="auto"/>
+          </w:tcPr>
+          <w:p>
+            <w:pPr>
+              <w:pStyle w:val="TableCell"/>
+              <w:ind w:firstLine="0"/>
+            </w:pPr>
+            <w:r>
+              <w:t>6,248</w:t>
+            </w:r>
+          </w:p>
+        </w:tc>
+        <w:tc>
+          <w:tcPr>
+            <w:tcW w:w="0" w:type="auto"/>
+          </w:tcPr>
+          <w:p>
+            <w:pPr>
+              <w:pStyle w:val="TableCell"/>
+              <w:ind w:firstLine="0"/>
+            </w:pPr>
+            <w:r>
+              <w:t>26</w:t>
+            </w:r>
+          </w:p>
+        </w:tc>
+        <w:tc>
+          <w:tcPr>
+            <w:tcW w:w="0" w:type="auto"/>
+          </w:tcPr>
+          <w:p>
+            <w:pPr>
+              <w:pStyle w:val="TableCell"/>
+              <w:ind w:firstLine="0"/>
+              <w:jc w:val="left"/>
+            </w:pPr>
+            <w:proofErr w:type="spellStart"/>
+            <w:r>
+              <w:rPr>
+                <w:lang w:val="en-GB"/>
+              </w:rPr>
+              <w:t>VulnerabilityType</w:t>
+            </w:r>
+            <w:proofErr w:type="spellEnd"/>
+            <w:r>
+              <w:rPr>
+                <w:lang w:val="en-GB"/>
+              </w:rPr>
+              <w:t xml:space="preserve">, </w:t>
+            </w:r>
+            <w:proofErr w:type="spellStart"/>
+            <w:r>
+              <w:rPr>
+                <w:lang w:val="en-GB"/>
+              </w:rPr>
+              <w:t>DateAssessed</w:t>
+            </w:r>
+            <w:proofErr w:type="spellEnd"/>
+          </w:p>
+        </w:tc>
+      </w:tr>
+      <w:tr>
+        <w:tc>
+          <w:tcPr>
+            <w:tcW w:w="0" w:type="auto"/>
+          </w:tcPr>
+          <w:p>
+            <w:pPr>
+              <w:pStyle w:val="TableCell"/>
+            </w:pPr>
+            <w:r>
+              <w:rPr>
+                <w:lang w:val="en-GB"/>
+              </w:rPr>
+              <w:t>Client Types.csv</w:t>
+            </w:r>
+          </w:p>
+        </w:tc>
+        <w:tc>
+          <w:tcPr>
+            <w:tcW w:w="0" w:type="auto"/>
+          </w:tcPr>
+          <w:p>
+            <w:pPr>
+              <w:pStyle w:val="TableCell"/>
+              <w:ind w:firstLine="0"/>
+            </w:pPr>
+            <w:r>
+              <w:rPr>
+                <w:lang w:val="en-GB"/>
+              </w:rPr>
+              <w:t>Categorical segmentation of clients by entity type, gender, employment status, nationality, and trust identifiers.</w:t>
+            </w:r>
+          </w:p>
+        </w:tc>
+        <w:tc>
+          <w:tcPr>
+            <w:tcW w:w="0" w:type="auto"/>
+          </w:tcPr>
+          <w:p>
+            <w:pPr>
+              <w:pStyle w:val="TableCell"/>
+              <w:ind w:firstLine="0"/>
+            </w:pPr>
+            <w:r>
+              <w:t>34,152</w:t>
+            </w:r>
+          </w:p>
+        </w:tc>
+        <w:tc>
+          <w:tcPr>
+            <w:tcW w:w="0" w:type="auto"/>
+          </w:tcPr>
+          <w:p>
+            <w:pPr>
+              <w:pStyle w:val="TableCell"/>
+              <w:ind w:firstLine="0"/>
+            </w:pPr>
+            <w:r>
+              <w:t>14</w:t>
+            </w:r>
+          </w:p>
+        </w:tc>
+        <w:tc>
+          <w:tcPr>
+            <w:tcW w:w="0" w:type="auto"/>
+          </w:tcPr>
+          <w:p>
+            <w:pPr>
+              <w:pStyle w:val="TableCell"/>
+              <w:ind w:firstLine="0"/>
+              <w:jc w:val="left"/>
+            </w:pPr>
+            <w:r>
+              <w:rPr>
+                <w:lang w:val="en-GB"/>
+              </w:rPr>
+              <w:t>Client Type, Employment Status, Marital Status</w:t>
+            </w:r>
+          </w:p>
+        </w:tc>
+      </w:tr>
+      <w:tr>
+        <w:tc>
+          <w:tcPr>
+            <w:tcW w:w="0" w:type="auto"/>
+          </w:tcPr>
+          <w:p>
+            <w:pPr>
+              <w:pStyle w:val="TableCell"/>
+            </w:pPr>
+            <w:r>
+              <w:rPr>
+                <w:lang w:val="en-GB"/>
+              </w:rPr>
+              <w:t>Attitude to Risk Report.csv</w:t>
+            </w:r>
+          </w:p>
+        </w:tc>
+        <w:tc>
+          <w:tcPr>
+            <w:tcW w:w="0" w:type="auto"/>
+          </w:tcPr>
+          <w:p>
+            <w:pPr>
+              <w:pStyle w:val="TableCell"/>
+              <w:ind w:firstLine="0"/>
+            </w:pPr>
+            <w:r>
+              <w:rPr>
+                <w:lang w:val="en-GB"/>
+              </w:rPr>
+              <w:t>Dynamic Planner export of psychometric testing outcomes for client risk profiling; includes selected and system-generated scores.</w:t>
+            </w:r>
+          </w:p>
+        </w:tc>
+        <w:tc>
+          <w:tcPr>
+            <w:tcW w:w="0" w:type="auto"/>
+          </w:tcPr>
+          <w:p>
+            <w:pPr>
+              <w:pStyle w:val="TableCell"/>
+              <w:ind w:firstLine="0"/>
+            </w:pPr>
+            <w:r>
+              <w:t>706,149</w:t>
+            </w:r>
+          </w:p>
+        </w:tc>
+        <w:tc>
+          <w:tcPr>
+            <w:tcW w:w="0" w:type="auto"/>
+          </w:tcPr>
+          <w:p>
+            <w:pPr>
+              <w:pStyle w:val="TableCell"/>
+              <w:ind w:firstLine="0"/>
+            </w:pPr>
+            <w:r>
+              <w:t>14</w:t>
+            </w:r>
+          </w:p>
+        </w:tc>
+        <w:tc>
+          <w:tcPr>
+            <w:tcW w:w="0" w:type="auto"/>
+          </w:tcPr>
+          <w:p>
+            <w:pPr>
+              <w:pStyle w:val="TableCell"/>
+              <w:ind w:firstLine="0"/>
+              <w:jc w:val="left"/>
+            </w:pPr>
+            <w:r>
+              <w:rPr>
+                <w:lang w:val="en-GB"/>
+              </w:rPr>
+              <w:t>Risk Profile, Generated Risk Profile Number, Risk Notes</w:t>
+            </w:r>
+          </w:p>
+        </w:tc>
+      </w:tr>
+      <w:bookmarkEnd w:id="0"/>
+    </w:tbl>
+    <w:p>
+      <w:pPr>
+        <w:pStyle w:val="ParaContinue"/>
+        <w:rPr>
+          <w:rFonts w:eastAsia="Cambria"/>
+          <w:lang w:val="en-GB"/>
+        </w:rPr>
+      </w:pPr>
+    </w:p>
+    <w:p>
+      <w:pPr>
+        <w:pStyle w:val="ParaContinue"/>
+        <w:rPr>
+          <w:rFonts w:eastAsia="Cambria"/>
+          <w:lang w:val="en-GB"/>
+        </w:rPr>
+      </w:pPr>
+      <w:r>
+        <w:rPr>
+          <w:rFonts w:eastAsia="Cambria"/>
+          <w:lang w:val="en-GB"/>
+        </w:rPr>
+        <w:t xml:space="preserve">The original exports from </w:t>
+      </w:r>
+      <w:r>
+        <w:rPr>
+          <w:rFonts w:eastAsia="Cambria"/>
+          <w:lang w:val="en-GB"/>
+        </w:rPr>
+        <w:t xml:space="preserve">IO and </w:t>
+      </w:r>
+      <w:proofErr w:type="spellStart"/>
+      <w:r>
+        <w:rPr>
+          <w:rFonts w:eastAsia="Cambria"/>
+          <w:lang w:val="en-GB"/>
+        </w:rPr>
+        <w:t>DyP</w:t>
+      </w:r>
+      <w:proofErr w:type="spellEnd"/>
+      <w:r>
+        <w:rPr>
+          <w:rFonts w:eastAsia="Cambria"/>
+          <w:lang w:val="en-GB"/>
+        </w:rPr>
+        <w:t xml:space="preserve"> were not immediately suitable for analysis due to</w:t>
+      </w:r>
+      <w:r>
+        <w:rPr>
+          <w:rFonts w:eastAsia="Cambria"/>
+          <w:lang w:val="en-GB"/>
+        </w:rPr>
+        <w:t xml:space="preserve"> h</w:t>
+      </w:r>
+      <w:r>
+        <w:rPr>
+          <w:rFonts w:eastAsia="Cambria"/>
+          <w:lang w:val="en-GB"/>
+        </w:rPr>
+        <w:t>igh volumes of missing or unstructured data</w:t>
+      </w:r>
+      <w:r>
+        <w:rPr>
+          <w:rFonts w:eastAsia="Cambria"/>
+          <w:lang w:val="en-GB"/>
+        </w:rPr>
+        <w:t>, r</w:t>
+      </w:r>
+      <w:r>
+        <w:rPr>
+          <w:rFonts w:eastAsia="Cambria"/>
+          <w:lang w:val="en-GB"/>
+        </w:rPr>
+        <w:t xml:space="preserve">edundant or duplicated columns, including both semantic overlaps (e.g. </w:t>
+      </w:r>
+      <w:proofErr w:type="spellStart"/>
+      <w:r>
+        <w:rPr>
+          <w:rFonts w:eastAsia="Cambria"/>
+          <w:lang w:val="en-GB"/>
+        </w:rPr>
+        <w:t>ClientRef</w:t>
+      </w:r>
+      <w:proofErr w:type="spellEnd"/>
+      <w:r>
+        <w:rPr>
+          <w:rFonts w:eastAsia="Cambria"/>
+          <w:lang w:val="en-GB"/>
+        </w:rPr>
+        <w:t xml:space="preserve"> and </w:t>
+      </w:r>
+      <w:proofErr w:type="spellStart"/>
+      <w:r>
+        <w:rPr>
+          <w:rFonts w:eastAsia="Cambria"/>
+          <w:lang w:val="en-GB"/>
+        </w:rPr>
+        <w:t>ClientMigrationRef</w:t>
+      </w:r>
+      <w:proofErr w:type="spellEnd"/>
+      <w:r>
+        <w:rPr>
+          <w:rFonts w:eastAsia="Cambria"/>
+          <w:lang w:val="en-GB"/>
+        </w:rPr>
+        <w:t>) and format variations (e.g. duplicated client IDs)</w:t>
+      </w:r>
+      <w:r>
+        <w:rPr>
+          <w:rFonts w:eastAsia="Cambria"/>
+          <w:lang w:val="en-GB"/>
+        </w:rPr>
+        <w:t>, i</w:t>
+      </w:r>
+      <w:r>
+        <w:rPr>
+          <w:rFonts w:eastAsia="Cambria"/>
+          <w:lang w:val="en-GB"/>
+        </w:rPr>
+        <w:t>nclusion of personally identifiable information (PII) across multiple columns (e.g. names, NI numbers, email addresses)</w:t>
+      </w:r>
+      <w:r>
+        <w:rPr>
+          <w:rFonts w:eastAsia="Cambria"/>
+          <w:lang w:val="en-GB"/>
+        </w:rPr>
+        <w:t xml:space="preserve"> </w:t>
+      </w:r>
+      <w:r>
+        <w:rPr>
+          <w:rFonts w:eastAsia="Cambria"/>
+          <w:lang w:val="en-GB"/>
+        </w:rPr>
+        <w:t>requir</w:t>
+      </w:r>
+      <w:r>
+        <w:rPr>
+          <w:rFonts w:eastAsia="Cambria"/>
+          <w:lang w:val="en-GB"/>
+        </w:rPr>
+        <w:t xml:space="preserve">ing </w:t>
+      </w:r>
+      <w:r>
+        <w:rPr>
+          <w:rFonts w:eastAsia="Cambria"/>
+          <w:lang w:val="en-GB"/>
+        </w:rPr>
+        <w:t>systematic removal or anonymisation</w:t>
+      </w:r>
+      <w:r>
+        <w:rPr>
+          <w:rFonts w:eastAsia="Cambria"/>
+          <w:lang w:val="en-GB"/>
+        </w:rPr>
+        <w:t xml:space="preserve">, and </w:t>
+      </w:r>
+      <w:r>
+        <w:rPr>
+          <w:rFonts w:eastAsia="Cambria"/>
+          <w:lang w:val="en-GB"/>
+        </w:rPr>
+        <w:t>structur</w:t>
+      </w:r>
+      <w:r>
+        <w:rPr>
+          <w:rFonts w:eastAsia="Cambria"/>
+          <w:lang w:val="en-GB"/>
+        </w:rPr>
+        <w:t xml:space="preserve">al </w:t>
+      </w:r>
+      <w:r>
+        <w:rPr>
+          <w:rFonts w:eastAsia="Cambria"/>
+          <w:lang w:val="en-GB"/>
+        </w:rPr>
+        <w:t>inconsistencies</w:t>
+      </w:r>
+      <w:r>
+        <w:rPr>
+          <w:rFonts w:eastAsia="Cambria"/>
+          <w:lang w:val="en-GB"/>
+        </w:rPr>
+        <w:t xml:space="preserve"> (e.g. </w:t>
+      </w:r>
+      <w:r>
+        <w:rPr>
+          <w:rFonts w:eastAsia="Cambria"/>
+          <w:lang w:val="en-GB"/>
+        </w:rPr>
+        <w:t>client-level data nested in plan-level rows, or clients appearing multiple times across datasets with conflicting data entries</w:t>
+      </w:r>
+      <w:r>
+        <w:rPr>
+          <w:rFonts w:eastAsia="Cambria"/>
+          <w:lang w:val="en-GB"/>
+        </w:rPr>
+        <w:t>)</w:t>
+      </w:r>
+      <w:r>
+        <w:rPr>
+          <w:rFonts w:eastAsia="Cambria"/>
+          <w:lang w:val="en-GB"/>
+        </w:rPr>
+        <w:t>.</w:t>
+      </w:r>
+      <w:r>
+        <w:rPr>
+          <w:rFonts w:eastAsia="Cambria"/>
+          <w:lang w:val="en-GB"/>
+        </w:rPr>
+        <w:t xml:space="preserve"> </w:t>
+      </w:r>
+    </w:p>
+    <w:p>
+      <w:pPr>
+        <w:pStyle w:val="ParaContinue"/>
+        <w:rPr>
+          <w:rFonts w:eastAsia="Cambria"/>
+          <w:lang w:eastAsia="en-US"/>
+        </w:rPr>
+      </w:pPr>
+    </w:p>
+    <w:p>
+      <w:pPr>
+        <w:pStyle w:val="ParaContinue"/>
+        <w:rPr>
+          <w:lang w:eastAsia="en-US"/>
+        </w:rPr>
+      </w:pPr>
+    </w:p>
+    <w:p>
+      <w:pPr>
+        <w:pStyle w:val="ParaContinue"/>
+        <w:rPr>
+          <w:lang w:eastAsia="en-US"/>
+        </w:rPr>
+      </w:pPr>
+    </w:p>
+    <w:p>
+      <w:pPr>
+        <w:pStyle w:val="ParaContinue"/>
+        <w:rPr>
+          <w:lang w:eastAsia="en-US"/>
+        </w:rPr>
+      </w:pPr>
+    </w:p>
+    <w:p>
+      <w:pPr>
+        <w:pStyle w:val="ParaContinue"/>
+        <w:rPr>
+          <w:lang w:eastAsia="en-US"/>
+        </w:rPr>
+      </w:pPr>
+    </w:p>
+    <w:p>
+      <w:pPr>
+        <w:pStyle w:val="ParaContinue"/>
+        <w:rPr>
+          <w:lang w:eastAsia="en-US"/>
+        </w:rPr>
+      </w:pPr>
+    </w:p>
+    <w:p>
+      <w:pPr>
+        <w:pStyle w:val="ParaContinue"/>
+        <w:rPr>
+          <w:lang w:eastAsia="en-US"/>
+        </w:rPr>
+      </w:pPr>
+    </w:p>
+    <w:tbl>
+      <w:tblPr>
+        <w:tblStyle w:val="TableGrid"/>
+        <w:tblW w:w="0" w:type="auto"/>
+        <w:tblBorders>
+          <w:top w:val="none" w:sz="0" w:space="0" w:color="auto"/>
+          <w:left w:val="none" w:sz="0" w:space="0" w:color="auto"/>
+          <w:bottom w:val="none" w:sz="0" w:space="0" w:color="auto"/>
+          <w:right w:val="none" w:sz="0" w:space="0" w:color="auto"/>
+          <w:insideH w:val="none" w:sz="0" w:space="0" w:color="auto"/>
+          <w:insideV w:val="none" w:sz="0" w:space="0" w:color="auto"/>
+        </w:tblBorders>
+        <w:tblCellMar>
+          <w:left w:w="0" w:type="dxa"/>
+        </w:tblCellMar>
+        <w:tblLook w:val="04A0" w:firstRow="1" w:lastRow="0" w:firstColumn="1" w:lastColumn="0" w:noHBand="0" w:noVBand="1"/>
+      </w:tblPr>
+      <w:tblGrid>
+        <w:gridCol w:w="1837"/>
+        <w:gridCol w:w="900"/>
+        <w:gridCol w:w="548"/>
+        <w:gridCol w:w="411"/>
+        <w:gridCol w:w="4206"/>
+      </w:tblGrid>
+      <w:tr>
+        <w:trPr>
+          <w:tblHeader/>
+        </w:trPr>
+        <w:tc>
+          <w:tcPr>
+            <w:tcW w:w="0" w:type="auto"/>
+            <w:tcBorders>
+              <w:top w:val="single" w:sz="4" w:space="0" w:color="auto"/>
+              <w:bottom w:val="single" w:sz="4" w:space="0" w:color="auto"/>
+            </w:tcBorders>
+          </w:tcPr>
+          <w:p>
+            <w:pPr>
+              <w:pStyle w:val="TableCell"/>
+              <w:rPr>
+                <w:b/>
+                <w:bCs/>
+              </w:rPr>
+            </w:pPr>
+            <w:r>
+              <w:rPr>
+                <w:b/>
+                <w:bCs/>
+              </w:rPr>
+              <w:t>File Name</w:t>
+            </w:r>
+          </w:p>
+        </w:tc>
+        <w:tc>
+          <w:tcPr>
+            <w:tcW w:w="0" w:type="auto"/>
+            <w:tcBorders>
+              <w:top w:val="single" w:sz="4" w:space="0" w:color="auto"/>
+              <w:bottom w:val="single" w:sz="4" w:space="0" w:color="auto"/>
+            </w:tcBorders>
+          </w:tcPr>
+          <w:p>
+            <w:pPr>
+              <w:pStyle w:val="TableCell"/>
+              <w:ind w:firstLine="0"/>
+              <w:rPr>
+                <w:b/>
+                <w:bCs/>
+              </w:rPr>
+            </w:pPr>
+            <w:r>
+              <w:rPr>
+                <w:b/>
+                <w:bCs/>
+              </w:rPr>
+              <w:t>Description</w:t>
+            </w:r>
+          </w:p>
+        </w:tc>
+        <w:tc>
+          <w:tcPr>
+            <w:tcW w:w="0" w:type="auto"/>
+            <w:tcBorders>
+              <w:top w:val="single" w:sz="4" w:space="0" w:color="auto"/>
+              <w:bottom w:val="single" w:sz="4" w:space="0" w:color="auto"/>
+            </w:tcBorders>
+          </w:tcPr>
+          <w:p>
+            <w:pPr>
+              <w:pStyle w:val="TableCell"/>
+              <w:ind w:firstLine="0"/>
+              <w:rPr>
+                <w:b/>
+                <w:bCs/>
+              </w:rPr>
+            </w:pPr>
+            <w:r>
+              <w:rPr>
+                <w:b/>
+                <w:bCs/>
+              </w:rPr>
+              <w:t>Rows</w:t>
+            </w:r>
+          </w:p>
+        </w:tc>
+        <w:tc>
+          <w:tcPr>
+            <w:tcW w:w="0" w:type="auto"/>
+            <w:tcBorders>
+              <w:top w:val="single" w:sz="4" w:space="0" w:color="auto"/>
+              <w:bottom w:val="single" w:sz="4" w:space="0" w:color="auto"/>
+            </w:tcBorders>
+          </w:tcPr>
+          <w:p>
+            <w:pPr>
+              <w:pStyle w:val="TableCell"/>
+              <w:ind w:firstLine="0"/>
+              <w:rPr>
+                <w:b/>
+                <w:bCs/>
+              </w:rPr>
+            </w:pPr>
+            <w:r>
+              <w:rPr>
+                <w:b/>
+                <w:bCs/>
+              </w:rPr>
+              <w:t>Cols</w:t>
+            </w:r>
+          </w:p>
+        </w:tc>
+        <w:tc>
+          <w:tcPr>
+            <w:tcW w:w="0" w:type="auto"/>
+            <w:tcBorders>
+              <w:top w:val="single" w:sz="4" w:space="0" w:color="auto"/>
+              <w:bottom w:val="single" w:sz="4" w:space="0" w:color="auto"/>
+            </w:tcBorders>
+          </w:tcPr>
+          <w:p>
+            <w:pPr>
+              <w:pStyle w:val="TableCell"/>
+              <w:ind w:firstLine="0"/>
+              <w:rPr>
+                <w:b/>
+                <w:bCs/>
+              </w:rPr>
+            </w:pPr>
+            <w:r>
+              <w:rPr>
+                <w:b/>
+                <w:bCs/>
+              </w:rPr>
+              <w:t>Example Fields</w:t>
+            </w:r>
+          </w:p>
+        </w:tc>
+      </w:tr>
+      <w:tr>
+        <w:tc>
+          <w:tcPr>
+            <w:tcW w:w="0" w:type="auto"/>
+            <w:tcBorders>
+              <w:top w:val="single" w:sz="4" w:space="0" w:color="auto"/>
+            </w:tcBorders>
+          </w:tcPr>
+          <w:p>
+            <w:pPr>
+              <w:pStyle w:val="TableCell"/>
+            </w:pPr>
+            <w:r>
+              <w:t>plansRevised</w:t>
+            </w:r>
+            <w:r>
+              <w:t>.</w:t>
+            </w:r>
+            <w:r>
+              <w:t>xlsx</w:t>
+            </w:r>
+            <w:r>
+              <w:t xml:space="preserve"> </w:t>
+            </w:r>
+          </w:p>
+        </w:tc>
+        <w:tc>
+          <w:tcPr>
+            <w:tcW w:w="0" w:type="auto"/>
+            <w:tcBorders>
+              <w:top w:val="single" w:sz="4" w:space="0" w:color="auto"/>
+            </w:tcBorders>
+          </w:tcPr>
+          <w:p>
+            <w:pPr>
+              <w:pStyle w:val="TableCell"/>
+              <w:ind w:firstLine="0"/>
+            </w:pPr>
+            <w:r>
+              <w:rPr>
+                <w:lang w:val="en-GB"/>
+              </w:rPr>
+              <w:t>As above</w:t>
+            </w:r>
+          </w:p>
+        </w:tc>
+        <w:tc>
+          <w:tcPr>
+            <w:tcW w:w="0" w:type="auto"/>
+            <w:tcBorders>
+              <w:top w:val="single" w:sz="4" w:space="0" w:color="auto"/>
+            </w:tcBorders>
+          </w:tcPr>
+          <w:p>
+            <w:pPr>
+              <w:pStyle w:val="TableCell"/>
+              <w:ind w:firstLine="0"/>
+            </w:pPr>
+            <w:r>
+              <w:t>60,390</w:t>
+            </w:r>
+          </w:p>
+        </w:tc>
+        <w:tc>
+          <w:tcPr>
+            <w:tcW w:w="0" w:type="auto"/>
+            <w:tcBorders>
+              <w:top w:val="single" w:sz="4" w:space="0" w:color="auto"/>
+            </w:tcBorders>
+          </w:tcPr>
+          <w:p>
+            <w:pPr>
+              <w:pStyle w:val="TableCell"/>
+              <w:ind w:firstLine="0"/>
+            </w:pPr>
+            <w:r>
+              <w:t>21</w:t>
+            </w:r>
+          </w:p>
+        </w:tc>
+        <w:tc>
+          <w:tcPr>
+            <w:tcW w:w="0" w:type="auto"/>
+            <w:tcBorders>
+              <w:top w:val="single" w:sz="4" w:space="0" w:color="auto"/>
+            </w:tcBorders>
+          </w:tcPr>
+          <w:p>
+            <w:pPr>
+              <w:pStyle w:val="TableCell"/>
+              <w:ind w:firstLine="0"/>
+              <w:jc w:val="left"/>
+            </w:pPr>
+            <w:proofErr w:type="spellStart"/>
+            <w:r>
+              <w:t>AdviserType</w:t>
+            </w:r>
+            <w:proofErr w:type="spellEnd"/>
+            <w:r>
+              <w:t xml:space="preserve">, DOB, Nationality, </w:t>
+            </w:r>
+            <w:proofErr w:type="spellStart"/>
+            <w:r>
+              <w:t>ClientRef</w:t>
+            </w:r>
+            <w:proofErr w:type="spellEnd"/>
+            <w:r>
+              <w:t xml:space="preserve">, </w:t>
+            </w:r>
+            <w:proofErr w:type="spellStart"/>
+            <w:r>
+              <w:t>ClientMigrationRef</w:t>
+            </w:r>
+            <w:proofErr w:type="spellEnd"/>
+          </w:p>
+        </w:tc>
+      </w:tr>
+      <w:tr>
+        <w:tc>
+          <w:tcPr>
+            <w:tcW w:w="0" w:type="auto"/>
+          </w:tcPr>
+          <w:p>
+            <w:pPr>
+              <w:pStyle w:val="TableCell"/>
+            </w:pPr>
+            <w:r>
+              <w:rPr>
+                <w:lang w:val="en-GB"/>
+              </w:rPr>
+              <w:t>earningsRevised.xlsx</w:t>
+            </w:r>
+          </w:p>
+        </w:tc>
+        <w:tc>
+          <w:tcPr>
+            <w:tcW w:w="0" w:type="auto"/>
+            <w:vAlign w:val="center"/>
+          </w:tcPr>
+          <w:p>
+            <w:pPr>
+              <w:pStyle w:val="TableCell"/>
+              <w:ind w:firstLine="0"/>
+            </w:pPr>
+            <w:r>
+              <w:rPr>
+                <w:lang w:val="en-GB"/>
+              </w:rPr>
+              <w:t>As above</w:t>
+            </w:r>
+          </w:p>
+        </w:tc>
+        <w:tc>
+          <w:tcPr>
+            <w:tcW w:w="0" w:type="auto"/>
+          </w:tcPr>
+          <w:p>
+            <w:pPr>
+              <w:pStyle w:val="TableCell"/>
+              <w:ind w:firstLine="0"/>
+            </w:pPr>
+            <w:r>
+              <w:t>2,450</w:t>
+            </w:r>
+          </w:p>
+        </w:tc>
+        <w:tc>
+          <w:tcPr>
+            <w:tcW w:w="0" w:type="auto"/>
+          </w:tcPr>
+          <w:p>
+            <w:pPr>
+              <w:pStyle w:val="TableCell"/>
+              <w:ind w:firstLine="0"/>
+            </w:pPr>
+            <w:r>
+              <w:t>22</w:t>
+            </w:r>
+          </w:p>
+        </w:tc>
+        <w:tc>
+          <w:tcPr>
+            <w:tcW w:w="0" w:type="auto"/>
+          </w:tcPr>
+          <w:p>
+            <w:pPr>
+              <w:pStyle w:val="TableCell"/>
+              <w:ind w:firstLine="0"/>
+              <w:jc w:val="left"/>
+            </w:pPr>
+            <w:r>
+              <w:t>Marital Status, Employment Status, Occupation</w:t>
+            </w:r>
+          </w:p>
+        </w:tc>
+      </w:tr>
+      <w:tr>
+        <w:tc>
+          <w:tcPr>
+            <w:tcW w:w="0" w:type="auto"/>
+          </w:tcPr>
+          <w:p>
+            <w:pPr>
+              <w:pStyle w:val="TableCell"/>
+            </w:pPr>
+            <w:r>
+              <w:rPr>
+                <w:lang w:val="en-GB"/>
+              </w:rPr>
+              <w:t>vulnRevised.xlsx</w:t>
+            </w:r>
+          </w:p>
+        </w:tc>
+        <w:tc>
+          <w:tcPr>
+            <w:tcW w:w="0" w:type="auto"/>
+          </w:tcPr>
+          <w:p>
+            <w:pPr>
+              <w:pStyle w:val="TableCell"/>
+              <w:ind w:firstLine="0"/>
+            </w:pPr>
+            <w:r>
+              <w:rPr>
+                <w:lang w:val="en-GB"/>
+              </w:rPr>
+              <w:t>As above</w:t>
+            </w:r>
+          </w:p>
+        </w:tc>
+        <w:tc>
+          <w:tcPr>
+            <w:tcW w:w="0" w:type="auto"/>
+          </w:tcPr>
+          <w:p>
+            <w:pPr>
+              <w:pStyle w:val="TableCell"/>
+              <w:ind w:firstLine="0"/>
+            </w:pPr>
+            <w:r>
+              <w:t>6,248</w:t>
+            </w:r>
+          </w:p>
+        </w:tc>
+        <w:tc>
+          <w:tcPr>
+            <w:tcW w:w="0" w:type="auto"/>
+          </w:tcPr>
+          <w:p>
+            <w:pPr>
+              <w:pStyle w:val="TableCell"/>
+              <w:ind w:firstLine="0"/>
+            </w:pPr>
+            <w:r>
+              <w:t>14</w:t>
+            </w:r>
+          </w:p>
+        </w:tc>
+        <w:tc>
+          <w:tcPr>
+            <w:tcW w:w="0" w:type="auto"/>
+          </w:tcPr>
+          <w:p>
+            <w:pPr>
+              <w:pStyle w:val="TableCell"/>
+              <w:ind w:firstLine="0"/>
+              <w:jc w:val="left"/>
+            </w:pPr>
+            <w:proofErr w:type="spellStart"/>
+            <w:r>
+              <w:t>Flag_FinancialStruggle</w:t>
+            </w:r>
+            <w:proofErr w:type="spellEnd"/>
+            <w:r>
+              <w:t xml:space="preserve">, </w:t>
+            </w:r>
+            <w:proofErr w:type="spellStart"/>
+            <w:r>
+              <w:t>Flag_MentalHealth</w:t>
+            </w:r>
+            <w:proofErr w:type="spellEnd"/>
+          </w:p>
+        </w:tc>
+      </w:tr>
+      <w:tr>
+        <w:tc>
+          <w:tcPr>
+            <w:tcW w:w="0" w:type="auto"/>
+          </w:tcPr>
+          <w:p>
+            <w:pPr>
+              <w:pStyle w:val="TableCell"/>
+            </w:pPr>
+            <w:r>
+              <w:rPr>
+                <w:lang w:val="en-GB"/>
+              </w:rPr>
+              <w:t>typesRevised.xlsx</w:t>
+            </w:r>
+          </w:p>
+        </w:tc>
+        <w:tc>
+          <w:tcPr>
+            <w:tcW w:w="0" w:type="auto"/>
+          </w:tcPr>
+          <w:p>
+            <w:pPr>
+              <w:pStyle w:val="TableCell"/>
+              <w:ind w:firstLine="0"/>
+            </w:pPr>
+            <w:r>
+              <w:rPr>
+                <w:lang w:val="en-GB"/>
+              </w:rPr>
+              <w:t>As above</w:t>
+            </w:r>
+          </w:p>
+        </w:tc>
+        <w:tc>
+          <w:tcPr>
+            <w:tcW w:w="0" w:type="auto"/>
+          </w:tcPr>
+          <w:p>
+            <w:pPr>
+              <w:pStyle w:val="TableCell"/>
+              <w:ind w:firstLine="0"/>
+            </w:pPr>
+            <w:r>
+              <w:t>32,175</w:t>
+            </w:r>
+          </w:p>
+        </w:tc>
+        <w:tc>
+          <w:tcPr>
+            <w:tcW w:w="0" w:type="auto"/>
+          </w:tcPr>
+          <w:p>
+            <w:pPr>
+              <w:pStyle w:val="TableCell"/>
+              <w:ind w:firstLine="0"/>
+            </w:pPr>
+            <w:r>
+              <w:t>5</w:t>
+            </w:r>
+          </w:p>
+        </w:tc>
+        <w:tc>
+          <w:tcPr>
+            <w:tcW w:w="0" w:type="auto"/>
+          </w:tcPr>
+          <w:p>
+            <w:pPr>
+              <w:pStyle w:val="TableCell"/>
+              <w:ind w:firstLine="0"/>
+              <w:jc w:val="left"/>
+            </w:pPr>
+            <w:r>
+              <w:rPr>
+                <w:lang w:val="en-GB"/>
+              </w:rPr>
+              <w:t>Client Type, Employment Status, Marital Status</w:t>
+            </w:r>
+          </w:p>
+        </w:tc>
+      </w:tr>
+      <w:tr>
+        <w:tc>
+          <w:tcPr>
+            <w:tcW w:w="0" w:type="auto"/>
+          </w:tcPr>
+          <w:p>
+            <w:pPr>
+              <w:pStyle w:val="TableCell"/>
+            </w:pPr>
+            <w:r>
+              <w:t>revisedRiskScores.xlsx</w:t>
+            </w:r>
+          </w:p>
+        </w:tc>
+        <w:tc>
+          <w:tcPr>
+            <w:tcW w:w="0" w:type="auto"/>
+          </w:tcPr>
+          <w:p>
+            <w:pPr>
+              <w:pStyle w:val="TableCell"/>
+              <w:ind w:firstLine="0"/>
+            </w:pPr>
+            <w:r>
+              <w:rPr>
+                <w:lang w:val="en-GB"/>
+              </w:rPr>
+              <w:t>As above</w:t>
+            </w:r>
+          </w:p>
+        </w:tc>
+        <w:tc>
+          <w:tcPr>
+            <w:tcW w:w="0" w:type="auto"/>
+          </w:tcPr>
+          <w:p>
+            <w:pPr>
+              <w:pStyle w:val="TableCell"/>
+              <w:ind w:firstLine="0"/>
+            </w:pPr>
+            <w:r>
+              <w:t>10,875</w:t>
+            </w:r>
+          </w:p>
+        </w:tc>
+        <w:tc>
+          <w:tcPr>
+            <w:tcW w:w="0" w:type="auto"/>
+          </w:tcPr>
+          <w:p>
+            <w:pPr>
+              <w:pStyle w:val="TableCell"/>
+              <w:ind w:firstLine="0"/>
+            </w:pPr>
+            <w:r>
+              <w:t>3</w:t>
+            </w:r>
+          </w:p>
+        </w:tc>
+        <w:tc>
+          <w:tcPr>
+            <w:tcW w:w="0" w:type="auto"/>
+          </w:tcPr>
+          <w:p>
+            <w:pPr>
+              <w:pStyle w:val="TableCell"/>
+              <w:ind w:firstLine="0"/>
+              <w:jc w:val="left"/>
+            </w:pPr>
+            <w:proofErr w:type="spellStart"/>
+            <w:r>
+              <w:t>Client.Id</w:t>
+            </w:r>
+            <w:proofErr w:type="spellEnd"/>
+            <w:r>
+              <w:t xml:space="preserve">, Has Risk Score, </w:t>
+            </w:r>
+            <w:proofErr w:type="spellStart"/>
+            <w:r>
+              <w:t>FinalATR</w:t>
+            </w:r>
+            <w:proofErr w:type="spellEnd"/>
+          </w:p>
+        </w:tc>
+      </w:tr>
+    </w:tbl>
+    <w:p>
+      <w:pPr>
+        <w:pStyle w:val="ParaContinue"/>
+        <w:rPr>
+          <w:lang w:eastAsia="en-US"/>
+        </w:rPr>
+      </w:pPr>
+    </w:p>
+    <w:p>
+      <w:pPr>
+        <w:pStyle w:val="ParaContinue"/>
+        <w:rPr>
+          <w:lang w:eastAsia="en-US"/>
+        </w:rPr>
+      </w:pPr>
+    </w:p>
+    <w:p>
+      <w:pPr>
+        <w:pStyle w:val="ParaContinue"/>
+        <w:rPr>
+          <w:lang w:eastAsia="en-US"/>
+        </w:rPr>
+      </w:pPr>
+    </w:p>
+    <w:p>
+      <w:pPr>
+        <w:pStyle w:val="ParaContinue"/>
+      </w:pPr>
+    </w:p>
+    <w:p>
+      <w:pPr>
+        <w:pStyle w:val="ParaContinue"/>
+      </w:pPr>
+    </w:p>
+    <w:p>
+      <w:pPr>
+        <w:pStyle w:val="ParaContinue"/>
+        <w:rPr>
+          <w:lang w:val="en-GB"/>
+        </w:rPr>
+      </w:pPr>
+    </w:p>
+    <w:p>
+      <w:pPr>
+        <w:pStyle w:val="Para"/>
+        <w:rPr>
+          <w:b/>
+          <w:bCs/>
+          <w:lang w:val="en-GB"/>
+        </w:rPr>
+      </w:pPr>
+      <w:r>
+        <w:rPr>
+          <w:b/>
+          <w:bCs/>
+          <w:lang w:val="en-GB"/>
+        </w:rPr>
+        <w:t xml:space="preserve">ADDITIONS </w:t>
+      </w:r>
+    </w:p>
+    <w:p>
+      <w:pPr>
+        <w:pStyle w:val="Para"/>
+        <w:rPr>
+          <w:b/>
+          <w:bCs/>
+          <w:lang w:val="en-GB"/>
+        </w:rPr>
+      </w:pPr>
+      <w:r>
+        <w:rPr>
+          <w:b/>
+          <w:bCs/>
+          <w:lang w:val="en-GB"/>
+        </w:rPr>
+        <w:t>FCA Standards – Examples of Extensions</w:t>
+      </w:r>
+    </w:p>
+    <w:p>
+      <w:pPr>
+        <w:pStyle w:val="Para"/>
+        <w:rPr>
+          <w:lang w:val="en-GB"/>
+        </w:rPr>
+      </w:pPr>
+      <w:r>
+        <w:rPr>
+          <w:lang w:val="en-GB"/>
+        </w:rPr>
+        <w:t>If you ever want to deepen regulatory framing, here’s what you can cite:</w:t>
+      </w:r>
+    </w:p>
+    <w:p>
+      <w:pPr>
+        <w:pStyle w:val="Para"/>
+        <w:numPr>
+          <w:ilvl w:val="0"/>
+          <w:numId w:val="18"/>
+        </w:numPr>
+        <w:rPr>
+          <w:lang w:val="en-GB"/>
+        </w:rPr>
+      </w:pPr>
+      <w:r>
+        <w:rPr>
+          <w:b/>
+          <w:bCs/>
+          <w:lang w:val="en-GB"/>
+        </w:rPr>
+        <w:t>FCA FG21/1: Guidance on Fair Treatment of Vulnerable Customers</w:t>
+      </w:r>
+    </w:p>
+    <w:p>
+      <w:pPr>
+        <w:pStyle w:val="Para"/>
+        <w:numPr>
+          <w:ilvl w:val="1"/>
+          <w:numId w:val="18"/>
+        </w:numPr>
+        <w:rPr>
+          <w:lang w:val="en-GB"/>
+        </w:rPr>
+      </w:pPr>
+      <w:r>
+        <w:rPr>
+          <w:lang w:val="en-GB"/>
+        </w:rPr>
+        <w:t>You could mention this when explaining why vulnerability flags were preserved and engineered into the dataset.</w:t>
+      </w:r>
+    </w:p>
+    <w:p>
+      <w:pPr>
+        <w:pStyle w:val="Para"/>
+        <w:numPr>
+          <w:ilvl w:val="0"/>
+          <w:numId w:val="18"/>
+        </w:numPr>
+        <w:rPr>
+          <w:lang w:val="en-GB"/>
+        </w:rPr>
+      </w:pPr>
+      <w:r>
+        <w:rPr>
+          <w:b/>
+          <w:bCs/>
+          <w:lang w:val="en-GB"/>
+        </w:rPr>
+        <w:t>MiFID II / PROD 3 / COBS 9 Requirements</w:t>
+      </w:r>
+      <w:r>
+        <w:rPr>
+          <w:lang w:val="en-GB"/>
+        </w:rPr>
+        <w:t>:</w:t>
+      </w:r>
+    </w:p>
+    <w:p>
+      <w:pPr>
+        <w:pStyle w:val="Para"/>
+        <w:numPr>
+          <w:ilvl w:val="1"/>
+          <w:numId w:val="18"/>
+        </w:numPr>
+        <w:rPr>
+          <w:lang w:val="en-GB"/>
+        </w:rPr>
+      </w:pPr>
+      <w:r>
+        <w:rPr>
+          <w:lang w:val="en-GB"/>
+        </w:rPr>
+        <w:t xml:space="preserve">These require firms to demonstrate </w:t>
+      </w:r>
+      <w:r>
+        <w:rPr>
+          <w:i/>
+          <w:iCs/>
+          <w:lang w:val="en-GB"/>
+        </w:rPr>
+        <w:t>suitability</w:t>
+      </w:r>
+      <w:r>
+        <w:rPr>
+          <w:lang w:val="en-GB"/>
+        </w:rPr>
+        <w:t xml:space="preserve"> and </w:t>
+      </w:r>
+      <w:r>
+        <w:rPr>
+          <w:i/>
+          <w:iCs/>
+          <w:lang w:val="en-GB"/>
+        </w:rPr>
+        <w:t>appropriateness</w:t>
+      </w:r>
+      <w:r>
+        <w:rPr>
+          <w:lang w:val="en-GB"/>
+        </w:rPr>
+        <w:t xml:space="preserve"> when making investment recommendations.</w:t>
+      </w:r>
+    </w:p>
+    <w:p>
+      <w:pPr>
+        <w:pStyle w:val="Para"/>
+        <w:numPr>
+          <w:ilvl w:val="1"/>
+          <w:numId w:val="18"/>
+        </w:numPr>
+        <w:rPr>
+          <w:lang w:val="en-GB"/>
+        </w:rPr>
+      </w:pPr>
+      <w:r>
+        <w:rPr>
+          <w:lang w:val="en-GB"/>
+        </w:rPr>
+        <w:t>Your ML project indirectly supports this by improving pre-review understanding of a client’s risk profile.</w:t>
+      </w:r>
+    </w:p>
+    <w:p>
+      <w:pPr>
+        <w:pStyle w:val="Para"/>
+        <w:numPr>
+          <w:ilvl w:val="0"/>
+          <w:numId w:val="18"/>
+        </w:numPr>
+        <w:rPr>
+          <w:lang w:val="en-GB"/>
+        </w:rPr>
+      </w:pPr>
+      <w:r>
+        <w:rPr>
+          <w:b/>
+          <w:bCs/>
+          <w:lang w:val="en-GB"/>
+        </w:rPr>
+        <w:t>Dynamic Planner’s own documentation</w:t>
+      </w:r>
+      <w:r>
+        <w:rPr>
+          <w:lang w:val="en-GB"/>
+        </w:rPr>
+        <w:t>:</w:t>
+      </w:r>
+    </w:p>
+    <w:p>
+      <w:pPr>
+        <w:pStyle w:val="Para"/>
+        <w:numPr>
+          <w:ilvl w:val="1"/>
+          <w:numId w:val="18"/>
+        </w:numPr>
+        <w:rPr>
+          <w:lang w:val="en-GB"/>
+        </w:rPr>
+      </w:pPr>
+      <w:r>
+        <w:rPr>
+          <w:lang w:val="en-GB"/>
+        </w:rPr>
+        <w:t xml:space="preserve">If you have access to </w:t>
+      </w:r>
+      <w:proofErr w:type="spellStart"/>
+      <w:r>
+        <w:rPr>
+          <w:lang w:val="en-GB"/>
+        </w:rPr>
+        <w:t>DyP</w:t>
+      </w:r>
+      <w:proofErr w:type="spellEnd"/>
+      <w:r>
+        <w:rPr>
+          <w:lang w:val="en-GB"/>
+        </w:rPr>
+        <w:t xml:space="preserve"> docs (e.g. how they score ATR from 1 to 10), that could justify use of those ranges in modelling and interpretation.</w:t>
+      </w:r>
+    </w:p>
+    <w:p>
+      <w:pPr>
+        <w:pStyle w:val="Para"/>
+        <w:rPr>
+          <w:lang w:val="en-GB"/>
+        </w:rPr>
+      </w:pPr>
+      <w:r>
+        <w:rPr>
+          <w:lang w:val="en-GB"/>
+        </w:rPr>
+        <w:t xml:space="preserve">You don’t need all of this in 3.1, but it’s useful when writing your </w:t>
+      </w:r>
+      <w:r>
+        <w:rPr>
+          <w:b/>
+          <w:bCs/>
+          <w:lang w:val="en-GB"/>
+        </w:rPr>
+        <w:t>Background</w:t>
+      </w:r>
+      <w:r>
+        <w:rPr>
+          <w:lang w:val="en-GB"/>
+        </w:rPr>
+        <w:t xml:space="preserve"> or </w:t>
+      </w:r>
+      <w:r>
+        <w:rPr>
+          <w:b/>
+          <w:bCs/>
+          <w:lang w:val="en-GB"/>
+        </w:rPr>
+        <w:t>Evaluation</w:t>
+      </w:r>
+      <w:r>
+        <w:rPr>
+          <w:lang w:val="en-GB"/>
+        </w:rPr>
+        <w:t xml:space="preserve"> chapters — especially if the goal is to show potential business impact and alignment with industry expectations.</w:t>
+      </w:r>
+    </w:p>
+    <w:p>
+      <w:pPr>
+        <w:pStyle w:val="Para"/>
+        <w:rPr>
+          <w:lang w:eastAsia="en-US"/>
+        </w:rPr>
+      </w:pPr>
+    </w:p>
+    <w:p>
+      <w:pPr>
         <w:pStyle w:val="Head1"/>
         <w:tabs>
           <w:tab w:val="clear" w:pos="360"/>
@@ -677,7 +2782,7 @@
         <w:ind w:left="432" w:hanging="432"/>
       </w:pPr>
       <w:r>
-        <w:t>Implementation</w:t>
+        <w:t>Results and Evaluation</w:t>
       </w:r>
     </w:p>
     <w:p>
@@ -689,8 +2794,17 @@
         <w:ind w:left="432" w:hanging="432"/>
       </w:pPr>
       <w:r>
-        <w:t>Results and Evaluation</w:t>
-      </w:r>
+        <w:t xml:space="preserve">Conclusion </w:t>
+      </w:r>
+    </w:p>
+    <w:p>
+      <w:pPr>
+        <w:pStyle w:val="Para"/>
+        <w:ind w:firstLine="0"/>
+        <w:rPr>
+          <w:lang w:eastAsia="en-US"/>
+        </w:rPr>
+      </w:pPr>
     </w:p>
     <w:p>
       <w:pPr>
@@ -701,27 +2815,6 @@
         <w:ind w:left="432" w:hanging="432"/>
       </w:pPr>
       <w:r>
-        <w:t xml:space="preserve">Conclusion </w:t>
-      </w:r>
-    </w:p>
-    <w:p>
-      <w:pPr>
-        <w:pStyle w:val="Para"/>
-        <w:ind w:firstLine="0"/>
-        <w:rPr>
-          <w:lang w:eastAsia="en-US"/>
-        </w:rPr>
-      </w:pPr>
-    </w:p>
-    <w:p>
-      <w:pPr>
-        <w:pStyle w:val="Head1"/>
-        <w:tabs>
-          <w:tab w:val="clear" w:pos="360"/>
-        </w:tabs>
-        <w:ind w:left="432" w:hanging="432"/>
-      </w:pPr>
-      <w:r>
         <w:t>Recommendations</w:t>
       </w:r>
     </w:p>
@@ -762,6 +2855,7 @@
         </w:numPr>
       </w:pPr>
       <w:r>
+        <w:lastRenderedPageBreak/>
         <w:t>References</w:t>
       </w:r>
     </w:p>
@@ -819,39 +2913,7 @@
           <w:sz w:val="18"/>
         </w:rPr>
         <w:tab/>
-        <w:t xml:space="preserve">Harmonic Finance &amp; </w:t>
-      </w:r>
-      <w:proofErr w:type="gramStart"/>
-      <w:r>
-        <w:rPr>
-          <w:rFonts w:ascii="Linux Libertine O" w:hAnsi="Linux Libertine O" w:cs="Linux Libertine O"/>
-          <w:sz w:val="18"/>
-        </w:rPr>
-        <w:t>Operations, ‘</w:t>
-      </w:r>
-      <w:proofErr w:type="gramEnd"/>
-      <w:r>
-        <w:rPr>
-          <w:rFonts w:ascii="Linux Libertine O" w:hAnsi="Linux Libertine O" w:cs="Linux Libertine O"/>
-          <w:sz w:val="18"/>
-        </w:rPr>
-        <w:t xml:space="preserve">Disrupting Tradition: How AI Is Reshaping Wealth Management </w:t>
-      </w:r>
-      <w:proofErr w:type="gramStart"/>
-      <w:r>
-        <w:rPr>
-          <w:rFonts w:ascii="Linux Libertine O" w:hAnsi="Linux Libertine O" w:cs="Linux Libertine O"/>
-          <w:sz w:val="18"/>
-        </w:rPr>
-        <w:t>In</w:t>
-      </w:r>
-      <w:proofErr w:type="gramEnd"/>
-      <w:r>
-        <w:rPr>
-          <w:rFonts w:ascii="Linux Libertine O" w:hAnsi="Linux Libertine O" w:cs="Linux Libertine O"/>
-          <w:sz w:val="18"/>
-        </w:rPr>
-        <w:t xml:space="preserve"> The UK’. Accessed: May 12, 2025. [Online]. Available: https://harmonicfinance.com/insight/disrupting-tradition-how-ai-is-reshaping-wealth-management-in-the-uk</w:t>
+        <w:t>Harmonic Finance &amp; Operations, ‘Disrupting Tradition: How AI Is Reshaping Wealth Management In The UK’. Accessed: May 12, 2025. [Online]. Available: https://harmonicfinance.com/insight/disrupting-tradition-how-ai-is-reshaping-wealth-management-in-the-uk</w:t>
       </w:r>
     </w:p>
     <w:p>
@@ -1065,7 +3127,7 @@
         <w:rPr>
           <w:rStyle w:val="FootnoteReference"/>
         </w:rPr>
-        <w:footnoteReference w:id="1"/>
+        <w:footnoteReference w:id="2"/>
       </w:r>
       <w:r>
         <w:t xml:space="preserve"> image files, but if they are </w:t>
@@ -1107,11 +3169,11 @@
           <w:lang w:eastAsia="en-US"/>
         </w:rPr>
       </w:pPr>
-      <w:bookmarkStart w:id="0" w:name="_Ref31715975"/>
+      <w:bookmarkStart w:id="1" w:name="_Ref31715975"/>
       <w:r>
         <w:t>Table</w:t>
       </w:r>
-      <w:bookmarkEnd w:id="0"/>
+      <w:bookmarkEnd w:id="1"/>
       <w:r>
         <w:t xml:space="preserve"> </w:t>
       </w:r>
@@ -1660,6 +3722,7 @@
             </w:pPr>
             <w:proofErr w:type="spellStart"/>
             <w:r>
+              <w:lastRenderedPageBreak/>
               <w:t>CCSDescription</w:t>
             </w:r>
             <w:proofErr w:type="spellEnd"/>
@@ -2050,14 +4113,12 @@
       <w:r>
         <w:t>Apply the “table head” style by highlighting the respective row and applying the “</w:t>
       </w:r>
-      <w:proofErr w:type="spellStart"/>
       <w:r>
         <w:rPr>
           <w:b/>
         </w:rPr>
         <w:t>TableHead</w:t>
       </w:r>
-      <w:proofErr w:type="spellEnd"/>
       <w:r>
         <w:t>” style found in the “Body Element” section of the ACM Master Article Template.</w:t>
       </w:r>
@@ -2129,6 +4190,7 @@
         <w:rPr>
           <w:noProof/>
         </w:rPr>
+        <w:lastRenderedPageBreak/>
         <w:drawing>
           <wp:inline distT="0" distB="0" distL="0" distR="0" wp14:anchorId="7FA021FB" wp14:editId="3D4494D7">
             <wp:extent cx="2283295" cy="1793731"/>
@@ -2147,7 +4209,7 @@
                     </pic:cNvPicPr>
                   </pic:nvPicPr>
                   <pic:blipFill>
-                    <a:blip r:embed="rId7">
+                    <a:blip r:embed="rId8">
                       <a:extLst>
                         <a:ext uri="{28A0092B-C50C-407E-A947-70E740481C1C}">
                           <a14:useLocalDpi xmlns:a14="http://schemas.microsoft.com/office/drawing/2010/main" val="0"/>
@@ -2739,6 +4801,7 @@
         <w:ind w:left="432" w:hanging="432"/>
       </w:pPr>
       <w:r>
+        <w:lastRenderedPageBreak/>
         <w:t>Citing Related Work</w:t>
       </w:r>
     </w:p>
@@ -2916,7 +4979,7 @@
       <w:r>
         <w:t xml:space="preserve"> from </w:t>
       </w:r>
-      <w:hyperlink r:id="rId8" w:history="1">
+      <w:hyperlink r:id="rId9" w:history="1">
         <w:r>
           <w:rPr>
             <w:rStyle w:val="Hyperlink"/>
@@ -2998,7 +5061,7 @@
       <w:r>
         <w:t xml:space="preserve">David Harel. 1979. First-Order Dynamic Logic. Lecture Notes in Computer Science, Vol. 68. Springer-Verlag, New York, NY.  </w:t>
       </w:r>
-      <w:hyperlink r:id="rId9" w:history="1">
+      <w:hyperlink r:id="rId10" w:history="1">
         <w:r>
           <w:rPr>
             <w:rStyle w:val="Hyperlink"/>
@@ -3043,7 +5106,7 @@
       <w:r>
         <w:t xml:space="preserve">to computer document formatting. In Proceedings of the 7th Annual Symposium on Principles of Programming Languages. ACM, New York, 24–31. </w:t>
       </w:r>
-      <w:hyperlink r:id="rId10" w:history="1">
+      <w:hyperlink r:id="rId11" w:history="1">
         <w:r>
           <w:t>https://doi.org/10.1145/567446.567449</w:t>
         </w:r>
@@ -3083,7 +5146,7 @@
       <w:r>
         <w:t xml:space="preserve"> from </w:t>
       </w:r>
-      <w:hyperlink r:id="rId11" w:history="1">
+      <w:hyperlink r:id="rId12" w:history="1">
         <w:r>
           <w:rPr>
             <w:rStyle w:val="Hyperlink"/>
@@ -3126,7 +5189,6 @@
         <w:pStyle w:val="AppendixH1"/>
       </w:pPr>
       <w:r>
-        <w:lastRenderedPageBreak/>
         <w:t>A</w:t>
       </w:r>
       <w:r>
@@ -3197,9 +5259,10 @@
         <w:ind w:left="480" w:hanging="240"/>
       </w:pPr>
       <w:r>
+        <w:lastRenderedPageBreak/>
         <w:t xml:space="preserve">Equations should be created with the built-in Microsoft® Equation Editor included with your version of Word. (Please check the compatibility at </w:t>
       </w:r>
-      <w:hyperlink r:id="rId12" w:history="1">
+      <w:hyperlink r:id="rId13" w:history="1">
         <w:r>
           <w:rPr>
             <w:rStyle w:val="Hyperlink"/>
@@ -3699,12 +5762,12 @@
       <w:r>
         <w:t>.</w:t>
       </w:r>
-      <w:bookmarkStart w:id="1" w:name="sbmn"/>
-      <w:bookmarkEnd w:id="1"/>
+      <w:bookmarkStart w:id="2" w:name="sbmn"/>
+      <w:bookmarkEnd w:id="2"/>
     </w:p>
     <w:sectPr>
-      <w:footerReference w:type="default" r:id="rId13"/>
-      <w:footerReference w:type="first" r:id="rId14"/>
+      <w:footerReference w:type="default" r:id="rId14"/>
+      <w:footerReference w:type="first" r:id="rId15"/>
       <w:pgSz w:w="12240" w:h="15840"/>
       <w:pgMar w:top="1760" w:right="2040" w:bottom="2840" w:left="1440" w:header="706" w:footer="706" w:gutter="0"/>
       <w:cols w:space="708"/>
@@ -3889,6 +5952,33 @@
       <w:pPr>
         <w:pStyle w:val="FootnoteText"/>
         <w:rPr>
+          <w:lang w:val="en-GB"/>
+        </w:rPr>
+      </w:pPr>
+      <w:r>
+        <w:rPr>
+          <w:rStyle w:val="FootnoteReference"/>
+        </w:rPr>
+        <w:footnoteRef/>
+      </w:r>
+      <w:r>
+        <w:t xml:space="preserve"> </w:t>
+      </w:r>
+      <w:r>
+        <w:rPr>
+          <w:rFonts w:ascii="Linux Libertine O" w:hAnsi="Linux Libertine O" w:cs="Linux Libertine O"/>
+          <w:sz w:val="16"/>
+          <w:szCs w:val="16"/>
+        </w:rPr>
+        <w:t>While this Capstone project does not directly resolve these systemic AUA reconciliation challenges, it is situated within the same operational landscape. Thus, decisions regarding data selection, preparation, and interpretation are made with an awareness of the broader architectural and regulatory constraints.</w:t>
+      </w:r>
+    </w:p>
+  </w:footnote>
+  <w:footnote w:id="2">
+    <w:p>
+      <w:pPr>
+        <w:pStyle w:val="FootnoteText"/>
+        <w:rPr>
           <w:sz w:val="16"/>
           <w:szCs w:val="16"/>
         </w:rPr>
@@ -4045,6 +6135,304 @@
     <w:numStyleLink w:val="111111"/>
   </w:abstractNum>
   <w:abstractNum w:abstractNumId="2" w15:restartNumberingAfterBreak="0">
+    <w:nsid w:val="0D580A7E"/>
+    <w:multiLevelType w:val="multilevel"/>
+    <w:tmpl w:val="6962634A"/>
+    <w:lvl w:ilvl="0">
+      <w:start w:val="1"/>
+      <w:numFmt w:val="bullet"/>
+      <w:lvlText w:val=""/>
+      <w:lvlJc w:val="left"/>
+      <w:pPr>
+        <w:tabs>
+          <w:tab w:val="num" w:pos="720"/>
+        </w:tabs>
+        <w:ind w:left="720" w:hanging="360"/>
+      </w:pPr>
+      <w:rPr>
+        <w:rFonts w:ascii="Symbol" w:hAnsi="Symbol" w:hint="default"/>
+        <w:sz w:val="20"/>
+      </w:rPr>
+    </w:lvl>
+    <w:lvl w:ilvl="1" w:tentative="1">
+      <w:start w:val="1"/>
+      <w:numFmt w:val="bullet"/>
+      <w:lvlText w:val="o"/>
+      <w:lvlJc w:val="left"/>
+      <w:pPr>
+        <w:tabs>
+          <w:tab w:val="num" w:pos="1440"/>
+        </w:tabs>
+        <w:ind w:left="1440" w:hanging="360"/>
+      </w:pPr>
+      <w:rPr>
+        <w:rFonts w:ascii="Courier New" w:hAnsi="Courier New" w:hint="default"/>
+        <w:sz w:val="20"/>
+      </w:rPr>
+    </w:lvl>
+    <w:lvl w:ilvl="2" w:tentative="1">
+      <w:start w:val="1"/>
+      <w:numFmt w:val="bullet"/>
+      <w:lvlText w:val=""/>
+      <w:lvlJc w:val="left"/>
+      <w:pPr>
+        <w:tabs>
+          <w:tab w:val="num" w:pos="2160"/>
+        </w:tabs>
+        <w:ind w:left="2160" w:hanging="360"/>
+      </w:pPr>
+      <w:rPr>
+        <w:rFonts w:ascii="Wingdings" w:hAnsi="Wingdings" w:hint="default"/>
+        <w:sz w:val="20"/>
+      </w:rPr>
+    </w:lvl>
+    <w:lvl w:ilvl="3" w:tentative="1">
+      <w:start w:val="1"/>
+      <w:numFmt w:val="bullet"/>
+      <w:lvlText w:val=""/>
+      <w:lvlJc w:val="left"/>
+      <w:pPr>
+        <w:tabs>
+          <w:tab w:val="num" w:pos="2880"/>
+        </w:tabs>
+        <w:ind w:left="2880" w:hanging="360"/>
+      </w:pPr>
+      <w:rPr>
+        <w:rFonts w:ascii="Wingdings" w:hAnsi="Wingdings" w:hint="default"/>
+        <w:sz w:val="20"/>
+      </w:rPr>
+    </w:lvl>
+    <w:lvl w:ilvl="4" w:tentative="1">
+      <w:start w:val="1"/>
+      <w:numFmt w:val="bullet"/>
+      <w:lvlText w:val=""/>
+      <w:lvlJc w:val="left"/>
+      <w:pPr>
+        <w:tabs>
+          <w:tab w:val="num" w:pos="3600"/>
+        </w:tabs>
+        <w:ind w:left="3600" w:hanging="360"/>
+      </w:pPr>
+      <w:rPr>
+        <w:rFonts w:ascii="Wingdings" w:hAnsi="Wingdings" w:hint="default"/>
+        <w:sz w:val="20"/>
+      </w:rPr>
+    </w:lvl>
+    <w:lvl w:ilvl="5" w:tentative="1">
+      <w:start w:val="1"/>
+      <w:numFmt w:val="bullet"/>
+      <w:lvlText w:val=""/>
+      <w:lvlJc w:val="left"/>
+      <w:pPr>
+        <w:tabs>
+          <w:tab w:val="num" w:pos="4320"/>
+        </w:tabs>
+        <w:ind w:left="4320" w:hanging="360"/>
+      </w:pPr>
+      <w:rPr>
+        <w:rFonts w:ascii="Wingdings" w:hAnsi="Wingdings" w:hint="default"/>
+        <w:sz w:val="20"/>
+      </w:rPr>
+    </w:lvl>
+    <w:lvl w:ilvl="6" w:tentative="1">
+      <w:start w:val="1"/>
+      <w:numFmt w:val="bullet"/>
+      <w:lvlText w:val=""/>
+      <w:lvlJc w:val="left"/>
+      <w:pPr>
+        <w:tabs>
+          <w:tab w:val="num" w:pos="5040"/>
+        </w:tabs>
+        <w:ind w:left="5040" w:hanging="360"/>
+      </w:pPr>
+      <w:rPr>
+        <w:rFonts w:ascii="Wingdings" w:hAnsi="Wingdings" w:hint="default"/>
+        <w:sz w:val="20"/>
+      </w:rPr>
+    </w:lvl>
+    <w:lvl w:ilvl="7" w:tentative="1">
+      <w:start w:val="1"/>
+      <w:numFmt w:val="bullet"/>
+      <w:lvlText w:val=""/>
+      <w:lvlJc w:val="left"/>
+      <w:pPr>
+        <w:tabs>
+          <w:tab w:val="num" w:pos="5760"/>
+        </w:tabs>
+        <w:ind w:left="5760" w:hanging="360"/>
+      </w:pPr>
+      <w:rPr>
+        <w:rFonts w:ascii="Wingdings" w:hAnsi="Wingdings" w:hint="default"/>
+        <w:sz w:val="20"/>
+      </w:rPr>
+    </w:lvl>
+    <w:lvl w:ilvl="8" w:tentative="1">
+      <w:start w:val="1"/>
+      <w:numFmt w:val="bullet"/>
+      <w:lvlText w:val=""/>
+      <w:lvlJc w:val="left"/>
+      <w:pPr>
+        <w:tabs>
+          <w:tab w:val="num" w:pos="6480"/>
+        </w:tabs>
+        <w:ind w:left="6480" w:hanging="360"/>
+      </w:pPr>
+      <w:rPr>
+        <w:rFonts w:ascii="Wingdings" w:hAnsi="Wingdings" w:hint="default"/>
+        <w:sz w:val="20"/>
+      </w:rPr>
+    </w:lvl>
+  </w:abstractNum>
+  <w:abstractNum w:abstractNumId="3" w15:restartNumberingAfterBreak="0">
+    <w:nsid w:val="1F217844"/>
+    <w:multiLevelType w:val="multilevel"/>
+    <w:tmpl w:val="23E689D6"/>
+    <w:lvl w:ilvl="0">
+      <w:start w:val="1"/>
+      <w:numFmt w:val="bullet"/>
+      <w:lvlText w:val=""/>
+      <w:lvlJc w:val="left"/>
+      <w:pPr>
+        <w:tabs>
+          <w:tab w:val="num" w:pos="720"/>
+        </w:tabs>
+        <w:ind w:left="720" w:hanging="360"/>
+      </w:pPr>
+      <w:rPr>
+        <w:rFonts w:ascii="Symbol" w:hAnsi="Symbol" w:hint="default"/>
+        <w:sz w:val="20"/>
+      </w:rPr>
+    </w:lvl>
+    <w:lvl w:ilvl="1" w:tentative="1">
+      <w:start w:val="1"/>
+      <w:numFmt w:val="bullet"/>
+      <w:lvlText w:val="o"/>
+      <w:lvlJc w:val="left"/>
+      <w:pPr>
+        <w:tabs>
+          <w:tab w:val="num" w:pos="1440"/>
+        </w:tabs>
+        <w:ind w:left="1440" w:hanging="360"/>
+      </w:pPr>
+      <w:rPr>
+        <w:rFonts w:ascii="Courier New" w:hAnsi="Courier New" w:hint="default"/>
+        <w:sz w:val="20"/>
+      </w:rPr>
+    </w:lvl>
+    <w:lvl w:ilvl="2" w:tentative="1">
+      <w:start w:val="1"/>
+      <w:numFmt w:val="bullet"/>
+      <w:lvlText w:val=""/>
+      <w:lvlJc w:val="left"/>
+      <w:pPr>
+        <w:tabs>
+          <w:tab w:val="num" w:pos="2160"/>
+        </w:tabs>
+        <w:ind w:left="2160" w:hanging="360"/>
+      </w:pPr>
+      <w:rPr>
+        <w:rFonts w:ascii="Wingdings" w:hAnsi="Wingdings" w:hint="default"/>
+        <w:sz w:val="20"/>
+      </w:rPr>
+    </w:lvl>
+    <w:lvl w:ilvl="3" w:tentative="1">
+      <w:start w:val="1"/>
+      <w:numFmt w:val="bullet"/>
+      <w:lvlText w:val=""/>
+      <w:lvlJc w:val="left"/>
+      <w:pPr>
+        <w:tabs>
+          <w:tab w:val="num" w:pos="2880"/>
+        </w:tabs>
+        <w:ind w:left="2880" w:hanging="360"/>
+      </w:pPr>
+      <w:rPr>
+        <w:rFonts w:ascii="Wingdings" w:hAnsi="Wingdings" w:hint="default"/>
+        <w:sz w:val="20"/>
+      </w:rPr>
+    </w:lvl>
+    <w:lvl w:ilvl="4" w:tentative="1">
+      <w:start w:val="1"/>
+      <w:numFmt w:val="bullet"/>
+      <w:lvlText w:val=""/>
+      <w:lvlJc w:val="left"/>
+      <w:pPr>
+        <w:tabs>
+          <w:tab w:val="num" w:pos="3600"/>
+        </w:tabs>
+        <w:ind w:left="3600" w:hanging="360"/>
+      </w:pPr>
+      <w:rPr>
+        <w:rFonts w:ascii="Wingdings" w:hAnsi="Wingdings" w:hint="default"/>
+        <w:sz w:val="20"/>
+      </w:rPr>
+    </w:lvl>
+    <w:lvl w:ilvl="5" w:tentative="1">
+      <w:start w:val="1"/>
+      <w:numFmt w:val="bullet"/>
+      <w:lvlText w:val=""/>
+      <w:lvlJc w:val="left"/>
+      <w:pPr>
+        <w:tabs>
+          <w:tab w:val="num" w:pos="4320"/>
+        </w:tabs>
+        <w:ind w:left="4320" w:hanging="360"/>
+      </w:pPr>
+      <w:rPr>
+        <w:rFonts w:ascii="Wingdings" w:hAnsi="Wingdings" w:hint="default"/>
+        <w:sz w:val="20"/>
+      </w:rPr>
+    </w:lvl>
+    <w:lvl w:ilvl="6" w:tentative="1">
+      <w:start w:val="1"/>
+      <w:numFmt w:val="bullet"/>
+      <w:lvlText w:val=""/>
+      <w:lvlJc w:val="left"/>
+      <w:pPr>
+        <w:tabs>
+          <w:tab w:val="num" w:pos="5040"/>
+        </w:tabs>
+        <w:ind w:left="5040" w:hanging="360"/>
+      </w:pPr>
+      <w:rPr>
+        <w:rFonts w:ascii="Wingdings" w:hAnsi="Wingdings" w:hint="default"/>
+        <w:sz w:val="20"/>
+      </w:rPr>
+    </w:lvl>
+    <w:lvl w:ilvl="7" w:tentative="1">
+      <w:start w:val="1"/>
+      <w:numFmt w:val="bullet"/>
+      <w:lvlText w:val=""/>
+      <w:lvlJc w:val="left"/>
+      <w:pPr>
+        <w:tabs>
+          <w:tab w:val="num" w:pos="5760"/>
+        </w:tabs>
+        <w:ind w:left="5760" w:hanging="360"/>
+      </w:pPr>
+      <w:rPr>
+        <w:rFonts w:ascii="Wingdings" w:hAnsi="Wingdings" w:hint="default"/>
+        <w:sz w:val="20"/>
+      </w:rPr>
+    </w:lvl>
+    <w:lvl w:ilvl="8" w:tentative="1">
+      <w:start w:val="1"/>
+      <w:numFmt w:val="bullet"/>
+      <w:lvlText w:val=""/>
+      <w:lvlJc w:val="left"/>
+      <w:pPr>
+        <w:tabs>
+          <w:tab w:val="num" w:pos="6480"/>
+        </w:tabs>
+        <w:ind w:left="6480" w:hanging="360"/>
+      </w:pPr>
+      <w:rPr>
+        <w:rFonts w:ascii="Wingdings" w:hAnsi="Wingdings" w:hint="default"/>
+        <w:sz w:val="20"/>
+      </w:rPr>
+    </w:lvl>
+  </w:abstractNum>
+  <w:abstractNum w:abstractNumId="4" w15:restartNumberingAfterBreak="0">
     <w:nsid w:val="2A263F6D"/>
     <w:multiLevelType w:val="singleLevel"/>
     <w:tmpl w:val="40090019"/>
@@ -4061,7 +6449,124 @@
       </w:rPr>
     </w:lvl>
   </w:abstractNum>
-  <w:abstractNum w:abstractNumId="3" w15:restartNumberingAfterBreak="0">
+  <w:abstractNum w:abstractNumId="5" w15:restartNumberingAfterBreak="0">
+    <w:nsid w:val="32687260"/>
+    <w:multiLevelType w:val="multilevel"/>
+    <w:tmpl w:val="2AEADEAE"/>
+    <w:lvl w:ilvl="0">
+      <w:start w:val="1"/>
+      <w:numFmt w:val="decimal"/>
+      <w:lvlText w:val="%1."/>
+      <w:lvlJc w:val="left"/>
+      <w:pPr>
+        <w:tabs>
+          <w:tab w:val="num" w:pos="720"/>
+        </w:tabs>
+        <w:ind w:left="720" w:hanging="360"/>
+      </w:pPr>
+    </w:lvl>
+    <w:lvl w:ilvl="1">
+      <w:start w:val="1"/>
+      <w:numFmt w:val="bullet"/>
+      <w:lvlText w:val="o"/>
+      <w:lvlJc w:val="left"/>
+      <w:pPr>
+        <w:tabs>
+          <w:tab w:val="num" w:pos="1440"/>
+        </w:tabs>
+        <w:ind w:left="1440" w:hanging="360"/>
+      </w:pPr>
+      <w:rPr>
+        <w:rFonts w:ascii="Courier New" w:hAnsi="Courier New" w:hint="default"/>
+        <w:sz w:val="20"/>
+      </w:rPr>
+    </w:lvl>
+    <w:lvl w:ilvl="2" w:tentative="1">
+      <w:start w:val="1"/>
+      <w:numFmt w:val="decimal"/>
+      <w:lvlText w:val="%3."/>
+      <w:lvlJc w:val="left"/>
+      <w:pPr>
+        <w:tabs>
+          <w:tab w:val="num" w:pos="2160"/>
+        </w:tabs>
+        <w:ind w:left="2160" w:hanging="360"/>
+      </w:pPr>
+    </w:lvl>
+    <w:lvl w:ilvl="3" w:tentative="1">
+      <w:start w:val="1"/>
+      <w:numFmt w:val="decimal"/>
+      <w:lvlText w:val="%4."/>
+      <w:lvlJc w:val="left"/>
+      <w:pPr>
+        <w:tabs>
+          <w:tab w:val="num" w:pos="2880"/>
+        </w:tabs>
+        <w:ind w:left="2880" w:hanging="360"/>
+      </w:pPr>
+    </w:lvl>
+    <w:lvl w:ilvl="4" w:tentative="1">
+      <w:start w:val="1"/>
+      <w:numFmt w:val="decimal"/>
+      <w:lvlText w:val="%5."/>
+      <w:lvlJc w:val="left"/>
+      <w:pPr>
+        <w:tabs>
+          <w:tab w:val="num" w:pos="3600"/>
+        </w:tabs>
+        <w:ind w:left="3600" w:hanging="360"/>
+      </w:pPr>
+    </w:lvl>
+    <w:lvl w:ilvl="5" w:tentative="1">
+      <w:start w:val="1"/>
+      <w:numFmt w:val="decimal"/>
+      <w:lvlText w:val="%6."/>
+      <w:lvlJc w:val="left"/>
+      <w:pPr>
+        <w:tabs>
+          <w:tab w:val="num" w:pos="4320"/>
+        </w:tabs>
+        <w:ind w:left="4320" w:hanging="360"/>
+      </w:pPr>
+    </w:lvl>
+    <w:lvl w:ilvl="6" w:tentative="1">
+      <w:start w:val="1"/>
+      <w:numFmt w:val="decimal"/>
+      <w:lvlText w:val="%7."/>
+      <w:lvlJc w:val="left"/>
+      <w:pPr>
+        <w:tabs>
+          <w:tab w:val="num" w:pos="5040"/>
+        </w:tabs>
+        <w:ind w:left="5040" w:hanging="360"/>
+      </w:pPr>
+    </w:lvl>
+    <w:lvl w:ilvl="7" w:tentative="1">
+      <w:start w:val="1"/>
+      <w:numFmt w:val="decimal"/>
+      <w:lvlText w:val="%8."/>
+      <w:lvlJc w:val="left"/>
+      <w:pPr>
+        <w:tabs>
+          <w:tab w:val="num" w:pos="5760"/>
+        </w:tabs>
+        <w:ind w:left="5760" w:hanging="360"/>
+      </w:pPr>
+    </w:lvl>
+    <w:lvl w:ilvl="8" w:tentative="1">
+      <w:start w:val="1"/>
+      <w:numFmt w:val="decimal"/>
+      <w:lvlText w:val="%9."/>
+      <w:lvlJc w:val="left"/>
+      <w:pPr>
+        <w:tabs>
+          <w:tab w:val="num" w:pos="6480"/>
+        </w:tabs>
+        <w:ind w:left="6480" w:hanging="360"/>
+      </w:pPr>
+    </w:lvl>
+  </w:abstractNum>
+  <w:abstractNum w:abstractNumId="6" w15:restartNumberingAfterBreak="0">
     <w:nsid w:val="36662F61"/>
     <w:multiLevelType w:val="singleLevel"/>
     <w:tmpl w:val="40090019"/>
@@ -4079,7 +6584,7 @@
       </w:rPr>
     </w:lvl>
   </w:abstractNum>
-  <w:abstractNum w:abstractNumId="4" w15:restartNumberingAfterBreak="0">
+  <w:abstractNum w:abstractNumId="7" w15:restartNumberingAfterBreak="0">
     <w:nsid w:val="36756063"/>
     <w:multiLevelType w:val="multilevel"/>
     <w:tmpl w:val="F75AE9DE"/>
@@ -4196,7 +6701,7 @@
       </w:rPr>
     </w:lvl>
   </w:abstractNum>
-  <w:abstractNum w:abstractNumId="5" w15:restartNumberingAfterBreak="0">
+  <w:abstractNum w:abstractNumId="8" w15:restartNumberingAfterBreak="0">
     <w:nsid w:val="38B71091"/>
     <w:multiLevelType w:val="hybridMultilevel"/>
     <w:tmpl w:val="9768F270"/>
@@ -4309,7 +6814,7 @@
       </w:rPr>
     </w:lvl>
   </w:abstractNum>
-  <w:abstractNum w:abstractNumId="6" w15:restartNumberingAfterBreak="0">
+  <w:abstractNum w:abstractNumId="9" w15:restartNumberingAfterBreak="0">
     <w:nsid w:val="41D53E22"/>
     <w:multiLevelType w:val="singleLevel"/>
     <w:tmpl w:val="40090019"/>
@@ -4326,7 +6831,7 @@
       </w:rPr>
     </w:lvl>
   </w:abstractNum>
-  <w:abstractNum w:abstractNumId="7" w15:restartNumberingAfterBreak="0">
+  <w:abstractNum w:abstractNumId="10" w15:restartNumberingAfterBreak="0">
     <w:nsid w:val="48274591"/>
     <w:multiLevelType w:val="singleLevel"/>
     <w:tmpl w:val="40090019"/>
@@ -4343,7 +6848,7 @@
       </w:rPr>
     </w:lvl>
   </w:abstractNum>
-  <w:abstractNum w:abstractNumId="8" w15:restartNumberingAfterBreak="0">
+  <w:abstractNum w:abstractNumId="11" w15:restartNumberingAfterBreak="0">
     <w:nsid w:val="4F4E3603"/>
     <w:multiLevelType w:val="hybridMultilevel"/>
     <w:tmpl w:val="B5609AD2"/>
@@ -4456,7 +6961,7 @@
       </w:rPr>
     </w:lvl>
   </w:abstractNum>
-  <w:abstractNum w:abstractNumId="9" w15:restartNumberingAfterBreak="0">
+  <w:abstractNum w:abstractNumId="12" w15:restartNumberingAfterBreak="0">
     <w:nsid w:val="63130CB7"/>
     <w:multiLevelType w:val="hybridMultilevel"/>
     <w:tmpl w:val="9E6067B6"/>
@@ -4545,7 +7050,7 @@
       </w:pPr>
     </w:lvl>
   </w:abstractNum>
-  <w:abstractNum w:abstractNumId="10" w15:restartNumberingAfterBreak="0">
+  <w:abstractNum w:abstractNumId="13" w15:restartNumberingAfterBreak="0">
     <w:nsid w:val="669665FE"/>
     <w:multiLevelType w:val="hybridMultilevel"/>
     <w:tmpl w:val="1A3A63A4"/>
@@ -4658,7 +7163,7 @@
       </w:rPr>
     </w:lvl>
   </w:abstractNum>
-  <w:abstractNum w:abstractNumId="11" w15:restartNumberingAfterBreak="0">
+  <w:abstractNum w:abstractNumId="14" w15:restartNumberingAfterBreak="0">
     <w:nsid w:val="6B514737"/>
     <w:multiLevelType w:val="singleLevel"/>
     <w:tmpl w:val="40090019"/>
@@ -4675,7 +7180,7 @@
       </w:rPr>
     </w:lvl>
   </w:abstractNum>
-  <w:abstractNum w:abstractNumId="12" w15:restartNumberingAfterBreak="0">
+  <w:abstractNum w:abstractNumId="15" w15:restartNumberingAfterBreak="0">
     <w:nsid w:val="6BA328B1"/>
     <w:multiLevelType w:val="hybridMultilevel"/>
     <w:tmpl w:val="A0DA76FE"/>
@@ -4788,7 +7293,7 @@
       </w:rPr>
     </w:lvl>
   </w:abstractNum>
-  <w:abstractNum w:abstractNumId="13" w15:restartNumberingAfterBreak="0">
+  <w:abstractNum w:abstractNumId="16" w15:restartNumberingAfterBreak="0">
     <w:nsid w:val="6C7A4A29"/>
     <w:multiLevelType w:val="multilevel"/>
     <w:tmpl w:val="4D6825E8"/>
@@ -4878,7 +7383,156 @@
       </w:pPr>
     </w:lvl>
   </w:abstractNum>
-  <w:abstractNum w:abstractNumId="14" w15:restartNumberingAfterBreak="0">
+  <w:abstractNum w:abstractNumId="17" w15:restartNumberingAfterBreak="0">
+    <w:nsid w:val="6CAA7A27"/>
+    <w:multiLevelType w:val="multilevel"/>
+    <w:tmpl w:val="DADCBF78"/>
+    <w:lvl w:ilvl="0">
+      <w:start w:val="1"/>
+      <w:numFmt w:val="bullet"/>
+      <w:lvlText w:val=""/>
+      <w:lvlJc w:val="left"/>
+      <w:pPr>
+        <w:tabs>
+          <w:tab w:val="num" w:pos="720"/>
+        </w:tabs>
+        <w:ind w:left="720" w:hanging="360"/>
+      </w:pPr>
+      <w:rPr>
+        <w:rFonts w:ascii="Symbol" w:hAnsi="Symbol" w:hint="default"/>
+        <w:sz w:val="20"/>
+      </w:rPr>
+    </w:lvl>
+    <w:lvl w:ilvl="1" w:tentative="1">
+      <w:start w:val="1"/>
+      <w:numFmt w:val="bullet"/>
+      <w:lvlText w:val="o"/>
+      <w:lvlJc w:val="left"/>
+      <w:pPr>
+        <w:tabs>
+          <w:tab w:val="num" w:pos="1440"/>
+        </w:tabs>
+        <w:ind w:left="1440" w:hanging="360"/>
+      </w:pPr>
+      <w:rPr>
+        <w:rFonts w:ascii="Courier New" w:hAnsi="Courier New" w:hint="default"/>
+        <w:sz w:val="20"/>
+      </w:rPr>
+    </w:lvl>
+    <w:lvl w:ilvl="2" w:tentative="1">
+      <w:start w:val="1"/>
+      <w:numFmt w:val="bullet"/>
+      <w:lvlText w:val=""/>
+      <w:lvlJc w:val="left"/>
+      <w:pPr>
+        <w:tabs>
+          <w:tab w:val="num" w:pos="2160"/>
+        </w:tabs>
+        <w:ind w:left="2160" w:hanging="360"/>
+      </w:pPr>
+      <w:rPr>
+        <w:rFonts w:ascii="Wingdings" w:hAnsi="Wingdings" w:hint="default"/>
+        <w:sz w:val="20"/>
+      </w:rPr>
+    </w:lvl>
+    <w:lvl w:ilvl="3" w:tentative="1">
+      <w:start w:val="1"/>
+      <w:numFmt w:val="bullet"/>
+      <w:lvlText w:val=""/>
+      <w:lvlJc w:val="left"/>
+      <w:pPr>
+        <w:tabs>
+          <w:tab w:val="num" w:pos="2880"/>
+        </w:tabs>
+        <w:ind w:left="2880" w:hanging="360"/>
+      </w:pPr>
+      <w:rPr>
+        <w:rFonts w:ascii="Wingdings" w:hAnsi="Wingdings" w:hint="default"/>
+        <w:sz w:val="20"/>
+      </w:rPr>
+    </w:lvl>
+    <w:lvl w:ilvl="4" w:tentative="1">
+      <w:start w:val="1"/>
+      <w:numFmt w:val="bullet"/>
+      <w:lvlText w:val=""/>
+      <w:lvlJc w:val="left"/>
+      <w:pPr>
+        <w:tabs>
+          <w:tab w:val="num" w:pos="3600"/>
+        </w:tabs>
+        <w:ind w:left="3600" w:hanging="360"/>
+      </w:pPr>
+      <w:rPr>
+        <w:rFonts w:ascii="Wingdings" w:hAnsi="Wingdings" w:hint="default"/>
+        <w:sz w:val="20"/>
+      </w:rPr>
+    </w:lvl>
+    <w:lvl w:ilvl="5" w:tentative="1">
+      <w:start w:val="1"/>
+      <w:numFmt w:val="bullet"/>
+      <w:lvlText w:val=""/>
+      <w:lvlJc w:val="left"/>
+      <w:pPr>
+        <w:tabs>
+          <w:tab w:val="num" w:pos="4320"/>
+        </w:tabs>
+        <w:ind w:left="4320" w:hanging="360"/>
+      </w:pPr>
+      <w:rPr>
+        <w:rFonts w:ascii="Wingdings" w:hAnsi="Wingdings" w:hint="default"/>
+        <w:sz w:val="20"/>
+      </w:rPr>
+    </w:lvl>
+    <w:lvl w:ilvl="6" w:tentative="1">
+      <w:start w:val="1"/>
+      <w:numFmt w:val="bullet"/>
+      <w:lvlText w:val=""/>
+      <w:lvlJc w:val="left"/>
+      <w:pPr>
+        <w:tabs>
+          <w:tab w:val="num" w:pos="5040"/>
+        </w:tabs>
+        <w:ind w:left="5040" w:hanging="360"/>
+      </w:pPr>
+      <w:rPr>
+        <w:rFonts w:ascii="Wingdings" w:hAnsi="Wingdings" w:hint="default"/>
+        <w:sz w:val="20"/>
+      </w:rPr>
+    </w:lvl>
+    <w:lvl w:ilvl="7" w:tentative="1">
+      <w:start w:val="1"/>
+      <w:numFmt w:val="bullet"/>
+      <w:lvlText w:val=""/>
+      <w:lvlJc w:val="left"/>
+      <w:pPr>
+        <w:tabs>
+          <w:tab w:val="num" w:pos="5760"/>
+        </w:tabs>
+        <w:ind w:left="5760" w:hanging="360"/>
+      </w:pPr>
+      <w:rPr>
+        <w:rFonts w:ascii="Wingdings" w:hAnsi="Wingdings" w:hint="default"/>
+        <w:sz w:val="20"/>
+      </w:rPr>
+    </w:lvl>
+    <w:lvl w:ilvl="8" w:tentative="1">
+      <w:start w:val="1"/>
+      <w:numFmt w:val="bullet"/>
+      <w:lvlText w:val=""/>
+      <w:lvlJc w:val="left"/>
+      <w:pPr>
+        <w:tabs>
+          <w:tab w:val="num" w:pos="6480"/>
+        </w:tabs>
+        <w:ind w:left="6480" w:hanging="360"/>
+      </w:pPr>
+      <w:rPr>
+        <w:rFonts w:ascii="Wingdings" w:hAnsi="Wingdings" w:hint="default"/>
+        <w:sz w:val="20"/>
+      </w:rPr>
+    </w:lvl>
+  </w:abstractNum>
+  <w:abstractNum w:abstractNumId="18" w15:restartNumberingAfterBreak="0">
     <w:nsid w:val="6CC87F05"/>
     <w:multiLevelType w:val="hybridMultilevel"/>
     <w:tmpl w:val="4A10C85C"/>
@@ -4995,46 +7649,58 @@
     <w:abstractNumId w:val="0"/>
   </w:num>
   <w:num w:numId="2" w16cid:durableId="421342788">
-    <w:abstractNumId w:val="13"/>
+    <w:abstractNumId w:val="16"/>
   </w:num>
   <w:num w:numId="3" w16cid:durableId="986207787">
-    <w:abstractNumId w:val="9"/>
+    <w:abstractNumId w:val="12"/>
   </w:num>
   <w:num w:numId="4" w16cid:durableId="861819862">
     <w:abstractNumId w:val="1"/>
   </w:num>
   <w:num w:numId="5" w16cid:durableId="185409493">
+    <w:abstractNumId w:val="6"/>
+  </w:num>
+  <w:num w:numId="6" w16cid:durableId="1571188462">
+    <w:abstractNumId w:val="9"/>
+  </w:num>
+  <w:num w:numId="7" w16cid:durableId="212353691">
+    <w:abstractNumId w:val="14"/>
+  </w:num>
+  <w:num w:numId="8" w16cid:durableId="1192307459">
+    <w:abstractNumId w:val="4"/>
+  </w:num>
+  <w:num w:numId="9" w16cid:durableId="1319915489">
+    <w:abstractNumId w:val="10"/>
+  </w:num>
+  <w:num w:numId="10" w16cid:durableId="912282003">
+    <w:abstractNumId w:val="18"/>
+  </w:num>
+  <w:num w:numId="11" w16cid:durableId="754595067">
+    <w:abstractNumId w:val="8"/>
+  </w:num>
+  <w:num w:numId="12" w16cid:durableId="307710077">
+    <w:abstractNumId w:val="15"/>
+  </w:num>
+  <w:num w:numId="13" w16cid:durableId="1614090035">
+    <w:abstractNumId w:val="11"/>
+  </w:num>
+  <w:num w:numId="14" w16cid:durableId="989554150">
+    <w:abstractNumId w:val="7"/>
+  </w:num>
+  <w:num w:numId="15" w16cid:durableId="2088335513">
+    <w:abstractNumId w:val="13"/>
+  </w:num>
+  <w:num w:numId="16" w16cid:durableId="771125492">
     <w:abstractNumId w:val="3"/>
   </w:num>
-  <w:num w:numId="6" w16cid:durableId="1571188462">
-    <w:abstractNumId w:val="6"/>
-  </w:num>
-  <w:num w:numId="7" w16cid:durableId="212353691">
-    <w:abstractNumId w:val="11"/>
-  </w:num>
-  <w:num w:numId="8" w16cid:durableId="1192307459">
+  <w:num w:numId="17" w16cid:durableId="971400055">
     <w:abstractNumId w:val="2"/>
   </w:num>
-  <w:num w:numId="9" w16cid:durableId="1319915489">
-    <w:abstractNumId w:val="7"/>
-  </w:num>
-  <w:num w:numId="10" w16cid:durableId="912282003">
-    <w:abstractNumId w:val="14"/>
-  </w:num>
-  <w:num w:numId="11" w16cid:durableId="754595067">
+  <w:num w:numId="18" w16cid:durableId="977682215">
     <w:abstractNumId w:val="5"/>
   </w:num>
-  <w:num w:numId="12" w16cid:durableId="307710077">
-    <w:abstractNumId w:val="12"/>
-  </w:num>
-  <w:num w:numId="13" w16cid:durableId="1614090035">
-    <w:abstractNumId w:val="8"/>
-  </w:num>
-  <w:num w:numId="14" w16cid:durableId="989554150">
-    <w:abstractNumId w:val="4"/>
-  </w:num>
-  <w:num w:numId="15" w16cid:durableId="2088335513">
-    <w:abstractNumId w:val="10"/>
+  <w:num w:numId="19" w16cid:durableId="110364383">
+    <w:abstractNumId w:val="17"/>
   </w:num>
 </w:numbering>
 </file>
@@ -6575,6 +9241,38 @@
       <w:ind w:left="384" w:hanging="384"/>
     </w:pPr>
   </w:style>
+  <w:style w:type="paragraph" w:styleId="NormalWeb">
+    <w:name w:val="Normal (Web)"/>
+    <w:basedOn w:val="Normal"/>
+    <w:uiPriority w:val="99"/>
+    <w:semiHidden/>
+    <w:unhideWhenUsed/>
+    <w:rsid w:val="00840A5B"/>
+    <w:rPr>
+      <w:rFonts w:ascii="Times New Roman" w:hAnsi="Times New Roman" w:cs="Times New Roman"/>
+      <w:sz w:val="24"/>
+      <w:szCs w:val="24"/>
+    </w:rPr>
+  </w:style>
+  <w:style w:type="paragraph" w:styleId="Caption">
+    <w:name w:val="caption"/>
+    <w:basedOn w:val="Normal"/>
+    <w:next w:val="Normal"/>
+    <w:uiPriority w:val="35"/>
+    <w:unhideWhenUsed/>
+    <w:qFormat/>
+    <w:rsid w:val="000F7C63"/>
+    <w:pPr>
+      <w:spacing w:after="200" w:line="240" w:lineRule="auto"/>
+    </w:pPr>
+    <w:rPr>
+      <w:i/>
+      <w:iCs/>
+      <w:color w:val="44546A" w:themeColor="text2"/>
+      <w:sz w:val="18"/>
+      <w:szCs w:val="18"/>
+    </w:rPr>
+  </w:style>
 </w:styles>
 </file>
 
@@ -6837,4 +9535,16 @@
     </a:ext>
   </a:extLst>
 </a:theme>
+</file>
+
+<file path=customXml/item1.xml><?xml version="1.0" encoding="utf-8"?>
+<b:Sources xmlns:b="http://schemas.openxmlformats.org/officeDocument/2006/bibliography" xmlns="http://schemas.openxmlformats.org/officeDocument/2006/bibliography" SelectedStyle="\APASixthEditionOfficeOnline.xsl" StyleName="APA" Version="6"/>
+</file>
+
+<file path=customXml/itemProps1.xml><?xml version="1.0" encoding="utf-8"?>
+<ds:datastoreItem xmlns:ds="http://schemas.openxmlformats.org/officeDocument/2006/customXml" ds:itemID="{A218B523-032A-469C-87D6-3B1A75A5BC6A}">
+  <ds:schemaRefs>
+    <ds:schemaRef ds:uri="http://schemas.openxmlformats.org/officeDocument/2006/bibliography"/>
+  </ds:schemaRefs>
+</ds:datastoreItem>
 </file>
--- a/drafts/capstoneDraftMayNEW.docx
+++ b/drafts/capstoneDraftMayNEW.docx
@@ -198,49 +198,7 @@
         <w:rPr>
           <w:lang w:eastAsia="en-US"/>
         </w:rPr>
-        <w:t xml:space="preserve">, Radiant has inherited a fragmented data landscape, with legacy systems such as Wave CRM and Intelliflo housing vast but underutilised client data. The absence of integrated, predictive analytics limits the firm's ability to provide </w:t>
-      </w:r>
-      <w:proofErr w:type="spellStart"/>
-      <w:r>
-        <w:rPr>
-          <w:lang w:eastAsia="en-US"/>
-        </w:rPr>
-        <w:t>personalised</w:t>
-      </w:r>
-      <w:proofErr w:type="spellEnd"/>
-      <w:r>
-        <w:rPr>
-          <w:lang w:eastAsia="en-US"/>
-        </w:rPr>
-        <w:t xml:space="preserve">, evidence-based risk assessments, impacting both operational efficiency and client trust. The upcoming deployment of a </w:t>
-      </w:r>
-      <w:proofErr w:type="spellStart"/>
-      <w:r>
-        <w:rPr>
-          <w:lang w:eastAsia="en-US"/>
-        </w:rPr>
-        <w:t>centralised</w:t>
-      </w:r>
-      <w:proofErr w:type="spellEnd"/>
-      <w:r>
-        <w:rPr>
-          <w:lang w:eastAsia="en-US"/>
-        </w:rPr>
-        <w:t xml:space="preserve"> data warehouse further presents a timely opportunity to design and prototype AI-driven risk profiling tools that align with </w:t>
-      </w:r>
-      <w:proofErr w:type="spellStart"/>
-      <w:r>
-        <w:rPr>
-          <w:lang w:eastAsia="en-US"/>
-        </w:rPr>
-        <w:t>Radiant's</w:t>
-      </w:r>
-      <w:proofErr w:type="spellEnd"/>
-      <w:r>
-        <w:rPr>
-          <w:lang w:eastAsia="en-US"/>
-        </w:rPr>
-        <w:t xml:space="preserve"> strategic goals.</w:t>
+        <w:t>, Radiant has inherited a fragmented data landscape, with legacy systems such as Wave CRM and Intelliflo housing vast but underutilised client data. The absence of integrated, predictive analytics limits the firm's ability to provide personalised, evidence-based risk assessments, impacting both operational efficiency and client trust. The upcoming deployment of a centralised data warehouse further presents a timely opportunity to design and prototype AI-driven risk profiling tools that align with Radiant's strategic goals.</w:t>
       </w:r>
       <w:r>
         <w:rPr>
@@ -410,21 +368,7 @@
         <w:rPr>
           <w:lang w:val="en-GB"/>
         </w:rPr>
-        <w:t xml:space="preserve">for instance, contact details are stored in a single value field that can represent mobile numbers, email addresses, or postal codes, depending on metadata. While flexible, this weak typing results in poor input validation and prevents efficient querying (e.g., the proportion of clients with invalid or missing postcodes is not natively reportable). Such limitations are exacerbated by the large scale of </w:t>
-      </w:r>
-      <w:proofErr w:type="spellStart"/>
-      <w:r>
-        <w:rPr>
-          <w:lang w:val="en-GB"/>
-        </w:rPr>
-        <w:t>Radiant’s</w:t>
-      </w:r>
-      <w:proofErr w:type="spellEnd"/>
-      <w:r>
-        <w:rPr>
-          <w:lang w:val="en-GB"/>
-        </w:rPr>
-        <w:t xml:space="preserve"> client base</w:t>
+        <w:t>for instance, contact details are stored in a single value field that can represent mobile numbers, email addresses, or postal codes, depending on metadata. While flexible, this weak typing results in poor input validation and prevents efficient querying (e.g., the proportion of clients with invalid or missing postcodes is not natively reportable). Such limitations are exacerbated by the large scale of Radiant’s client base</w:t>
       </w:r>
       <w:r>
         <w:rPr>
@@ -516,21 +460,7 @@
         <w:rPr>
           <w:lang w:val="en-GB"/>
         </w:rPr>
-        <w:t xml:space="preserve">To mitigate these data quality gaps and enable near-real-time insights, IO connects via API to major provider platforms such as Transact, Nucleus, Aviva, and </w:t>
-      </w:r>
-      <w:proofErr w:type="spellStart"/>
-      <w:r>
-        <w:rPr>
-          <w:lang w:val="en-GB"/>
-        </w:rPr>
-        <w:t>AJBell</w:t>
-      </w:r>
-      <w:proofErr w:type="spellEnd"/>
-      <w:r>
-        <w:rPr>
-          <w:lang w:val="en-GB"/>
-        </w:rPr>
-        <w:t>. These integrations stream in holdings, cash movements, valuations, and fees. The ambition is to consolidate these disparate sources into a coherent framework that enables comprehensive portfolio oversight across platforms allowing for management information (MI) reporting on Assets Under Administration (AUA). However, platform fragmentation creates challenges in producing a unified and timely view, particularly around transactional data (e.g. contributions, withdrawals, fees, or switches) with client-level risk and financial objectives. Radiant acknowledge these issues and are actively engaged in data warehousing programmes, where provider APIs and IO are being unified to produce vertically integrated dashboards and support FCA-mandated reporting</w:t>
+        <w:t>To mitigate these data quality gaps and enable near-real-time insights, IO connects via API to major provider platforms such as Transact, Nucleus, Aviva, and AJBell. These integrations stream in holdings, cash movements, valuations, and fees. The ambition is to consolidate these disparate sources into a coherent framework that enables comprehensive portfolio oversight across platforms allowing for management information (MI) reporting on Assets Under Administration (AUA). However, platform fragmentation creates challenges in producing a unified and timely view, particularly around transactional data (e.g. contributions, withdrawals, fees, or switches) with client-level risk and financial objectives. Radiant acknowledge these issues and are actively engaged in data warehousing programmes, where provider APIs and IO are being unified to produce vertically integrated dashboards and support FCA-mandated reporting</w:t>
       </w:r>
       <w:r>
         <w:rPr>
@@ -568,13 +498,8 @@
       <w:r>
         <w:t>Dynamic Planner (</w:t>
       </w:r>
-      <w:proofErr w:type="spellStart"/>
-      <w:r>
-        <w:t>DyP</w:t>
-      </w:r>
-      <w:proofErr w:type="spellEnd"/>
-      <w:r>
-        <w:t>)</w:t>
+      <w:r>
+        <w:t>DyP)</w:t>
       </w:r>
       <w:r>
         <w:t xml:space="preserve"> </w:t>
@@ -592,15 +517,7 @@
         <w:t xml:space="preserve">financial </w:t>
       </w:r>
       <w:r>
-        <w:t xml:space="preserve">advisers across Radiant to assess clients’ investment risk preferences. </w:t>
-      </w:r>
-      <w:proofErr w:type="spellStart"/>
-      <w:r>
-        <w:t>DyP</w:t>
-      </w:r>
-      <w:proofErr w:type="spellEnd"/>
-      <w:r>
-        <w:t xml:space="preserve"> generates risk ratings such as Attitude to Risk (ATR) and Capacity for Loss (CFL) by interpreting structured questionnaire responses. These outputs are used to guide client recommendations in line with FCA suitability expectations.</w:t>
+        <w:t>advisers across Radiant to assess clients’ investment risk preferences. DyP generates risk ratings such as Attitude to Risk (ATR) and Capacity for Loss (CFL) by interpreting structured questionnaire responses. These outputs are used to guide client recommendations in line with FCA suitability expectations.</w:t>
       </w:r>
       <w:r>
         <w:t xml:space="preserve"> </w:t>
@@ -623,21 +540,7 @@
         <w:rPr>
           <w:lang w:val="en-GB"/>
         </w:rPr>
-        <w:t xml:space="preserve">However, these outputs are not deterministic. An ATR score is not a standalone decision driver, nor does it prescribe a specific portfolio. Rather, it acts as an informative input to a broader advisory conversation. For instance, a client with a </w:t>
-      </w:r>
-      <w:proofErr w:type="spellStart"/>
-      <w:r>
-        <w:rPr>
-          <w:lang w:val="en-GB"/>
-        </w:rPr>
-        <w:t>DyP</w:t>
-      </w:r>
-      <w:proofErr w:type="spellEnd"/>
-      <w:r>
-        <w:rPr>
-          <w:lang w:val="en-GB"/>
-        </w:rPr>
-        <w:t xml:space="preserve"> rating of 5 may ultimately choose a less aggressive portfolio based on personal comfort or current life circumstances. As such, the purpose of this machine learning investigation is not to replace psychometric assessment or adviser discretion, but to augment it </w:t>
+        <w:t xml:space="preserve">However, these outputs are not deterministic. An ATR score is not a standalone decision driver, nor does it prescribe a specific portfolio. Rather, it acts as an informative input to a broader advisory conversation. For instance, a client with a DyP rating of 5 may ultimately choose a less aggressive portfolio based on personal comfort or current life circumstances. As such, the purpose of this machine learning investigation is not to replace psychometric assessment or adviser discretion, but to augment it </w:t>
       </w:r>
       <w:r>
         <w:rPr>
@@ -738,21 +641,7 @@
         <w:rPr>
           <w:lang w:val="en-GB"/>
         </w:rPr>
-        <w:t xml:space="preserve">In practice, both IO and </w:t>
-      </w:r>
-      <w:proofErr w:type="spellStart"/>
-      <w:r>
-        <w:rPr>
-          <w:lang w:val="en-GB"/>
-        </w:rPr>
-        <w:t>DyP</w:t>
-      </w:r>
-      <w:proofErr w:type="spellEnd"/>
-      <w:r>
-        <w:rPr>
-          <w:lang w:val="en-GB"/>
-        </w:rPr>
-        <w:t xml:space="preserve"> do not expose direct database access. Instead, structured exports were retrieved via embedded reporting interfaces and downloaded as .</w:t>
+        <w:t>In practice, both IO and DyP do not expose direct database access. Instead, structured exports were retrieved via embedded reporting interfaces and downloaded as .</w:t>
       </w:r>
       <w:r>
         <w:rPr>
@@ -1196,44 +1085,8 @@
               <w:rPr>
                 <w:lang w:val="en-GB"/>
               </w:rPr>
-              <w:t xml:space="preserve">DOB, </w:t>
-            </w:r>
-            <w:proofErr w:type="spellStart"/>
-            <w:r>
-              <w:rPr>
-                <w:lang w:val="en-GB"/>
-              </w:rPr>
-              <w:t>PolicyStatus</w:t>
-            </w:r>
-            <w:proofErr w:type="spellEnd"/>
-            <w:r>
-              <w:rPr>
-                <w:lang w:val="en-GB"/>
-              </w:rPr>
-              <w:t xml:space="preserve">, </w:t>
-            </w:r>
-            <w:proofErr w:type="spellStart"/>
-            <w:r>
-              <w:rPr>
-                <w:lang w:val="en-GB"/>
-              </w:rPr>
-              <w:t>PlanType</w:t>
-            </w:r>
-            <w:proofErr w:type="spellEnd"/>
-            <w:r>
-              <w:rPr>
-                <w:lang w:val="en-GB"/>
-              </w:rPr>
-              <w:t xml:space="preserve">, </w:t>
-            </w:r>
-            <w:proofErr w:type="spellStart"/>
-            <w:r>
-              <w:rPr>
-                <w:lang w:val="en-GB"/>
-              </w:rPr>
-              <w:t>ReviewDueDate</w:t>
-            </w:r>
-            <w:proofErr w:type="spellEnd"/>
+              <w:t>DOB, PolicyStatus, PlanType, ReviewDueDate</w:t>
+            </w:r>
           </w:p>
         </w:tc>
       </w:tr>
@@ -1418,28 +1271,12 @@
               <w:ind w:firstLine="0"/>
               <w:jc w:val="left"/>
             </w:pPr>
-            <w:proofErr w:type="spellStart"/>
-            <w:r>
-              <w:rPr>
-                <w:lang w:val="en-GB"/>
-              </w:rPr>
-              <w:t>VulnerabilityType</w:t>
-            </w:r>
-            <w:proofErr w:type="spellEnd"/>
-            <w:r>
-              <w:rPr>
-                <w:lang w:val="en-GB"/>
-              </w:rPr>
-              <w:t xml:space="preserve">, </w:t>
-            </w:r>
-            <w:proofErr w:type="spellStart"/>
-            <w:r>
-              <w:rPr>
-                <w:lang w:val="en-GB"/>
-              </w:rPr>
-              <w:t>DateAssessed</w:t>
-            </w:r>
-            <w:proofErr w:type="spellEnd"/>
+            <w:r>
+              <w:rPr>
+                <w:lang w:val="en-GB"/>
+              </w:rPr>
+              <w:t>VulnerabilityType, DateAssessed</w:t>
+            </w:r>
           </w:p>
         </w:tc>
       </w:tr>
@@ -1598,19 +1435,11 @@
               <w:pStyle w:val="TableCell"/>
               <w:ind w:firstLine="0"/>
             </w:pPr>
-            <w:proofErr w:type="spellStart"/>
-            <w:r>
-              <w:rPr>
-                <w:lang w:val="en-GB"/>
-              </w:rPr>
-              <w:t>DyP</w:t>
-            </w:r>
-            <w:proofErr w:type="spellEnd"/>
-            <w:r>
-              <w:rPr>
-                <w:lang w:val="en-GB"/>
-              </w:rPr>
-              <w:t xml:space="preserve"> export of psychometric testing outcomes for client risk profiling; includes selected and system-generated scores.</w:t>
+            <w:r>
+              <w:rPr>
+                <w:lang w:val="en-GB"/>
+              </w:rPr>
+              <w:t>DyP export of psychometric testing outcomes for client risk profiling; includes selected and system-generated scores.</w:t>
             </w:r>
           </w:p>
         </w:tc>
@@ -1692,83 +1521,42 @@
           <w:rFonts w:eastAsia="Cambria"/>
           <w:lang w:val="en-GB"/>
         </w:rPr>
-        <w:t xml:space="preserve">IO and </w:t>
-      </w:r>
-      <w:proofErr w:type="spellStart"/>
+        <w:t>IO and DyP</w:t>
+      </w:r>
       <w:r>
         <w:rPr>
           <w:rFonts w:eastAsia="Cambria"/>
           <w:lang w:val="en-GB"/>
         </w:rPr>
-        <w:t>DyP</w:t>
-      </w:r>
-      <w:proofErr w:type="spellEnd"/>
+        <w:t xml:space="preserve"> were not immediately suitable for analysis due to</w:t>
+      </w:r>
       <w:r>
         <w:rPr>
           <w:rFonts w:eastAsia="Cambria"/>
           <w:lang w:val="en-GB"/>
         </w:rPr>
-        <w:t xml:space="preserve"> were not immediately suitable for analysis due to</w:t>
+        <w:t xml:space="preserve"> h</w:t>
       </w:r>
       <w:r>
         <w:rPr>
           <w:rFonts w:eastAsia="Cambria"/>
           <w:lang w:val="en-GB"/>
         </w:rPr>
-        <w:t xml:space="preserve"> h</w:t>
+        <w:t>igh volumes of missing or unstructured data</w:t>
       </w:r>
       <w:r>
         <w:rPr>
           <w:rFonts w:eastAsia="Cambria"/>
           <w:lang w:val="en-GB"/>
         </w:rPr>
-        <w:t>igh volumes of missing or unstructured data</w:t>
+        <w:t>, r</w:t>
       </w:r>
       <w:r>
         <w:rPr>
           <w:rFonts w:eastAsia="Cambria"/>
           <w:lang w:val="en-GB"/>
         </w:rPr>
-        <w:t>, r</w:t>
-      </w:r>
-      <w:r>
-        <w:rPr>
-          <w:rFonts w:eastAsia="Cambria"/>
-          <w:lang w:val="en-GB"/>
-        </w:rPr>
-        <w:t xml:space="preserve">edundant or duplicated columns, including both semantic overlaps (e.g. </w:t>
-      </w:r>
-      <w:proofErr w:type="spellStart"/>
-      <w:r>
-        <w:rPr>
-          <w:rFonts w:eastAsia="Cambria"/>
-          <w:lang w:val="en-GB"/>
-        </w:rPr>
-        <w:t>ClientRef</w:t>
-      </w:r>
-      <w:proofErr w:type="spellEnd"/>
-      <w:r>
-        <w:rPr>
-          <w:rFonts w:eastAsia="Cambria"/>
-          <w:lang w:val="en-GB"/>
-        </w:rPr>
-        <w:t xml:space="preserve"> and </w:t>
-      </w:r>
-      <w:proofErr w:type="spellStart"/>
-      <w:r>
-        <w:rPr>
-          <w:rFonts w:eastAsia="Cambria"/>
-          <w:lang w:val="en-GB"/>
-        </w:rPr>
-        <w:t>ClientMigrationRef</w:t>
-      </w:r>
-      <w:proofErr w:type="spellEnd"/>
-      <w:r>
-        <w:rPr>
-          <w:rFonts w:eastAsia="Cambria"/>
-          <w:lang w:val="en-GB"/>
-        </w:rPr>
-        <w:t>) and format variations (e.g. duplicated client IDs)</w:t>
+        <w:t>edundant or duplicated columns, including both semantic overlaps (e.g. ClientRef and ClientMigrationRef) and format variations (e.g. duplicated client IDs)</w:t>
       </w:r>
       <w:r>
         <w:rPr>
@@ -1951,23 +1739,7 @@
           <w:rFonts w:eastAsia="Cambria"/>
           <w:lang w:val="en-GB"/>
         </w:rPr>
-        <w:t xml:space="preserve">PII fields (e.g., names, NI numbers, email) were removed, and IDs were pseudo-anonymised. Conflicting references across files were resolved using harmonised keys (e.g., </w:t>
-      </w:r>
-      <w:proofErr w:type="spellStart"/>
-      <w:r>
-        <w:rPr>
-          <w:rFonts w:eastAsia="Cambria"/>
-          <w:lang w:val="en-GB"/>
-        </w:rPr>
-        <w:t>ClientMigrationRef</w:t>
-      </w:r>
-      <w:proofErr w:type="spellEnd"/>
-      <w:r>
-        <w:rPr>
-          <w:rFonts w:eastAsia="Cambria"/>
-          <w:lang w:val="en-GB"/>
-        </w:rPr>
-        <w:t>).</w:t>
+        <w:t>PII fields (e.g., names, NI numbers, email) were removed, and IDs were pseudo-anonymised. Conflicting references across files were resolved using harmonised keys (e.g., ClientMigrationRef).</w:t>
       </w:r>
     </w:p>
     <w:p>
@@ -2042,47 +1814,15 @@
           <w:rFonts w:eastAsia="Cambria"/>
           <w:lang w:val="en-GB"/>
         </w:rPr>
-        <w:t xml:space="preserve">Report.csv. This involved the use of Power Query string functions to </w:t>
-      </w:r>
-      <w:proofErr w:type="gramStart"/>
+        <w:t xml:space="preserve">Report.csv. This involved the use of Power Query string functions to locate and parse structured numeric scores embedded within narrative-style notes. This extraction pipeline resulted in a new </w:t>
+      </w:r>
       <w:r>
         <w:rPr>
           <w:rFonts w:eastAsia="Cambria"/>
           <w:lang w:val="en-GB"/>
         </w:rPr>
-        <w:t>locate</w:t>
-      </w:r>
-      <w:proofErr w:type="gramEnd"/>
-      <w:r>
-        <w:rPr>
-          <w:rFonts w:eastAsia="Cambria"/>
-          <w:lang w:val="en-GB"/>
-        </w:rPr>
-        <w:t xml:space="preserve"> and parse structured numeric scores embedded within narrative-style notes. This extraction pipeline resulted in a new </w:t>
-      </w:r>
-      <w:r>
-        <w:rPr>
-          <w:rFonts w:eastAsia="Cambria"/>
-          <w:lang w:val="en-GB"/>
-        </w:rPr>
         <w:lastRenderedPageBreak/>
-        <w:t xml:space="preserve">engineered field: </w:t>
-      </w:r>
-      <w:proofErr w:type="spellStart"/>
-      <w:r>
-        <w:rPr>
-          <w:rFonts w:eastAsia="Cambria"/>
-          <w:lang w:val="en-GB"/>
-        </w:rPr>
-        <w:t>FinalATR</w:t>
-      </w:r>
-      <w:proofErr w:type="spellEnd"/>
-      <w:r>
-        <w:rPr>
-          <w:rFonts w:eastAsia="Cambria"/>
-          <w:lang w:val="en-GB"/>
-        </w:rPr>
-        <w:t xml:space="preserve"> – a harmonised score combining generated and adviser-chosen values where available. Records without valid numeric scores were flagged and </w:t>
+        <w:t xml:space="preserve">engineered field: FinalATR – a harmonised score combining generated and adviser-chosen values where available. Records without valid numeric scores were flagged and </w:t>
       </w:r>
       <w:r>
         <w:rPr>
@@ -2158,35 +1898,7 @@
         <w:rPr>
           <w:rFonts w:eastAsia="Cambria"/>
         </w:rPr>
-        <w:t xml:space="preserve">(e.g., </w:t>
-      </w:r>
-      <w:proofErr w:type="spellStart"/>
-      <w:r>
-        <w:rPr>
-          <w:rFonts w:eastAsia="Cambria"/>
-        </w:rPr>
-        <w:t>Flag_FinancialStruggle</w:t>
-      </w:r>
-      <w:proofErr w:type="spellEnd"/>
-      <w:r>
-        <w:rPr>
-          <w:rFonts w:eastAsia="Cambria"/>
-        </w:rPr>
-        <w:t xml:space="preserve">, </w:t>
-      </w:r>
-      <w:proofErr w:type="spellStart"/>
-      <w:r>
-        <w:rPr>
-          <w:rFonts w:eastAsia="Cambria"/>
-        </w:rPr>
-        <w:t>Flag_Elderly</w:t>
-      </w:r>
-      <w:proofErr w:type="spellEnd"/>
-      <w:r>
-        <w:rPr>
-          <w:rFonts w:eastAsia="Cambria"/>
-        </w:rPr>
-        <w:t>)</w:t>
+        <w:t>(e.g., Flag_FinancialStruggle, Flag_Elderly)</w:t>
       </w:r>
       <w:r>
         <w:rPr>
@@ -2212,55 +1924,13 @@
           <w:rFonts w:eastAsia="Cambria"/>
           <w:lang w:val="en-GB"/>
         </w:rPr>
-        <w:t xml:space="preserve">Earnings Feature Cleaning: Derived flags such as </w:t>
-      </w:r>
-      <w:proofErr w:type="spellStart"/>
+        <w:t xml:space="preserve">Earnings Feature Cleaning: </w:t>
+      </w:r>
       <w:r>
         <w:rPr>
           <w:rFonts w:eastAsia="Cambria"/>
-          <w:lang w:val="en-GB"/>
-        </w:rPr>
-        <w:t>IsRetired</w:t>
-      </w:r>
-      <w:proofErr w:type="spellEnd"/>
-      <w:r>
-        <w:rPr>
-          <w:rFonts w:eastAsia="Cambria"/>
-          <w:lang w:val="en-GB"/>
-        </w:rPr>
-        <w:t xml:space="preserve">, </w:t>
-      </w:r>
-      <w:proofErr w:type="spellStart"/>
-      <w:r>
-        <w:rPr>
-          <w:rFonts w:eastAsia="Cambria"/>
-          <w:lang w:val="en-GB"/>
-        </w:rPr>
-        <w:t>HasSalaryReported</w:t>
-      </w:r>
-      <w:proofErr w:type="spellEnd"/>
-      <w:r>
-        <w:rPr>
-          <w:rFonts w:eastAsia="Cambria"/>
-          <w:lang w:val="en-GB"/>
-        </w:rPr>
-        <w:t xml:space="preserve">, and </w:t>
-      </w:r>
-      <w:proofErr w:type="spellStart"/>
-      <w:r>
-        <w:rPr>
-          <w:rFonts w:eastAsia="Cambria"/>
-          <w:lang w:val="en-GB"/>
-        </w:rPr>
-        <w:t>HasNegativeDisposable</w:t>
-      </w:r>
-      <w:proofErr w:type="spellEnd"/>
-      <w:r>
-        <w:rPr>
-          <w:rFonts w:eastAsia="Cambria"/>
-          <w:lang w:val="en-GB"/>
-        </w:rPr>
-        <w:t xml:space="preserve"> were introduced based on reported values to support stratified analysis. While full statistical imputation was not performed, records with anomalous or missing values were flagged.</w:t>
+        </w:rPr>
+        <w:t>A suite of engineered flags was derived from the Client_Earnings_Report.csv to support financial segmentation and stress detection. These included IsRetired, HasSalaryReported, HasNegativeDisposable, HighDisposableIncome, HasInvestmentIntent, and IsFinanciallySecure, among others. Fields were derived using rule-based logic on reported values (e.g., disposable income, salary, savings) rather than statistical imputation. Records with missing or anomalous values were retained but flagged for review.</w:t>
       </w:r>
     </w:p>
     <w:p>
@@ -2404,6 +2074,16 @@
         </w:rPr>
         <w:t>vulnRevised.xlsx and earningsRevised.xlsx contain only attributes directly aligned to model features, with engineered fields marked accordingly.</w:t>
       </w:r>
+    </w:p>
+    <w:p>
+      <w:pPr>
+        <w:pStyle w:val="ParaContinue"/>
+        <w:ind w:left="720" w:firstLine="0"/>
+        <w:rPr>
+          <w:rFonts w:eastAsia="Cambria"/>
+          <w:lang w:val="en-GB"/>
+        </w:rPr>
+      </w:pPr>
     </w:p>
     <w:p>
       <w:pPr>
@@ -2664,7 +2344,14 @@
                 <w:b/>
                 <w:bCs/>
               </w:rPr>
-              <w:t>Amended or Engineered Fields</w:t>
+              <w:t xml:space="preserve">Example </w:t>
+            </w:r>
+            <w:r>
+              <w:rPr>
+                <w:b/>
+                <w:bCs/>
+              </w:rPr>
+              <w:t>Engineered Fields</w:t>
             </w:r>
           </w:p>
         </w:tc>
@@ -2759,27 +2446,9 @@
               <w:ind w:firstLine="0"/>
               <w:jc w:val="left"/>
             </w:pPr>
-            <w:proofErr w:type="spellStart"/>
-            <w:r>
-              <w:t>ReviewDueDate</w:t>
-            </w:r>
-            <w:proofErr w:type="spellEnd"/>
-            <w:r>
-              <w:t xml:space="preserve">, </w:t>
-            </w:r>
-            <w:proofErr w:type="spellStart"/>
-            <w:r>
-              <w:t>IsTargetMarket</w:t>
-            </w:r>
-            <w:proofErr w:type="spellEnd"/>
-            <w:r>
-              <w:t xml:space="preserve">, </w:t>
-            </w:r>
-            <w:proofErr w:type="spellStart"/>
-            <w:r>
-              <w:t>IsRestricted</w:t>
-            </w:r>
-            <w:proofErr w:type="spellEnd"/>
+            <w:r>
+              <w:t>-</w:t>
+            </w:r>
           </w:p>
         </w:tc>
       </w:tr>
@@ -2853,35 +2522,9 @@
               <w:ind w:firstLine="0"/>
               <w:jc w:val="left"/>
             </w:pPr>
-            <w:proofErr w:type="spellStart"/>
-            <w:r>
-              <w:t>DisposableIncome</w:t>
-            </w:r>
-            <w:proofErr w:type="spellEnd"/>
-            <w:r>
-              <w:t xml:space="preserve">, </w:t>
-            </w:r>
-            <w:proofErr w:type="spellStart"/>
-            <w:r>
-              <w:t>DebtToIncome</w:t>
-            </w:r>
-            <w:proofErr w:type="spellEnd"/>
-            <w:r>
-              <w:t xml:space="preserve">, </w:t>
-            </w:r>
-            <w:proofErr w:type="spellStart"/>
-            <w:r>
-              <w:t>SavingsRatio</w:t>
-            </w:r>
-            <w:proofErr w:type="spellEnd"/>
-            <w:r>
-              <w:t xml:space="preserve">, </w:t>
-            </w:r>
-            <w:proofErr w:type="spellStart"/>
-            <w:r>
-              <w:t>IsRetired</w:t>
-            </w:r>
-            <w:proofErr w:type="spellEnd"/>
+            <w:r>
+              <w:t xml:space="preserve">IsRetired, HasSalaryReported </w:t>
+            </w:r>
           </w:p>
         </w:tc>
       </w:tr>
@@ -2912,15 +2555,7 @@
               <w:ind w:firstLine="0"/>
             </w:pPr>
             <w:r>
-              <w:t xml:space="preserve">Parsed free text, added FCA-aligned flags, </w:t>
-            </w:r>
-            <w:proofErr w:type="spellStart"/>
-            <w:r>
-              <w:t>standardised</w:t>
-            </w:r>
-            <w:proofErr w:type="spellEnd"/>
-            <w:r>
-              <w:t xml:space="preserve"> structure</w:t>
+              <w:t>Parsed free text, added FCA-aligned flags, standardised structure</w:t>
             </w:r>
           </w:p>
         </w:tc>
@@ -2962,19 +2597,9 @@
               <w:ind w:firstLine="0"/>
               <w:jc w:val="left"/>
             </w:pPr>
-            <w:proofErr w:type="spellStart"/>
             <w:r>
               <w:t>Flag_FinancialStruggle</w:t>
             </w:r>
-            <w:proofErr w:type="spellEnd"/>
-            <w:r>
-              <w:t xml:space="preserve">, </w:t>
-            </w:r>
-            <w:proofErr w:type="spellStart"/>
-            <w:r>
-              <w:t>Flag_MentalHealth</w:t>
-            </w:r>
-            <w:proofErr w:type="spellEnd"/>
           </w:p>
         </w:tc>
       </w:tr>
@@ -3008,15 +2633,7 @@
               <w:ind w:firstLine="0"/>
             </w:pPr>
             <w:r>
-              <w:t xml:space="preserve">Cleaned, </w:t>
-            </w:r>
-            <w:proofErr w:type="spellStart"/>
-            <w:r>
-              <w:t>normalised</w:t>
-            </w:r>
-            <w:proofErr w:type="spellEnd"/>
-            <w:r>
-              <w:t xml:space="preserve"> categories, deduplicated</w:t>
+              <w:t>Cleaned, normalised categories, deduplicated</w:t>
             </w:r>
           </w:p>
         </w:tc>
@@ -3059,7 +2676,7 @@
               <w:jc w:val="left"/>
             </w:pPr>
             <w:r>
-              <w:t>Client Type, Gender, UK Resident</w:t>
+              <w:t>-</w:t>
             </w:r>
           </w:p>
         </w:tc>
@@ -3130,13 +2747,8 @@
               <w:ind w:firstLine="0"/>
               <w:jc w:val="left"/>
             </w:pPr>
-            <w:proofErr w:type="spellStart"/>
-            <w:r>
-              <w:t>FinalATR</w:t>
-            </w:r>
-            <w:proofErr w:type="spellEnd"/>
-            <w:r>
-              <w:t>, Has Risk Score</w:t>
+            <w:r>
+              <w:t>FinalATR, Has Risk Score</w:t>
             </w:r>
           </w:p>
         </w:tc>
@@ -3164,28 +2776,7 @@
           <w:rFonts w:eastAsia="Cambria"/>
           <w:lang w:val="en-GB"/>
         </w:rPr>
-        <w:t>This transformation phase laid the foundation for all subsequent modelling tasks, ensuring that each record reflects a high-integrity, anonymised, and analytically useful view of the client base</w:t>
-      </w:r>
-      <w:r>
-        <w:rPr>
-          <w:rFonts w:eastAsia="Cambria"/>
-          <w:lang w:val="en-GB"/>
-        </w:rPr>
-        <w:t xml:space="preserve"> to be investigated </w:t>
-      </w:r>
-      <w:r>
-        <w:rPr>
-          <w:rFonts w:eastAsia="Cambria"/>
-          <w:lang w:val="en-GB"/>
-        </w:rPr>
-        <w:t xml:space="preserve">further </w:t>
-      </w:r>
-      <w:r>
-        <w:rPr>
-          <w:rFonts w:eastAsia="Cambria"/>
-          <w:lang w:val="en-GB"/>
-        </w:rPr>
-        <w:t xml:space="preserve">in exploratory data analysis (EDA). </w:t>
+        <w:t>This transformation phase laid the foundation for all subsequent modelling tasks, producing a structured, anonymised dataset enriched with engineered financial and risk indicators. This output now enables exploratory analysis of patterns in client segmentation, risk levels, and financial resilience.</w:t>
       </w:r>
     </w:p>
     <w:p>
@@ -3199,18 +2790,10 @@
     <w:p>
       <w:pPr>
         <w:pStyle w:val="ParaContinue"/>
-        <w:rPr>
-          <w:lang w:eastAsia="en-US"/>
-        </w:rPr>
-      </w:pPr>
-      <w:proofErr w:type="spellStart"/>
-      <w:r>
-        <w:rPr>
-          <w:lang w:eastAsia="en-US"/>
-        </w:rPr>
-        <w:t>wqeqwe</w:t>
-      </w:r>
-      <w:proofErr w:type="spellEnd"/>
+      </w:pPr>
+      <w:r>
+        <w:t>Prior to modelling, a structured exploratory data analysis (EDA) was conducted on the merged dataset to assess data quality, class balance, and potential predictors. The master dataframe was created by sequentially merging the preprocessed plan-level file (plansRevised.xlsx) with cleaned risk scores, earnings, client types, and vulnerability tags. All joins were performed using harmonised CRM identifiers, with CRMContactId serving as the primary key.</w:t>
+      </w:r>
     </w:p>
     <w:p>
       <w:pPr>
@@ -3219,6 +2802,19 @@
           <w:lang w:eastAsia="en-US"/>
         </w:rPr>
       </w:pPr>
+      <w:r>
+        <w:rPr>
+          <w:lang w:eastAsia="en-US"/>
+        </w:rPr>
+        <w:t xml:space="preserve">The target variable FinalATR, representing clients' risk attitudes, displayed a right-skewed distribution. Most values clustered between 4 and 7, with modal peaks at 5 and 6. Approximately 58% of records lacked a valid risk score and were </w:t>
+      </w:r>
+      <w:r>
+        <w:rPr>
+          <w:lang w:eastAsia="en-US"/>
+        </w:rPr>
+        <w:lastRenderedPageBreak/>
+        <w:t>retained as candidates for downstream test sets or imputation strategies (Figure X). A filtered histogram excluding nulls (Figure Y) supported the selection of a multiclass classification setup.</w:t>
+      </w:r>
     </w:p>
     <w:p>
       <w:pPr>
@@ -3231,12 +2827,110 @@
     <w:p>
       <w:pPr>
         <w:pStyle w:val="ParaContinue"/>
-      </w:pPr>
+        <w:rPr>
+          <w:lang w:eastAsia="en-US"/>
+        </w:rPr>
+      </w:pPr>
+      <w:r>
+        <w:rPr>
+          <w:lang w:eastAsia="en-US"/>
+        </w:rPr>
+        <w:t>A missing value heatmap (Figure Z) revealed patterned absence across financial variables such as salary, affordability, and investment fields. This missingness appeared non-random, consistent with differences in client segmentation (e.g. retirees vs employed individuals). Blockwise gaps suggest that distinct client types received different levels of data collection, informing the decision to preserve missingness patterns during feature engineering.</w:t>
+      </w:r>
     </w:p>
     <w:p>
       <w:pPr>
         <w:pStyle w:val="ParaContinue"/>
-      </w:pPr>
+        <w:rPr>
+          <w:lang w:eastAsia="en-US"/>
+        </w:rPr>
+      </w:pPr>
+    </w:p>
+    <w:p>
+      <w:pPr>
+        <w:pStyle w:val="ParaContinue"/>
+        <w:rPr>
+          <w:lang w:eastAsia="en-US"/>
+        </w:rPr>
+      </w:pPr>
+      <w:r>
+        <w:rPr>
+          <w:lang w:eastAsia="en-US"/>
+        </w:rPr>
+        <w:t>Outlier handling was applied to cap salary values at £500k (Figure B). The capped Salary variable showed limited predictive separation across FinalATR groups, but combined inspection with other features (e.g. employment status) suggested</w:t>
+      </w:r>
+      <w:r>
+        <w:rPr>
+          <w:lang w:eastAsia="en-US"/>
+        </w:rPr>
+        <w:t xml:space="preserve"> </w:t>
+      </w:r>
+      <w:r>
+        <w:rPr>
+          <w:lang w:eastAsia="en-US"/>
+        </w:rPr>
+        <w:t>value in interaction terms.</w:t>
+      </w:r>
+      <w:r>
+        <w:rPr>
+          <w:lang w:eastAsia="en-US"/>
+        </w:rPr>
+        <w:t xml:space="preserve"> </w:t>
+      </w:r>
+      <w:r>
+        <w:rPr>
+          <w:lang w:eastAsia="en-US"/>
+        </w:rPr>
+        <w:t>Employment Status exhibited strong stratification in risk attitudes (Figure C). Categories like “Houseperson” or “Long Term Illness” showed higher proportions of extreme risk scores, suggesting real-world anchoring of the psychometric scoring process.</w:t>
+      </w:r>
+    </w:p>
+    <w:p>
+      <w:pPr>
+        <w:pStyle w:val="ParaContinue"/>
+        <w:rPr>
+          <w:lang w:eastAsia="en-US"/>
+        </w:rPr>
+      </w:pPr>
+    </w:p>
+    <w:p>
+      <w:pPr>
+        <w:pStyle w:val="ParaContinue"/>
+      </w:pPr>
+      <w:r>
+        <w:t>Several high-cardinality categorical fields were flagged for grouping or compression. These included Occupation (419 unique levels), Nationality (63), and PlanType (137). Such dimensions pose a risk of overfitting and will be addressed during encoding and model tuning.</w:t>
+      </w:r>
+    </w:p>
+    <w:p>
+      <w:pPr>
+        <w:pStyle w:val="ParaContinue"/>
+      </w:pPr>
+    </w:p>
+    <w:p>
+      <w:pPr>
+        <w:pStyle w:val="ParaContinue"/>
+      </w:pPr>
+      <w:r>
+        <w:t>A numerical correlation matrix (Figure D) showed strong collinearity among disposable income, affordability, and net income — justifying retention of derived flags such as HighDisposableIncome and HasNegativeDisposable while noting the need for collinearity mitigation in modelling.</w:t>
+      </w:r>
+      <w:r>
+        <w:t xml:space="preserve"> </w:t>
+      </w:r>
+      <w:r>
+        <w:t>A derived feature PolicyAge, calculated from policy start date, was weakly correlated with risk but retained for possible interaction effects.</w:t>
+      </w:r>
+    </w:p>
+    <w:p>
+      <w:pPr>
+        <w:pStyle w:val="ParaContinue"/>
+      </w:pPr>
+    </w:p>
+    <w:p>
+      <w:pPr>
+        <w:pStyle w:val="ParaContinue"/>
+      </w:pPr>
+      <w:r>
+        <w:t>WEQWE</w:t>
+      </w:r>
     </w:p>
     <w:p>
       <w:pPr>
@@ -3331,7 +3025,6 @@
         <w:rPr>
           <w:lang w:val="en-GB"/>
         </w:rPr>
-        <w:lastRenderedPageBreak/>
         <w:t>You could mention this when explaining why vulnerability flags were preserved and engineered into the dataset.</w:t>
       </w:r>
     </w:p>
@@ -3466,21 +3159,7 @@
         <w:rPr>
           <w:lang w:val="en-GB"/>
         </w:rPr>
-        <w:t xml:space="preserve">If you have access to </w:t>
-      </w:r>
-      <w:proofErr w:type="spellStart"/>
-      <w:r>
-        <w:rPr>
-          <w:lang w:val="en-GB"/>
-        </w:rPr>
-        <w:t>DyP</w:t>
-      </w:r>
-      <w:proofErr w:type="spellEnd"/>
-      <w:r>
-        <w:rPr>
-          <w:lang w:val="en-GB"/>
-        </w:rPr>
-        <w:t xml:space="preserve"> docs (e.g. how they score ATR from 1 to 10), that could justify use of those ranges in modelling and interpretation.</w:t>
+        <w:t>If you have access to DyP docs (e.g. how they score ATR from 1 to 10), that could justify use of those ranges in modelling and interpretation.</w:t>
       </w:r>
     </w:p>
     <w:p>
@@ -3669,29 +3348,13 @@
           <w:bCs/>
           <w:lang w:val="en-GB"/>
         </w:rPr>
-        <w:t xml:space="preserve">Appendix </w:t>
-      </w:r>
-      <w:proofErr w:type="gramStart"/>
-      <w:r>
-        <w:rPr>
-          <w:b/>
-          <w:bCs/>
+        <w:t>Appendix A</w:t>
+      </w:r>
+      <w:r>
+        <w:rPr>
           <w:lang w:val="en-GB"/>
         </w:rPr>
-        <w:t>A</w:t>
-      </w:r>
-      <w:r>
-        <w:rPr>
-          <w:lang w:val="en-GB"/>
-        </w:rPr>
-        <w:t>, or</w:t>
-      </w:r>
-      <w:proofErr w:type="gramEnd"/>
-      <w:r>
-        <w:rPr>
-          <w:lang w:val="en-GB"/>
-        </w:rPr>
-        <w:t xml:space="preserve"> support an XAI narrative later.</w:t>
+        <w:t>, or support an XAI narrative later.</w:t>
       </w:r>
     </w:p>
     <w:p>
@@ -3815,29 +3478,13 @@
           <w:bCs/>
           <w:lang w:val="en-GB"/>
         </w:rPr>
-        <w:t xml:space="preserve">Section 3.2 and </w:t>
-      </w:r>
-      <w:proofErr w:type="gramStart"/>
-      <w:r>
-        <w:rPr>
-          <w:b/>
-          <w:bCs/>
+        <w:t>Section 3.2 and 3.3</w:t>
+      </w:r>
+      <w:r>
+        <w:rPr>
           <w:lang w:val="en-GB"/>
         </w:rPr>
-        <w:t>3.3</w:t>
-      </w:r>
-      <w:r>
-        <w:rPr>
-          <w:lang w:val="en-GB"/>
-        </w:rPr>
-        <w:t>, and</w:t>
-      </w:r>
-      <w:proofErr w:type="gramEnd"/>
-      <w:r>
-        <w:rPr>
-          <w:lang w:val="en-GB"/>
-        </w:rPr>
-        <w:t xml:space="preserve"> could even support interpretability decisions in your evaluation section.</w:t>
+        <w:t>, and could even support interpretability decisions in your evaluation section.</w:t>
       </w:r>
     </w:p>
     <w:p>
@@ -4011,7 +3658,6 @@
         </w:numPr>
       </w:pPr>
       <w:r>
-        <w:lastRenderedPageBreak/>
         <w:t>Acknowledgements</w:t>
       </w:r>
     </w:p>
@@ -4187,14 +3833,13 @@
           <w:numId w:val="0"/>
         </w:numPr>
       </w:pPr>
-      <w:proofErr w:type="gramStart"/>
-      <w:r>
+      <w:r>
+        <w:lastRenderedPageBreak/>
         <w:t>A.</w:t>
       </w:r>
       <w:r>
         <w:t>A</w:t>
       </w:r>
-      <w:proofErr w:type="gramEnd"/>
       <w:r>
         <w:t> </w:t>
       </w:r>
@@ -4437,7 +4082,6 @@
                 <w:lang w:val="en-GB"/>
               </w:rPr>
             </w:pPr>
-            <w:proofErr w:type="spellStart"/>
             <w:r>
               <w:rPr>
                 <w:sz w:val="12"/>
@@ -4446,7 +4090,6 @@
               </w:rPr>
               <w:t>AdviserType</w:t>
             </w:r>
-            <w:proofErr w:type="spellEnd"/>
           </w:p>
         </w:tc>
         <w:tc>
@@ -4705,7 +4348,6 @@
                 <w:lang w:val="en-GB"/>
               </w:rPr>
             </w:pPr>
-            <w:proofErr w:type="spellStart"/>
             <w:r>
               <w:rPr>
                 <w:sz w:val="12"/>
@@ -4714,7 +4356,6 @@
               </w:rPr>
               <w:t>CRMContactId</w:t>
             </w:r>
-            <w:proofErr w:type="spellEnd"/>
           </w:p>
         </w:tc>
         <w:tc>
@@ -5223,7 +4864,6 @@
                 <w:lang w:val="en-GB"/>
               </w:rPr>
             </w:pPr>
-            <w:proofErr w:type="spellStart"/>
             <w:r>
               <w:rPr>
                 <w:sz w:val="12"/>
@@ -5232,7 +4872,6 @@
               </w:rPr>
               <w:t>ClientMigrationRef</w:t>
             </w:r>
-            <w:proofErr w:type="spellEnd"/>
           </w:p>
         </w:tc>
         <w:tc>
@@ -5352,7 +4991,6 @@
                 <w:lang w:val="en-GB"/>
               </w:rPr>
             </w:pPr>
-            <w:proofErr w:type="spellStart"/>
             <w:r>
               <w:rPr>
                 <w:sz w:val="12"/>
@@ -5361,7 +4999,6 @@
               </w:rPr>
               <w:t>ClientRef_x</w:t>
             </w:r>
-            <w:proofErr w:type="spellEnd"/>
           </w:p>
         </w:tc>
         <w:tc>
@@ -5490,7 +5127,6 @@
                 <w:lang w:val="en-GB"/>
               </w:rPr>
             </w:pPr>
-            <w:proofErr w:type="spellStart"/>
             <w:r>
               <w:rPr>
                 <w:sz w:val="12"/>
@@ -5499,7 +5135,6 @@
               </w:rPr>
               <w:t>ClientRef_y</w:t>
             </w:r>
-            <w:proofErr w:type="spellEnd"/>
           </w:p>
         </w:tc>
         <w:tc>
@@ -5873,7 +5508,6 @@
                 <w:lang w:val="en-GB"/>
               </w:rPr>
             </w:pPr>
-            <w:proofErr w:type="spellStart"/>
             <w:r>
               <w:rPr>
                 <w:sz w:val="12"/>
@@ -5882,7 +5516,6 @@
               </w:rPr>
               <w:t>DefaultCountry</w:t>
             </w:r>
-            <w:proofErr w:type="spellEnd"/>
           </w:p>
         </w:tc>
         <w:tc>
@@ -6002,7 +5635,6 @@
                 <w:lang w:val="en-GB"/>
               </w:rPr>
             </w:pPr>
-            <w:proofErr w:type="spellStart"/>
             <w:r>
               <w:rPr>
                 <w:sz w:val="12"/>
@@ -6011,7 +5643,6 @@
               </w:rPr>
               <w:t>DefaultPostCode</w:t>
             </w:r>
-            <w:proofErr w:type="spellEnd"/>
           </w:p>
         </w:tc>
         <w:tc>
@@ -6385,7 +6016,6 @@
                 <w:lang w:val="en-GB"/>
               </w:rPr>
             </w:pPr>
-            <w:proofErr w:type="spellStart"/>
             <w:r>
               <w:rPr>
                 <w:sz w:val="12"/>
@@ -6394,7 +6024,6 @@
               </w:rPr>
               <w:t>IOReference</w:t>
             </w:r>
-            <w:proofErr w:type="spellEnd"/>
           </w:p>
         </w:tc>
         <w:tc>
@@ -6641,7 +6270,6 @@
                 <w:lang w:val="en-GB"/>
               </w:rPr>
             </w:pPr>
-            <w:proofErr w:type="spellStart"/>
             <w:r>
               <w:rPr>
                 <w:sz w:val="12"/>
@@ -6650,7 +6278,6 @@
               </w:rPr>
               <w:t>Nationality_x</w:t>
             </w:r>
-            <w:proofErr w:type="spellEnd"/>
           </w:p>
         </w:tc>
         <w:tc>
@@ -6770,7 +6397,6 @@
                 <w:lang w:val="en-GB"/>
               </w:rPr>
             </w:pPr>
-            <w:proofErr w:type="spellStart"/>
             <w:r>
               <w:rPr>
                 <w:sz w:val="12"/>
@@ -6779,7 +6405,6 @@
               </w:rPr>
               <w:t>Nationality_y</w:t>
             </w:r>
-            <w:proofErr w:type="spellEnd"/>
           </w:p>
         </w:tc>
         <w:tc>
@@ -7035,7 +6660,6 @@
                 <w:lang w:val="en-GB"/>
               </w:rPr>
             </w:pPr>
-            <w:proofErr w:type="spellStart"/>
             <w:r>
               <w:rPr>
                 <w:sz w:val="12"/>
@@ -7044,7 +6668,6 @@
               </w:rPr>
               <w:t>PlanGroup</w:t>
             </w:r>
-            <w:proofErr w:type="spellEnd"/>
           </w:p>
         </w:tc>
         <w:tc>
@@ -7164,7 +6787,6 @@
                 <w:lang w:val="en-GB"/>
               </w:rPr>
             </w:pPr>
-            <w:proofErr w:type="spellStart"/>
             <w:r>
               <w:rPr>
                 <w:sz w:val="12"/>
@@ -7173,7 +6795,6 @@
               </w:rPr>
               <w:t>PlanType</w:t>
             </w:r>
-            <w:proofErr w:type="spellEnd"/>
           </w:p>
         </w:tc>
         <w:tc>
@@ -7293,7 +6914,6 @@
                 <w:lang w:val="en-GB"/>
               </w:rPr>
             </w:pPr>
-            <w:proofErr w:type="spellStart"/>
             <w:r>
               <w:rPr>
                 <w:sz w:val="12"/>
@@ -7302,7 +6922,6 @@
               </w:rPr>
               <w:t>PolicyStatus</w:t>
             </w:r>
-            <w:proofErr w:type="spellEnd"/>
           </w:p>
         </w:tc>
         <w:tc>
@@ -7422,7 +7041,6 @@
                 <w:lang w:val="en-GB"/>
               </w:rPr>
             </w:pPr>
-            <w:proofErr w:type="spellStart"/>
             <w:r>
               <w:rPr>
                 <w:sz w:val="12"/>
@@ -7431,7 +7049,6 @@
               </w:rPr>
               <w:t>PolicyStatusDate</w:t>
             </w:r>
-            <w:proofErr w:type="spellEnd"/>
           </w:p>
         </w:tc>
         <w:tc>
@@ -7687,7 +7304,6 @@
                 <w:lang w:val="en-GB"/>
               </w:rPr>
             </w:pPr>
-            <w:proofErr w:type="spellStart"/>
             <w:r>
               <w:rPr>
                 <w:sz w:val="12"/>
@@ -7696,7 +7312,6 @@
               </w:rPr>
               <w:t>ServiceStatusName</w:t>
             </w:r>
-            <w:proofErr w:type="spellEnd"/>
           </w:p>
         </w:tc>
         <w:tc>
@@ -7891,7 +7506,6 @@
                 <w:lang w:val="en-GB"/>
               </w:rPr>
             </w:pPr>
-            <w:proofErr w:type="spellStart"/>
             <w:r>
               <w:rPr>
                 <w:sz w:val="12"/>
@@ -7900,7 +7514,6 @@
               </w:rPr>
               <w:t>boolean</w:t>
             </w:r>
-            <w:proofErr w:type="spellEnd"/>
           </w:p>
         </w:tc>
         <w:tc>
@@ -8707,7 +8320,6 @@
                 <w:lang w:val="en-GB"/>
               </w:rPr>
             </w:pPr>
-            <w:proofErr w:type="spellStart"/>
             <w:r>
               <w:rPr>
                 <w:sz w:val="12"/>
@@ -8716,7 +8328,6 @@
               </w:rPr>
               <w:t>TotalLumpSum</w:t>
             </w:r>
-            <w:proofErr w:type="spellEnd"/>
           </w:p>
         </w:tc>
         <w:tc>
@@ -8845,7 +8456,6 @@
                 <w:lang w:val="en-GB"/>
               </w:rPr>
             </w:pPr>
-            <w:proofErr w:type="spellStart"/>
             <w:r>
               <w:rPr>
                 <w:sz w:val="12"/>
@@ -8854,7 +8464,6 @@
               </w:rPr>
               <w:t>TotalRegPremium</w:t>
             </w:r>
-            <w:proofErr w:type="spellEnd"/>
           </w:p>
         </w:tc>
         <w:tc>
@@ -9049,7 +8658,6 @@
                 <w:lang w:val="en-GB"/>
               </w:rPr>
             </w:pPr>
-            <w:proofErr w:type="spellStart"/>
             <w:r>
               <w:rPr>
                 <w:sz w:val="12"/>
@@ -9058,7 +8666,6 @@
               </w:rPr>
               <w:t>boolean</w:t>
             </w:r>
-            <w:proofErr w:type="spellEnd"/>
           </w:p>
         </w:tc>
         <w:tc>
@@ -9230,7 +8837,6 @@
                 <w:lang w:val="en-GB"/>
               </w:rPr>
             </w:pPr>
-            <w:proofErr w:type="spellStart"/>
             <w:r>
               <w:rPr>
                 <w:sz w:val="12"/>
@@ -9239,7 +8845,6 @@
               </w:rPr>
               <w:t>VulnerabilityDateAssessed</w:t>
             </w:r>
-            <w:proofErr w:type="spellEnd"/>
           </w:p>
         </w:tc>
         <w:tc>
@@ -9359,7 +8964,6 @@
                 <w:lang w:val="en-GB"/>
               </w:rPr>
             </w:pPr>
-            <w:proofErr w:type="spellStart"/>
             <w:r>
               <w:rPr>
                 <w:sz w:val="12"/>
@@ -9368,7 +8972,6 @@
               </w:rPr>
               <w:t>VulnerabilityDatetobeReviewed</w:t>
             </w:r>
-            <w:proofErr w:type="spellEnd"/>
           </w:p>
         </w:tc>
         <w:tc>
@@ -9488,7 +9091,6 @@
                 <w:lang w:val="en-GB"/>
               </w:rPr>
             </w:pPr>
-            <w:proofErr w:type="spellStart"/>
             <w:r>
               <w:rPr>
                 <w:sz w:val="12"/>
@@ -9497,7 +9099,6 @@
               </w:rPr>
               <w:t>VulnerabilityDetails</w:t>
             </w:r>
-            <w:proofErr w:type="spellEnd"/>
           </w:p>
         </w:tc>
         <w:tc>
@@ -9626,7 +9227,6 @@
                 <w:lang w:val="en-GB"/>
               </w:rPr>
             </w:pPr>
-            <w:proofErr w:type="spellStart"/>
             <w:r>
               <w:rPr>
                 <w:sz w:val="12"/>
@@ -9635,7 +9235,6 @@
               </w:rPr>
               <w:t>VulnerabilityType</w:t>
             </w:r>
-            <w:proofErr w:type="spellEnd"/>
           </w:p>
         </w:tc>
         <w:tc>
@@ -9755,7 +9354,6 @@
                 <w:lang w:val="en-GB"/>
               </w:rPr>
             </w:pPr>
-            <w:proofErr w:type="spellStart"/>
             <w:r>
               <w:rPr>
                 <w:sz w:val="12"/>
@@ -9764,7 +9362,6 @@
               </w:rPr>
               <w:t>FinalATR</w:t>
             </w:r>
-            <w:proofErr w:type="spellEnd"/>
           </w:p>
         </w:tc>
         <w:tc>
@@ -9884,7 +9481,6 @@
                 <w:lang w:val="en-GB"/>
               </w:rPr>
             </w:pPr>
-            <w:proofErr w:type="spellStart"/>
             <w:r>
               <w:rPr>
                 <w:sz w:val="12"/>
@@ -9893,7 +9489,6 @@
               </w:rPr>
               <w:t>Flag_Bereavement</w:t>
             </w:r>
-            <w:proofErr w:type="spellEnd"/>
           </w:p>
         </w:tc>
         <w:tc>
@@ -9961,7 +9556,6 @@
                 <w:lang w:val="en-GB"/>
               </w:rPr>
             </w:pPr>
-            <w:proofErr w:type="spellStart"/>
             <w:r>
               <w:rPr>
                 <w:sz w:val="12"/>
@@ -9970,7 +9564,6 @@
               </w:rPr>
               <w:t>boolean</w:t>
             </w:r>
-            <w:proofErr w:type="spellEnd"/>
           </w:p>
         </w:tc>
         <w:tc>
@@ -10015,7 +9608,6 @@
                 <w:lang w:val="en-GB"/>
               </w:rPr>
             </w:pPr>
-            <w:proofErr w:type="spellStart"/>
             <w:r>
               <w:rPr>
                 <w:sz w:val="12"/>
@@ -10024,7 +9616,6 @@
               </w:rPr>
               <w:t>Flag_ComplexPortfolio</w:t>
             </w:r>
-            <w:proofErr w:type="spellEnd"/>
           </w:p>
         </w:tc>
         <w:tc>
@@ -10092,7 +9683,6 @@
                 <w:lang w:val="en-GB"/>
               </w:rPr>
             </w:pPr>
-            <w:proofErr w:type="spellStart"/>
             <w:r>
               <w:rPr>
                 <w:sz w:val="12"/>
@@ -10101,7 +9691,6 @@
               </w:rPr>
               <w:t>boolean</w:t>
             </w:r>
-            <w:proofErr w:type="spellEnd"/>
           </w:p>
         </w:tc>
         <w:tc>
@@ -10146,7 +9735,6 @@
                 <w:lang w:val="en-GB"/>
               </w:rPr>
             </w:pPr>
-            <w:proofErr w:type="spellStart"/>
             <w:r>
               <w:rPr>
                 <w:sz w:val="12"/>
@@ -10155,7 +9743,6 @@
               </w:rPr>
               <w:t>Flag_DivorceOrSeparation</w:t>
             </w:r>
-            <w:proofErr w:type="spellEnd"/>
           </w:p>
         </w:tc>
         <w:tc>
@@ -10223,7 +9810,6 @@
                 <w:lang w:val="en-GB"/>
               </w:rPr>
             </w:pPr>
-            <w:proofErr w:type="spellStart"/>
             <w:r>
               <w:rPr>
                 <w:sz w:val="12"/>
@@ -10232,7 +9818,6 @@
               </w:rPr>
               <w:t>boolean</w:t>
             </w:r>
-            <w:proofErr w:type="spellEnd"/>
           </w:p>
         </w:tc>
         <w:tc>
@@ -10277,7 +9862,6 @@
                 <w:lang w:val="en-GB"/>
               </w:rPr>
             </w:pPr>
-            <w:proofErr w:type="spellStart"/>
             <w:r>
               <w:rPr>
                 <w:sz w:val="12"/>
@@ -10286,7 +9870,6 @@
               </w:rPr>
               <w:t>Flag_Elderly</w:t>
             </w:r>
-            <w:proofErr w:type="spellEnd"/>
           </w:p>
         </w:tc>
         <w:tc>
@@ -10354,7 +9937,6 @@
                 <w:lang w:val="en-GB"/>
               </w:rPr>
             </w:pPr>
-            <w:proofErr w:type="spellStart"/>
             <w:r>
               <w:rPr>
                 <w:sz w:val="12"/>
@@ -10363,7 +9945,6 @@
               </w:rPr>
               <w:t>boolean</w:t>
             </w:r>
-            <w:proofErr w:type="spellEnd"/>
           </w:p>
         </w:tc>
         <w:tc>
@@ -10408,7 +9989,6 @@
                 <w:lang w:val="en-GB"/>
               </w:rPr>
             </w:pPr>
-            <w:proofErr w:type="spellStart"/>
             <w:r>
               <w:rPr>
                 <w:sz w:val="12"/>
@@ -10417,7 +9997,6 @@
               </w:rPr>
               <w:t>Flag_FamilyResponsibilities</w:t>
             </w:r>
-            <w:proofErr w:type="spellEnd"/>
           </w:p>
         </w:tc>
         <w:tc>
@@ -10485,7 +10064,6 @@
                 <w:lang w:val="en-GB"/>
               </w:rPr>
             </w:pPr>
-            <w:proofErr w:type="spellStart"/>
             <w:r>
               <w:rPr>
                 <w:sz w:val="12"/>
@@ -10494,7 +10072,6 @@
               </w:rPr>
               <w:t>boolean</w:t>
             </w:r>
-            <w:proofErr w:type="spellEnd"/>
           </w:p>
         </w:tc>
         <w:tc>
@@ -10539,7 +10116,6 @@
                 <w:lang w:val="en-GB"/>
               </w:rPr>
             </w:pPr>
-            <w:proofErr w:type="spellStart"/>
             <w:r>
               <w:rPr>
                 <w:sz w:val="12"/>
@@ -10548,7 +10124,6 @@
               </w:rPr>
               <w:t>Flag_FinancialStruggle</w:t>
             </w:r>
-            <w:proofErr w:type="spellEnd"/>
           </w:p>
         </w:tc>
         <w:tc>
@@ -10616,7 +10191,6 @@
                 <w:lang w:val="en-GB"/>
               </w:rPr>
             </w:pPr>
-            <w:proofErr w:type="spellStart"/>
             <w:r>
               <w:rPr>
                 <w:sz w:val="12"/>
@@ -10625,7 +10199,6 @@
               </w:rPr>
               <w:t>boolean</w:t>
             </w:r>
-            <w:proofErr w:type="spellEnd"/>
           </w:p>
         </w:tc>
         <w:tc>
@@ -10679,7 +10252,6 @@
                 <w:lang w:val="en-GB"/>
               </w:rPr>
             </w:pPr>
-            <w:proofErr w:type="spellStart"/>
             <w:r>
               <w:rPr>
                 <w:sz w:val="12"/>
@@ -10688,7 +10260,6 @@
               </w:rPr>
               <w:t>Flag_LanguageBarrier</w:t>
             </w:r>
-            <w:proofErr w:type="spellEnd"/>
           </w:p>
         </w:tc>
         <w:tc>
@@ -10756,7 +10327,6 @@
                 <w:lang w:val="en-GB"/>
               </w:rPr>
             </w:pPr>
-            <w:proofErr w:type="spellStart"/>
             <w:r>
               <w:rPr>
                 <w:sz w:val="12"/>
@@ -10765,7 +10335,6 @@
               </w:rPr>
               <w:t>boolean</w:t>
             </w:r>
-            <w:proofErr w:type="spellEnd"/>
           </w:p>
         </w:tc>
         <w:tc>
@@ -10810,7 +10379,6 @@
                 <w:lang w:val="en-GB"/>
               </w:rPr>
             </w:pPr>
-            <w:proofErr w:type="spellStart"/>
             <w:r>
               <w:rPr>
                 <w:sz w:val="12"/>
@@ -10819,7 +10387,6 @@
               </w:rPr>
               <w:t>Flag_LowComprehension</w:t>
             </w:r>
-            <w:proofErr w:type="spellEnd"/>
           </w:p>
         </w:tc>
         <w:tc>
@@ -10887,7 +10454,6 @@
                 <w:lang w:val="en-GB"/>
               </w:rPr>
             </w:pPr>
-            <w:proofErr w:type="spellStart"/>
             <w:r>
               <w:rPr>
                 <w:sz w:val="12"/>
@@ -10896,7 +10462,6 @@
               </w:rPr>
               <w:t>boolean</w:t>
             </w:r>
-            <w:proofErr w:type="spellEnd"/>
           </w:p>
         </w:tc>
         <w:tc>
@@ -10941,7 +10506,6 @@
                 <w:lang w:val="en-GB"/>
               </w:rPr>
             </w:pPr>
-            <w:proofErr w:type="spellStart"/>
             <w:r>
               <w:rPr>
                 <w:sz w:val="12"/>
@@ -10950,7 +10514,6 @@
               </w:rPr>
               <w:t>Flag_MentalHealth</w:t>
             </w:r>
-            <w:proofErr w:type="spellEnd"/>
           </w:p>
         </w:tc>
         <w:tc>
@@ -11018,7 +10581,6 @@
                 <w:lang w:val="en-GB"/>
               </w:rPr>
             </w:pPr>
-            <w:proofErr w:type="spellStart"/>
             <w:r>
               <w:rPr>
                 <w:sz w:val="12"/>
@@ -11027,7 +10589,6 @@
               </w:rPr>
               <w:t>boolean</w:t>
             </w:r>
-            <w:proofErr w:type="spellEnd"/>
           </w:p>
         </w:tc>
         <w:tc>
@@ -11081,7 +10642,6 @@
                 <w:lang w:val="en-GB"/>
               </w:rPr>
             </w:pPr>
-            <w:proofErr w:type="spellStart"/>
             <w:r>
               <w:rPr>
                 <w:sz w:val="12"/>
@@ -11090,7 +10650,6 @@
               </w:rPr>
               <w:t>Flag_PhysicalHealth</w:t>
             </w:r>
-            <w:proofErr w:type="spellEnd"/>
           </w:p>
         </w:tc>
         <w:tc>
@@ -11158,7 +10717,6 @@
                 <w:lang w:val="en-GB"/>
               </w:rPr>
             </w:pPr>
-            <w:proofErr w:type="spellStart"/>
             <w:r>
               <w:rPr>
                 <w:sz w:val="12"/>
@@ -11167,7 +10725,6 @@
               </w:rPr>
               <w:t>boolean</w:t>
             </w:r>
-            <w:proofErr w:type="spellEnd"/>
           </w:p>
         </w:tc>
         <w:tc>
@@ -11287,7 +10844,6 @@
                 <w:lang w:val="en-GB"/>
               </w:rPr>
             </w:pPr>
-            <w:proofErr w:type="spellStart"/>
             <w:r>
               <w:rPr>
                 <w:sz w:val="12"/>
@@ -11296,7 +10852,6 @@
               </w:rPr>
               <w:t>boolean</w:t>
             </w:r>
-            <w:proofErr w:type="spellEnd"/>
           </w:p>
         </w:tc>
         <w:tc>
@@ -11341,7 +10896,6 @@
                 <w:lang w:val="en-GB"/>
               </w:rPr>
             </w:pPr>
-            <w:proofErr w:type="spellStart"/>
             <w:r>
               <w:rPr>
                 <w:sz w:val="12"/>
@@ -11350,7 +10904,6 @@
               </w:rPr>
               <w:t>HasInvestmentIntent</w:t>
             </w:r>
-            <w:proofErr w:type="spellEnd"/>
           </w:p>
         </w:tc>
         <w:tc>
@@ -11418,7 +10971,6 @@
                 <w:lang w:val="en-GB"/>
               </w:rPr>
             </w:pPr>
-            <w:proofErr w:type="spellStart"/>
             <w:r>
               <w:rPr>
                 <w:sz w:val="12"/>
@@ -11427,7 +10979,6 @@
               </w:rPr>
               <w:t>boolean</w:t>
             </w:r>
-            <w:proofErr w:type="spellEnd"/>
           </w:p>
         </w:tc>
         <w:tc>
@@ -11481,7 +11032,6 @@
                 <w:lang w:val="en-GB"/>
               </w:rPr>
             </w:pPr>
-            <w:proofErr w:type="spellStart"/>
             <w:r>
               <w:rPr>
                 <w:sz w:val="12"/>
@@ -11490,7 +11040,6 @@
               </w:rPr>
               <w:t>HasNegativeDisposable</w:t>
             </w:r>
-            <w:proofErr w:type="spellEnd"/>
           </w:p>
         </w:tc>
         <w:tc>
@@ -11558,7 +11107,6 @@
                 <w:lang w:val="en-GB"/>
               </w:rPr>
             </w:pPr>
-            <w:proofErr w:type="spellStart"/>
             <w:r>
               <w:rPr>
                 <w:sz w:val="12"/>
@@ -11567,7 +11115,6 @@
               </w:rPr>
               <w:t>boolean</w:t>
             </w:r>
-            <w:proofErr w:type="spellEnd"/>
           </w:p>
         </w:tc>
         <w:tc>
@@ -11612,7 +11159,6 @@
                 <w:lang w:val="en-GB"/>
               </w:rPr>
             </w:pPr>
-            <w:proofErr w:type="spellStart"/>
             <w:r>
               <w:rPr>
                 <w:sz w:val="12"/>
@@ -11621,7 +11167,6 @@
               </w:rPr>
               <w:t>HasSalaryReported</w:t>
             </w:r>
-            <w:proofErr w:type="spellEnd"/>
           </w:p>
         </w:tc>
         <w:tc>
@@ -11689,7 +11234,6 @@
                 <w:lang w:val="en-GB"/>
               </w:rPr>
             </w:pPr>
-            <w:proofErr w:type="spellStart"/>
             <w:r>
               <w:rPr>
                 <w:sz w:val="12"/>
@@ -11698,7 +11242,6 @@
               </w:rPr>
               <w:t>boolean</w:t>
             </w:r>
-            <w:proofErr w:type="spellEnd"/>
           </w:p>
         </w:tc>
         <w:tc>
@@ -11743,7 +11286,6 @@
                 <w:lang w:val="en-GB"/>
               </w:rPr>
             </w:pPr>
-            <w:proofErr w:type="spellStart"/>
             <w:r>
               <w:rPr>
                 <w:sz w:val="12"/>
@@ -11752,7 +11294,6 @@
               </w:rPr>
               <w:t>HighDisposableIncome</w:t>
             </w:r>
-            <w:proofErr w:type="spellEnd"/>
           </w:p>
         </w:tc>
         <w:tc>
@@ -11820,7 +11361,6 @@
                 <w:lang w:val="en-GB"/>
               </w:rPr>
             </w:pPr>
-            <w:proofErr w:type="spellStart"/>
             <w:r>
               <w:rPr>
                 <w:sz w:val="12"/>
@@ -11829,7 +11369,6 @@
               </w:rPr>
               <w:t>boolean</w:t>
             </w:r>
-            <w:proofErr w:type="spellEnd"/>
           </w:p>
         </w:tc>
         <w:tc>
@@ -11874,7 +11413,6 @@
                 <w:lang w:val="en-GB"/>
               </w:rPr>
             </w:pPr>
-            <w:proofErr w:type="spellStart"/>
             <w:r>
               <w:rPr>
                 <w:sz w:val="12"/>
@@ -11883,7 +11421,6 @@
               </w:rPr>
               <w:t>IsFinanciallySecure</w:t>
             </w:r>
-            <w:proofErr w:type="spellEnd"/>
           </w:p>
         </w:tc>
         <w:tc>
@@ -11951,7 +11488,6 @@
                 <w:lang w:val="en-GB"/>
               </w:rPr>
             </w:pPr>
-            <w:proofErr w:type="spellStart"/>
             <w:r>
               <w:rPr>
                 <w:sz w:val="12"/>
@@ -11960,7 +11496,6 @@
               </w:rPr>
               <w:t>boolean</w:t>
             </w:r>
-            <w:proofErr w:type="spellEnd"/>
           </w:p>
         </w:tc>
         <w:tc>
@@ -12005,7 +11540,6 @@
                 <w:lang w:val="en-GB"/>
               </w:rPr>
             </w:pPr>
-            <w:proofErr w:type="spellStart"/>
             <w:r>
               <w:rPr>
                 <w:sz w:val="12"/>
@@ -12014,7 +11548,6 @@
               </w:rPr>
               <w:t>IsMarriedOrPartnered</w:t>
             </w:r>
-            <w:proofErr w:type="spellEnd"/>
           </w:p>
         </w:tc>
         <w:tc>
@@ -12082,7 +11615,6 @@
                 <w:lang w:val="en-GB"/>
               </w:rPr>
             </w:pPr>
-            <w:proofErr w:type="spellStart"/>
             <w:r>
               <w:rPr>
                 <w:sz w:val="12"/>
@@ -12091,7 +11623,6 @@
               </w:rPr>
               <w:t>boolean</w:t>
             </w:r>
-            <w:proofErr w:type="spellEnd"/>
           </w:p>
         </w:tc>
         <w:tc>
@@ -12136,7 +11667,6 @@
                 <w:lang w:val="en-GB"/>
               </w:rPr>
             </w:pPr>
-            <w:proofErr w:type="spellStart"/>
             <w:r>
               <w:rPr>
                 <w:sz w:val="12"/>
@@ -12145,7 +11675,6 @@
               </w:rPr>
               <w:t>IsRetired</w:t>
             </w:r>
-            <w:proofErr w:type="spellEnd"/>
           </w:p>
         </w:tc>
         <w:tc>
@@ -12213,7 +11742,6 @@
                 <w:lang w:val="en-GB"/>
               </w:rPr>
             </w:pPr>
-            <w:proofErr w:type="spellStart"/>
             <w:r>
               <w:rPr>
                 <w:sz w:val="12"/>
@@ -12222,7 +11750,6 @@
               </w:rPr>
               <w:t>boolean</w:t>
             </w:r>
-            <w:proofErr w:type="spellEnd"/>
           </w:p>
         </w:tc>
         <w:tc>
@@ -12267,7 +11794,6 @@
                 <w:lang w:val="en-GB"/>
               </w:rPr>
             </w:pPr>
-            <w:proofErr w:type="spellStart"/>
             <w:r>
               <w:rPr>
                 <w:sz w:val="12"/>
@@ -12276,7 +11802,6 @@
               </w:rPr>
               <w:t>NumVulnerabilityTags</w:t>
             </w:r>
-            <w:proofErr w:type="spellEnd"/>
           </w:p>
         </w:tc>
         <w:tc>
@@ -12548,14 +12073,13 @@
           <w:numId w:val="0"/>
         </w:numPr>
       </w:pPr>
-      <w:proofErr w:type="gramStart"/>
-      <w:r>
+      <w:r>
+        <w:lastRenderedPageBreak/>
         <w:t>A.</w:t>
       </w:r>
       <w:r>
         <w:t>B</w:t>
       </w:r>
-      <w:proofErr w:type="gramEnd"/>
       <w:r>
         <w:t> </w:t>
       </w:r>
@@ -13104,18 +12628,8 @@
                 <w:szCs w:val="12"/>
                 <w:lang w:val="en-GB"/>
               </w:rPr>
-              <w:t xml:space="preserve">Dynamic Planner risk tool, </w:t>
-            </w:r>
-            <w:proofErr w:type="spellStart"/>
-            <w:r>
-              <w:rPr>
-                <w:sz w:val="12"/>
-                <w:szCs w:val="12"/>
-                <w:lang w:val="en-GB"/>
-              </w:rPr>
-              <w:t>DyP</w:t>
-            </w:r>
-            <w:proofErr w:type="spellEnd"/>
+              <w:t>Dynamic Planner risk tool, DyP</w:t>
+            </w:r>
           </w:p>
         </w:tc>
         <w:tc>
@@ -13237,7 +12751,6 @@
                 <w:lang w:val="en-GB"/>
               </w:rPr>
             </w:pPr>
-            <w:proofErr w:type="spellStart"/>
             <w:r>
               <w:rPr>
                 <w:sz w:val="12"/>
@@ -13246,7 +12759,6 @@
               </w:rPr>
               <w:t>FinalATR</w:t>
             </w:r>
-            <w:proofErr w:type="spellEnd"/>
           </w:p>
         </w:tc>
         <w:tc>
@@ -13295,53 +12807,7 @@
                 <w:szCs w:val="12"/>
                 <w:lang w:val="en-GB"/>
               </w:rPr>
-              <w:t xml:space="preserve">Consolidated risk score prioritising </w:t>
-            </w:r>
-            <w:proofErr w:type="spellStart"/>
-            <w:r>
-              <w:rPr>
-                <w:sz w:val="12"/>
-                <w:szCs w:val="12"/>
-                <w:lang w:val="en-GB"/>
-              </w:rPr>
-              <w:t>CombinedATR</w:t>
-            </w:r>
-            <w:proofErr w:type="spellEnd"/>
-            <w:r>
-              <w:rPr>
-                <w:sz w:val="12"/>
-                <w:szCs w:val="12"/>
-                <w:lang w:val="en-GB"/>
-              </w:rPr>
-              <w:t xml:space="preserve">, Extra ATR, Extracted ATR, and Pulled </w:t>
-            </w:r>
-            <w:proofErr w:type="spellStart"/>
-            <w:proofErr w:type="gramStart"/>
-            <w:r>
-              <w:rPr>
-                <w:sz w:val="12"/>
-                <w:szCs w:val="12"/>
-                <w:lang w:val="en-GB"/>
-              </w:rPr>
-              <w:t>ATR:codex</w:t>
-            </w:r>
-            <w:proofErr w:type="gramEnd"/>
-            <w:r>
-              <w:rPr>
-                <w:sz w:val="12"/>
-                <w:szCs w:val="12"/>
-                <w:lang w:val="en-GB"/>
-              </w:rPr>
-              <w:t>-terminal-citation</w:t>
-            </w:r>
-            <w:proofErr w:type="spellEnd"/>
-            <w:r>
-              <w:rPr>
-                <w:sz w:val="12"/>
-                <w:szCs w:val="12"/>
-                <w:lang w:val="en-GB"/>
-              </w:rPr>
-              <w:t>.</w:t>
+              <w:t>Consolidated risk score prioritising CombinedATR, Extra ATR, Extracted ATR, and Pulled ATR:codex-terminal-citation.</w:t>
             </w:r>
           </w:p>
         </w:tc>
@@ -14051,71 +13517,7 @@
                 <w:szCs w:val="12"/>
                 <w:lang w:val="en-GB"/>
               </w:rPr>
-              <w:t xml:space="preserve">Flags such as </w:t>
-            </w:r>
-            <w:proofErr w:type="spellStart"/>
-            <w:r>
-              <w:rPr>
-                <w:sz w:val="12"/>
-                <w:szCs w:val="12"/>
-                <w:lang w:val="en-GB"/>
-              </w:rPr>
-              <w:t>Flag_MentalHealth</w:t>
-            </w:r>
-            <w:proofErr w:type="spellEnd"/>
-            <w:r>
-              <w:rPr>
-                <w:sz w:val="12"/>
-                <w:szCs w:val="12"/>
-                <w:lang w:val="en-GB"/>
-              </w:rPr>
-              <w:t xml:space="preserve"> or </w:t>
-            </w:r>
-            <w:proofErr w:type="spellStart"/>
-            <w:r>
-              <w:rPr>
-                <w:sz w:val="12"/>
-                <w:szCs w:val="12"/>
-                <w:lang w:val="en-GB"/>
-              </w:rPr>
-              <w:t>Flag_Elderly</w:t>
-            </w:r>
-            <w:proofErr w:type="spellEnd"/>
-            <w:r>
-              <w:rPr>
-                <w:sz w:val="12"/>
-                <w:szCs w:val="12"/>
-                <w:lang w:val="en-GB"/>
-              </w:rPr>
-              <w:t xml:space="preserve"> recorded in the </w:t>
-            </w:r>
-            <w:proofErr w:type="spellStart"/>
-            <w:proofErr w:type="gramStart"/>
-            <w:r>
-              <w:rPr>
-                <w:sz w:val="12"/>
-                <w:szCs w:val="12"/>
-                <w:lang w:val="en-GB"/>
-              </w:rPr>
-              <w:t>dataset:codex</w:t>
-            </w:r>
-            <w:proofErr w:type="gramEnd"/>
-            <w:r>
-              <w:rPr>
-                <w:sz w:val="12"/>
-                <w:szCs w:val="12"/>
-                <w:lang w:val="en-GB"/>
-              </w:rPr>
-              <w:t>-terminal-citation</w:t>
-            </w:r>
-            <w:proofErr w:type="spellEnd"/>
-            <w:r>
-              <w:rPr>
-                <w:sz w:val="12"/>
-                <w:szCs w:val="12"/>
-                <w:lang w:val="en-GB"/>
-              </w:rPr>
-              <w:t>.</w:t>
+              <w:t>Flags such as Flag_MentalHealth or Flag_Elderly recorded in the dataset:codex-terminal-citation.</w:t>
             </w:r>
           </w:p>
         </w:tc>
@@ -14230,7 +13632,6 @@
                 <w:lang w:val="en-GB"/>
               </w:rPr>
             </w:pPr>
-            <w:proofErr w:type="spellStart"/>
             <w:r>
               <w:rPr>
                 <w:sz w:val="12"/>
@@ -14239,7 +13640,6 @@
               </w:rPr>
               <w:t>FinXAI</w:t>
             </w:r>
-            <w:proofErr w:type="spellEnd"/>
           </w:p>
         </w:tc>
         <w:tc>
@@ -14263,25 +13663,7 @@
                 <w:szCs w:val="12"/>
                 <w:lang w:val="en-GB"/>
               </w:rPr>
-              <w:t xml:space="preserve">Financial </w:t>
-            </w:r>
-            <w:proofErr w:type="spellStart"/>
-            <w:r>
-              <w:rPr>
-                <w:sz w:val="12"/>
-                <w:szCs w:val="12"/>
-                <w:lang w:val="en-GB"/>
-              </w:rPr>
-              <w:t>eXplainable</w:t>
-            </w:r>
-            <w:proofErr w:type="spellEnd"/>
-            <w:r>
-              <w:rPr>
-                <w:sz w:val="12"/>
-                <w:szCs w:val="12"/>
-                <w:lang w:val="en-GB"/>
-              </w:rPr>
-              <w:t xml:space="preserve"> AI, XAI for finance</w:t>
+              <w:t>Financial eXplainable AI, XAI for finance</w:t>
             </w:r>
           </w:p>
         </w:tc>
@@ -14529,43 +13911,7 @@
                                 <w:sz w:val="12"/>
                                 <w:szCs w:val="12"/>
                               </w:rPr>
-                              <w:t xml:space="preserve">    </w:t>
-                            </w:r>
-                            <w:proofErr w:type="spellStart"/>
-                            <w:r>
-                              <w:rPr>
-                                <w:rFonts w:ascii="Consolas" w:hAnsi="Consolas"/>
-                                <w:sz w:val="12"/>
-                                <w:szCs w:val="12"/>
-                              </w:rPr>
-                              <w:t>atr</w:t>
-                            </w:r>
-                            <w:proofErr w:type="spellEnd"/>
-                            <w:r>
-                              <w:rPr>
-                                <w:rFonts w:ascii="Consolas" w:hAnsi="Consolas"/>
-                                <w:sz w:val="12"/>
-                                <w:szCs w:val="12"/>
-                              </w:rPr>
-                              <w:t xml:space="preserve">            = try </w:t>
-                            </w:r>
-                            <w:proofErr w:type="spellStart"/>
-                            <w:r>
-                              <w:rPr>
-                                <w:rFonts w:ascii="Consolas" w:hAnsi="Consolas"/>
-                                <w:sz w:val="12"/>
-                                <w:szCs w:val="12"/>
-                              </w:rPr>
-                              <w:t>Number.FromText</w:t>
-                            </w:r>
-                            <w:proofErr w:type="spellEnd"/>
-                            <w:r>
-                              <w:rPr>
-                                <w:rFonts w:ascii="Consolas" w:hAnsi="Consolas"/>
-                                <w:sz w:val="12"/>
-                                <w:szCs w:val="12"/>
-                              </w:rPr>
-                              <w:t>([Combined ATR]) otherwise 0,</w:t>
+                              <w:t xml:space="preserve">    atr            = try Number.FromText([Combined ATR]) otherwise 0,</w:t>
                             </w:r>
                           </w:p>
                           <w:p>
@@ -14583,25 +13929,7 @@
                                 <w:sz w:val="12"/>
                                 <w:szCs w:val="12"/>
                               </w:rPr>
-                              <w:t xml:space="preserve">    extra          = try </w:t>
-                            </w:r>
-                            <w:proofErr w:type="spellStart"/>
-                            <w:r>
-                              <w:rPr>
-                                <w:rFonts w:ascii="Consolas" w:hAnsi="Consolas"/>
-                                <w:sz w:val="12"/>
-                                <w:szCs w:val="12"/>
-                              </w:rPr>
-                              <w:t>Number.FromText</w:t>
-                            </w:r>
-                            <w:proofErr w:type="spellEnd"/>
-                            <w:r>
-                              <w:rPr>
-                                <w:rFonts w:ascii="Consolas" w:hAnsi="Consolas"/>
-                                <w:sz w:val="12"/>
-                                <w:szCs w:val="12"/>
-                              </w:rPr>
-                              <w:t>([Extra ATR]) otherwise 0,</w:t>
+                              <w:t xml:space="preserve">    extra          = try Number.FromText([Extra ATR]) otherwise 0,</w:t>
                             </w:r>
                           </w:p>
                           <w:p>
@@ -14619,25 +13947,7 @@
                                 <w:sz w:val="12"/>
                                 <w:szCs w:val="12"/>
                               </w:rPr>
-                              <w:t xml:space="preserve">    note           = </w:t>
-                            </w:r>
-                            <w:proofErr w:type="spellStart"/>
-                            <w:r>
-                              <w:rPr>
-                                <w:rFonts w:ascii="Consolas" w:hAnsi="Consolas"/>
-                                <w:sz w:val="12"/>
-                                <w:szCs w:val="12"/>
-                              </w:rPr>
-                              <w:t>Text.Lower</w:t>
-                            </w:r>
-                            <w:proofErr w:type="spellEnd"/>
-                            <w:r>
-                              <w:rPr>
-                                <w:rFonts w:ascii="Consolas" w:hAnsi="Consolas"/>
-                                <w:sz w:val="12"/>
-                                <w:szCs w:val="12"/>
-                              </w:rPr>
-                              <w:t>([Note]),</w:t>
+                              <w:t xml:space="preserve">    note           = Text.Lower([Note]),</w:t>
                             </w:r>
                           </w:p>
                           <w:p>
@@ -14655,53 +13965,7 @@
                                 <w:sz w:val="12"/>
                                 <w:szCs w:val="12"/>
                               </w:rPr>
-                              <w:t xml:space="preserve">    </w:t>
-                            </w:r>
-                            <w:proofErr w:type="spellStart"/>
-                            <w:proofErr w:type="gramStart"/>
-                            <w:r>
-                              <w:rPr>
-                                <w:rFonts w:ascii="Consolas" w:hAnsi="Consolas"/>
-                                <w:sz w:val="12"/>
-                                <w:szCs w:val="12"/>
-                              </w:rPr>
-                              <w:t>shouldExtract</w:t>
-                            </w:r>
-                            <w:proofErr w:type="spellEnd"/>
-                            <w:r>
-                              <w:rPr>
-                                <w:rFonts w:ascii="Consolas" w:hAnsi="Consolas"/>
-                                <w:sz w:val="12"/>
-                                <w:szCs w:val="12"/>
-                              </w:rPr>
-                              <w:t xml:space="preserve">  =</w:t>
-                            </w:r>
-                            <w:proofErr w:type="gramEnd"/>
-                            <w:r>
-                              <w:rPr>
-                                <w:rFonts w:ascii="Consolas" w:hAnsi="Consolas"/>
-                                <w:sz w:val="12"/>
-                                <w:szCs w:val="12"/>
-                              </w:rPr>
-                              <w:t xml:space="preserve"> </w:t>
-                            </w:r>
-                            <w:proofErr w:type="spellStart"/>
-                            <w:r>
-                              <w:rPr>
-                                <w:rFonts w:ascii="Consolas" w:hAnsi="Consolas"/>
-                                <w:sz w:val="12"/>
-                                <w:szCs w:val="12"/>
-                              </w:rPr>
-                              <w:t>atr</w:t>
-                            </w:r>
-                            <w:proofErr w:type="spellEnd"/>
-                            <w:r>
-                              <w:rPr>
-                                <w:rFonts w:ascii="Consolas" w:hAnsi="Consolas"/>
-                                <w:sz w:val="12"/>
-                                <w:szCs w:val="12"/>
-                              </w:rPr>
-                              <w:t xml:space="preserve"> = 0 and extra = 0,</w:t>
+                              <w:t xml:space="preserve">    shouldExtract  = atr = 0 and extra = 0,</w:t>
                             </w:r>
                           </w:p>
                           <w:p>
@@ -14719,61 +13983,7 @@
                                 <w:sz w:val="12"/>
                                 <w:szCs w:val="12"/>
                               </w:rPr>
-                              <w:t xml:space="preserve">    </w:t>
-                            </w:r>
-                            <w:proofErr w:type="spellStart"/>
-                            <w:r>
-                              <w:rPr>
-                                <w:rFonts w:ascii="Consolas" w:hAnsi="Consolas"/>
-                                <w:sz w:val="12"/>
-                                <w:szCs w:val="12"/>
-                              </w:rPr>
-                              <w:t>rg</w:t>
-                            </w:r>
-                            <w:proofErr w:type="spellEnd"/>
-                            <w:r>
-                              <w:rPr>
-                                <w:rFonts w:ascii="Consolas" w:hAnsi="Consolas"/>
-                                <w:sz w:val="12"/>
-                                <w:szCs w:val="12"/>
-                              </w:rPr>
-                              <w:t xml:space="preserve">             = if </w:t>
-                            </w:r>
-                            <w:proofErr w:type="spellStart"/>
-                            <w:r>
-                              <w:rPr>
-                                <w:rFonts w:ascii="Consolas" w:hAnsi="Consolas"/>
-                                <w:sz w:val="12"/>
-                                <w:szCs w:val="12"/>
-                              </w:rPr>
-                              <w:t>Text.Contains</w:t>
-                            </w:r>
-                            <w:proofErr w:type="spellEnd"/>
-                            <w:r>
-                              <w:rPr>
-                                <w:rFonts w:ascii="Consolas" w:hAnsi="Consolas"/>
-                                <w:sz w:val="12"/>
-                                <w:szCs w:val="12"/>
-                              </w:rPr>
-                              <w:t>(note, "</w:t>
-                            </w:r>
-                            <w:proofErr w:type="spellStart"/>
-                            <w:r>
-                              <w:rPr>
-                                <w:rFonts w:ascii="Consolas" w:hAnsi="Consolas"/>
-                                <w:sz w:val="12"/>
-                                <w:szCs w:val="12"/>
-                              </w:rPr>
-                              <w:t>rg</w:t>
-                            </w:r>
-                            <w:proofErr w:type="spellEnd"/>
-                            <w:r>
-                              <w:rPr>
-                                <w:rFonts w:ascii="Consolas" w:hAnsi="Consolas"/>
-                                <w:sz w:val="12"/>
-                                <w:szCs w:val="12"/>
-                              </w:rPr>
-                              <w:t>")</w:t>
+                              <w:t xml:space="preserve">    rg             = if Text.Contains(note, "rg")</w:t>
                             </w:r>
                           </w:p>
                           <w:p>
@@ -14791,61 +14001,7 @@
                                 <w:sz w:val="12"/>
                                 <w:szCs w:val="12"/>
                               </w:rPr>
-                              <w:t xml:space="preserve">                     then </w:t>
-                            </w:r>
-                            <w:proofErr w:type="spellStart"/>
-                            <w:r>
-                              <w:rPr>
-                                <w:rFonts w:ascii="Consolas" w:hAnsi="Consolas"/>
-                                <w:sz w:val="12"/>
-                                <w:szCs w:val="12"/>
-                              </w:rPr>
-                              <w:t>Text.Middle</w:t>
-                            </w:r>
-                            <w:proofErr w:type="spellEnd"/>
-                            <w:r>
-                              <w:rPr>
-                                <w:rFonts w:ascii="Consolas" w:hAnsi="Consolas"/>
-                                <w:sz w:val="12"/>
-                                <w:szCs w:val="12"/>
-                              </w:rPr>
-                              <w:t xml:space="preserve">(note, </w:t>
-                            </w:r>
-                            <w:proofErr w:type="spellStart"/>
-                            <w:r>
-                              <w:rPr>
-                                <w:rFonts w:ascii="Consolas" w:hAnsi="Consolas"/>
-                                <w:sz w:val="12"/>
-                                <w:szCs w:val="12"/>
-                              </w:rPr>
-                              <w:t>Text.PositionOf</w:t>
-                            </w:r>
-                            <w:proofErr w:type="spellEnd"/>
-                            <w:r>
-                              <w:rPr>
-                                <w:rFonts w:ascii="Consolas" w:hAnsi="Consolas"/>
-                                <w:sz w:val="12"/>
-                                <w:szCs w:val="12"/>
-                              </w:rPr>
-                              <w:t>(note, "</w:t>
-                            </w:r>
-                            <w:proofErr w:type="spellStart"/>
-                            <w:r>
-                              <w:rPr>
-                                <w:rFonts w:ascii="Consolas" w:hAnsi="Consolas"/>
-                                <w:sz w:val="12"/>
-                                <w:szCs w:val="12"/>
-                              </w:rPr>
-                              <w:t>rg</w:t>
-                            </w:r>
-                            <w:proofErr w:type="spellEnd"/>
-                            <w:r>
-                              <w:rPr>
-                                <w:rFonts w:ascii="Consolas" w:hAnsi="Consolas"/>
-                                <w:sz w:val="12"/>
-                                <w:szCs w:val="12"/>
-                              </w:rPr>
-                              <w:t>") + 2, 1) else null,</w:t>
+                              <w:t xml:space="preserve">                     then Text.Middle(note, Text.PositionOf(note, "rg") + 2, 1) else null,</w:t>
                             </w:r>
                           </w:p>
                           <w:p>
@@ -14863,61 +14019,7 @@
                                 <w:sz w:val="12"/>
                                 <w:szCs w:val="12"/>
                               </w:rPr>
-                              <w:t xml:space="preserve">    </w:t>
-                            </w:r>
-                            <w:proofErr w:type="spellStart"/>
-                            <w:r>
-                              <w:rPr>
-                                <w:rFonts w:ascii="Consolas" w:hAnsi="Consolas"/>
-                                <w:sz w:val="12"/>
-                                <w:szCs w:val="12"/>
-                              </w:rPr>
-                              <w:t>dp</w:t>
-                            </w:r>
-                            <w:proofErr w:type="spellEnd"/>
-                            <w:r>
-                              <w:rPr>
-                                <w:rFonts w:ascii="Consolas" w:hAnsi="Consolas"/>
-                                <w:sz w:val="12"/>
-                                <w:szCs w:val="12"/>
-                              </w:rPr>
-                              <w:t xml:space="preserve">             = if </w:t>
-                            </w:r>
-                            <w:proofErr w:type="spellStart"/>
-                            <w:r>
-                              <w:rPr>
-                                <w:rFonts w:ascii="Consolas" w:hAnsi="Consolas"/>
-                                <w:sz w:val="12"/>
-                                <w:szCs w:val="12"/>
-                              </w:rPr>
-                              <w:t>Text.Contains</w:t>
-                            </w:r>
-                            <w:proofErr w:type="spellEnd"/>
-                            <w:r>
-                              <w:rPr>
-                                <w:rFonts w:ascii="Consolas" w:hAnsi="Consolas"/>
-                                <w:sz w:val="12"/>
-                                <w:szCs w:val="12"/>
-                              </w:rPr>
-                              <w:t>(note, "</w:t>
-                            </w:r>
-                            <w:proofErr w:type="spellStart"/>
-                            <w:r>
-                              <w:rPr>
-                                <w:rFonts w:ascii="Consolas" w:hAnsi="Consolas"/>
-                                <w:sz w:val="12"/>
-                                <w:szCs w:val="12"/>
-                              </w:rPr>
-                              <w:t>dp</w:t>
-                            </w:r>
-                            <w:proofErr w:type="spellEnd"/>
-                            <w:r>
-                              <w:rPr>
-                                <w:rFonts w:ascii="Consolas" w:hAnsi="Consolas"/>
-                                <w:sz w:val="12"/>
-                                <w:szCs w:val="12"/>
-                              </w:rPr>
-                              <w:t>")</w:t>
+                              <w:t xml:space="preserve">    dp             = if Text.Contains(note, "dp")</w:t>
                             </w:r>
                           </w:p>
                           <w:p>
@@ -14935,61 +14037,7 @@
                                 <w:sz w:val="12"/>
                                 <w:szCs w:val="12"/>
                               </w:rPr>
-                              <w:t xml:space="preserve">                     then </w:t>
-                            </w:r>
-                            <w:proofErr w:type="spellStart"/>
-                            <w:r>
-                              <w:rPr>
-                                <w:rFonts w:ascii="Consolas" w:hAnsi="Consolas"/>
-                                <w:sz w:val="12"/>
-                                <w:szCs w:val="12"/>
-                              </w:rPr>
-                              <w:t>Text.Middle</w:t>
-                            </w:r>
-                            <w:proofErr w:type="spellEnd"/>
-                            <w:r>
-                              <w:rPr>
-                                <w:rFonts w:ascii="Consolas" w:hAnsi="Consolas"/>
-                                <w:sz w:val="12"/>
-                                <w:szCs w:val="12"/>
-                              </w:rPr>
-                              <w:t xml:space="preserve">(note, </w:t>
-                            </w:r>
-                            <w:proofErr w:type="spellStart"/>
-                            <w:r>
-                              <w:rPr>
-                                <w:rFonts w:ascii="Consolas" w:hAnsi="Consolas"/>
-                                <w:sz w:val="12"/>
-                                <w:szCs w:val="12"/>
-                              </w:rPr>
-                              <w:t>Text.PositionOf</w:t>
-                            </w:r>
-                            <w:proofErr w:type="spellEnd"/>
-                            <w:r>
-                              <w:rPr>
-                                <w:rFonts w:ascii="Consolas" w:hAnsi="Consolas"/>
-                                <w:sz w:val="12"/>
-                                <w:szCs w:val="12"/>
-                              </w:rPr>
-                              <w:t>(note, "</w:t>
-                            </w:r>
-                            <w:proofErr w:type="spellStart"/>
-                            <w:r>
-                              <w:rPr>
-                                <w:rFonts w:ascii="Consolas" w:hAnsi="Consolas"/>
-                                <w:sz w:val="12"/>
-                                <w:szCs w:val="12"/>
-                              </w:rPr>
-                              <w:t>dp</w:t>
-                            </w:r>
-                            <w:proofErr w:type="spellEnd"/>
-                            <w:r>
-                              <w:rPr>
-                                <w:rFonts w:ascii="Consolas" w:hAnsi="Consolas"/>
-                                <w:sz w:val="12"/>
-                                <w:szCs w:val="12"/>
-                              </w:rPr>
-                              <w:t>") + 2, 1) else null,</w:t>
+                              <w:t xml:space="preserve">                     then Text.Middle(note, Text.PositionOf(note, "dp") + 2, 1) else null,</w:t>
                             </w:r>
                           </w:p>
                           <w:p>
@@ -15007,43 +14055,7 @@
                                 <w:sz w:val="12"/>
                                 <w:szCs w:val="12"/>
                               </w:rPr>
-                              <w:t xml:space="preserve">    </w:t>
-                            </w:r>
-                            <w:proofErr w:type="spellStart"/>
-                            <w:r>
-                              <w:rPr>
-                                <w:rFonts w:ascii="Consolas" w:hAnsi="Consolas"/>
-                                <w:sz w:val="12"/>
-                                <w:szCs w:val="12"/>
-                              </w:rPr>
-                              <w:t>risklevel</w:t>
-                            </w:r>
-                            <w:proofErr w:type="spellEnd"/>
-                            <w:r>
-                              <w:rPr>
-                                <w:rFonts w:ascii="Consolas" w:hAnsi="Consolas"/>
-                                <w:sz w:val="12"/>
-                                <w:szCs w:val="12"/>
-                              </w:rPr>
-                              <w:t xml:space="preserve">      = if </w:t>
-                            </w:r>
-                            <w:proofErr w:type="spellStart"/>
-                            <w:r>
-                              <w:rPr>
-                                <w:rFonts w:ascii="Consolas" w:hAnsi="Consolas"/>
-                                <w:sz w:val="12"/>
-                                <w:szCs w:val="12"/>
-                              </w:rPr>
-                              <w:t>Text.Contains</w:t>
-                            </w:r>
-                            <w:proofErr w:type="spellEnd"/>
-                            <w:r>
-                              <w:rPr>
-                                <w:rFonts w:ascii="Consolas" w:hAnsi="Consolas"/>
-                                <w:sz w:val="12"/>
-                                <w:szCs w:val="12"/>
-                              </w:rPr>
-                              <w:t>(note, "risk level")</w:t>
+                              <w:t xml:space="preserve">    risklevel      = if Text.Contains(note, "risk level")</w:t>
                             </w:r>
                           </w:p>
                           <w:p>
@@ -15061,43 +14073,7 @@
                                 <w:sz w:val="12"/>
                                 <w:szCs w:val="12"/>
                               </w:rPr>
-                              <w:t xml:space="preserve">                     then </w:t>
-                            </w:r>
-                            <w:proofErr w:type="spellStart"/>
-                            <w:r>
-                              <w:rPr>
-                                <w:rFonts w:ascii="Consolas" w:hAnsi="Consolas"/>
-                                <w:sz w:val="12"/>
-                                <w:szCs w:val="12"/>
-                              </w:rPr>
-                              <w:t>Text.Middle</w:t>
-                            </w:r>
-                            <w:proofErr w:type="spellEnd"/>
-                            <w:r>
-                              <w:rPr>
-                                <w:rFonts w:ascii="Consolas" w:hAnsi="Consolas"/>
-                                <w:sz w:val="12"/>
-                                <w:szCs w:val="12"/>
-                              </w:rPr>
-                              <w:t xml:space="preserve">(note, </w:t>
-                            </w:r>
-                            <w:proofErr w:type="spellStart"/>
-                            <w:r>
-                              <w:rPr>
-                                <w:rFonts w:ascii="Consolas" w:hAnsi="Consolas"/>
-                                <w:sz w:val="12"/>
-                                <w:szCs w:val="12"/>
-                              </w:rPr>
-                              <w:t>Text.PositionOf</w:t>
-                            </w:r>
-                            <w:proofErr w:type="spellEnd"/>
-                            <w:r>
-                              <w:rPr>
-                                <w:rFonts w:ascii="Consolas" w:hAnsi="Consolas"/>
-                                <w:sz w:val="12"/>
-                                <w:szCs w:val="12"/>
-                              </w:rPr>
-                              <w:t>(note, "risk level") + 11, 1) else null,</w:t>
+                              <w:t xml:space="preserve">                     then Text.Middle(note, Text.PositionOf(note, "risk level") + 11, 1) else null,</w:t>
                             </w:r>
                           </w:p>
                           <w:p>
@@ -15115,25 +14091,7 @@
                                 <w:sz w:val="12"/>
                                 <w:szCs w:val="12"/>
                               </w:rPr>
-                              <w:t xml:space="preserve">    slash          = if </w:t>
-                            </w:r>
-                            <w:proofErr w:type="spellStart"/>
-                            <w:r>
-                              <w:rPr>
-                                <w:rFonts w:ascii="Consolas" w:hAnsi="Consolas"/>
-                                <w:sz w:val="12"/>
-                                <w:szCs w:val="12"/>
-                              </w:rPr>
-                              <w:t>Text.Contains</w:t>
-                            </w:r>
-                            <w:proofErr w:type="spellEnd"/>
-                            <w:r>
-                              <w:rPr>
-                                <w:rFonts w:ascii="Consolas" w:hAnsi="Consolas"/>
-                                <w:sz w:val="12"/>
-                                <w:szCs w:val="12"/>
-                              </w:rPr>
-                              <w:t>(note, "/10")</w:t>
+                              <w:t xml:space="preserve">    slash          = if Text.Contains(note, "/10")</w:t>
                             </w:r>
                           </w:p>
                           <w:p>
@@ -15151,43 +14109,7 @@
                                 <w:sz w:val="12"/>
                                 <w:szCs w:val="12"/>
                               </w:rPr>
-                              <w:t xml:space="preserve">                     then </w:t>
-                            </w:r>
-                            <w:proofErr w:type="spellStart"/>
-                            <w:r>
-                              <w:rPr>
-                                <w:rFonts w:ascii="Consolas" w:hAnsi="Consolas"/>
-                                <w:sz w:val="12"/>
-                                <w:szCs w:val="12"/>
-                              </w:rPr>
-                              <w:t>Text.Middle</w:t>
-                            </w:r>
-                            <w:proofErr w:type="spellEnd"/>
-                            <w:r>
-                              <w:rPr>
-                                <w:rFonts w:ascii="Consolas" w:hAnsi="Consolas"/>
-                                <w:sz w:val="12"/>
-                                <w:szCs w:val="12"/>
-                              </w:rPr>
-                              <w:t xml:space="preserve">(note, </w:t>
-                            </w:r>
-                            <w:proofErr w:type="spellStart"/>
-                            <w:r>
-                              <w:rPr>
-                                <w:rFonts w:ascii="Consolas" w:hAnsi="Consolas"/>
-                                <w:sz w:val="12"/>
-                                <w:szCs w:val="12"/>
-                              </w:rPr>
-                              <w:t>Text.PositionOf</w:t>
-                            </w:r>
-                            <w:proofErr w:type="spellEnd"/>
-                            <w:r>
-                              <w:rPr>
-                                <w:rFonts w:ascii="Consolas" w:hAnsi="Consolas"/>
-                                <w:sz w:val="12"/>
-                                <w:szCs w:val="12"/>
-                              </w:rPr>
-                              <w:t>(note, "/10") - 1, 1) else null,</w:t>
+                              <w:t xml:space="preserve">                     then Text.Middle(note, Text.PositionOf(note, "/10") - 1, 1) else null,</w:t>
                             </w:r>
                           </w:p>
                           <w:p>
@@ -15205,43 +14127,7 @@
                                 <w:sz w:val="12"/>
                                 <w:szCs w:val="12"/>
                               </w:rPr>
-                              <w:t xml:space="preserve">    </w:t>
-                            </w:r>
-                            <w:proofErr w:type="spellStart"/>
-                            <w:r>
-                              <w:rPr>
-                                <w:rFonts w:ascii="Consolas" w:hAnsi="Consolas"/>
-                                <w:sz w:val="12"/>
-                                <w:szCs w:val="12"/>
-                              </w:rPr>
-                              <w:t>outof</w:t>
-                            </w:r>
-                            <w:proofErr w:type="spellEnd"/>
-                            <w:r>
-                              <w:rPr>
-                                <w:rFonts w:ascii="Consolas" w:hAnsi="Consolas"/>
-                                <w:sz w:val="12"/>
-                                <w:szCs w:val="12"/>
-                              </w:rPr>
-                              <w:t xml:space="preserve">          = if </w:t>
-                            </w:r>
-                            <w:proofErr w:type="spellStart"/>
-                            <w:r>
-                              <w:rPr>
-                                <w:rFonts w:ascii="Consolas" w:hAnsi="Consolas"/>
-                                <w:sz w:val="12"/>
-                                <w:szCs w:val="12"/>
-                              </w:rPr>
-                              <w:t>Text.Contains</w:t>
-                            </w:r>
-                            <w:proofErr w:type="spellEnd"/>
-                            <w:r>
-                              <w:rPr>
-                                <w:rFonts w:ascii="Consolas" w:hAnsi="Consolas"/>
-                                <w:sz w:val="12"/>
-                                <w:szCs w:val="12"/>
-                              </w:rPr>
-                              <w:t>(note, "out of 10")</w:t>
+                              <w:t xml:space="preserve">    outof          = if Text.Contains(note, "out of 10")</w:t>
                             </w:r>
                           </w:p>
                           <w:p>
@@ -15259,43 +14145,7 @@
                                 <w:sz w:val="12"/>
                                 <w:szCs w:val="12"/>
                               </w:rPr>
-                              <w:t xml:space="preserve">                     then </w:t>
-                            </w:r>
-                            <w:proofErr w:type="spellStart"/>
-                            <w:r>
-                              <w:rPr>
-                                <w:rFonts w:ascii="Consolas" w:hAnsi="Consolas"/>
-                                <w:sz w:val="12"/>
-                                <w:szCs w:val="12"/>
-                              </w:rPr>
-                              <w:t>Text.Middle</w:t>
-                            </w:r>
-                            <w:proofErr w:type="spellEnd"/>
-                            <w:r>
-                              <w:rPr>
-                                <w:rFonts w:ascii="Consolas" w:hAnsi="Consolas"/>
-                                <w:sz w:val="12"/>
-                                <w:szCs w:val="12"/>
-                              </w:rPr>
-                              <w:t xml:space="preserve">(note, </w:t>
-                            </w:r>
-                            <w:proofErr w:type="spellStart"/>
-                            <w:r>
-                              <w:rPr>
-                                <w:rFonts w:ascii="Consolas" w:hAnsi="Consolas"/>
-                                <w:sz w:val="12"/>
-                                <w:szCs w:val="12"/>
-                              </w:rPr>
-                              <w:t>Text.PositionOf</w:t>
-                            </w:r>
-                            <w:proofErr w:type="spellEnd"/>
-                            <w:r>
-                              <w:rPr>
-                                <w:rFonts w:ascii="Consolas" w:hAnsi="Consolas"/>
-                                <w:sz w:val="12"/>
-                                <w:szCs w:val="12"/>
-                              </w:rPr>
-                              <w:t>(note, "out of 10") - 2, 1) else null,</w:t>
+                              <w:t xml:space="preserve">                     then Text.Middle(note, Text.PositionOf(note, "out of 10") - 2, 1) else null,</w:t>
                             </w:r>
                           </w:p>
                           <w:p>
@@ -15313,115 +14163,7 @@
                                 <w:sz w:val="12"/>
                                 <w:szCs w:val="12"/>
                               </w:rPr>
-                              <w:t xml:space="preserve">    candidate      = </w:t>
-                            </w:r>
-                            <w:proofErr w:type="spellStart"/>
-                            <w:r>
-                              <w:rPr>
-                                <w:rFonts w:ascii="Consolas" w:hAnsi="Consolas"/>
-                                <w:sz w:val="12"/>
-                                <w:szCs w:val="12"/>
-                              </w:rPr>
-                              <w:t>List.First</w:t>
-                            </w:r>
-                            <w:proofErr w:type="spellEnd"/>
-                            <w:r>
-                              <w:rPr>
-                                <w:rFonts w:ascii="Consolas" w:hAnsi="Consolas"/>
-                                <w:sz w:val="12"/>
-                                <w:szCs w:val="12"/>
-                              </w:rPr>
-                              <w:t>(</w:t>
-                            </w:r>
-                            <w:proofErr w:type="spellStart"/>
-                            <w:r>
-                              <w:rPr>
-                                <w:rFonts w:ascii="Consolas" w:hAnsi="Consolas"/>
-                                <w:sz w:val="12"/>
-                                <w:szCs w:val="12"/>
-                              </w:rPr>
-                              <w:t>List.RemoveNulls</w:t>
-                            </w:r>
-                            <w:proofErr w:type="spellEnd"/>
-                            <w:r>
-                              <w:rPr>
-                                <w:rFonts w:ascii="Consolas" w:hAnsi="Consolas"/>
-                                <w:sz w:val="12"/>
-                                <w:szCs w:val="12"/>
-                              </w:rPr>
-                              <w:t>({</w:t>
-                            </w:r>
-                            <w:proofErr w:type="spellStart"/>
-                            <w:r>
-                              <w:rPr>
-                                <w:rFonts w:ascii="Consolas" w:hAnsi="Consolas"/>
-                                <w:sz w:val="12"/>
-                                <w:szCs w:val="12"/>
-                              </w:rPr>
-                              <w:t>rg</w:t>
-                            </w:r>
-                            <w:proofErr w:type="spellEnd"/>
-                            <w:r>
-                              <w:rPr>
-                                <w:rFonts w:ascii="Consolas" w:hAnsi="Consolas"/>
-                                <w:sz w:val="12"/>
-                                <w:szCs w:val="12"/>
-                              </w:rPr>
-                              <w:t xml:space="preserve">, </w:t>
-                            </w:r>
-                            <w:proofErr w:type="spellStart"/>
-                            <w:r>
-                              <w:rPr>
-                                <w:rFonts w:ascii="Consolas" w:hAnsi="Consolas"/>
-                                <w:sz w:val="12"/>
-                                <w:szCs w:val="12"/>
-                              </w:rPr>
-                              <w:t>dp</w:t>
-                            </w:r>
-                            <w:proofErr w:type="spellEnd"/>
-                            <w:r>
-                              <w:rPr>
-                                <w:rFonts w:ascii="Consolas" w:hAnsi="Consolas"/>
-                                <w:sz w:val="12"/>
-                                <w:szCs w:val="12"/>
-                              </w:rPr>
-                              <w:t xml:space="preserve">, </w:t>
-                            </w:r>
-                            <w:proofErr w:type="spellStart"/>
-                            <w:r>
-                              <w:rPr>
-                                <w:rFonts w:ascii="Consolas" w:hAnsi="Consolas"/>
-                                <w:sz w:val="12"/>
-                                <w:szCs w:val="12"/>
-                              </w:rPr>
-                              <w:t>risklevel</w:t>
-                            </w:r>
-                            <w:proofErr w:type="spellEnd"/>
-                            <w:r>
-                              <w:rPr>
-                                <w:rFonts w:ascii="Consolas" w:hAnsi="Consolas"/>
-                                <w:sz w:val="12"/>
-                                <w:szCs w:val="12"/>
-                              </w:rPr>
-                              <w:t xml:space="preserve">, slash, </w:t>
-                            </w:r>
-                            <w:proofErr w:type="spellStart"/>
-                            <w:r>
-                              <w:rPr>
-                                <w:rFonts w:ascii="Consolas" w:hAnsi="Consolas"/>
-                                <w:sz w:val="12"/>
-                                <w:szCs w:val="12"/>
-                              </w:rPr>
-                              <w:t>outof</w:t>
-                            </w:r>
-                            <w:proofErr w:type="spellEnd"/>
-                            <w:r>
-                              <w:rPr>
-                                <w:rFonts w:ascii="Consolas" w:hAnsi="Consolas"/>
-                                <w:sz w:val="12"/>
-                                <w:szCs w:val="12"/>
-                              </w:rPr>
-                              <w:t>})),</w:t>
+                              <w:t xml:space="preserve">    candidate      = List.First(List.RemoveNulls({rg, dp, risklevel, slash, outof})),</w:t>
                             </w:r>
                           </w:p>
                           <w:p>
@@ -15439,43 +14181,7 @@
                                 <w:sz w:val="12"/>
                                 <w:szCs w:val="12"/>
                               </w:rPr>
-                              <w:t xml:space="preserve">    result         = if </w:t>
-                            </w:r>
-                            <w:proofErr w:type="spellStart"/>
-                            <w:r>
-                              <w:rPr>
-                                <w:rFonts w:ascii="Consolas" w:hAnsi="Consolas"/>
-                                <w:sz w:val="12"/>
-                                <w:szCs w:val="12"/>
-                              </w:rPr>
-                              <w:t>shouldExtract</w:t>
-                            </w:r>
-                            <w:proofErr w:type="spellEnd"/>
-                            <w:r>
-                              <w:rPr>
-                                <w:rFonts w:ascii="Consolas" w:hAnsi="Consolas"/>
-                                <w:sz w:val="12"/>
-                                <w:szCs w:val="12"/>
-                              </w:rPr>
-                              <w:t xml:space="preserve"> then try </w:t>
-                            </w:r>
-                            <w:proofErr w:type="spellStart"/>
-                            <w:r>
-                              <w:rPr>
-                                <w:rFonts w:ascii="Consolas" w:hAnsi="Consolas"/>
-                                <w:sz w:val="12"/>
-                                <w:szCs w:val="12"/>
-                              </w:rPr>
-                              <w:t>Number.FromText</w:t>
-                            </w:r>
-                            <w:proofErr w:type="spellEnd"/>
-                            <w:r>
-                              <w:rPr>
-                                <w:rFonts w:ascii="Consolas" w:hAnsi="Consolas"/>
-                                <w:sz w:val="12"/>
-                                <w:szCs w:val="12"/>
-                              </w:rPr>
-                              <w:t>(candidate) otherwise null else null</w:t>
+                              <w:t xml:space="preserve">    result         = if shouldExtract then try Number.FromText(candidate) otherwise null else null</w:t>
                             </w:r>
                           </w:p>
                           <w:p>
@@ -15573,43 +14279,7 @@
                           <w:sz w:val="12"/>
                           <w:szCs w:val="12"/>
                         </w:rPr>
-                        <w:t xml:space="preserve">    </w:t>
-                      </w:r>
-                      <w:proofErr w:type="spellStart"/>
-                      <w:r>
-                        <w:rPr>
-                          <w:rFonts w:ascii="Consolas" w:hAnsi="Consolas"/>
-                          <w:sz w:val="12"/>
-                          <w:szCs w:val="12"/>
-                        </w:rPr>
-                        <w:t>atr</w:t>
-                      </w:r>
-                      <w:proofErr w:type="spellEnd"/>
-                      <w:r>
-                        <w:rPr>
-                          <w:rFonts w:ascii="Consolas" w:hAnsi="Consolas"/>
-                          <w:sz w:val="12"/>
-                          <w:szCs w:val="12"/>
-                        </w:rPr>
-                        <w:t xml:space="preserve">            = try </w:t>
-                      </w:r>
-                      <w:proofErr w:type="spellStart"/>
-                      <w:r>
-                        <w:rPr>
-                          <w:rFonts w:ascii="Consolas" w:hAnsi="Consolas"/>
-                          <w:sz w:val="12"/>
-                          <w:szCs w:val="12"/>
-                        </w:rPr>
-                        <w:t>Number.FromText</w:t>
-                      </w:r>
-                      <w:proofErr w:type="spellEnd"/>
-                      <w:r>
-                        <w:rPr>
-                          <w:rFonts w:ascii="Consolas" w:hAnsi="Consolas"/>
-                          <w:sz w:val="12"/>
-                          <w:szCs w:val="12"/>
-                        </w:rPr>
-                        <w:t>([Combined ATR]) otherwise 0,</w:t>
+                        <w:t xml:space="preserve">    atr            = try Number.FromText([Combined ATR]) otherwise 0,</w:t>
                       </w:r>
                     </w:p>
                     <w:p>
@@ -15627,25 +14297,7 @@
                           <w:sz w:val="12"/>
                           <w:szCs w:val="12"/>
                         </w:rPr>
-                        <w:t xml:space="preserve">    extra          = try </w:t>
-                      </w:r>
-                      <w:proofErr w:type="spellStart"/>
-                      <w:r>
-                        <w:rPr>
-                          <w:rFonts w:ascii="Consolas" w:hAnsi="Consolas"/>
-                          <w:sz w:val="12"/>
-                          <w:szCs w:val="12"/>
-                        </w:rPr>
-                        <w:t>Number.FromText</w:t>
-                      </w:r>
-                      <w:proofErr w:type="spellEnd"/>
-                      <w:r>
-                        <w:rPr>
-                          <w:rFonts w:ascii="Consolas" w:hAnsi="Consolas"/>
-                          <w:sz w:val="12"/>
-                          <w:szCs w:val="12"/>
-                        </w:rPr>
-                        <w:t>([Extra ATR]) otherwise 0,</w:t>
+                        <w:t xml:space="preserve">    extra          = try Number.FromText([Extra ATR]) otherwise 0,</w:t>
                       </w:r>
                     </w:p>
                     <w:p>
@@ -15663,25 +14315,7 @@
                           <w:sz w:val="12"/>
                           <w:szCs w:val="12"/>
                         </w:rPr>
-                        <w:t xml:space="preserve">    note           = </w:t>
-                      </w:r>
-                      <w:proofErr w:type="spellStart"/>
-                      <w:r>
-                        <w:rPr>
-                          <w:rFonts w:ascii="Consolas" w:hAnsi="Consolas"/>
-                          <w:sz w:val="12"/>
-                          <w:szCs w:val="12"/>
-                        </w:rPr>
-                        <w:t>Text.Lower</w:t>
-                      </w:r>
-                      <w:proofErr w:type="spellEnd"/>
-                      <w:r>
-                        <w:rPr>
-                          <w:rFonts w:ascii="Consolas" w:hAnsi="Consolas"/>
-                          <w:sz w:val="12"/>
-                          <w:szCs w:val="12"/>
-                        </w:rPr>
-                        <w:t>([Note]),</w:t>
+                        <w:t xml:space="preserve">    note           = Text.Lower([Note]),</w:t>
                       </w:r>
                     </w:p>
                     <w:p>
@@ -15699,53 +14333,7 @@
                           <w:sz w:val="12"/>
                           <w:szCs w:val="12"/>
                         </w:rPr>
-                        <w:t xml:space="preserve">    </w:t>
-                      </w:r>
-                      <w:proofErr w:type="spellStart"/>
-                      <w:proofErr w:type="gramStart"/>
-                      <w:r>
-                        <w:rPr>
-                          <w:rFonts w:ascii="Consolas" w:hAnsi="Consolas"/>
-                          <w:sz w:val="12"/>
-                          <w:szCs w:val="12"/>
-                        </w:rPr>
-                        <w:t>shouldExtract</w:t>
-                      </w:r>
-                      <w:proofErr w:type="spellEnd"/>
-                      <w:r>
-                        <w:rPr>
-                          <w:rFonts w:ascii="Consolas" w:hAnsi="Consolas"/>
-                          <w:sz w:val="12"/>
-                          <w:szCs w:val="12"/>
-                        </w:rPr>
-                        <w:t xml:space="preserve">  =</w:t>
-                      </w:r>
-                      <w:proofErr w:type="gramEnd"/>
-                      <w:r>
-                        <w:rPr>
-                          <w:rFonts w:ascii="Consolas" w:hAnsi="Consolas"/>
-                          <w:sz w:val="12"/>
-                          <w:szCs w:val="12"/>
-                        </w:rPr>
-                        <w:t xml:space="preserve"> </w:t>
-                      </w:r>
-                      <w:proofErr w:type="spellStart"/>
-                      <w:r>
-                        <w:rPr>
-                          <w:rFonts w:ascii="Consolas" w:hAnsi="Consolas"/>
-                          <w:sz w:val="12"/>
-                          <w:szCs w:val="12"/>
-                        </w:rPr>
-                        <w:t>atr</w:t>
-                      </w:r>
-                      <w:proofErr w:type="spellEnd"/>
-                      <w:r>
-                        <w:rPr>
-                          <w:rFonts w:ascii="Consolas" w:hAnsi="Consolas"/>
-                          <w:sz w:val="12"/>
-                          <w:szCs w:val="12"/>
-                        </w:rPr>
-                        <w:t xml:space="preserve"> = 0 and extra = 0,</w:t>
+                        <w:t xml:space="preserve">    shouldExtract  = atr = 0 and extra = 0,</w:t>
                       </w:r>
                     </w:p>
                     <w:p>
@@ -15763,61 +14351,7 @@
                           <w:sz w:val="12"/>
                           <w:szCs w:val="12"/>
                         </w:rPr>
-                        <w:t xml:space="preserve">    </w:t>
-                      </w:r>
-                      <w:proofErr w:type="spellStart"/>
-                      <w:r>
-                        <w:rPr>
-                          <w:rFonts w:ascii="Consolas" w:hAnsi="Consolas"/>
-                          <w:sz w:val="12"/>
-                          <w:szCs w:val="12"/>
-                        </w:rPr>
-                        <w:t>rg</w:t>
-                      </w:r>
-                      <w:proofErr w:type="spellEnd"/>
-                      <w:r>
-                        <w:rPr>
-                          <w:rFonts w:ascii="Consolas" w:hAnsi="Consolas"/>
-                          <w:sz w:val="12"/>
-                          <w:szCs w:val="12"/>
-                        </w:rPr>
-                        <w:t xml:space="preserve">             = if </w:t>
-                      </w:r>
-                      <w:proofErr w:type="spellStart"/>
-                      <w:r>
-                        <w:rPr>
-                          <w:rFonts w:ascii="Consolas" w:hAnsi="Consolas"/>
-                          <w:sz w:val="12"/>
-                          <w:szCs w:val="12"/>
-                        </w:rPr>
-                        <w:t>Text.Contains</w:t>
-                      </w:r>
-                      <w:proofErr w:type="spellEnd"/>
-                      <w:r>
-                        <w:rPr>
-                          <w:rFonts w:ascii="Consolas" w:hAnsi="Consolas"/>
-                          <w:sz w:val="12"/>
-                          <w:szCs w:val="12"/>
-                        </w:rPr>
-                        <w:t>(note, "</w:t>
-                      </w:r>
-                      <w:proofErr w:type="spellStart"/>
-                      <w:r>
-                        <w:rPr>
-                          <w:rFonts w:ascii="Consolas" w:hAnsi="Consolas"/>
-                          <w:sz w:val="12"/>
-                          <w:szCs w:val="12"/>
-                        </w:rPr>
-                        <w:t>rg</w:t>
-                      </w:r>
-                      <w:proofErr w:type="spellEnd"/>
-                      <w:r>
-                        <w:rPr>
-                          <w:rFonts w:ascii="Consolas" w:hAnsi="Consolas"/>
-                          <w:sz w:val="12"/>
-                          <w:szCs w:val="12"/>
-                        </w:rPr>
-                        <w:t>")</w:t>
+                        <w:t xml:space="preserve">    rg             = if Text.Contains(note, "rg")</w:t>
                       </w:r>
                     </w:p>
                     <w:p>
@@ -15835,61 +14369,7 @@
                           <w:sz w:val="12"/>
                           <w:szCs w:val="12"/>
                         </w:rPr>
-                        <w:t xml:space="preserve">                     then </w:t>
-                      </w:r>
-                      <w:proofErr w:type="spellStart"/>
-                      <w:r>
-                        <w:rPr>
-                          <w:rFonts w:ascii="Consolas" w:hAnsi="Consolas"/>
-                          <w:sz w:val="12"/>
-                          <w:szCs w:val="12"/>
-                        </w:rPr>
-                        <w:t>Text.Middle</w:t>
-                      </w:r>
-                      <w:proofErr w:type="spellEnd"/>
-                      <w:r>
-                        <w:rPr>
-                          <w:rFonts w:ascii="Consolas" w:hAnsi="Consolas"/>
-                          <w:sz w:val="12"/>
-                          <w:szCs w:val="12"/>
-                        </w:rPr>
-                        <w:t xml:space="preserve">(note, </w:t>
-                      </w:r>
-                      <w:proofErr w:type="spellStart"/>
-                      <w:r>
-                        <w:rPr>
-                          <w:rFonts w:ascii="Consolas" w:hAnsi="Consolas"/>
-                          <w:sz w:val="12"/>
-                          <w:szCs w:val="12"/>
-                        </w:rPr>
-                        <w:t>Text.PositionOf</w:t>
-                      </w:r>
-                      <w:proofErr w:type="spellEnd"/>
-                      <w:r>
-                        <w:rPr>
-                          <w:rFonts w:ascii="Consolas" w:hAnsi="Consolas"/>
-                          <w:sz w:val="12"/>
-                          <w:szCs w:val="12"/>
-                        </w:rPr>
-                        <w:t>(note, "</w:t>
-                      </w:r>
-                      <w:proofErr w:type="spellStart"/>
-                      <w:r>
-                        <w:rPr>
-                          <w:rFonts w:ascii="Consolas" w:hAnsi="Consolas"/>
-                          <w:sz w:val="12"/>
-                          <w:szCs w:val="12"/>
-                        </w:rPr>
-                        <w:t>rg</w:t>
-                      </w:r>
-                      <w:proofErr w:type="spellEnd"/>
-                      <w:r>
-                        <w:rPr>
-                          <w:rFonts w:ascii="Consolas" w:hAnsi="Consolas"/>
-                          <w:sz w:val="12"/>
-                          <w:szCs w:val="12"/>
-                        </w:rPr>
-                        <w:t>") + 2, 1) else null,</w:t>
+                        <w:t xml:space="preserve">                     then Text.Middle(note, Text.PositionOf(note, "rg") + 2, 1) else null,</w:t>
                       </w:r>
                     </w:p>
                     <w:p>
@@ -15907,61 +14387,7 @@
                           <w:sz w:val="12"/>
                           <w:szCs w:val="12"/>
                         </w:rPr>
-                        <w:t xml:space="preserve">    </w:t>
-                      </w:r>
-                      <w:proofErr w:type="spellStart"/>
-                      <w:r>
-                        <w:rPr>
-                          <w:rFonts w:ascii="Consolas" w:hAnsi="Consolas"/>
-                          <w:sz w:val="12"/>
-                          <w:szCs w:val="12"/>
-                        </w:rPr>
-                        <w:t>dp</w:t>
-                      </w:r>
-                      <w:proofErr w:type="spellEnd"/>
-                      <w:r>
-                        <w:rPr>
-                          <w:rFonts w:ascii="Consolas" w:hAnsi="Consolas"/>
-                          <w:sz w:val="12"/>
-                          <w:szCs w:val="12"/>
-                        </w:rPr>
-                        <w:t xml:space="preserve">             = if </w:t>
-                      </w:r>
-                      <w:proofErr w:type="spellStart"/>
-                      <w:r>
-                        <w:rPr>
-                          <w:rFonts w:ascii="Consolas" w:hAnsi="Consolas"/>
-                          <w:sz w:val="12"/>
-                          <w:szCs w:val="12"/>
-                        </w:rPr>
-                        <w:t>Text.Contains</w:t>
-                      </w:r>
-                      <w:proofErr w:type="spellEnd"/>
-                      <w:r>
-                        <w:rPr>
-                          <w:rFonts w:ascii="Consolas" w:hAnsi="Consolas"/>
-                          <w:sz w:val="12"/>
-                          <w:szCs w:val="12"/>
-                        </w:rPr>
-                        <w:t>(note, "</w:t>
-                      </w:r>
-                      <w:proofErr w:type="spellStart"/>
-                      <w:r>
-                        <w:rPr>
-                          <w:rFonts w:ascii="Consolas" w:hAnsi="Consolas"/>
-                          <w:sz w:val="12"/>
-                          <w:szCs w:val="12"/>
-                        </w:rPr>
-                        <w:t>dp</w:t>
-                      </w:r>
-                      <w:proofErr w:type="spellEnd"/>
-                      <w:r>
-                        <w:rPr>
-                          <w:rFonts w:ascii="Consolas" w:hAnsi="Consolas"/>
-                          <w:sz w:val="12"/>
-                          <w:szCs w:val="12"/>
-                        </w:rPr>
-                        <w:t>")</w:t>
+                        <w:t xml:space="preserve">    dp             = if Text.Contains(note, "dp")</w:t>
                       </w:r>
                     </w:p>
                     <w:p>
@@ -15979,61 +14405,7 @@
                           <w:sz w:val="12"/>
                           <w:szCs w:val="12"/>
                         </w:rPr>
-                        <w:t xml:space="preserve">                     then </w:t>
-                      </w:r>
-                      <w:proofErr w:type="spellStart"/>
-                      <w:r>
-                        <w:rPr>
-                          <w:rFonts w:ascii="Consolas" w:hAnsi="Consolas"/>
-                          <w:sz w:val="12"/>
-                          <w:szCs w:val="12"/>
-                        </w:rPr>
-                        <w:t>Text.Middle</w:t>
-                      </w:r>
-                      <w:proofErr w:type="spellEnd"/>
-                      <w:r>
-                        <w:rPr>
-                          <w:rFonts w:ascii="Consolas" w:hAnsi="Consolas"/>
-                          <w:sz w:val="12"/>
-                          <w:szCs w:val="12"/>
-                        </w:rPr>
-                        <w:t xml:space="preserve">(note, </w:t>
-                      </w:r>
-                      <w:proofErr w:type="spellStart"/>
-                      <w:r>
-                        <w:rPr>
-                          <w:rFonts w:ascii="Consolas" w:hAnsi="Consolas"/>
-                          <w:sz w:val="12"/>
-                          <w:szCs w:val="12"/>
-                        </w:rPr>
-                        <w:t>Text.PositionOf</w:t>
-                      </w:r>
-                      <w:proofErr w:type="spellEnd"/>
-                      <w:r>
-                        <w:rPr>
-                          <w:rFonts w:ascii="Consolas" w:hAnsi="Consolas"/>
-                          <w:sz w:val="12"/>
-                          <w:szCs w:val="12"/>
-                        </w:rPr>
-                        <w:t>(note, "</w:t>
-                      </w:r>
-                      <w:proofErr w:type="spellStart"/>
-                      <w:r>
-                        <w:rPr>
-                          <w:rFonts w:ascii="Consolas" w:hAnsi="Consolas"/>
-                          <w:sz w:val="12"/>
-                          <w:szCs w:val="12"/>
-                        </w:rPr>
-                        <w:t>dp</w:t>
-                      </w:r>
-                      <w:proofErr w:type="spellEnd"/>
-                      <w:r>
-                        <w:rPr>
-                          <w:rFonts w:ascii="Consolas" w:hAnsi="Consolas"/>
-                          <w:sz w:val="12"/>
-                          <w:szCs w:val="12"/>
-                        </w:rPr>
-                        <w:t>") + 2, 1) else null,</w:t>
+                        <w:t xml:space="preserve">                     then Text.Middle(note, Text.PositionOf(note, "dp") + 2, 1) else null,</w:t>
                       </w:r>
                     </w:p>
                     <w:p>
@@ -16051,43 +14423,7 @@
                           <w:sz w:val="12"/>
                           <w:szCs w:val="12"/>
                         </w:rPr>
-                        <w:t xml:space="preserve">    </w:t>
-                      </w:r>
-                      <w:proofErr w:type="spellStart"/>
-                      <w:r>
-                        <w:rPr>
-                          <w:rFonts w:ascii="Consolas" w:hAnsi="Consolas"/>
-                          <w:sz w:val="12"/>
-                          <w:szCs w:val="12"/>
-                        </w:rPr>
-                        <w:t>risklevel</w:t>
-                      </w:r>
-                      <w:proofErr w:type="spellEnd"/>
-                      <w:r>
-                        <w:rPr>
-                          <w:rFonts w:ascii="Consolas" w:hAnsi="Consolas"/>
-                          <w:sz w:val="12"/>
-                          <w:szCs w:val="12"/>
-                        </w:rPr>
-                        <w:t xml:space="preserve">      = if </w:t>
-                      </w:r>
-                      <w:proofErr w:type="spellStart"/>
-                      <w:r>
-                        <w:rPr>
-                          <w:rFonts w:ascii="Consolas" w:hAnsi="Consolas"/>
-                          <w:sz w:val="12"/>
-                          <w:szCs w:val="12"/>
-                        </w:rPr>
-                        <w:t>Text.Contains</w:t>
-                      </w:r>
-                      <w:proofErr w:type="spellEnd"/>
-                      <w:r>
-                        <w:rPr>
-                          <w:rFonts w:ascii="Consolas" w:hAnsi="Consolas"/>
-                          <w:sz w:val="12"/>
-                          <w:szCs w:val="12"/>
-                        </w:rPr>
-                        <w:t>(note, "risk level")</w:t>
+                        <w:t xml:space="preserve">    risklevel      = if Text.Contains(note, "risk level")</w:t>
                       </w:r>
                     </w:p>
                     <w:p>
@@ -16105,43 +14441,7 @@
                           <w:sz w:val="12"/>
                           <w:szCs w:val="12"/>
                         </w:rPr>
-                        <w:t xml:space="preserve">                     then </w:t>
-                      </w:r>
-                      <w:proofErr w:type="spellStart"/>
-                      <w:r>
-                        <w:rPr>
-                          <w:rFonts w:ascii="Consolas" w:hAnsi="Consolas"/>
-                          <w:sz w:val="12"/>
-                          <w:szCs w:val="12"/>
-                        </w:rPr>
-                        <w:t>Text.Middle</w:t>
-                      </w:r>
-                      <w:proofErr w:type="spellEnd"/>
-                      <w:r>
-                        <w:rPr>
-                          <w:rFonts w:ascii="Consolas" w:hAnsi="Consolas"/>
-                          <w:sz w:val="12"/>
-                          <w:szCs w:val="12"/>
-                        </w:rPr>
-                        <w:t xml:space="preserve">(note, </w:t>
-                      </w:r>
-                      <w:proofErr w:type="spellStart"/>
-                      <w:r>
-                        <w:rPr>
-                          <w:rFonts w:ascii="Consolas" w:hAnsi="Consolas"/>
-                          <w:sz w:val="12"/>
-                          <w:szCs w:val="12"/>
-                        </w:rPr>
-                        <w:t>Text.PositionOf</w:t>
-                      </w:r>
-                      <w:proofErr w:type="spellEnd"/>
-                      <w:r>
-                        <w:rPr>
-                          <w:rFonts w:ascii="Consolas" w:hAnsi="Consolas"/>
-                          <w:sz w:val="12"/>
-                          <w:szCs w:val="12"/>
-                        </w:rPr>
-                        <w:t>(note, "risk level") + 11, 1) else null,</w:t>
+                        <w:t xml:space="preserve">                     then Text.Middle(note, Text.PositionOf(note, "risk level") + 11, 1) else null,</w:t>
                       </w:r>
                     </w:p>
                     <w:p>
@@ -16159,25 +14459,7 @@
                           <w:sz w:val="12"/>
                           <w:szCs w:val="12"/>
                         </w:rPr>
-                        <w:t xml:space="preserve">    slash          = if </w:t>
-                      </w:r>
-                      <w:proofErr w:type="spellStart"/>
-                      <w:r>
-                        <w:rPr>
-                          <w:rFonts w:ascii="Consolas" w:hAnsi="Consolas"/>
-                          <w:sz w:val="12"/>
-                          <w:szCs w:val="12"/>
-                        </w:rPr>
-                        <w:t>Text.Contains</w:t>
-                      </w:r>
-                      <w:proofErr w:type="spellEnd"/>
-                      <w:r>
-                        <w:rPr>
-                          <w:rFonts w:ascii="Consolas" w:hAnsi="Consolas"/>
-                          <w:sz w:val="12"/>
-                          <w:szCs w:val="12"/>
-                        </w:rPr>
-                        <w:t>(note, "/10")</w:t>
+                        <w:t xml:space="preserve">    slash          = if Text.Contains(note, "/10")</w:t>
                       </w:r>
                     </w:p>
                     <w:p>
@@ -16195,43 +14477,7 @@
                           <w:sz w:val="12"/>
                           <w:szCs w:val="12"/>
                         </w:rPr>
-                        <w:t xml:space="preserve">                     then </w:t>
-                      </w:r>
-                      <w:proofErr w:type="spellStart"/>
-                      <w:r>
-                        <w:rPr>
-                          <w:rFonts w:ascii="Consolas" w:hAnsi="Consolas"/>
-                          <w:sz w:val="12"/>
-                          <w:szCs w:val="12"/>
-                        </w:rPr>
-                        <w:t>Text.Middle</w:t>
-                      </w:r>
-                      <w:proofErr w:type="spellEnd"/>
-                      <w:r>
-                        <w:rPr>
-                          <w:rFonts w:ascii="Consolas" w:hAnsi="Consolas"/>
-                          <w:sz w:val="12"/>
-                          <w:szCs w:val="12"/>
-                        </w:rPr>
-                        <w:t xml:space="preserve">(note, </w:t>
-                      </w:r>
-                      <w:proofErr w:type="spellStart"/>
-                      <w:r>
-                        <w:rPr>
-                          <w:rFonts w:ascii="Consolas" w:hAnsi="Consolas"/>
-                          <w:sz w:val="12"/>
-                          <w:szCs w:val="12"/>
-                        </w:rPr>
-                        <w:t>Text.PositionOf</w:t>
-                      </w:r>
-                      <w:proofErr w:type="spellEnd"/>
-                      <w:r>
-                        <w:rPr>
-                          <w:rFonts w:ascii="Consolas" w:hAnsi="Consolas"/>
-                          <w:sz w:val="12"/>
-                          <w:szCs w:val="12"/>
-                        </w:rPr>
-                        <w:t>(note, "/10") - 1, 1) else null,</w:t>
+                        <w:t xml:space="preserve">                     then Text.Middle(note, Text.PositionOf(note, "/10") - 1, 1) else null,</w:t>
                       </w:r>
                     </w:p>
                     <w:p>
@@ -16249,43 +14495,7 @@
                           <w:sz w:val="12"/>
                           <w:szCs w:val="12"/>
                         </w:rPr>
-                        <w:t xml:space="preserve">    </w:t>
-                      </w:r>
-                      <w:proofErr w:type="spellStart"/>
-                      <w:r>
-                        <w:rPr>
-                          <w:rFonts w:ascii="Consolas" w:hAnsi="Consolas"/>
-                          <w:sz w:val="12"/>
-                          <w:szCs w:val="12"/>
-                        </w:rPr>
-                        <w:t>outof</w:t>
-                      </w:r>
-                      <w:proofErr w:type="spellEnd"/>
-                      <w:r>
-                        <w:rPr>
-                          <w:rFonts w:ascii="Consolas" w:hAnsi="Consolas"/>
-                          <w:sz w:val="12"/>
-                          <w:szCs w:val="12"/>
-                        </w:rPr>
-                        <w:t xml:space="preserve">          = if </w:t>
-                      </w:r>
-                      <w:proofErr w:type="spellStart"/>
-                      <w:r>
-                        <w:rPr>
-                          <w:rFonts w:ascii="Consolas" w:hAnsi="Consolas"/>
-                          <w:sz w:val="12"/>
-                          <w:szCs w:val="12"/>
-                        </w:rPr>
-                        <w:t>Text.Contains</w:t>
-                      </w:r>
-                      <w:proofErr w:type="spellEnd"/>
-                      <w:r>
-                        <w:rPr>
-                          <w:rFonts w:ascii="Consolas" w:hAnsi="Consolas"/>
-                          <w:sz w:val="12"/>
-                          <w:szCs w:val="12"/>
-                        </w:rPr>
-                        <w:t>(note, "out of 10")</w:t>
+                        <w:t xml:space="preserve">    outof          = if Text.Contains(note, "out of 10")</w:t>
                       </w:r>
                     </w:p>
                     <w:p>
@@ -16303,43 +14513,7 @@
                           <w:sz w:val="12"/>
                           <w:szCs w:val="12"/>
                         </w:rPr>
-                        <w:t xml:space="preserve">                     then </w:t>
-                      </w:r>
-                      <w:proofErr w:type="spellStart"/>
-                      <w:r>
-                        <w:rPr>
-                          <w:rFonts w:ascii="Consolas" w:hAnsi="Consolas"/>
-                          <w:sz w:val="12"/>
-                          <w:szCs w:val="12"/>
-                        </w:rPr>
-                        <w:t>Text.Middle</w:t>
-                      </w:r>
-                      <w:proofErr w:type="spellEnd"/>
-                      <w:r>
-                        <w:rPr>
-                          <w:rFonts w:ascii="Consolas" w:hAnsi="Consolas"/>
-                          <w:sz w:val="12"/>
-                          <w:szCs w:val="12"/>
-                        </w:rPr>
-                        <w:t xml:space="preserve">(note, </w:t>
-                      </w:r>
-                      <w:proofErr w:type="spellStart"/>
-                      <w:r>
-                        <w:rPr>
-                          <w:rFonts w:ascii="Consolas" w:hAnsi="Consolas"/>
-                          <w:sz w:val="12"/>
-                          <w:szCs w:val="12"/>
-                        </w:rPr>
-                        <w:t>Text.PositionOf</w:t>
-                      </w:r>
-                      <w:proofErr w:type="spellEnd"/>
-                      <w:r>
-                        <w:rPr>
-                          <w:rFonts w:ascii="Consolas" w:hAnsi="Consolas"/>
-                          <w:sz w:val="12"/>
-                          <w:szCs w:val="12"/>
-                        </w:rPr>
-                        <w:t>(note, "out of 10") - 2, 1) else null,</w:t>
+                        <w:t xml:space="preserve">                     then Text.Middle(note, Text.PositionOf(note, "out of 10") - 2, 1) else null,</w:t>
                       </w:r>
                     </w:p>
                     <w:p>
@@ -16357,115 +14531,7 @@
                           <w:sz w:val="12"/>
                           <w:szCs w:val="12"/>
                         </w:rPr>
-                        <w:t xml:space="preserve">    candidate      = </w:t>
-                      </w:r>
-                      <w:proofErr w:type="spellStart"/>
-                      <w:r>
-                        <w:rPr>
-                          <w:rFonts w:ascii="Consolas" w:hAnsi="Consolas"/>
-                          <w:sz w:val="12"/>
-                          <w:szCs w:val="12"/>
-                        </w:rPr>
-                        <w:t>List.First</w:t>
-                      </w:r>
-                      <w:proofErr w:type="spellEnd"/>
-                      <w:r>
-                        <w:rPr>
-                          <w:rFonts w:ascii="Consolas" w:hAnsi="Consolas"/>
-                          <w:sz w:val="12"/>
-                          <w:szCs w:val="12"/>
-                        </w:rPr>
-                        <w:t>(</w:t>
-                      </w:r>
-                      <w:proofErr w:type="spellStart"/>
-                      <w:r>
-                        <w:rPr>
-                          <w:rFonts w:ascii="Consolas" w:hAnsi="Consolas"/>
-                          <w:sz w:val="12"/>
-                          <w:szCs w:val="12"/>
-                        </w:rPr>
-                        <w:t>List.RemoveNulls</w:t>
-                      </w:r>
-                      <w:proofErr w:type="spellEnd"/>
-                      <w:r>
-                        <w:rPr>
-                          <w:rFonts w:ascii="Consolas" w:hAnsi="Consolas"/>
-                          <w:sz w:val="12"/>
-                          <w:szCs w:val="12"/>
-                        </w:rPr>
-                        <w:t>({</w:t>
-                      </w:r>
-                      <w:proofErr w:type="spellStart"/>
-                      <w:r>
-                        <w:rPr>
-                          <w:rFonts w:ascii="Consolas" w:hAnsi="Consolas"/>
-                          <w:sz w:val="12"/>
-                          <w:szCs w:val="12"/>
-                        </w:rPr>
-                        <w:t>rg</w:t>
-                      </w:r>
-                      <w:proofErr w:type="spellEnd"/>
-                      <w:r>
-                        <w:rPr>
-                          <w:rFonts w:ascii="Consolas" w:hAnsi="Consolas"/>
-                          <w:sz w:val="12"/>
-                          <w:szCs w:val="12"/>
-                        </w:rPr>
-                        <w:t xml:space="preserve">, </w:t>
-                      </w:r>
-                      <w:proofErr w:type="spellStart"/>
-                      <w:r>
-                        <w:rPr>
-                          <w:rFonts w:ascii="Consolas" w:hAnsi="Consolas"/>
-                          <w:sz w:val="12"/>
-                          <w:szCs w:val="12"/>
-                        </w:rPr>
-                        <w:t>dp</w:t>
-                      </w:r>
-                      <w:proofErr w:type="spellEnd"/>
-                      <w:r>
-                        <w:rPr>
-                          <w:rFonts w:ascii="Consolas" w:hAnsi="Consolas"/>
-                          <w:sz w:val="12"/>
-                          <w:szCs w:val="12"/>
-                        </w:rPr>
-                        <w:t xml:space="preserve">, </w:t>
-                      </w:r>
-                      <w:proofErr w:type="spellStart"/>
-                      <w:r>
-                        <w:rPr>
-                          <w:rFonts w:ascii="Consolas" w:hAnsi="Consolas"/>
-                          <w:sz w:val="12"/>
-                          <w:szCs w:val="12"/>
-                        </w:rPr>
-                        <w:t>risklevel</w:t>
-                      </w:r>
-                      <w:proofErr w:type="spellEnd"/>
-                      <w:r>
-                        <w:rPr>
-                          <w:rFonts w:ascii="Consolas" w:hAnsi="Consolas"/>
-                          <w:sz w:val="12"/>
-                          <w:szCs w:val="12"/>
-                        </w:rPr>
-                        <w:t xml:space="preserve">, slash, </w:t>
-                      </w:r>
-                      <w:proofErr w:type="spellStart"/>
-                      <w:r>
-                        <w:rPr>
-                          <w:rFonts w:ascii="Consolas" w:hAnsi="Consolas"/>
-                          <w:sz w:val="12"/>
-                          <w:szCs w:val="12"/>
-                        </w:rPr>
-                        <w:t>outof</w:t>
-                      </w:r>
-                      <w:proofErr w:type="spellEnd"/>
-                      <w:r>
-                        <w:rPr>
-                          <w:rFonts w:ascii="Consolas" w:hAnsi="Consolas"/>
-                          <w:sz w:val="12"/>
-                          <w:szCs w:val="12"/>
-                        </w:rPr>
-                        <w:t>})),</w:t>
+                        <w:t xml:space="preserve">    candidate      = List.First(List.RemoveNulls({rg, dp, risklevel, slash, outof})),</w:t>
                       </w:r>
                     </w:p>
                     <w:p>
@@ -16483,43 +14549,7 @@
                           <w:sz w:val="12"/>
                           <w:szCs w:val="12"/>
                         </w:rPr>
-                        <w:t xml:space="preserve">    result         = if </w:t>
-                      </w:r>
-                      <w:proofErr w:type="spellStart"/>
-                      <w:r>
-                        <w:rPr>
-                          <w:rFonts w:ascii="Consolas" w:hAnsi="Consolas"/>
-                          <w:sz w:val="12"/>
-                          <w:szCs w:val="12"/>
-                        </w:rPr>
-                        <w:t>shouldExtract</w:t>
-                      </w:r>
-                      <w:proofErr w:type="spellEnd"/>
-                      <w:r>
-                        <w:rPr>
-                          <w:rFonts w:ascii="Consolas" w:hAnsi="Consolas"/>
-                          <w:sz w:val="12"/>
-                          <w:szCs w:val="12"/>
-                        </w:rPr>
-                        <w:t xml:space="preserve"> then try </w:t>
-                      </w:r>
-                      <w:proofErr w:type="spellStart"/>
-                      <w:r>
-                        <w:rPr>
-                          <w:rFonts w:ascii="Consolas" w:hAnsi="Consolas"/>
-                          <w:sz w:val="12"/>
-                          <w:szCs w:val="12"/>
-                        </w:rPr>
-                        <w:t>Number.FromText</w:t>
-                      </w:r>
-                      <w:proofErr w:type="spellEnd"/>
-                      <w:r>
-                        <w:rPr>
-                          <w:rFonts w:ascii="Consolas" w:hAnsi="Consolas"/>
-                          <w:sz w:val="12"/>
-                          <w:szCs w:val="12"/>
-                        </w:rPr>
-                        <w:t>(candidate) otherwise null else null</w:t>
+                        <w:t xml:space="preserve">    result         = if shouldExtract then try Number.FromText(candidate) otherwise null else null</w:t>
                       </w:r>
                     </w:p>
                     <w:p>
@@ -16635,6 +14665,7 @@
           <w:noProof/>
           <w:lang w:val="en-GB"/>
         </w:rPr>
+        <w:lastRenderedPageBreak/>
         <mc:AlternateContent>
           <mc:Choice Requires="wps">
             <w:drawing>
@@ -16708,23 +14739,13 @@
                                 <w:szCs w:val="12"/>
                               </w:rPr>
                             </w:pPr>
-                            <w:proofErr w:type="spellStart"/>
                             <w:r>
                               <w:rPr>
                                 <w:rFonts w:ascii="Consolas" w:hAnsi="Consolas"/>
                                 <w:sz w:val="12"/>
                                 <w:szCs w:val="12"/>
                               </w:rPr>
-                              <w:t>IsRetired</w:t>
-                            </w:r>
-                            <w:proofErr w:type="spellEnd"/>
-                            <w:r>
-                              <w:rPr>
-                                <w:rFonts w:ascii="Consolas" w:hAnsi="Consolas"/>
-                                <w:sz w:val="12"/>
-                                <w:szCs w:val="12"/>
-                              </w:rPr>
-                              <w:t xml:space="preserve"> = if [Employment Status] = "Retired" or [Occupation] = "Retired" then true else false</w:t>
+                              <w:t>IsRetired = if [Employment Status] = "Retired" or [Occupation] = "Retired" then true else false</w:t>
                             </w:r>
                           </w:p>
                           <w:p>
@@ -16764,23 +14785,13 @@
                                 <w:szCs w:val="12"/>
                               </w:rPr>
                             </w:pPr>
-                            <w:proofErr w:type="spellStart"/>
                             <w:r>
                               <w:rPr>
                                 <w:rFonts w:ascii="Consolas" w:hAnsi="Consolas"/>
                                 <w:sz w:val="12"/>
                                 <w:szCs w:val="12"/>
                               </w:rPr>
-                              <w:t>IsMarriedOrPartnered</w:t>
-                            </w:r>
-                            <w:proofErr w:type="spellEnd"/>
-                            <w:r>
-                              <w:rPr>
-                                <w:rFonts w:ascii="Consolas" w:hAnsi="Consolas"/>
-                                <w:sz w:val="12"/>
-                                <w:szCs w:val="12"/>
-                              </w:rPr>
-                              <w:t xml:space="preserve"> = </w:t>
+                              <w:t xml:space="preserve">IsMarriedOrPartnered = </w:t>
                             </w:r>
                           </w:p>
                           <w:p>
@@ -16798,25 +14809,7 @@
                                 <w:sz w:val="12"/>
                                 <w:szCs w:val="12"/>
                               </w:rPr>
-                              <w:t xml:space="preserve">    if </w:t>
-                            </w:r>
-                            <w:proofErr w:type="spellStart"/>
-                            <w:r>
-                              <w:rPr>
-                                <w:rFonts w:ascii="Consolas" w:hAnsi="Consolas"/>
-                                <w:sz w:val="12"/>
-                                <w:szCs w:val="12"/>
-                              </w:rPr>
-                              <w:t>List.Contains</w:t>
-                            </w:r>
-                            <w:proofErr w:type="spellEnd"/>
-                            <w:r>
-                              <w:rPr>
-                                <w:rFonts w:ascii="Consolas" w:hAnsi="Consolas"/>
-                                <w:sz w:val="12"/>
-                                <w:szCs w:val="12"/>
-                              </w:rPr>
-                              <w:t>({"Married", "Living together", "Civil Partnership"}, [Marital Status])</w:t>
+                              <w:t xml:space="preserve">    if List.Contains({"Married", "Living together", "Civil Partnership"}, [Marital Status])</w:t>
                             </w:r>
                           </w:p>
                           <w:p>
@@ -16874,23 +14867,13 @@
                                 <w:szCs w:val="12"/>
                               </w:rPr>
                             </w:pPr>
-                            <w:proofErr w:type="spellStart"/>
                             <w:r>
                               <w:rPr>
                                 <w:rFonts w:ascii="Consolas" w:hAnsi="Consolas"/>
                                 <w:sz w:val="12"/>
                                 <w:szCs w:val="12"/>
                               </w:rPr>
-                              <w:t>HasSalaryReported</w:t>
-                            </w:r>
-                            <w:proofErr w:type="spellEnd"/>
-                            <w:r>
-                              <w:rPr>
-                                <w:rFonts w:ascii="Consolas" w:hAnsi="Consolas"/>
-                                <w:sz w:val="12"/>
-                                <w:szCs w:val="12"/>
-                              </w:rPr>
-                              <w:t xml:space="preserve"> = </w:t>
+                              <w:t xml:space="preserve">HasSalaryReported = </w:t>
                             </w:r>
                           </w:p>
                           <w:p>
@@ -16908,25 +14891,7 @@
                                 <w:sz w:val="12"/>
                                 <w:szCs w:val="12"/>
                               </w:rPr>
-                              <w:t xml:space="preserve">    if </w:t>
-                            </w:r>
-                            <w:proofErr w:type="spellStart"/>
-                            <w:r>
-                              <w:rPr>
-                                <w:rFonts w:ascii="Consolas" w:hAnsi="Consolas"/>
-                                <w:sz w:val="12"/>
-                                <w:szCs w:val="12"/>
-                              </w:rPr>
-                              <w:t>Value.Is</w:t>
-                            </w:r>
-                            <w:proofErr w:type="spellEnd"/>
-                            <w:r>
-                              <w:rPr>
-                                <w:rFonts w:ascii="Consolas" w:hAnsi="Consolas"/>
-                                <w:sz w:val="12"/>
-                                <w:szCs w:val="12"/>
-                              </w:rPr>
-                              <w:t>([Salary], type number) and [Salary] &gt; 0 then true else false</w:t>
+                              <w:t xml:space="preserve">    if Value.Is([Salary], type number) and [Salary] &gt; 0 then true else false</w:t>
                             </w:r>
                           </w:p>
                           <w:p>
@@ -16966,23 +14931,13 @@
                                 <w:szCs w:val="12"/>
                               </w:rPr>
                             </w:pPr>
-                            <w:proofErr w:type="spellStart"/>
                             <w:r>
                               <w:rPr>
                                 <w:rFonts w:ascii="Consolas" w:hAnsi="Consolas"/>
                                 <w:sz w:val="12"/>
                                 <w:szCs w:val="12"/>
                               </w:rPr>
-                              <w:t>HighDisposableIncome</w:t>
-                            </w:r>
-                            <w:proofErr w:type="spellEnd"/>
-                            <w:r>
-                              <w:rPr>
-                                <w:rFonts w:ascii="Consolas" w:hAnsi="Consolas"/>
-                                <w:sz w:val="12"/>
-                                <w:szCs w:val="12"/>
-                              </w:rPr>
-                              <w:t xml:space="preserve"> = </w:t>
+                              <w:t xml:space="preserve">HighDisposableIncome = </w:t>
                             </w:r>
                           </w:p>
                           <w:p>
@@ -17058,23 +15013,13 @@
                                 <w:szCs w:val="12"/>
                               </w:rPr>
                             </w:pPr>
-                            <w:proofErr w:type="spellStart"/>
                             <w:r>
                               <w:rPr>
                                 <w:rFonts w:ascii="Consolas" w:hAnsi="Consolas"/>
                                 <w:sz w:val="12"/>
                                 <w:szCs w:val="12"/>
                               </w:rPr>
-                              <w:t>HasInvestmentIntent</w:t>
-                            </w:r>
-                            <w:proofErr w:type="spellEnd"/>
-                            <w:r>
-                              <w:rPr>
-                                <w:rFonts w:ascii="Consolas" w:hAnsi="Consolas"/>
-                                <w:sz w:val="12"/>
-                                <w:szCs w:val="12"/>
-                              </w:rPr>
-                              <w:t xml:space="preserve"> = </w:t>
+                              <w:t xml:space="preserve">HasInvestmentIntent = </w:t>
                             </w:r>
                           </w:p>
                           <w:p>
@@ -17092,25 +15037,7 @@
                                 <w:sz w:val="12"/>
                                 <w:szCs w:val="12"/>
                               </w:rPr>
-                              <w:t xml:space="preserve">    if </w:t>
-                            </w:r>
-                            <w:proofErr w:type="spellStart"/>
-                            <w:r>
-                              <w:rPr>
-                                <w:rFonts w:ascii="Consolas" w:hAnsi="Consolas"/>
-                                <w:sz w:val="12"/>
-                                <w:szCs w:val="12"/>
-                              </w:rPr>
-                              <w:t>List.AnyTrue</w:t>
-                            </w:r>
-                            <w:proofErr w:type="spellEnd"/>
-                            <w:r>
-                              <w:rPr>
-                                <w:rFonts w:ascii="Consolas" w:hAnsi="Consolas"/>
-                                <w:sz w:val="12"/>
-                                <w:szCs w:val="12"/>
-                              </w:rPr>
-                              <w:t>({</w:t>
+                              <w:t xml:space="preserve">    if List.AnyTrue({</w:t>
                             </w:r>
                           </w:p>
                           <w:p>
@@ -17128,25 +15055,7 @@
                                 <w:sz w:val="12"/>
                                 <w:szCs w:val="12"/>
                               </w:rPr>
-                              <w:t xml:space="preserve">        </w:t>
-                            </w:r>
-                            <w:proofErr w:type="spellStart"/>
-                            <w:r>
-                              <w:rPr>
-                                <w:rFonts w:ascii="Consolas" w:hAnsi="Consolas"/>
-                                <w:sz w:val="12"/>
-                                <w:szCs w:val="12"/>
-                              </w:rPr>
-                              <w:t>Value.Is</w:t>
-                            </w:r>
-                            <w:proofErr w:type="spellEnd"/>
-                            <w:r>
-                              <w:rPr>
-                                <w:rFonts w:ascii="Consolas" w:hAnsi="Consolas"/>
-                                <w:sz w:val="12"/>
-                                <w:szCs w:val="12"/>
-                              </w:rPr>
-                              <w:t>([Agreed Investment], type number),</w:t>
+                              <w:t xml:space="preserve">        Value.Is([Agreed Investment], type number),</w:t>
                             </w:r>
                           </w:p>
                           <w:p>
@@ -17164,25 +15073,7 @@
                                 <w:sz w:val="12"/>
                                 <w:szCs w:val="12"/>
                               </w:rPr>
-                              <w:t xml:space="preserve">        </w:t>
-                            </w:r>
-                            <w:proofErr w:type="spellStart"/>
-                            <w:r>
-                              <w:rPr>
-                                <w:rFonts w:ascii="Consolas" w:hAnsi="Consolas"/>
-                                <w:sz w:val="12"/>
-                                <w:szCs w:val="12"/>
-                              </w:rPr>
-                              <w:t>Value.Is</w:t>
-                            </w:r>
-                            <w:proofErr w:type="spellEnd"/>
-                            <w:r>
-                              <w:rPr>
-                                <w:rFonts w:ascii="Consolas" w:hAnsi="Consolas"/>
-                                <w:sz w:val="12"/>
-                                <w:szCs w:val="12"/>
-                              </w:rPr>
-                              <w:t>([Emergency Funds], type number),</w:t>
+                              <w:t xml:space="preserve">        Value.Is([Emergency Funds], type number),</w:t>
                             </w:r>
                           </w:p>
                           <w:p>
@@ -17200,25 +15091,7 @@
                                 <w:sz w:val="12"/>
                                 <w:szCs w:val="12"/>
                               </w:rPr>
-                              <w:t xml:space="preserve">        </w:t>
-                            </w:r>
-                            <w:proofErr w:type="spellStart"/>
-                            <w:r>
-                              <w:rPr>
-                                <w:rFonts w:ascii="Consolas" w:hAnsi="Consolas"/>
-                                <w:sz w:val="12"/>
-                                <w:szCs w:val="12"/>
-                              </w:rPr>
-                              <w:t>Value.Is</w:t>
-                            </w:r>
-                            <w:proofErr w:type="spellEnd"/>
-                            <w:r>
-                              <w:rPr>
-                                <w:rFonts w:ascii="Consolas" w:hAnsi="Consolas"/>
-                                <w:sz w:val="12"/>
-                                <w:szCs w:val="12"/>
-                              </w:rPr>
-                              <w:t>([Total Funds Available], type number)</w:t>
+                              <w:t xml:space="preserve">        Value.Is([Total Funds Available], type number)</w:t>
                             </w:r>
                           </w:p>
                           <w:p>
@@ -17276,23 +15149,13 @@
                                 <w:szCs w:val="12"/>
                               </w:rPr>
                             </w:pPr>
-                            <w:proofErr w:type="spellStart"/>
                             <w:r>
                               <w:rPr>
                                 <w:rFonts w:ascii="Consolas" w:hAnsi="Consolas"/>
                                 <w:sz w:val="12"/>
                                 <w:szCs w:val="12"/>
                               </w:rPr>
-                              <w:t>IsFinanciallySecure</w:t>
-                            </w:r>
-                            <w:proofErr w:type="spellEnd"/>
-                            <w:r>
-                              <w:rPr>
-                                <w:rFonts w:ascii="Consolas" w:hAnsi="Consolas"/>
-                                <w:sz w:val="12"/>
-                                <w:szCs w:val="12"/>
-                              </w:rPr>
-                              <w:t xml:space="preserve"> =</w:t>
+                              <w:t>IsFinanciallySecure =</w:t>
                             </w:r>
                           </w:p>
                           <w:p>
@@ -17386,23 +15249,13 @@
                                 <w:szCs w:val="12"/>
                               </w:rPr>
                             </w:pPr>
-                            <w:proofErr w:type="spellStart"/>
                             <w:r>
                               <w:rPr>
                                 <w:rFonts w:ascii="Consolas" w:hAnsi="Consolas"/>
                                 <w:sz w:val="12"/>
                                 <w:szCs w:val="12"/>
                               </w:rPr>
-                              <w:t>HasNegativeDisposable</w:t>
-                            </w:r>
-                            <w:proofErr w:type="spellEnd"/>
-                            <w:r>
-                              <w:rPr>
-                                <w:rFonts w:ascii="Consolas" w:hAnsi="Consolas"/>
-                                <w:sz w:val="12"/>
-                                <w:szCs w:val="12"/>
-                              </w:rPr>
-                              <w:t xml:space="preserve"> = </w:t>
+                              <w:t xml:space="preserve">HasNegativeDisposable = </w:t>
                             </w:r>
                           </w:p>
                           <w:p>
@@ -17490,23 +15343,13 @@
                           <w:szCs w:val="12"/>
                         </w:rPr>
                       </w:pPr>
-                      <w:proofErr w:type="spellStart"/>
                       <w:r>
                         <w:rPr>
                           <w:rFonts w:ascii="Consolas" w:hAnsi="Consolas"/>
                           <w:sz w:val="12"/>
                           <w:szCs w:val="12"/>
                         </w:rPr>
-                        <w:t>IsRetired</w:t>
-                      </w:r>
-                      <w:proofErr w:type="spellEnd"/>
-                      <w:r>
-                        <w:rPr>
-                          <w:rFonts w:ascii="Consolas" w:hAnsi="Consolas"/>
-                          <w:sz w:val="12"/>
-                          <w:szCs w:val="12"/>
-                        </w:rPr>
-                        <w:t xml:space="preserve"> = if [Employment Status] = "Retired" or [Occupation] = "Retired" then true else false</w:t>
+                        <w:t>IsRetired = if [Employment Status] = "Retired" or [Occupation] = "Retired" then true else false</w:t>
                       </w:r>
                     </w:p>
                     <w:p>
@@ -17546,23 +15389,13 @@
                           <w:szCs w:val="12"/>
                         </w:rPr>
                       </w:pPr>
-                      <w:proofErr w:type="spellStart"/>
                       <w:r>
                         <w:rPr>
                           <w:rFonts w:ascii="Consolas" w:hAnsi="Consolas"/>
                           <w:sz w:val="12"/>
                           <w:szCs w:val="12"/>
                         </w:rPr>
-                        <w:t>IsMarriedOrPartnered</w:t>
-                      </w:r>
-                      <w:proofErr w:type="spellEnd"/>
-                      <w:r>
-                        <w:rPr>
-                          <w:rFonts w:ascii="Consolas" w:hAnsi="Consolas"/>
-                          <w:sz w:val="12"/>
-                          <w:szCs w:val="12"/>
-                        </w:rPr>
-                        <w:t xml:space="preserve"> = </w:t>
+                        <w:t xml:space="preserve">IsMarriedOrPartnered = </w:t>
                       </w:r>
                     </w:p>
                     <w:p>
@@ -17580,25 +15413,7 @@
                           <w:sz w:val="12"/>
                           <w:szCs w:val="12"/>
                         </w:rPr>
-                        <w:t xml:space="preserve">    if </w:t>
-                      </w:r>
-                      <w:proofErr w:type="spellStart"/>
-                      <w:r>
-                        <w:rPr>
-                          <w:rFonts w:ascii="Consolas" w:hAnsi="Consolas"/>
-                          <w:sz w:val="12"/>
-                          <w:szCs w:val="12"/>
-                        </w:rPr>
-                        <w:t>List.Contains</w:t>
-                      </w:r>
-                      <w:proofErr w:type="spellEnd"/>
-                      <w:r>
-                        <w:rPr>
-                          <w:rFonts w:ascii="Consolas" w:hAnsi="Consolas"/>
-                          <w:sz w:val="12"/>
-                          <w:szCs w:val="12"/>
-                        </w:rPr>
-                        <w:t>({"Married", "Living together", "Civil Partnership"}, [Marital Status])</w:t>
+                        <w:t xml:space="preserve">    if List.Contains({"Married", "Living together", "Civil Partnership"}, [Marital Status])</w:t>
                       </w:r>
                     </w:p>
                     <w:p>
@@ -17656,23 +15471,13 @@
                           <w:szCs w:val="12"/>
                         </w:rPr>
                       </w:pPr>
-                      <w:proofErr w:type="spellStart"/>
                       <w:r>
                         <w:rPr>
                           <w:rFonts w:ascii="Consolas" w:hAnsi="Consolas"/>
                           <w:sz w:val="12"/>
                           <w:szCs w:val="12"/>
                         </w:rPr>
-                        <w:t>HasSalaryReported</w:t>
-                      </w:r>
-                      <w:proofErr w:type="spellEnd"/>
-                      <w:r>
-                        <w:rPr>
-                          <w:rFonts w:ascii="Consolas" w:hAnsi="Consolas"/>
-                          <w:sz w:val="12"/>
-                          <w:szCs w:val="12"/>
-                        </w:rPr>
-                        <w:t xml:space="preserve"> = </w:t>
+                        <w:t xml:space="preserve">HasSalaryReported = </w:t>
                       </w:r>
                     </w:p>
                     <w:p>
@@ -17690,25 +15495,7 @@
                           <w:sz w:val="12"/>
                           <w:szCs w:val="12"/>
                         </w:rPr>
-                        <w:t xml:space="preserve">    if </w:t>
-                      </w:r>
-                      <w:proofErr w:type="spellStart"/>
-                      <w:r>
-                        <w:rPr>
-                          <w:rFonts w:ascii="Consolas" w:hAnsi="Consolas"/>
-                          <w:sz w:val="12"/>
-                          <w:szCs w:val="12"/>
-                        </w:rPr>
-                        <w:t>Value.Is</w:t>
-                      </w:r>
-                      <w:proofErr w:type="spellEnd"/>
-                      <w:r>
-                        <w:rPr>
-                          <w:rFonts w:ascii="Consolas" w:hAnsi="Consolas"/>
-                          <w:sz w:val="12"/>
-                          <w:szCs w:val="12"/>
-                        </w:rPr>
-                        <w:t>([Salary], type number) and [Salary] &gt; 0 then true else false</w:t>
+                        <w:t xml:space="preserve">    if Value.Is([Salary], type number) and [Salary] &gt; 0 then true else false</w:t>
                       </w:r>
                     </w:p>
                     <w:p>
@@ -17748,23 +15535,13 @@
                           <w:szCs w:val="12"/>
                         </w:rPr>
                       </w:pPr>
-                      <w:proofErr w:type="spellStart"/>
                       <w:r>
                         <w:rPr>
                           <w:rFonts w:ascii="Consolas" w:hAnsi="Consolas"/>
                           <w:sz w:val="12"/>
                           <w:szCs w:val="12"/>
                         </w:rPr>
-                        <w:t>HighDisposableIncome</w:t>
-                      </w:r>
-                      <w:proofErr w:type="spellEnd"/>
-                      <w:r>
-                        <w:rPr>
-                          <w:rFonts w:ascii="Consolas" w:hAnsi="Consolas"/>
-                          <w:sz w:val="12"/>
-                          <w:szCs w:val="12"/>
-                        </w:rPr>
-                        <w:t xml:space="preserve"> = </w:t>
+                        <w:t xml:space="preserve">HighDisposableIncome = </w:t>
                       </w:r>
                     </w:p>
                     <w:p>
@@ -17840,23 +15617,13 @@
                           <w:szCs w:val="12"/>
                         </w:rPr>
                       </w:pPr>
-                      <w:proofErr w:type="spellStart"/>
                       <w:r>
                         <w:rPr>
                           <w:rFonts w:ascii="Consolas" w:hAnsi="Consolas"/>
                           <w:sz w:val="12"/>
                           <w:szCs w:val="12"/>
                         </w:rPr>
-                        <w:t>HasInvestmentIntent</w:t>
-                      </w:r>
-                      <w:proofErr w:type="spellEnd"/>
-                      <w:r>
-                        <w:rPr>
-                          <w:rFonts w:ascii="Consolas" w:hAnsi="Consolas"/>
-                          <w:sz w:val="12"/>
-                          <w:szCs w:val="12"/>
-                        </w:rPr>
-                        <w:t xml:space="preserve"> = </w:t>
+                        <w:t xml:space="preserve">HasInvestmentIntent = </w:t>
                       </w:r>
                     </w:p>
                     <w:p>
@@ -17874,25 +15641,7 @@
                           <w:sz w:val="12"/>
                           <w:szCs w:val="12"/>
                         </w:rPr>
-                        <w:t xml:space="preserve">    if </w:t>
-                      </w:r>
-                      <w:proofErr w:type="spellStart"/>
-                      <w:r>
-                        <w:rPr>
-                          <w:rFonts w:ascii="Consolas" w:hAnsi="Consolas"/>
-                          <w:sz w:val="12"/>
-                          <w:szCs w:val="12"/>
-                        </w:rPr>
-                        <w:t>List.AnyTrue</w:t>
-                      </w:r>
-                      <w:proofErr w:type="spellEnd"/>
-                      <w:r>
-                        <w:rPr>
-                          <w:rFonts w:ascii="Consolas" w:hAnsi="Consolas"/>
-                          <w:sz w:val="12"/>
-                          <w:szCs w:val="12"/>
-                        </w:rPr>
-                        <w:t>({</w:t>
+                        <w:t xml:space="preserve">    if List.AnyTrue({</w:t>
                       </w:r>
                     </w:p>
                     <w:p>
@@ -17910,25 +15659,7 @@
                           <w:sz w:val="12"/>
                           <w:szCs w:val="12"/>
                         </w:rPr>
-                        <w:t xml:space="preserve">        </w:t>
-                      </w:r>
-                      <w:proofErr w:type="spellStart"/>
-                      <w:r>
-                        <w:rPr>
-                          <w:rFonts w:ascii="Consolas" w:hAnsi="Consolas"/>
-                          <w:sz w:val="12"/>
-                          <w:szCs w:val="12"/>
-                        </w:rPr>
-                        <w:t>Value.Is</w:t>
-                      </w:r>
-                      <w:proofErr w:type="spellEnd"/>
-                      <w:r>
-                        <w:rPr>
-                          <w:rFonts w:ascii="Consolas" w:hAnsi="Consolas"/>
-                          <w:sz w:val="12"/>
-                          <w:szCs w:val="12"/>
-                        </w:rPr>
-                        <w:t>([Agreed Investment], type number),</w:t>
+                        <w:t xml:space="preserve">        Value.Is([Agreed Investment], type number),</w:t>
                       </w:r>
                     </w:p>
                     <w:p>
@@ -17946,25 +15677,7 @@
                           <w:sz w:val="12"/>
                           <w:szCs w:val="12"/>
                         </w:rPr>
-                        <w:t xml:space="preserve">        </w:t>
-                      </w:r>
-                      <w:proofErr w:type="spellStart"/>
-                      <w:r>
-                        <w:rPr>
-                          <w:rFonts w:ascii="Consolas" w:hAnsi="Consolas"/>
-                          <w:sz w:val="12"/>
-                          <w:szCs w:val="12"/>
-                        </w:rPr>
-                        <w:t>Value.Is</w:t>
-                      </w:r>
-                      <w:proofErr w:type="spellEnd"/>
-                      <w:r>
-                        <w:rPr>
-                          <w:rFonts w:ascii="Consolas" w:hAnsi="Consolas"/>
-                          <w:sz w:val="12"/>
-                          <w:szCs w:val="12"/>
-                        </w:rPr>
-                        <w:t>([Emergency Funds], type number),</w:t>
+                        <w:t xml:space="preserve">        Value.Is([Emergency Funds], type number),</w:t>
                       </w:r>
                     </w:p>
                     <w:p>
@@ -17982,25 +15695,7 @@
                           <w:sz w:val="12"/>
                           <w:szCs w:val="12"/>
                         </w:rPr>
-                        <w:t xml:space="preserve">        </w:t>
-                      </w:r>
-                      <w:proofErr w:type="spellStart"/>
-                      <w:r>
-                        <w:rPr>
-                          <w:rFonts w:ascii="Consolas" w:hAnsi="Consolas"/>
-                          <w:sz w:val="12"/>
-                          <w:szCs w:val="12"/>
-                        </w:rPr>
-                        <w:t>Value.Is</w:t>
-                      </w:r>
-                      <w:proofErr w:type="spellEnd"/>
-                      <w:r>
-                        <w:rPr>
-                          <w:rFonts w:ascii="Consolas" w:hAnsi="Consolas"/>
-                          <w:sz w:val="12"/>
-                          <w:szCs w:val="12"/>
-                        </w:rPr>
-                        <w:t>([Total Funds Available], type number)</w:t>
+                        <w:t xml:space="preserve">        Value.Is([Total Funds Available], type number)</w:t>
                       </w:r>
                     </w:p>
                     <w:p>
@@ -18058,23 +15753,13 @@
                           <w:szCs w:val="12"/>
                         </w:rPr>
                       </w:pPr>
-                      <w:proofErr w:type="spellStart"/>
                       <w:r>
                         <w:rPr>
                           <w:rFonts w:ascii="Consolas" w:hAnsi="Consolas"/>
                           <w:sz w:val="12"/>
                           <w:szCs w:val="12"/>
                         </w:rPr>
-                        <w:t>IsFinanciallySecure</w:t>
-                      </w:r>
-                      <w:proofErr w:type="spellEnd"/>
-                      <w:r>
-                        <w:rPr>
-                          <w:rFonts w:ascii="Consolas" w:hAnsi="Consolas"/>
-                          <w:sz w:val="12"/>
-                          <w:szCs w:val="12"/>
-                        </w:rPr>
-                        <w:t xml:space="preserve"> =</w:t>
+                        <w:t>IsFinanciallySecure =</w:t>
                       </w:r>
                     </w:p>
                     <w:p>
@@ -18168,23 +15853,13 @@
                           <w:szCs w:val="12"/>
                         </w:rPr>
                       </w:pPr>
-                      <w:proofErr w:type="spellStart"/>
                       <w:r>
                         <w:rPr>
                           <w:rFonts w:ascii="Consolas" w:hAnsi="Consolas"/>
                           <w:sz w:val="12"/>
                           <w:szCs w:val="12"/>
                         </w:rPr>
-                        <w:t>HasNegativeDisposable</w:t>
-                      </w:r>
-                      <w:proofErr w:type="spellEnd"/>
-                      <w:r>
-                        <w:rPr>
-                          <w:rFonts w:ascii="Consolas" w:hAnsi="Consolas"/>
-                          <w:sz w:val="12"/>
-                          <w:szCs w:val="12"/>
-                        </w:rPr>
-                        <w:t xml:space="preserve"> = </w:t>
+                        <w:t xml:space="preserve">HasNegativeDisposable = </w:t>
                       </w:r>
                     </w:p>
                     <w:p>
@@ -18232,23 +15907,7 @@
         </mc:AlternateContent>
       </w:r>
       <w:r>
-        <w:t xml:space="preserve">Financial indicators were derived from the Client_Earnings_Report.csv using conditional logic applied to salary, income, and asset fields, producing binary flags (e.g. </w:t>
-      </w:r>
-      <w:proofErr w:type="spellStart"/>
-      <w:r>
-        <w:t>HasSalaryReported</w:t>
-      </w:r>
-      <w:proofErr w:type="spellEnd"/>
-      <w:r>
-        <w:t xml:space="preserve">, </w:t>
-      </w:r>
-      <w:proofErr w:type="spellStart"/>
-      <w:r>
-        <w:t>IsRetired</w:t>
-      </w:r>
-      <w:proofErr w:type="spellEnd"/>
-      <w:r>
-        <w:t>) for income sufficiency and financial resilience.</w:t>
+        <w:t>Financial indicators were derived from the Client_Earnings_Report.csv using conditional logic applied to salary, income, and asset fields, producing binary flags (e.g. HasSalaryReported, IsRetired) for income sufficiency and financial resilience.</w:t>
       </w:r>
     </w:p>
     <w:p>
@@ -18338,23 +15997,13 @@
                                 <w:szCs w:val="12"/>
                               </w:rPr>
                             </w:pPr>
-                            <w:proofErr w:type="spellStart"/>
                             <w:r>
                               <w:rPr>
                                 <w:rFonts w:ascii="Consolas" w:hAnsi="Consolas"/>
                                 <w:sz w:val="12"/>
                                 <w:szCs w:val="12"/>
                               </w:rPr>
-                              <w:t>Flag_FinancialStruggle</w:t>
-                            </w:r>
-                            <w:proofErr w:type="spellEnd"/>
-                            <w:r>
-                              <w:rPr>
-                                <w:rFonts w:ascii="Consolas" w:hAnsi="Consolas"/>
-                                <w:sz w:val="12"/>
-                                <w:szCs w:val="12"/>
-                              </w:rPr>
-                              <w:t xml:space="preserve"> =</w:t>
+                              <w:t>Flag_FinancialStruggle =</w:t>
                             </w:r>
                           </w:p>
                           <w:p>
@@ -18372,61 +16021,7 @@
                                 <w:sz w:val="12"/>
                                 <w:szCs w:val="12"/>
                               </w:rPr>
-                              <w:t xml:space="preserve">    </w:t>
-                            </w:r>
-                            <w:proofErr w:type="spellStart"/>
-                            <w:r>
-                              <w:rPr>
-                                <w:rFonts w:ascii="Consolas" w:hAnsi="Consolas"/>
-                                <w:sz w:val="12"/>
-                                <w:szCs w:val="12"/>
-                              </w:rPr>
-                              <w:t>Text.ContainsAny</w:t>
-                            </w:r>
-                            <w:proofErr w:type="spellEnd"/>
-                            <w:r>
-                              <w:rPr>
-                                <w:rFonts w:ascii="Consolas" w:hAnsi="Consolas"/>
-                                <w:sz w:val="12"/>
-                                <w:szCs w:val="12"/>
-                              </w:rPr>
-                              <w:t>(</w:t>
-                            </w:r>
-                            <w:proofErr w:type="spellStart"/>
-                            <w:r>
-                              <w:rPr>
-                                <w:rFonts w:ascii="Consolas" w:hAnsi="Consolas"/>
-                                <w:sz w:val="12"/>
-                                <w:szCs w:val="12"/>
-                              </w:rPr>
-                              <w:t>Text.Lower</w:t>
-                            </w:r>
-                            <w:proofErr w:type="spellEnd"/>
-                            <w:r>
-                              <w:rPr>
-                                <w:rFonts w:ascii="Consolas" w:hAnsi="Consolas"/>
-                                <w:sz w:val="12"/>
-                                <w:szCs w:val="12"/>
-                              </w:rPr>
-                              <w:t>([</w:t>
-                            </w:r>
-                            <w:proofErr w:type="spellStart"/>
-                            <w:r>
-                              <w:rPr>
-                                <w:rFonts w:ascii="Consolas" w:hAnsi="Consolas"/>
-                                <w:sz w:val="12"/>
-                                <w:szCs w:val="12"/>
-                              </w:rPr>
-                              <w:t>VulnerabilityDetails</w:t>
-                            </w:r>
-                            <w:proofErr w:type="spellEnd"/>
-                            <w:r>
-                              <w:rPr>
-                                <w:rFonts w:ascii="Consolas" w:hAnsi="Consolas"/>
-                                <w:sz w:val="12"/>
-                                <w:szCs w:val="12"/>
-                              </w:rPr>
-                              <w:t>]), {</w:t>
+                              <w:t xml:space="preserve">    Text.ContainsAny(Text.Lower([VulnerabilityDetails]), {</w:t>
                             </w:r>
                           </w:p>
                           <w:p>
@@ -18502,23 +16097,13 @@
                                 <w:szCs w:val="12"/>
                               </w:rPr>
                             </w:pPr>
-                            <w:proofErr w:type="spellStart"/>
                             <w:r>
                               <w:rPr>
                                 <w:rFonts w:ascii="Consolas" w:hAnsi="Consolas"/>
                                 <w:sz w:val="12"/>
                                 <w:szCs w:val="12"/>
                               </w:rPr>
-                              <w:t>Flag_MentalHealth</w:t>
-                            </w:r>
-                            <w:proofErr w:type="spellEnd"/>
-                            <w:r>
-                              <w:rPr>
-                                <w:rFonts w:ascii="Consolas" w:hAnsi="Consolas"/>
-                                <w:sz w:val="12"/>
-                                <w:szCs w:val="12"/>
-                              </w:rPr>
-                              <w:t xml:space="preserve"> =</w:t>
+                              <w:t>Flag_MentalHealth =</w:t>
                             </w:r>
                           </w:p>
                           <w:p>
@@ -18536,61 +16121,7 @@
                                 <w:sz w:val="12"/>
                                 <w:szCs w:val="12"/>
                               </w:rPr>
-                              <w:t xml:space="preserve">    </w:t>
-                            </w:r>
-                            <w:proofErr w:type="spellStart"/>
-                            <w:r>
-                              <w:rPr>
-                                <w:rFonts w:ascii="Consolas" w:hAnsi="Consolas"/>
-                                <w:sz w:val="12"/>
-                                <w:szCs w:val="12"/>
-                              </w:rPr>
-                              <w:t>Text.ContainsAny</w:t>
-                            </w:r>
-                            <w:proofErr w:type="spellEnd"/>
-                            <w:r>
-                              <w:rPr>
-                                <w:rFonts w:ascii="Consolas" w:hAnsi="Consolas"/>
-                                <w:sz w:val="12"/>
-                                <w:szCs w:val="12"/>
-                              </w:rPr>
-                              <w:t>(</w:t>
-                            </w:r>
-                            <w:proofErr w:type="spellStart"/>
-                            <w:r>
-                              <w:rPr>
-                                <w:rFonts w:ascii="Consolas" w:hAnsi="Consolas"/>
-                                <w:sz w:val="12"/>
-                                <w:szCs w:val="12"/>
-                              </w:rPr>
-                              <w:t>Text.Lower</w:t>
-                            </w:r>
-                            <w:proofErr w:type="spellEnd"/>
-                            <w:r>
-                              <w:rPr>
-                                <w:rFonts w:ascii="Consolas" w:hAnsi="Consolas"/>
-                                <w:sz w:val="12"/>
-                                <w:szCs w:val="12"/>
-                              </w:rPr>
-                              <w:t>([</w:t>
-                            </w:r>
-                            <w:proofErr w:type="spellStart"/>
-                            <w:r>
-                              <w:rPr>
-                                <w:rFonts w:ascii="Consolas" w:hAnsi="Consolas"/>
-                                <w:sz w:val="12"/>
-                                <w:szCs w:val="12"/>
-                              </w:rPr>
-                              <w:t>VulnerabilityDetails</w:t>
-                            </w:r>
-                            <w:proofErr w:type="spellEnd"/>
-                            <w:r>
-                              <w:rPr>
-                                <w:rFonts w:ascii="Consolas" w:hAnsi="Consolas"/>
-                                <w:sz w:val="12"/>
-                                <w:szCs w:val="12"/>
-                              </w:rPr>
-                              <w:t>]), {</w:t>
+                              <w:t xml:space="preserve">    Text.ContainsAny(Text.Lower([VulnerabilityDetails]), {</w:t>
                             </w:r>
                           </w:p>
                           <w:p>
@@ -18608,25 +16139,7 @@
                                 <w:sz w:val="12"/>
                                 <w:szCs w:val="12"/>
                               </w:rPr>
-                              <w:t xml:space="preserve">        "</w:t>
-                            </w:r>
-                            <w:proofErr w:type="gramStart"/>
-                            <w:r>
-                              <w:rPr>
-                                <w:rFonts w:ascii="Consolas" w:hAnsi="Consolas"/>
-                                <w:sz w:val="12"/>
-                                <w:szCs w:val="12"/>
-                              </w:rPr>
-                              <w:t>mental</w:t>
-                            </w:r>
-                            <w:proofErr w:type="gramEnd"/>
-                            <w:r>
-                              <w:rPr>
-                                <w:rFonts w:ascii="Consolas" w:hAnsi="Consolas"/>
-                                <w:sz w:val="12"/>
-                                <w:szCs w:val="12"/>
-                              </w:rPr>
-                              <w:t xml:space="preserve"> health", "depression", "anxiety", "stress", "trauma", "psychiatric", "cognitive"</w:t>
+                              <w:t xml:space="preserve">        "mental health", "depression", "anxiety", "stress", "trauma", "psychiatric", "cognitive"</w:t>
                             </w:r>
                           </w:p>
                           <w:p>
@@ -18684,23 +16197,13 @@
                                 <w:szCs w:val="12"/>
                               </w:rPr>
                             </w:pPr>
-                            <w:proofErr w:type="spellStart"/>
                             <w:r>
                               <w:rPr>
                                 <w:rFonts w:ascii="Consolas" w:hAnsi="Consolas"/>
                                 <w:sz w:val="12"/>
                                 <w:szCs w:val="12"/>
                               </w:rPr>
-                              <w:t>Flag_PhysicalHealth</w:t>
-                            </w:r>
-                            <w:proofErr w:type="spellEnd"/>
-                            <w:r>
-                              <w:rPr>
-                                <w:rFonts w:ascii="Consolas" w:hAnsi="Consolas"/>
-                                <w:sz w:val="12"/>
-                                <w:szCs w:val="12"/>
-                              </w:rPr>
-                              <w:t xml:space="preserve"> =</w:t>
+                              <w:t>Flag_PhysicalHealth =</w:t>
                             </w:r>
                           </w:p>
                           <w:p>
@@ -18718,61 +16221,7 @@
                                 <w:sz w:val="12"/>
                                 <w:szCs w:val="12"/>
                               </w:rPr>
-                              <w:t xml:space="preserve">    </w:t>
-                            </w:r>
-                            <w:proofErr w:type="spellStart"/>
-                            <w:r>
-                              <w:rPr>
-                                <w:rFonts w:ascii="Consolas" w:hAnsi="Consolas"/>
-                                <w:sz w:val="12"/>
-                                <w:szCs w:val="12"/>
-                              </w:rPr>
-                              <w:t>Text.ContainsAny</w:t>
-                            </w:r>
-                            <w:proofErr w:type="spellEnd"/>
-                            <w:r>
-                              <w:rPr>
-                                <w:rFonts w:ascii="Consolas" w:hAnsi="Consolas"/>
-                                <w:sz w:val="12"/>
-                                <w:szCs w:val="12"/>
-                              </w:rPr>
-                              <w:t>(</w:t>
-                            </w:r>
-                            <w:proofErr w:type="spellStart"/>
-                            <w:r>
-                              <w:rPr>
-                                <w:rFonts w:ascii="Consolas" w:hAnsi="Consolas"/>
-                                <w:sz w:val="12"/>
-                                <w:szCs w:val="12"/>
-                              </w:rPr>
-                              <w:t>Text.Lower</w:t>
-                            </w:r>
-                            <w:proofErr w:type="spellEnd"/>
-                            <w:r>
-                              <w:rPr>
-                                <w:rFonts w:ascii="Consolas" w:hAnsi="Consolas"/>
-                                <w:sz w:val="12"/>
-                                <w:szCs w:val="12"/>
-                              </w:rPr>
-                              <w:t>([</w:t>
-                            </w:r>
-                            <w:proofErr w:type="spellStart"/>
-                            <w:r>
-                              <w:rPr>
-                                <w:rFonts w:ascii="Consolas" w:hAnsi="Consolas"/>
-                                <w:sz w:val="12"/>
-                                <w:szCs w:val="12"/>
-                              </w:rPr>
-                              <w:t>VulnerabilityDetails</w:t>
-                            </w:r>
-                            <w:proofErr w:type="spellEnd"/>
-                            <w:r>
-                              <w:rPr>
-                                <w:rFonts w:ascii="Consolas" w:hAnsi="Consolas"/>
-                                <w:sz w:val="12"/>
-                                <w:szCs w:val="12"/>
-                              </w:rPr>
-                              <w:t>]), {</w:t>
+                              <w:t xml:space="preserve">    Text.ContainsAny(Text.Lower([VulnerabilityDetails]), {</w:t>
                             </w:r>
                           </w:p>
                           <w:p>
@@ -18848,23 +16297,13 @@
                                 <w:szCs w:val="12"/>
                               </w:rPr>
                             </w:pPr>
-                            <w:proofErr w:type="spellStart"/>
                             <w:r>
                               <w:rPr>
                                 <w:rFonts w:ascii="Consolas" w:hAnsi="Consolas"/>
                                 <w:sz w:val="12"/>
                                 <w:szCs w:val="12"/>
                               </w:rPr>
-                              <w:t>Flag_Bereavement</w:t>
-                            </w:r>
-                            <w:proofErr w:type="spellEnd"/>
-                            <w:r>
-                              <w:rPr>
-                                <w:rFonts w:ascii="Consolas" w:hAnsi="Consolas"/>
-                                <w:sz w:val="12"/>
-                                <w:szCs w:val="12"/>
-                              </w:rPr>
-                              <w:t xml:space="preserve"> =</w:t>
+                              <w:t>Flag_Bereavement =</w:t>
                             </w:r>
                           </w:p>
                           <w:p>
@@ -18882,61 +16321,7 @@
                                 <w:sz w:val="12"/>
                                 <w:szCs w:val="12"/>
                               </w:rPr>
-                              <w:t xml:space="preserve">    </w:t>
-                            </w:r>
-                            <w:proofErr w:type="spellStart"/>
-                            <w:r>
-                              <w:rPr>
-                                <w:rFonts w:ascii="Consolas" w:hAnsi="Consolas"/>
-                                <w:sz w:val="12"/>
-                                <w:szCs w:val="12"/>
-                              </w:rPr>
-                              <w:t>Text.ContainsAny</w:t>
-                            </w:r>
-                            <w:proofErr w:type="spellEnd"/>
-                            <w:r>
-                              <w:rPr>
-                                <w:rFonts w:ascii="Consolas" w:hAnsi="Consolas"/>
-                                <w:sz w:val="12"/>
-                                <w:szCs w:val="12"/>
-                              </w:rPr>
-                              <w:t>(</w:t>
-                            </w:r>
-                            <w:proofErr w:type="spellStart"/>
-                            <w:r>
-                              <w:rPr>
-                                <w:rFonts w:ascii="Consolas" w:hAnsi="Consolas"/>
-                                <w:sz w:val="12"/>
-                                <w:szCs w:val="12"/>
-                              </w:rPr>
-                              <w:t>Text.Lower</w:t>
-                            </w:r>
-                            <w:proofErr w:type="spellEnd"/>
-                            <w:r>
-                              <w:rPr>
-                                <w:rFonts w:ascii="Consolas" w:hAnsi="Consolas"/>
-                                <w:sz w:val="12"/>
-                                <w:szCs w:val="12"/>
-                              </w:rPr>
-                              <w:t>([</w:t>
-                            </w:r>
-                            <w:proofErr w:type="spellStart"/>
-                            <w:r>
-                              <w:rPr>
-                                <w:rFonts w:ascii="Consolas" w:hAnsi="Consolas"/>
-                                <w:sz w:val="12"/>
-                                <w:szCs w:val="12"/>
-                              </w:rPr>
-                              <w:t>VulnerabilityDetails</w:t>
-                            </w:r>
-                            <w:proofErr w:type="spellEnd"/>
-                            <w:r>
-                              <w:rPr>
-                                <w:rFonts w:ascii="Consolas" w:hAnsi="Consolas"/>
-                                <w:sz w:val="12"/>
-                                <w:szCs w:val="12"/>
-                              </w:rPr>
-                              <w:t>]), {</w:t>
+                              <w:t xml:space="preserve">    Text.ContainsAny(Text.Lower([VulnerabilityDetails]), {</w:t>
                             </w:r>
                           </w:p>
                           <w:p>
@@ -19012,23 +16397,13 @@
                                 <w:szCs w:val="12"/>
                               </w:rPr>
                             </w:pPr>
-                            <w:proofErr w:type="spellStart"/>
                             <w:r>
                               <w:rPr>
                                 <w:rFonts w:ascii="Consolas" w:hAnsi="Consolas"/>
                                 <w:sz w:val="12"/>
                                 <w:szCs w:val="12"/>
                               </w:rPr>
-                              <w:t>Flag_Elderly</w:t>
-                            </w:r>
-                            <w:proofErr w:type="spellEnd"/>
-                            <w:r>
-                              <w:rPr>
-                                <w:rFonts w:ascii="Consolas" w:hAnsi="Consolas"/>
-                                <w:sz w:val="12"/>
-                                <w:szCs w:val="12"/>
-                              </w:rPr>
-                              <w:t xml:space="preserve"> =</w:t>
+                              <w:t>Flag_Elderly =</w:t>
                             </w:r>
                           </w:p>
                           <w:p>
@@ -19046,61 +16421,7 @@
                                 <w:sz w:val="12"/>
                                 <w:szCs w:val="12"/>
                               </w:rPr>
-                              <w:t xml:space="preserve">    </w:t>
-                            </w:r>
-                            <w:proofErr w:type="spellStart"/>
-                            <w:r>
-                              <w:rPr>
-                                <w:rFonts w:ascii="Consolas" w:hAnsi="Consolas"/>
-                                <w:sz w:val="12"/>
-                                <w:szCs w:val="12"/>
-                              </w:rPr>
-                              <w:t>Text.ContainsAny</w:t>
-                            </w:r>
-                            <w:proofErr w:type="spellEnd"/>
-                            <w:r>
-                              <w:rPr>
-                                <w:rFonts w:ascii="Consolas" w:hAnsi="Consolas"/>
-                                <w:sz w:val="12"/>
-                                <w:szCs w:val="12"/>
-                              </w:rPr>
-                              <w:t>(</w:t>
-                            </w:r>
-                            <w:proofErr w:type="spellStart"/>
-                            <w:r>
-                              <w:rPr>
-                                <w:rFonts w:ascii="Consolas" w:hAnsi="Consolas"/>
-                                <w:sz w:val="12"/>
-                                <w:szCs w:val="12"/>
-                              </w:rPr>
-                              <w:t>Text.Lower</w:t>
-                            </w:r>
-                            <w:proofErr w:type="spellEnd"/>
-                            <w:r>
-                              <w:rPr>
-                                <w:rFonts w:ascii="Consolas" w:hAnsi="Consolas"/>
-                                <w:sz w:val="12"/>
-                                <w:szCs w:val="12"/>
-                              </w:rPr>
-                              <w:t>([</w:t>
-                            </w:r>
-                            <w:proofErr w:type="spellStart"/>
-                            <w:r>
-                              <w:rPr>
-                                <w:rFonts w:ascii="Consolas" w:hAnsi="Consolas"/>
-                                <w:sz w:val="12"/>
-                                <w:szCs w:val="12"/>
-                              </w:rPr>
-                              <w:t>VulnerabilityDetails</w:t>
-                            </w:r>
-                            <w:proofErr w:type="spellEnd"/>
-                            <w:r>
-                              <w:rPr>
-                                <w:rFonts w:ascii="Consolas" w:hAnsi="Consolas"/>
-                                <w:sz w:val="12"/>
-                                <w:szCs w:val="12"/>
-                              </w:rPr>
-                              <w:t>]), {</w:t>
+                              <w:t xml:space="preserve">    Text.ContainsAny(Text.Lower([VulnerabilityDetails]), {</w:t>
                             </w:r>
                           </w:p>
                           <w:p>
@@ -19176,23 +16497,13 @@
                                 <w:szCs w:val="12"/>
                               </w:rPr>
                             </w:pPr>
-                            <w:proofErr w:type="spellStart"/>
                             <w:r>
                               <w:rPr>
                                 <w:rFonts w:ascii="Consolas" w:hAnsi="Consolas"/>
                                 <w:sz w:val="12"/>
                                 <w:szCs w:val="12"/>
                               </w:rPr>
-                              <w:t>Flag_LanguageBarrier</w:t>
-                            </w:r>
-                            <w:proofErr w:type="spellEnd"/>
-                            <w:r>
-                              <w:rPr>
-                                <w:rFonts w:ascii="Consolas" w:hAnsi="Consolas"/>
-                                <w:sz w:val="12"/>
-                                <w:szCs w:val="12"/>
-                              </w:rPr>
-                              <w:t xml:space="preserve"> =</w:t>
+                              <w:t>Flag_LanguageBarrier =</w:t>
                             </w:r>
                           </w:p>
                           <w:p>
@@ -19210,61 +16521,7 @@
                                 <w:sz w:val="12"/>
                                 <w:szCs w:val="12"/>
                               </w:rPr>
-                              <w:t xml:space="preserve">    </w:t>
-                            </w:r>
-                            <w:proofErr w:type="spellStart"/>
-                            <w:r>
-                              <w:rPr>
-                                <w:rFonts w:ascii="Consolas" w:hAnsi="Consolas"/>
-                                <w:sz w:val="12"/>
-                                <w:szCs w:val="12"/>
-                              </w:rPr>
-                              <w:t>Text.ContainsAny</w:t>
-                            </w:r>
-                            <w:proofErr w:type="spellEnd"/>
-                            <w:r>
-                              <w:rPr>
-                                <w:rFonts w:ascii="Consolas" w:hAnsi="Consolas"/>
-                                <w:sz w:val="12"/>
-                                <w:szCs w:val="12"/>
-                              </w:rPr>
-                              <w:t>(</w:t>
-                            </w:r>
-                            <w:proofErr w:type="spellStart"/>
-                            <w:r>
-                              <w:rPr>
-                                <w:rFonts w:ascii="Consolas" w:hAnsi="Consolas"/>
-                                <w:sz w:val="12"/>
-                                <w:szCs w:val="12"/>
-                              </w:rPr>
-                              <w:t>Text.Lower</w:t>
-                            </w:r>
-                            <w:proofErr w:type="spellEnd"/>
-                            <w:r>
-                              <w:rPr>
-                                <w:rFonts w:ascii="Consolas" w:hAnsi="Consolas"/>
-                                <w:sz w:val="12"/>
-                                <w:szCs w:val="12"/>
-                              </w:rPr>
-                              <w:t>([</w:t>
-                            </w:r>
-                            <w:proofErr w:type="spellStart"/>
-                            <w:r>
-                              <w:rPr>
-                                <w:rFonts w:ascii="Consolas" w:hAnsi="Consolas"/>
-                                <w:sz w:val="12"/>
-                                <w:szCs w:val="12"/>
-                              </w:rPr>
-                              <w:t>VulnerabilityDetails</w:t>
-                            </w:r>
-                            <w:proofErr w:type="spellEnd"/>
-                            <w:r>
-                              <w:rPr>
-                                <w:rFonts w:ascii="Consolas" w:hAnsi="Consolas"/>
-                                <w:sz w:val="12"/>
-                                <w:szCs w:val="12"/>
-                              </w:rPr>
-                              <w:t>]), {</w:t>
+                              <w:t xml:space="preserve">    Text.ContainsAny(Text.Lower([VulnerabilityDetails]), {</w:t>
                             </w:r>
                           </w:p>
                           <w:p>
@@ -19282,25 +16539,7 @@
                                 <w:sz w:val="12"/>
                                 <w:szCs w:val="12"/>
                               </w:rPr>
-                              <w:t xml:space="preserve">        "language", "interpreter", "</w:t>
-                            </w:r>
-                            <w:proofErr w:type="spellStart"/>
-                            <w:r>
-                              <w:rPr>
-                                <w:rFonts w:ascii="Consolas" w:hAnsi="Consolas"/>
-                                <w:sz w:val="12"/>
-                                <w:szCs w:val="12"/>
-                              </w:rPr>
-                              <w:t>english</w:t>
-                            </w:r>
-                            <w:proofErr w:type="spellEnd"/>
-                            <w:r>
-                              <w:rPr>
-                                <w:rFonts w:ascii="Consolas" w:hAnsi="Consolas"/>
-                                <w:sz w:val="12"/>
-                                <w:szCs w:val="12"/>
-                              </w:rPr>
-                              <w:t xml:space="preserve"> as a second language"</w:t>
+                              <w:t xml:space="preserve">        "language", "interpreter", "english as a second language"</w:t>
                             </w:r>
                           </w:p>
                           <w:p>
@@ -19358,23 +16597,13 @@
                                 <w:szCs w:val="12"/>
                               </w:rPr>
                             </w:pPr>
-                            <w:proofErr w:type="spellStart"/>
                             <w:r>
                               <w:rPr>
                                 <w:rFonts w:ascii="Consolas" w:hAnsi="Consolas"/>
                                 <w:sz w:val="12"/>
                                 <w:szCs w:val="12"/>
                               </w:rPr>
-                              <w:t>Flag_LowComprehension</w:t>
-                            </w:r>
-                            <w:proofErr w:type="spellEnd"/>
-                            <w:r>
-                              <w:rPr>
-                                <w:rFonts w:ascii="Consolas" w:hAnsi="Consolas"/>
-                                <w:sz w:val="12"/>
-                                <w:szCs w:val="12"/>
-                              </w:rPr>
-                              <w:t xml:space="preserve"> =</w:t>
+                              <w:t>Flag_LowComprehension =</w:t>
                             </w:r>
                           </w:p>
                           <w:p>
@@ -19392,61 +16621,7 @@
                                 <w:sz w:val="12"/>
                                 <w:szCs w:val="12"/>
                               </w:rPr>
-                              <w:t xml:space="preserve">    </w:t>
-                            </w:r>
-                            <w:proofErr w:type="spellStart"/>
-                            <w:r>
-                              <w:rPr>
-                                <w:rFonts w:ascii="Consolas" w:hAnsi="Consolas"/>
-                                <w:sz w:val="12"/>
-                                <w:szCs w:val="12"/>
-                              </w:rPr>
-                              <w:t>Text.ContainsAny</w:t>
-                            </w:r>
-                            <w:proofErr w:type="spellEnd"/>
-                            <w:r>
-                              <w:rPr>
-                                <w:rFonts w:ascii="Consolas" w:hAnsi="Consolas"/>
-                                <w:sz w:val="12"/>
-                                <w:szCs w:val="12"/>
-                              </w:rPr>
-                              <w:t>(</w:t>
-                            </w:r>
-                            <w:proofErr w:type="spellStart"/>
-                            <w:r>
-                              <w:rPr>
-                                <w:rFonts w:ascii="Consolas" w:hAnsi="Consolas"/>
-                                <w:sz w:val="12"/>
-                                <w:szCs w:val="12"/>
-                              </w:rPr>
-                              <w:t>Text.Lower</w:t>
-                            </w:r>
-                            <w:proofErr w:type="spellEnd"/>
-                            <w:r>
-                              <w:rPr>
-                                <w:rFonts w:ascii="Consolas" w:hAnsi="Consolas"/>
-                                <w:sz w:val="12"/>
-                                <w:szCs w:val="12"/>
-                              </w:rPr>
-                              <w:t>([</w:t>
-                            </w:r>
-                            <w:proofErr w:type="spellStart"/>
-                            <w:r>
-                              <w:rPr>
-                                <w:rFonts w:ascii="Consolas" w:hAnsi="Consolas"/>
-                                <w:sz w:val="12"/>
-                                <w:szCs w:val="12"/>
-                              </w:rPr>
-                              <w:t>VulnerabilityDetails</w:t>
-                            </w:r>
-                            <w:proofErr w:type="spellEnd"/>
-                            <w:r>
-                              <w:rPr>
-                                <w:rFonts w:ascii="Consolas" w:hAnsi="Consolas"/>
-                                <w:sz w:val="12"/>
-                                <w:szCs w:val="12"/>
-                              </w:rPr>
-                              <w:t>]), {</w:t>
+                              <w:t xml:space="preserve">    Text.ContainsAny(Text.Lower([VulnerabilityDetails]), {</w:t>
                             </w:r>
                           </w:p>
                           <w:p>
@@ -19522,23 +16697,13 @@
                                 <w:szCs w:val="12"/>
                               </w:rPr>
                             </w:pPr>
-                            <w:proofErr w:type="spellStart"/>
                             <w:r>
                               <w:rPr>
                                 <w:rFonts w:ascii="Consolas" w:hAnsi="Consolas"/>
                                 <w:sz w:val="12"/>
                                 <w:szCs w:val="12"/>
                               </w:rPr>
-                              <w:t>Flag_DivorceOrSeparation</w:t>
-                            </w:r>
-                            <w:proofErr w:type="spellEnd"/>
-                            <w:r>
-                              <w:rPr>
-                                <w:rFonts w:ascii="Consolas" w:hAnsi="Consolas"/>
-                                <w:sz w:val="12"/>
-                                <w:szCs w:val="12"/>
-                              </w:rPr>
-                              <w:t xml:space="preserve"> =</w:t>
+                              <w:t>Flag_DivorceOrSeparation =</w:t>
                             </w:r>
                           </w:p>
                           <w:p>
@@ -19556,61 +16721,7 @@
                                 <w:sz w:val="12"/>
                                 <w:szCs w:val="12"/>
                               </w:rPr>
-                              <w:t xml:space="preserve">    </w:t>
-                            </w:r>
-                            <w:proofErr w:type="spellStart"/>
-                            <w:r>
-                              <w:rPr>
-                                <w:rFonts w:ascii="Consolas" w:hAnsi="Consolas"/>
-                                <w:sz w:val="12"/>
-                                <w:szCs w:val="12"/>
-                              </w:rPr>
-                              <w:t>Text.ContainsAny</w:t>
-                            </w:r>
-                            <w:proofErr w:type="spellEnd"/>
-                            <w:r>
-                              <w:rPr>
-                                <w:rFonts w:ascii="Consolas" w:hAnsi="Consolas"/>
-                                <w:sz w:val="12"/>
-                                <w:szCs w:val="12"/>
-                              </w:rPr>
-                              <w:t>(</w:t>
-                            </w:r>
-                            <w:proofErr w:type="spellStart"/>
-                            <w:r>
-                              <w:rPr>
-                                <w:rFonts w:ascii="Consolas" w:hAnsi="Consolas"/>
-                                <w:sz w:val="12"/>
-                                <w:szCs w:val="12"/>
-                              </w:rPr>
-                              <w:t>Text.Lower</w:t>
-                            </w:r>
-                            <w:proofErr w:type="spellEnd"/>
-                            <w:r>
-                              <w:rPr>
-                                <w:rFonts w:ascii="Consolas" w:hAnsi="Consolas"/>
-                                <w:sz w:val="12"/>
-                                <w:szCs w:val="12"/>
-                              </w:rPr>
-                              <w:t>([</w:t>
-                            </w:r>
-                            <w:proofErr w:type="spellStart"/>
-                            <w:r>
-                              <w:rPr>
-                                <w:rFonts w:ascii="Consolas" w:hAnsi="Consolas"/>
-                                <w:sz w:val="12"/>
-                                <w:szCs w:val="12"/>
-                              </w:rPr>
-                              <w:t>VulnerabilityDetails</w:t>
-                            </w:r>
-                            <w:proofErr w:type="spellEnd"/>
-                            <w:r>
-                              <w:rPr>
-                                <w:rFonts w:ascii="Consolas" w:hAnsi="Consolas"/>
-                                <w:sz w:val="12"/>
-                                <w:szCs w:val="12"/>
-                              </w:rPr>
-                              <w:t>]), {</w:t>
+                              <w:t xml:space="preserve">    Text.ContainsAny(Text.Lower([VulnerabilityDetails]), {</w:t>
                             </w:r>
                           </w:p>
                           <w:p>
@@ -19686,23 +16797,13 @@
                                 <w:szCs w:val="12"/>
                               </w:rPr>
                             </w:pPr>
-                            <w:proofErr w:type="spellStart"/>
                             <w:r>
                               <w:rPr>
                                 <w:rFonts w:ascii="Consolas" w:hAnsi="Consolas"/>
                                 <w:sz w:val="12"/>
                                 <w:szCs w:val="12"/>
                               </w:rPr>
-                              <w:t>Flag_ComplexPortfolio</w:t>
-                            </w:r>
-                            <w:proofErr w:type="spellEnd"/>
-                            <w:r>
-                              <w:rPr>
-                                <w:rFonts w:ascii="Consolas" w:hAnsi="Consolas"/>
-                                <w:sz w:val="12"/>
-                                <w:szCs w:val="12"/>
-                              </w:rPr>
-                              <w:t xml:space="preserve"> =</w:t>
+                              <w:t>Flag_ComplexPortfolio =</w:t>
                             </w:r>
                           </w:p>
                           <w:p>
@@ -19720,61 +16821,7 @@
                                 <w:sz w:val="12"/>
                                 <w:szCs w:val="12"/>
                               </w:rPr>
-                              <w:t xml:space="preserve">    </w:t>
-                            </w:r>
-                            <w:proofErr w:type="spellStart"/>
-                            <w:r>
-                              <w:rPr>
-                                <w:rFonts w:ascii="Consolas" w:hAnsi="Consolas"/>
-                                <w:sz w:val="12"/>
-                                <w:szCs w:val="12"/>
-                              </w:rPr>
-                              <w:t>Text.ContainsAny</w:t>
-                            </w:r>
-                            <w:proofErr w:type="spellEnd"/>
-                            <w:r>
-                              <w:rPr>
-                                <w:rFonts w:ascii="Consolas" w:hAnsi="Consolas"/>
-                                <w:sz w:val="12"/>
-                                <w:szCs w:val="12"/>
-                              </w:rPr>
-                              <w:t>(</w:t>
-                            </w:r>
-                            <w:proofErr w:type="spellStart"/>
-                            <w:r>
-                              <w:rPr>
-                                <w:rFonts w:ascii="Consolas" w:hAnsi="Consolas"/>
-                                <w:sz w:val="12"/>
-                                <w:szCs w:val="12"/>
-                              </w:rPr>
-                              <w:t>Text.Lower</w:t>
-                            </w:r>
-                            <w:proofErr w:type="spellEnd"/>
-                            <w:r>
-                              <w:rPr>
-                                <w:rFonts w:ascii="Consolas" w:hAnsi="Consolas"/>
-                                <w:sz w:val="12"/>
-                                <w:szCs w:val="12"/>
-                              </w:rPr>
-                              <w:t>([</w:t>
-                            </w:r>
-                            <w:proofErr w:type="spellStart"/>
-                            <w:r>
-                              <w:rPr>
-                                <w:rFonts w:ascii="Consolas" w:hAnsi="Consolas"/>
-                                <w:sz w:val="12"/>
-                                <w:szCs w:val="12"/>
-                              </w:rPr>
-                              <w:t>VulnerabilityDetails</w:t>
-                            </w:r>
-                            <w:proofErr w:type="spellEnd"/>
-                            <w:r>
-                              <w:rPr>
-                                <w:rFonts w:ascii="Consolas" w:hAnsi="Consolas"/>
-                                <w:sz w:val="12"/>
-                                <w:szCs w:val="12"/>
-                              </w:rPr>
-                              <w:t>]), {</w:t>
+                              <w:t xml:space="preserve">    Text.ContainsAny(Text.Lower([VulnerabilityDetails]), {</w:t>
                             </w:r>
                           </w:p>
                           <w:p>
@@ -19850,23 +16897,13 @@
                                 <w:szCs w:val="12"/>
                               </w:rPr>
                             </w:pPr>
-                            <w:proofErr w:type="spellStart"/>
                             <w:r>
                               <w:rPr>
                                 <w:rFonts w:ascii="Consolas" w:hAnsi="Consolas"/>
                                 <w:sz w:val="12"/>
                                 <w:szCs w:val="12"/>
                               </w:rPr>
-                              <w:t>Flag_FamilyResponsibilities</w:t>
-                            </w:r>
-                            <w:proofErr w:type="spellEnd"/>
-                            <w:r>
-                              <w:rPr>
-                                <w:rFonts w:ascii="Consolas" w:hAnsi="Consolas"/>
-                                <w:sz w:val="12"/>
-                                <w:szCs w:val="12"/>
-                              </w:rPr>
-                              <w:t xml:space="preserve"> =</w:t>
+                              <w:t>Flag_FamilyResponsibilities =</w:t>
                             </w:r>
                           </w:p>
                           <w:p>
@@ -19884,61 +16921,7 @@
                                 <w:sz w:val="12"/>
                                 <w:szCs w:val="12"/>
                               </w:rPr>
-                              <w:t xml:space="preserve">    </w:t>
-                            </w:r>
-                            <w:proofErr w:type="spellStart"/>
-                            <w:r>
-                              <w:rPr>
-                                <w:rFonts w:ascii="Consolas" w:hAnsi="Consolas"/>
-                                <w:sz w:val="12"/>
-                                <w:szCs w:val="12"/>
-                              </w:rPr>
-                              <w:t>Text.ContainsAny</w:t>
-                            </w:r>
-                            <w:proofErr w:type="spellEnd"/>
-                            <w:r>
-                              <w:rPr>
-                                <w:rFonts w:ascii="Consolas" w:hAnsi="Consolas"/>
-                                <w:sz w:val="12"/>
-                                <w:szCs w:val="12"/>
-                              </w:rPr>
-                              <w:t>(</w:t>
-                            </w:r>
-                            <w:proofErr w:type="spellStart"/>
-                            <w:r>
-                              <w:rPr>
-                                <w:rFonts w:ascii="Consolas" w:hAnsi="Consolas"/>
-                                <w:sz w:val="12"/>
-                                <w:szCs w:val="12"/>
-                              </w:rPr>
-                              <w:t>Text.Lower</w:t>
-                            </w:r>
-                            <w:proofErr w:type="spellEnd"/>
-                            <w:r>
-                              <w:rPr>
-                                <w:rFonts w:ascii="Consolas" w:hAnsi="Consolas"/>
-                                <w:sz w:val="12"/>
-                                <w:szCs w:val="12"/>
-                              </w:rPr>
-                              <w:t>([</w:t>
-                            </w:r>
-                            <w:proofErr w:type="spellStart"/>
-                            <w:r>
-                              <w:rPr>
-                                <w:rFonts w:ascii="Consolas" w:hAnsi="Consolas"/>
-                                <w:sz w:val="12"/>
-                                <w:szCs w:val="12"/>
-                              </w:rPr>
-                              <w:t>VulnerabilityDetails</w:t>
-                            </w:r>
-                            <w:proofErr w:type="spellEnd"/>
-                            <w:r>
-                              <w:rPr>
-                                <w:rFonts w:ascii="Consolas" w:hAnsi="Consolas"/>
-                                <w:sz w:val="12"/>
-                                <w:szCs w:val="12"/>
-                              </w:rPr>
-                              <w:t>]), {</w:t>
+                              <w:t xml:space="preserve">    Text.ContainsAny(Text.Lower([VulnerabilityDetails]), {</w:t>
                             </w:r>
                           </w:p>
                           <w:p>
@@ -20026,23 +17009,13 @@
                           <w:szCs w:val="12"/>
                         </w:rPr>
                       </w:pPr>
-                      <w:proofErr w:type="spellStart"/>
                       <w:r>
                         <w:rPr>
                           <w:rFonts w:ascii="Consolas" w:hAnsi="Consolas"/>
                           <w:sz w:val="12"/>
                           <w:szCs w:val="12"/>
                         </w:rPr>
-                        <w:t>Flag_FinancialStruggle</w:t>
-                      </w:r>
-                      <w:proofErr w:type="spellEnd"/>
-                      <w:r>
-                        <w:rPr>
-                          <w:rFonts w:ascii="Consolas" w:hAnsi="Consolas"/>
-                          <w:sz w:val="12"/>
-                          <w:szCs w:val="12"/>
-                        </w:rPr>
-                        <w:t xml:space="preserve"> =</w:t>
+                        <w:t>Flag_FinancialStruggle =</w:t>
                       </w:r>
                     </w:p>
                     <w:p>
@@ -20060,61 +17033,7 @@
                           <w:sz w:val="12"/>
                           <w:szCs w:val="12"/>
                         </w:rPr>
-                        <w:t xml:space="preserve">    </w:t>
-                      </w:r>
-                      <w:proofErr w:type="spellStart"/>
-                      <w:r>
-                        <w:rPr>
-                          <w:rFonts w:ascii="Consolas" w:hAnsi="Consolas"/>
-                          <w:sz w:val="12"/>
-                          <w:szCs w:val="12"/>
-                        </w:rPr>
-                        <w:t>Text.ContainsAny</w:t>
-                      </w:r>
-                      <w:proofErr w:type="spellEnd"/>
-                      <w:r>
-                        <w:rPr>
-                          <w:rFonts w:ascii="Consolas" w:hAnsi="Consolas"/>
-                          <w:sz w:val="12"/>
-                          <w:szCs w:val="12"/>
-                        </w:rPr>
-                        <w:t>(</w:t>
-                      </w:r>
-                      <w:proofErr w:type="spellStart"/>
-                      <w:r>
-                        <w:rPr>
-                          <w:rFonts w:ascii="Consolas" w:hAnsi="Consolas"/>
-                          <w:sz w:val="12"/>
-                          <w:szCs w:val="12"/>
-                        </w:rPr>
-                        <w:t>Text.Lower</w:t>
-                      </w:r>
-                      <w:proofErr w:type="spellEnd"/>
-                      <w:r>
-                        <w:rPr>
-                          <w:rFonts w:ascii="Consolas" w:hAnsi="Consolas"/>
-                          <w:sz w:val="12"/>
-                          <w:szCs w:val="12"/>
-                        </w:rPr>
-                        <w:t>([</w:t>
-                      </w:r>
-                      <w:proofErr w:type="spellStart"/>
-                      <w:r>
-                        <w:rPr>
-                          <w:rFonts w:ascii="Consolas" w:hAnsi="Consolas"/>
-                          <w:sz w:val="12"/>
-                          <w:szCs w:val="12"/>
-                        </w:rPr>
-                        <w:t>VulnerabilityDetails</w:t>
-                      </w:r>
-                      <w:proofErr w:type="spellEnd"/>
-                      <w:r>
-                        <w:rPr>
-                          <w:rFonts w:ascii="Consolas" w:hAnsi="Consolas"/>
-                          <w:sz w:val="12"/>
-                          <w:szCs w:val="12"/>
-                        </w:rPr>
-                        <w:t>]), {</w:t>
+                        <w:t xml:space="preserve">    Text.ContainsAny(Text.Lower([VulnerabilityDetails]), {</w:t>
                       </w:r>
                     </w:p>
                     <w:p>
@@ -20190,23 +17109,13 @@
                           <w:szCs w:val="12"/>
                         </w:rPr>
                       </w:pPr>
-                      <w:proofErr w:type="spellStart"/>
                       <w:r>
                         <w:rPr>
                           <w:rFonts w:ascii="Consolas" w:hAnsi="Consolas"/>
                           <w:sz w:val="12"/>
                           <w:szCs w:val="12"/>
                         </w:rPr>
-                        <w:t>Flag_MentalHealth</w:t>
-                      </w:r>
-                      <w:proofErr w:type="spellEnd"/>
-                      <w:r>
-                        <w:rPr>
-                          <w:rFonts w:ascii="Consolas" w:hAnsi="Consolas"/>
-                          <w:sz w:val="12"/>
-                          <w:szCs w:val="12"/>
-                        </w:rPr>
-                        <w:t xml:space="preserve"> =</w:t>
+                        <w:t>Flag_MentalHealth =</w:t>
                       </w:r>
                     </w:p>
                     <w:p>
@@ -20224,61 +17133,7 @@
                           <w:sz w:val="12"/>
                           <w:szCs w:val="12"/>
                         </w:rPr>
-                        <w:t xml:space="preserve">    </w:t>
-                      </w:r>
-                      <w:proofErr w:type="spellStart"/>
-                      <w:r>
-                        <w:rPr>
-                          <w:rFonts w:ascii="Consolas" w:hAnsi="Consolas"/>
-                          <w:sz w:val="12"/>
-                          <w:szCs w:val="12"/>
-                        </w:rPr>
-                        <w:t>Text.ContainsAny</w:t>
-                      </w:r>
-                      <w:proofErr w:type="spellEnd"/>
-                      <w:r>
-                        <w:rPr>
-                          <w:rFonts w:ascii="Consolas" w:hAnsi="Consolas"/>
-                          <w:sz w:val="12"/>
-                          <w:szCs w:val="12"/>
-                        </w:rPr>
-                        <w:t>(</w:t>
-                      </w:r>
-                      <w:proofErr w:type="spellStart"/>
-                      <w:r>
-                        <w:rPr>
-                          <w:rFonts w:ascii="Consolas" w:hAnsi="Consolas"/>
-                          <w:sz w:val="12"/>
-                          <w:szCs w:val="12"/>
-                        </w:rPr>
-                        <w:t>Text.Lower</w:t>
-                      </w:r>
-                      <w:proofErr w:type="spellEnd"/>
-                      <w:r>
-                        <w:rPr>
-                          <w:rFonts w:ascii="Consolas" w:hAnsi="Consolas"/>
-                          <w:sz w:val="12"/>
-                          <w:szCs w:val="12"/>
-                        </w:rPr>
-                        <w:t>([</w:t>
-                      </w:r>
-                      <w:proofErr w:type="spellStart"/>
-                      <w:r>
-                        <w:rPr>
-                          <w:rFonts w:ascii="Consolas" w:hAnsi="Consolas"/>
-                          <w:sz w:val="12"/>
-                          <w:szCs w:val="12"/>
-                        </w:rPr>
-                        <w:t>VulnerabilityDetails</w:t>
-                      </w:r>
-                      <w:proofErr w:type="spellEnd"/>
-                      <w:r>
-                        <w:rPr>
-                          <w:rFonts w:ascii="Consolas" w:hAnsi="Consolas"/>
-                          <w:sz w:val="12"/>
-                          <w:szCs w:val="12"/>
-                        </w:rPr>
-                        <w:t>]), {</w:t>
+                        <w:t xml:space="preserve">    Text.ContainsAny(Text.Lower([VulnerabilityDetails]), {</w:t>
                       </w:r>
                     </w:p>
                     <w:p>
@@ -20296,25 +17151,7 @@
                           <w:sz w:val="12"/>
                           <w:szCs w:val="12"/>
                         </w:rPr>
-                        <w:t xml:space="preserve">        "</w:t>
-                      </w:r>
-                      <w:proofErr w:type="gramStart"/>
-                      <w:r>
-                        <w:rPr>
-                          <w:rFonts w:ascii="Consolas" w:hAnsi="Consolas"/>
-                          <w:sz w:val="12"/>
-                          <w:szCs w:val="12"/>
-                        </w:rPr>
-                        <w:t>mental</w:t>
-                      </w:r>
-                      <w:proofErr w:type="gramEnd"/>
-                      <w:r>
-                        <w:rPr>
-                          <w:rFonts w:ascii="Consolas" w:hAnsi="Consolas"/>
-                          <w:sz w:val="12"/>
-                          <w:szCs w:val="12"/>
-                        </w:rPr>
-                        <w:t xml:space="preserve"> health", "depression", "anxiety", "stress", "trauma", "psychiatric", "cognitive"</w:t>
+                        <w:t xml:space="preserve">        "mental health", "depression", "anxiety", "stress", "trauma", "psychiatric", "cognitive"</w:t>
                       </w:r>
                     </w:p>
                     <w:p>
@@ -20372,23 +17209,13 @@
                           <w:szCs w:val="12"/>
                         </w:rPr>
                       </w:pPr>
-                      <w:proofErr w:type="spellStart"/>
                       <w:r>
                         <w:rPr>
                           <w:rFonts w:ascii="Consolas" w:hAnsi="Consolas"/>
                           <w:sz w:val="12"/>
                           <w:szCs w:val="12"/>
                         </w:rPr>
-                        <w:t>Flag_PhysicalHealth</w:t>
-                      </w:r>
-                      <w:proofErr w:type="spellEnd"/>
-                      <w:r>
-                        <w:rPr>
-                          <w:rFonts w:ascii="Consolas" w:hAnsi="Consolas"/>
-                          <w:sz w:val="12"/>
-                          <w:szCs w:val="12"/>
-                        </w:rPr>
-                        <w:t xml:space="preserve"> =</w:t>
+                        <w:t>Flag_PhysicalHealth =</w:t>
                       </w:r>
                     </w:p>
                     <w:p>
@@ -20406,61 +17233,7 @@
                           <w:sz w:val="12"/>
                           <w:szCs w:val="12"/>
                         </w:rPr>
-                        <w:t xml:space="preserve">    </w:t>
-                      </w:r>
-                      <w:proofErr w:type="spellStart"/>
-                      <w:r>
-                        <w:rPr>
-                          <w:rFonts w:ascii="Consolas" w:hAnsi="Consolas"/>
-                          <w:sz w:val="12"/>
-                          <w:szCs w:val="12"/>
-                        </w:rPr>
-                        <w:t>Text.ContainsAny</w:t>
-                      </w:r>
-                      <w:proofErr w:type="spellEnd"/>
-                      <w:r>
-                        <w:rPr>
-                          <w:rFonts w:ascii="Consolas" w:hAnsi="Consolas"/>
-                          <w:sz w:val="12"/>
-                          <w:szCs w:val="12"/>
-                        </w:rPr>
-                        <w:t>(</w:t>
-                      </w:r>
-                      <w:proofErr w:type="spellStart"/>
-                      <w:r>
-                        <w:rPr>
-                          <w:rFonts w:ascii="Consolas" w:hAnsi="Consolas"/>
-                          <w:sz w:val="12"/>
-                          <w:szCs w:val="12"/>
-                        </w:rPr>
-                        <w:t>Text.Lower</w:t>
-                      </w:r>
-                      <w:proofErr w:type="spellEnd"/>
-                      <w:r>
-                        <w:rPr>
-                          <w:rFonts w:ascii="Consolas" w:hAnsi="Consolas"/>
-                          <w:sz w:val="12"/>
-                          <w:szCs w:val="12"/>
-                        </w:rPr>
-                        <w:t>([</w:t>
-                      </w:r>
-                      <w:proofErr w:type="spellStart"/>
-                      <w:r>
-                        <w:rPr>
-                          <w:rFonts w:ascii="Consolas" w:hAnsi="Consolas"/>
-                          <w:sz w:val="12"/>
-                          <w:szCs w:val="12"/>
-                        </w:rPr>
-                        <w:t>VulnerabilityDetails</w:t>
-                      </w:r>
-                      <w:proofErr w:type="spellEnd"/>
-                      <w:r>
-                        <w:rPr>
-                          <w:rFonts w:ascii="Consolas" w:hAnsi="Consolas"/>
-                          <w:sz w:val="12"/>
-                          <w:szCs w:val="12"/>
-                        </w:rPr>
-                        <w:t>]), {</w:t>
+                        <w:t xml:space="preserve">    Text.ContainsAny(Text.Lower([VulnerabilityDetails]), {</w:t>
                       </w:r>
                     </w:p>
                     <w:p>
@@ -20536,23 +17309,13 @@
                           <w:szCs w:val="12"/>
                         </w:rPr>
                       </w:pPr>
-                      <w:proofErr w:type="spellStart"/>
                       <w:r>
                         <w:rPr>
                           <w:rFonts w:ascii="Consolas" w:hAnsi="Consolas"/>
                           <w:sz w:val="12"/>
                           <w:szCs w:val="12"/>
                         </w:rPr>
-                        <w:t>Flag_Bereavement</w:t>
-                      </w:r>
-                      <w:proofErr w:type="spellEnd"/>
-                      <w:r>
-                        <w:rPr>
-                          <w:rFonts w:ascii="Consolas" w:hAnsi="Consolas"/>
-                          <w:sz w:val="12"/>
-                          <w:szCs w:val="12"/>
-                        </w:rPr>
-                        <w:t xml:space="preserve"> =</w:t>
+                        <w:t>Flag_Bereavement =</w:t>
                       </w:r>
                     </w:p>
                     <w:p>
@@ -20570,61 +17333,7 @@
                           <w:sz w:val="12"/>
                           <w:szCs w:val="12"/>
                         </w:rPr>
-                        <w:t xml:space="preserve">    </w:t>
-                      </w:r>
-                      <w:proofErr w:type="spellStart"/>
-                      <w:r>
-                        <w:rPr>
-                          <w:rFonts w:ascii="Consolas" w:hAnsi="Consolas"/>
-                          <w:sz w:val="12"/>
-                          <w:szCs w:val="12"/>
-                        </w:rPr>
-                        <w:t>Text.ContainsAny</w:t>
-                      </w:r>
-                      <w:proofErr w:type="spellEnd"/>
-                      <w:r>
-                        <w:rPr>
-                          <w:rFonts w:ascii="Consolas" w:hAnsi="Consolas"/>
-                          <w:sz w:val="12"/>
-                          <w:szCs w:val="12"/>
-                        </w:rPr>
-                        <w:t>(</w:t>
-                      </w:r>
-                      <w:proofErr w:type="spellStart"/>
-                      <w:r>
-                        <w:rPr>
-                          <w:rFonts w:ascii="Consolas" w:hAnsi="Consolas"/>
-                          <w:sz w:val="12"/>
-                          <w:szCs w:val="12"/>
-                        </w:rPr>
-                        <w:t>Text.Lower</w:t>
-                      </w:r>
-                      <w:proofErr w:type="spellEnd"/>
-                      <w:r>
-                        <w:rPr>
-                          <w:rFonts w:ascii="Consolas" w:hAnsi="Consolas"/>
-                          <w:sz w:val="12"/>
-                          <w:szCs w:val="12"/>
-                        </w:rPr>
-                        <w:t>([</w:t>
-                      </w:r>
-                      <w:proofErr w:type="spellStart"/>
-                      <w:r>
-                        <w:rPr>
-                          <w:rFonts w:ascii="Consolas" w:hAnsi="Consolas"/>
-                          <w:sz w:val="12"/>
-                          <w:szCs w:val="12"/>
-                        </w:rPr>
-                        <w:t>VulnerabilityDetails</w:t>
-                      </w:r>
-                      <w:proofErr w:type="spellEnd"/>
-                      <w:r>
-                        <w:rPr>
-                          <w:rFonts w:ascii="Consolas" w:hAnsi="Consolas"/>
-                          <w:sz w:val="12"/>
-                          <w:szCs w:val="12"/>
-                        </w:rPr>
-                        <w:t>]), {</w:t>
+                        <w:t xml:space="preserve">    Text.ContainsAny(Text.Lower([VulnerabilityDetails]), {</w:t>
                       </w:r>
                     </w:p>
                     <w:p>
@@ -20700,23 +17409,13 @@
                           <w:szCs w:val="12"/>
                         </w:rPr>
                       </w:pPr>
-                      <w:proofErr w:type="spellStart"/>
                       <w:r>
                         <w:rPr>
                           <w:rFonts w:ascii="Consolas" w:hAnsi="Consolas"/>
                           <w:sz w:val="12"/>
                           <w:szCs w:val="12"/>
                         </w:rPr>
-                        <w:t>Flag_Elderly</w:t>
-                      </w:r>
-                      <w:proofErr w:type="spellEnd"/>
-                      <w:r>
-                        <w:rPr>
-                          <w:rFonts w:ascii="Consolas" w:hAnsi="Consolas"/>
-                          <w:sz w:val="12"/>
-                          <w:szCs w:val="12"/>
-                        </w:rPr>
-                        <w:t xml:space="preserve"> =</w:t>
+                        <w:t>Flag_Elderly =</w:t>
                       </w:r>
                     </w:p>
                     <w:p>
@@ -20734,61 +17433,7 @@
                           <w:sz w:val="12"/>
                           <w:szCs w:val="12"/>
                         </w:rPr>
-                        <w:t xml:space="preserve">    </w:t>
-                      </w:r>
-                      <w:proofErr w:type="spellStart"/>
-                      <w:r>
-                        <w:rPr>
-                          <w:rFonts w:ascii="Consolas" w:hAnsi="Consolas"/>
-                          <w:sz w:val="12"/>
-                          <w:szCs w:val="12"/>
-                        </w:rPr>
-                        <w:t>Text.ContainsAny</w:t>
-                      </w:r>
-                      <w:proofErr w:type="spellEnd"/>
-                      <w:r>
-                        <w:rPr>
-                          <w:rFonts w:ascii="Consolas" w:hAnsi="Consolas"/>
-                          <w:sz w:val="12"/>
-                          <w:szCs w:val="12"/>
-                        </w:rPr>
-                        <w:t>(</w:t>
-                      </w:r>
-                      <w:proofErr w:type="spellStart"/>
-                      <w:r>
-                        <w:rPr>
-                          <w:rFonts w:ascii="Consolas" w:hAnsi="Consolas"/>
-                          <w:sz w:val="12"/>
-                          <w:szCs w:val="12"/>
-                        </w:rPr>
-                        <w:t>Text.Lower</w:t>
-                      </w:r>
-                      <w:proofErr w:type="spellEnd"/>
-                      <w:r>
-                        <w:rPr>
-                          <w:rFonts w:ascii="Consolas" w:hAnsi="Consolas"/>
-                          <w:sz w:val="12"/>
-                          <w:szCs w:val="12"/>
-                        </w:rPr>
-                        <w:t>([</w:t>
-                      </w:r>
-                      <w:proofErr w:type="spellStart"/>
-                      <w:r>
-                        <w:rPr>
-                          <w:rFonts w:ascii="Consolas" w:hAnsi="Consolas"/>
-                          <w:sz w:val="12"/>
-                          <w:szCs w:val="12"/>
-                        </w:rPr>
-                        <w:t>VulnerabilityDetails</w:t>
-                      </w:r>
-                      <w:proofErr w:type="spellEnd"/>
-                      <w:r>
-                        <w:rPr>
-                          <w:rFonts w:ascii="Consolas" w:hAnsi="Consolas"/>
-                          <w:sz w:val="12"/>
-                          <w:szCs w:val="12"/>
-                        </w:rPr>
-                        <w:t>]), {</w:t>
+                        <w:t xml:space="preserve">    Text.ContainsAny(Text.Lower([VulnerabilityDetails]), {</w:t>
                       </w:r>
                     </w:p>
                     <w:p>
@@ -20864,23 +17509,13 @@
                           <w:szCs w:val="12"/>
                         </w:rPr>
                       </w:pPr>
-                      <w:proofErr w:type="spellStart"/>
                       <w:r>
                         <w:rPr>
                           <w:rFonts w:ascii="Consolas" w:hAnsi="Consolas"/>
                           <w:sz w:val="12"/>
                           <w:szCs w:val="12"/>
                         </w:rPr>
-                        <w:t>Flag_LanguageBarrier</w:t>
-                      </w:r>
-                      <w:proofErr w:type="spellEnd"/>
-                      <w:r>
-                        <w:rPr>
-                          <w:rFonts w:ascii="Consolas" w:hAnsi="Consolas"/>
-                          <w:sz w:val="12"/>
-                          <w:szCs w:val="12"/>
-                        </w:rPr>
-                        <w:t xml:space="preserve"> =</w:t>
+                        <w:t>Flag_LanguageBarrier =</w:t>
                       </w:r>
                     </w:p>
                     <w:p>
@@ -20898,61 +17533,7 @@
                           <w:sz w:val="12"/>
                           <w:szCs w:val="12"/>
                         </w:rPr>
-                        <w:t xml:space="preserve">    </w:t>
-                      </w:r>
-                      <w:proofErr w:type="spellStart"/>
-                      <w:r>
-                        <w:rPr>
-                          <w:rFonts w:ascii="Consolas" w:hAnsi="Consolas"/>
-                          <w:sz w:val="12"/>
-                          <w:szCs w:val="12"/>
-                        </w:rPr>
-                        <w:t>Text.ContainsAny</w:t>
-                      </w:r>
-                      <w:proofErr w:type="spellEnd"/>
-                      <w:r>
-                        <w:rPr>
-                          <w:rFonts w:ascii="Consolas" w:hAnsi="Consolas"/>
-                          <w:sz w:val="12"/>
-                          <w:szCs w:val="12"/>
-                        </w:rPr>
-                        <w:t>(</w:t>
-                      </w:r>
-                      <w:proofErr w:type="spellStart"/>
-                      <w:r>
-                        <w:rPr>
-                          <w:rFonts w:ascii="Consolas" w:hAnsi="Consolas"/>
-                          <w:sz w:val="12"/>
-                          <w:szCs w:val="12"/>
-                        </w:rPr>
-                        <w:t>Text.Lower</w:t>
-                      </w:r>
-                      <w:proofErr w:type="spellEnd"/>
-                      <w:r>
-                        <w:rPr>
-                          <w:rFonts w:ascii="Consolas" w:hAnsi="Consolas"/>
-                          <w:sz w:val="12"/>
-                          <w:szCs w:val="12"/>
-                        </w:rPr>
-                        <w:t>([</w:t>
-                      </w:r>
-                      <w:proofErr w:type="spellStart"/>
-                      <w:r>
-                        <w:rPr>
-                          <w:rFonts w:ascii="Consolas" w:hAnsi="Consolas"/>
-                          <w:sz w:val="12"/>
-                          <w:szCs w:val="12"/>
-                        </w:rPr>
-                        <w:t>VulnerabilityDetails</w:t>
-                      </w:r>
-                      <w:proofErr w:type="spellEnd"/>
-                      <w:r>
-                        <w:rPr>
-                          <w:rFonts w:ascii="Consolas" w:hAnsi="Consolas"/>
-                          <w:sz w:val="12"/>
-                          <w:szCs w:val="12"/>
-                        </w:rPr>
-                        <w:t>]), {</w:t>
+                        <w:t xml:space="preserve">    Text.ContainsAny(Text.Lower([VulnerabilityDetails]), {</w:t>
                       </w:r>
                     </w:p>
                     <w:p>
@@ -20970,25 +17551,7 @@
                           <w:sz w:val="12"/>
                           <w:szCs w:val="12"/>
                         </w:rPr>
-                        <w:t xml:space="preserve">        "language", "interpreter", "</w:t>
-                      </w:r>
-                      <w:proofErr w:type="spellStart"/>
-                      <w:r>
-                        <w:rPr>
-                          <w:rFonts w:ascii="Consolas" w:hAnsi="Consolas"/>
-                          <w:sz w:val="12"/>
-                          <w:szCs w:val="12"/>
-                        </w:rPr>
-                        <w:t>english</w:t>
-                      </w:r>
-                      <w:proofErr w:type="spellEnd"/>
-                      <w:r>
-                        <w:rPr>
-                          <w:rFonts w:ascii="Consolas" w:hAnsi="Consolas"/>
-                          <w:sz w:val="12"/>
-                          <w:szCs w:val="12"/>
-                        </w:rPr>
-                        <w:t xml:space="preserve"> as a second language"</w:t>
+                        <w:t xml:space="preserve">        "language", "interpreter", "english as a second language"</w:t>
                       </w:r>
                     </w:p>
                     <w:p>
@@ -21046,23 +17609,13 @@
                           <w:szCs w:val="12"/>
                         </w:rPr>
                       </w:pPr>
-                      <w:proofErr w:type="spellStart"/>
                       <w:r>
                         <w:rPr>
                           <w:rFonts w:ascii="Consolas" w:hAnsi="Consolas"/>
                           <w:sz w:val="12"/>
                           <w:szCs w:val="12"/>
                         </w:rPr>
-                        <w:t>Flag_LowComprehension</w:t>
-                      </w:r>
-                      <w:proofErr w:type="spellEnd"/>
-                      <w:r>
-                        <w:rPr>
-                          <w:rFonts w:ascii="Consolas" w:hAnsi="Consolas"/>
-                          <w:sz w:val="12"/>
-                          <w:szCs w:val="12"/>
-                        </w:rPr>
-                        <w:t xml:space="preserve"> =</w:t>
+                        <w:t>Flag_LowComprehension =</w:t>
                       </w:r>
                     </w:p>
                     <w:p>
@@ -21080,61 +17633,7 @@
                           <w:sz w:val="12"/>
                           <w:szCs w:val="12"/>
                         </w:rPr>
-                        <w:t xml:space="preserve">    </w:t>
-                      </w:r>
-                      <w:proofErr w:type="spellStart"/>
-                      <w:r>
-                        <w:rPr>
-                          <w:rFonts w:ascii="Consolas" w:hAnsi="Consolas"/>
-                          <w:sz w:val="12"/>
-                          <w:szCs w:val="12"/>
-                        </w:rPr>
-                        <w:t>Text.ContainsAny</w:t>
-                      </w:r>
-                      <w:proofErr w:type="spellEnd"/>
-                      <w:r>
-                        <w:rPr>
-                          <w:rFonts w:ascii="Consolas" w:hAnsi="Consolas"/>
-                          <w:sz w:val="12"/>
-                          <w:szCs w:val="12"/>
-                        </w:rPr>
-                        <w:t>(</w:t>
-                      </w:r>
-                      <w:proofErr w:type="spellStart"/>
-                      <w:r>
-                        <w:rPr>
-                          <w:rFonts w:ascii="Consolas" w:hAnsi="Consolas"/>
-                          <w:sz w:val="12"/>
-                          <w:szCs w:val="12"/>
-                        </w:rPr>
-                        <w:t>Text.Lower</w:t>
-                      </w:r>
-                      <w:proofErr w:type="spellEnd"/>
-                      <w:r>
-                        <w:rPr>
-                          <w:rFonts w:ascii="Consolas" w:hAnsi="Consolas"/>
-                          <w:sz w:val="12"/>
-                          <w:szCs w:val="12"/>
-                        </w:rPr>
-                        <w:t>([</w:t>
-                      </w:r>
-                      <w:proofErr w:type="spellStart"/>
-                      <w:r>
-                        <w:rPr>
-                          <w:rFonts w:ascii="Consolas" w:hAnsi="Consolas"/>
-                          <w:sz w:val="12"/>
-                          <w:szCs w:val="12"/>
-                        </w:rPr>
-                        <w:t>VulnerabilityDetails</w:t>
-                      </w:r>
-                      <w:proofErr w:type="spellEnd"/>
-                      <w:r>
-                        <w:rPr>
-                          <w:rFonts w:ascii="Consolas" w:hAnsi="Consolas"/>
-                          <w:sz w:val="12"/>
-                          <w:szCs w:val="12"/>
-                        </w:rPr>
-                        <w:t>]), {</w:t>
+                        <w:t xml:space="preserve">    Text.ContainsAny(Text.Lower([VulnerabilityDetails]), {</w:t>
                       </w:r>
                     </w:p>
                     <w:p>
@@ -21210,23 +17709,13 @@
                           <w:szCs w:val="12"/>
                         </w:rPr>
                       </w:pPr>
-                      <w:proofErr w:type="spellStart"/>
                       <w:r>
                         <w:rPr>
                           <w:rFonts w:ascii="Consolas" w:hAnsi="Consolas"/>
                           <w:sz w:val="12"/>
                           <w:szCs w:val="12"/>
                         </w:rPr>
-                        <w:t>Flag_DivorceOrSeparation</w:t>
-                      </w:r>
-                      <w:proofErr w:type="spellEnd"/>
-                      <w:r>
-                        <w:rPr>
-                          <w:rFonts w:ascii="Consolas" w:hAnsi="Consolas"/>
-                          <w:sz w:val="12"/>
-                          <w:szCs w:val="12"/>
-                        </w:rPr>
-                        <w:t xml:space="preserve"> =</w:t>
+                        <w:t>Flag_DivorceOrSeparation =</w:t>
                       </w:r>
                     </w:p>
                     <w:p>
@@ -21244,61 +17733,7 @@
                           <w:sz w:val="12"/>
                           <w:szCs w:val="12"/>
                         </w:rPr>
-                        <w:t xml:space="preserve">    </w:t>
-                      </w:r>
-                      <w:proofErr w:type="spellStart"/>
-                      <w:r>
-                        <w:rPr>
-                          <w:rFonts w:ascii="Consolas" w:hAnsi="Consolas"/>
-                          <w:sz w:val="12"/>
-                          <w:szCs w:val="12"/>
-                        </w:rPr>
-                        <w:t>Text.ContainsAny</w:t>
-                      </w:r>
-                      <w:proofErr w:type="spellEnd"/>
-                      <w:r>
-                        <w:rPr>
-                          <w:rFonts w:ascii="Consolas" w:hAnsi="Consolas"/>
-                          <w:sz w:val="12"/>
-                          <w:szCs w:val="12"/>
-                        </w:rPr>
-                        <w:t>(</w:t>
-                      </w:r>
-                      <w:proofErr w:type="spellStart"/>
-                      <w:r>
-                        <w:rPr>
-                          <w:rFonts w:ascii="Consolas" w:hAnsi="Consolas"/>
-                          <w:sz w:val="12"/>
-                          <w:szCs w:val="12"/>
-                        </w:rPr>
-                        <w:t>Text.Lower</w:t>
-                      </w:r>
-                      <w:proofErr w:type="spellEnd"/>
-                      <w:r>
-                        <w:rPr>
-                          <w:rFonts w:ascii="Consolas" w:hAnsi="Consolas"/>
-                          <w:sz w:val="12"/>
-                          <w:szCs w:val="12"/>
-                        </w:rPr>
-                        <w:t>([</w:t>
-                      </w:r>
-                      <w:proofErr w:type="spellStart"/>
-                      <w:r>
-                        <w:rPr>
-                          <w:rFonts w:ascii="Consolas" w:hAnsi="Consolas"/>
-                          <w:sz w:val="12"/>
-                          <w:szCs w:val="12"/>
-                        </w:rPr>
-                        <w:t>VulnerabilityDetails</w:t>
-                      </w:r>
-                      <w:proofErr w:type="spellEnd"/>
-                      <w:r>
-                        <w:rPr>
-                          <w:rFonts w:ascii="Consolas" w:hAnsi="Consolas"/>
-                          <w:sz w:val="12"/>
-                          <w:szCs w:val="12"/>
-                        </w:rPr>
-                        <w:t>]), {</w:t>
+                        <w:t xml:space="preserve">    Text.ContainsAny(Text.Lower([VulnerabilityDetails]), {</w:t>
                       </w:r>
                     </w:p>
                     <w:p>
@@ -21374,23 +17809,13 @@
                           <w:szCs w:val="12"/>
                         </w:rPr>
                       </w:pPr>
-                      <w:proofErr w:type="spellStart"/>
                       <w:r>
                         <w:rPr>
                           <w:rFonts w:ascii="Consolas" w:hAnsi="Consolas"/>
                           <w:sz w:val="12"/>
                           <w:szCs w:val="12"/>
                         </w:rPr>
-                        <w:t>Flag_ComplexPortfolio</w:t>
-                      </w:r>
-                      <w:proofErr w:type="spellEnd"/>
-                      <w:r>
-                        <w:rPr>
-                          <w:rFonts w:ascii="Consolas" w:hAnsi="Consolas"/>
-                          <w:sz w:val="12"/>
-                          <w:szCs w:val="12"/>
-                        </w:rPr>
-                        <w:t xml:space="preserve"> =</w:t>
+                        <w:t>Flag_ComplexPortfolio =</w:t>
                       </w:r>
                     </w:p>
                     <w:p>
@@ -21408,61 +17833,7 @@
                           <w:sz w:val="12"/>
                           <w:szCs w:val="12"/>
                         </w:rPr>
-                        <w:t xml:space="preserve">    </w:t>
-                      </w:r>
-                      <w:proofErr w:type="spellStart"/>
-                      <w:r>
-                        <w:rPr>
-                          <w:rFonts w:ascii="Consolas" w:hAnsi="Consolas"/>
-                          <w:sz w:val="12"/>
-                          <w:szCs w:val="12"/>
-                        </w:rPr>
-                        <w:t>Text.ContainsAny</w:t>
-                      </w:r>
-                      <w:proofErr w:type="spellEnd"/>
-                      <w:r>
-                        <w:rPr>
-                          <w:rFonts w:ascii="Consolas" w:hAnsi="Consolas"/>
-                          <w:sz w:val="12"/>
-                          <w:szCs w:val="12"/>
-                        </w:rPr>
-                        <w:t>(</w:t>
-                      </w:r>
-                      <w:proofErr w:type="spellStart"/>
-                      <w:r>
-                        <w:rPr>
-                          <w:rFonts w:ascii="Consolas" w:hAnsi="Consolas"/>
-                          <w:sz w:val="12"/>
-                          <w:szCs w:val="12"/>
-                        </w:rPr>
-                        <w:t>Text.Lower</w:t>
-                      </w:r>
-                      <w:proofErr w:type="spellEnd"/>
-                      <w:r>
-                        <w:rPr>
-                          <w:rFonts w:ascii="Consolas" w:hAnsi="Consolas"/>
-                          <w:sz w:val="12"/>
-                          <w:szCs w:val="12"/>
-                        </w:rPr>
-                        <w:t>([</w:t>
-                      </w:r>
-                      <w:proofErr w:type="spellStart"/>
-                      <w:r>
-                        <w:rPr>
-                          <w:rFonts w:ascii="Consolas" w:hAnsi="Consolas"/>
-                          <w:sz w:val="12"/>
-                          <w:szCs w:val="12"/>
-                        </w:rPr>
-                        <w:t>VulnerabilityDetails</w:t>
-                      </w:r>
-                      <w:proofErr w:type="spellEnd"/>
-                      <w:r>
-                        <w:rPr>
-                          <w:rFonts w:ascii="Consolas" w:hAnsi="Consolas"/>
-                          <w:sz w:val="12"/>
-                          <w:szCs w:val="12"/>
-                        </w:rPr>
-                        <w:t>]), {</w:t>
+                        <w:t xml:space="preserve">    Text.ContainsAny(Text.Lower([VulnerabilityDetails]), {</w:t>
                       </w:r>
                     </w:p>
                     <w:p>
@@ -21538,23 +17909,13 @@
                           <w:szCs w:val="12"/>
                         </w:rPr>
                       </w:pPr>
-                      <w:proofErr w:type="spellStart"/>
                       <w:r>
                         <w:rPr>
                           <w:rFonts w:ascii="Consolas" w:hAnsi="Consolas"/>
                           <w:sz w:val="12"/>
                           <w:szCs w:val="12"/>
                         </w:rPr>
-                        <w:t>Flag_FamilyResponsibilities</w:t>
-                      </w:r>
-                      <w:proofErr w:type="spellEnd"/>
-                      <w:r>
-                        <w:rPr>
-                          <w:rFonts w:ascii="Consolas" w:hAnsi="Consolas"/>
-                          <w:sz w:val="12"/>
-                          <w:szCs w:val="12"/>
-                        </w:rPr>
-                        <w:t xml:space="preserve"> =</w:t>
+                        <w:t>Flag_FamilyResponsibilities =</w:t>
                       </w:r>
                     </w:p>
                     <w:p>
@@ -21572,61 +17933,7 @@
                           <w:sz w:val="12"/>
                           <w:szCs w:val="12"/>
                         </w:rPr>
-                        <w:t xml:space="preserve">    </w:t>
-                      </w:r>
-                      <w:proofErr w:type="spellStart"/>
-                      <w:r>
-                        <w:rPr>
-                          <w:rFonts w:ascii="Consolas" w:hAnsi="Consolas"/>
-                          <w:sz w:val="12"/>
-                          <w:szCs w:val="12"/>
-                        </w:rPr>
-                        <w:t>Text.ContainsAny</w:t>
-                      </w:r>
-                      <w:proofErr w:type="spellEnd"/>
-                      <w:r>
-                        <w:rPr>
-                          <w:rFonts w:ascii="Consolas" w:hAnsi="Consolas"/>
-                          <w:sz w:val="12"/>
-                          <w:szCs w:val="12"/>
-                        </w:rPr>
-                        <w:t>(</w:t>
-                      </w:r>
-                      <w:proofErr w:type="spellStart"/>
-                      <w:r>
-                        <w:rPr>
-                          <w:rFonts w:ascii="Consolas" w:hAnsi="Consolas"/>
-                          <w:sz w:val="12"/>
-                          <w:szCs w:val="12"/>
-                        </w:rPr>
-                        <w:t>Text.Lower</w:t>
-                      </w:r>
-                      <w:proofErr w:type="spellEnd"/>
-                      <w:r>
-                        <w:rPr>
-                          <w:rFonts w:ascii="Consolas" w:hAnsi="Consolas"/>
-                          <w:sz w:val="12"/>
-                          <w:szCs w:val="12"/>
-                        </w:rPr>
-                        <w:t>([</w:t>
-                      </w:r>
-                      <w:proofErr w:type="spellStart"/>
-                      <w:r>
-                        <w:rPr>
-                          <w:rFonts w:ascii="Consolas" w:hAnsi="Consolas"/>
-                          <w:sz w:val="12"/>
-                          <w:szCs w:val="12"/>
-                        </w:rPr>
-                        <w:t>VulnerabilityDetails</w:t>
-                      </w:r>
-                      <w:proofErr w:type="spellEnd"/>
-                      <w:r>
-                        <w:rPr>
-                          <w:rFonts w:ascii="Consolas" w:hAnsi="Consolas"/>
-                          <w:sz w:val="12"/>
-                          <w:szCs w:val="12"/>
-                        </w:rPr>
-                        <w:t>]), {</w:t>
+                        <w:t xml:space="preserve">    Text.ContainsAny(Text.Lower([VulnerabilityDetails]), {</w:t>
                       </w:r>
                     </w:p>
                     <w:p>
@@ -21673,15 +17980,8 @@
           </mc:Fallback>
         </mc:AlternateContent>
       </w:r>
-      <w:proofErr w:type="spellStart"/>
-      <w:proofErr w:type="gramStart"/>
-      <w:r>
-        <w:t>VulnerabilityDetails</w:t>
-      </w:r>
-      <w:proofErr w:type="spellEnd"/>
-      <w:proofErr w:type="gramEnd"/>
-      <w:r>
-        <w:t xml:space="preserve"> from the VulnerableClientsReport.csv were parsed using pattern-matching logic to generate binary flags capturing themes such as bereavement, </w:t>
+      <w:r>
+        <w:t xml:space="preserve">VulnerabilityDetails from the VulnerableClientsReport.csv were parsed using pattern-matching logic to generate binary flags capturing themes such as bereavement, </w:t>
       </w:r>
       <w:r>
         <w:t>cognitive difficulty</w:t>
@@ -22243,23 +18543,15 @@
         <w:rPr>
           <w:b/>
         </w:rPr>
-        <w:t>“</w:t>
-      </w:r>
-      <w:proofErr w:type="spellStart"/>
+        <w:t>“TableCaption</w:t>
+      </w:r>
+      <w:r>
+        <w:t xml:space="preserve">” style applied. Please note that tables </w:t>
+      </w:r>
       <w:r>
         <w:rPr>
           <w:b/>
         </w:rPr>
-        <w:t>TableCaption</w:t>
-      </w:r>
-      <w:proofErr w:type="spellEnd"/>
-      <w:r>
-        <w:t xml:space="preserve">” style applied. Please note that tables </w:t>
-      </w:r>
-      <w:r>
-        <w:rPr>
-          <w:b/>
-        </w:rPr>
         <w:t>should not</w:t>
       </w:r>
       <w:r>
@@ -22272,15 +18564,7 @@
         <w:footnoteReference w:id="2"/>
       </w:r>
       <w:r>
-        <w:t xml:space="preserve"> image files, but if they are </w:t>
-      </w:r>
-      <w:proofErr w:type="gramStart"/>
-      <w:r>
-        <w:t>images</w:t>
-      </w:r>
-      <w:proofErr w:type="gramEnd"/>
-      <w:r>
-        <w:t xml:space="preserve"> they must have the “Image” style applied. </w:t>
+        <w:t xml:space="preserve"> image files, but if they are images they must have the “Image” style applied. </w:t>
       </w:r>
       <w:r>
         <w:t>As an example,</w:t>
@@ -22440,11 +18724,9 @@
             <w:pPr>
               <w:pStyle w:val="TableCell"/>
             </w:pPr>
-            <w:proofErr w:type="spellStart"/>
             <w:r>
               <w:t>Title_document</w:t>
             </w:r>
-            <w:proofErr w:type="spellEnd"/>
           </w:p>
         </w:tc>
         <w:tc>
@@ -22476,11 +18758,9 @@
               <w:pStyle w:val="TableCell"/>
               <w:ind w:firstLine="0"/>
             </w:pPr>
-            <w:proofErr w:type="spellStart"/>
             <w:r>
               <w:t>ListParagraph</w:t>
             </w:r>
-            <w:proofErr w:type="spellEnd"/>
           </w:p>
         </w:tc>
         <w:tc>
@@ -22681,11 +18961,9 @@
             <w:pPr>
               <w:pStyle w:val="TableCell"/>
             </w:pPr>
-            <w:proofErr w:type="spellStart"/>
             <w:r>
               <w:t>AuthNotes</w:t>
             </w:r>
-            <w:proofErr w:type="spellEnd"/>
           </w:p>
         </w:tc>
         <w:tc>
@@ -22711,11 +18989,9 @@
               <w:pStyle w:val="TableCell"/>
               <w:ind w:firstLine="0"/>
             </w:pPr>
-            <w:proofErr w:type="spellStart"/>
             <w:r>
               <w:t>AckHead</w:t>
             </w:r>
-            <w:proofErr w:type="spellEnd"/>
           </w:p>
         </w:tc>
         <w:tc>
@@ -22743,6 +19019,7 @@
               <w:pStyle w:val="TableCell"/>
             </w:pPr>
             <w:r>
+              <w:lastRenderedPageBreak/>
               <w:t>Abstract</w:t>
             </w:r>
           </w:p>
@@ -22770,11 +19047,9 @@
               <w:pStyle w:val="TableCell"/>
               <w:ind w:firstLine="0"/>
             </w:pPr>
-            <w:proofErr w:type="spellStart"/>
             <w:r>
               <w:t>AckPara</w:t>
             </w:r>
-            <w:proofErr w:type="spellEnd"/>
           </w:p>
         </w:tc>
         <w:tc>
@@ -22801,11 +19076,9 @@
             <w:pPr>
               <w:pStyle w:val="TableCell"/>
             </w:pPr>
-            <w:proofErr w:type="spellStart"/>
             <w:r>
               <w:t>CCSHead</w:t>
             </w:r>
-            <w:proofErr w:type="spellEnd"/>
           </w:p>
         </w:tc>
         <w:tc>
@@ -22831,11 +19104,9 @@
               <w:pStyle w:val="TableCell"/>
               <w:ind w:firstLine="0"/>
             </w:pPr>
-            <w:proofErr w:type="spellStart"/>
             <w:r>
               <w:t>GrantSponsor</w:t>
             </w:r>
-            <w:proofErr w:type="spellEnd"/>
           </w:p>
         </w:tc>
         <w:tc>
@@ -22862,11 +19133,9 @@
             <w:pPr>
               <w:pStyle w:val="TableCell"/>
             </w:pPr>
-            <w:proofErr w:type="spellStart"/>
             <w:r>
               <w:t>CCSDescription</w:t>
             </w:r>
-            <w:proofErr w:type="spellEnd"/>
           </w:p>
         </w:tc>
         <w:tc>
@@ -22892,11 +19161,9 @@
               <w:pStyle w:val="TableCell"/>
               <w:ind w:firstLine="0"/>
             </w:pPr>
-            <w:proofErr w:type="spellStart"/>
             <w:r>
               <w:t>GrantNumber</w:t>
             </w:r>
-            <w:proofErr w:type="spellEnd"/>
           </w:p>
         </w:tc>
         <w:tc>
@@ -22923,11 +19190,9 @@
             <w:pPr>
               <w:pStyle w:val="TableCell"/>
             </w:pPr>
-            <w:proofErr w:type="spellStart"/>
             <w:r>
               <w:t>KeyWordHead</w:t>
             </w:r>
-            <w:proofErr w:type="spellEnd"/>
           </w:p>
         </w:tc>
         <w:tc>
@@ -22953,11 +19218,9 @@
               <w:pStyle w:val="TableCell"/>
               <w:ind w:firstLine="0"/>
             </w:pPr>
-            <w:proofErr w:type="spellStart"/>
             <w:r>
               <w:t>ReferenceHead</w:t>
             </w:r>
-            <w:proofErr w:type="spellEnd"/>
           </w:p>
         </w:tc>
         <w:tc>
@@ -23012,11 +19275,9 @@
               <w:pStyle w:val="TableCell"/>
               <w:ind w:firstLine="0"/>
             </w:pPr>
-            <w:proofErr w:type="spellStart"/>
             <w:r>
               <w:t>Bib_entry</w:t>
             </w:r>
-            <w:proofErr w:type="spellEnd"/>
           </w:p>
         </w:tc>
         <w:tc>
@@ -23197,13 +19458,8 @@
         <w:t>select</w:t>
       </w:r>
       <w:r>
-        <w:t xml:space="preserve"> “Table Properties</w:t>
-      </w:r>
-      <w:proofErr w:type="gramStart"/>
-      <w:r>
-        <w:t>”;</w:t>
-      </w:r>
-      <w:proofErr w:type="gramEnd"/>
+        <w:t xml:space="preserve"> “Table Properties”;</w:t>
+      </w:r>
     </w:p>
     <w:p>
       <w:pPr>
@@ -23228,15 +19484,7 @@
         <w:t xml:space="preserve">Row </w:t>
       </w:r>
       <w:r>
-        <w:t xml:space="preserve">tab and select the box that </w:t>
-      </w:r>
-      <w:proofErr w:type="gramStart"/>
-      <w:r>
-        <w:t>says</w:t>
-      </w:r>
-      <w:proofErr w:type="gramEnd"/>
-      <w:r>
-        <w:t xml:space="preserve"> “Repeat as header row at the top of each page.”</w:t>
+        <w:t>tab and select the box that says “Repeat as header row at the top of each page.”</w:t>
       </w:r>
     </w:p>
     <w:p>
@@ -23269,7 +19517,6 @@
         <w:pStyle w:val="Head2"/>
       </w:pPr>
       <w:r>
-        <w:lastRenderedPageBreak/>
         <w:t>Figures</w:t>
       </w:r>
     </w:p>
@@ -23278,15 +19525,7 @@
         <w:pStyle w:val="PostHeadPara"/>
       </w:pPr>
       <w:r>
-        <w:t xml:space="preserve">Figures are “float elements” which should be inserted after their first text </w:t>
-      </w:r>
-      <w:proofErr w:type="gramStart"/>
-      <w:r>
-        <w:t>reference, and</w:t>
-      </w:r>
-      <w:proofErr w:type="gramEnd"/>
-      <w:r>
-        <w:t xml:space="preserve"> have specific styles for identification. Insert a figure and apply the “</w:t>
+        <w:t>Figures are “float elements” which should be inserted after their first text reference, and have specific styles for identification. Insert a figure and apply the “</w:t>
       </w:r>
       <w:r>
         <w:rPr>
@@ -23297,19 +19536,11 @@
       <w:r>
         <w:t>” paragraph style to it. For the figure caption, apply the style “</w:t>
       </w:r>
-      <w:proofErr w:type="spellStart"/>
       <w:r>
         <w:rPr>
           <w:b/>
         </w:rPr>
-        <w:t>FigureCaption</w:t>
-      </w:r>
-      <w:proofErr w:type="spellEnd"/>
-      <w:r>
-        <w:rPr>
-          <w:b/>
-        </w:rPr>
-        <w:t>.</w:t>
+        <w:t>FigureCaption.</w:t>
       </w:r>
       <w:r>
         <w:t xml:space="preserve">” </w:t>
@@ -23332,6 +19563,7 @@
         <w:rPr>
           <w:noProof/>
         </w:rPr>
+        <w:lastRenderedPageBreak/>
         <w:drawing>
           <wp:inline distT="0" distB="0" distL="0" distR="0" wp14:anchorId="7FA021FB" wp14:editId="3D4494D7">
             <wp:extent cx="2283295" cy="1793731"/>
@@ -23441,23 +19673,13 @@
         </w:rPr>
         <w:t xml:space="preserve"> </w:t>
       </w:r>
-      <w:proofErr w:type="spellStart"/>
       <w:r>
         <w:rPr>
           <w:rStyle w:val="Head3oldChar"/>
           <w:b w:val="0"/>
           <w:i/>
         </w:rPr>
-        <w:t>DisplayFormula</w:t>
-      </w:r>
-      <w:proofErr w:type="spellEnd"/>
-      <w:r>
-        <w:rPr>
-          <w:rStyle w:val="Head3oldChar"/>
-          <w:b w:val="0"/>
-          <w:i/>
-        </w:rPr>
-        <w:t>.</w:t>
+        <w:t>DisplayFormula.</w:t>
       </w:r>
     </w:p>
     <w:p>
@@ -23474,7 +19696,6 @@
         </w:rPr>
         <w:t xml:space="preserve">The </w:t>
       </w:r>
-      <w:proofErr w:type="spellStart"/>
       <w:r>
         <w:rPr>
           <w:rStyle w:val="Parachar"/>
@@ -23482,7 +19703,6 @@
         </w:rPr>
         <w:t>DisplayFormula</w:t>
       </w:r>
-      <w:proofErr w:type="spellEnd"/>
       <w:r>
         <w:rPr>
           <w:rStyle w:val="Parachar"/>
@@ -23621,11 +19841,9 @@
       <w:r>
         <w:t xml:space="preserve"> </w:t>
       </w:r>
-      <w:proofErr w:type="spellStart"/>
       <w:r>
         <w:t>DisplayFormula.Unnum</w:t>
       </w:r>
-      <w:proofErr w:type="spellEnd"/>
       <w:r>
         <w:rPr>
           <w:rStyle w:val="Head3oldChar"/>
@@ -23649,7 +19867,6 @@
         </w:rPr>
         <w:t xml:space="preserve">The </w:t>
       </w:r>
-      <w:proofErr w:type="spellStart"/>
       <w:r>
         <w:rPr>
           <w:rStyle w:val="Parachar"/>
@@ -23657,7 +19874,6 @@
         </w:rPr>
         <w:t>DisplayFormulaUnnum</w:t>
       </w:r>
-      <w:proofErr w:type="spellEnd"/>
       <w:r>
         <w:rPr>
           <w:rStyle w:val="Parachar"/>
@@ -23816,7 +20032,6 @@
         </w:rPr>
         <w:t xml:space="preserve">Please note: the subsequent text after the </w:t>
       </w:r>
-      <w:proofErr w:type="spellStart"/>
       <w:r>
         <w:rPr>
           <w:rStyle w:val="Parachar"/>
@@ -23824,14 +20039,12 @@
         </w:rPr>
         <w:t>DisplayFormula</w:t>
       </w:r>
-      <w:proofErr w:type="spellEnd"/>
       <w:r>
         <w:rPr>
           <w:rStyle w:val="Parachar"/>
         </w:rPr>
         <w:t xml:space="preserve"> (numbered equation) or </w:t>
       </w:r>
-      <w:proofErr w:type="spellStart"/>
       <w:r>
         <w:rPr>
           <w:rStyle w:val="Parachar"/>
@@ -23839,14 +20052,12 @@
         </w:rPr>
         <w:t>DisplayFormulaUnnum</w:t>
       </w:r>
-      <w:proofErr w:type="spellEnd"/>
       <w:r>
         <w:rPr>
           <w:rStyle w:val="Parachar"/>
         </w:rPr>
         <w:t xml:space="preserve"> (unnumbered equation) must have the paragraph style </w:t>
       </w:r>
-      <w:proofErr w:type="spellStart"/>
       <w:r>
         <w:rPr>
           <w:rStyle w:val="Parachar"/>
@@ -23854,7 +20065,6 @@
         </w:rPr>
         <w:t>ParaContinue</w:t>
       </w:r>
-      <w:proofErr w:type="spellEnd"/>
       <w:r>
         <w:rPr>
           <w:rStyle w:val="Parachar"/>
@@ -23867,7 +20077,6 @@
         <w:pStyle w:val="Head2"/>
       </w:pPr>
       <w:r>
-        <w:lastRenderedPageBreak/>
         <w:t>Math statements</w:t>
       </w:r>
     </w:p>
@@ -23943,6 +20152,7 @@
         <w:ind w:left="432" w:hanging="432"/>
       </w:pPr>
       <w:r>
+        <w:lastRenderedPageBreak/>
         <w:t>Citing Related Work</w:t>
       </w:r>
     </w:p>
@@ -24075,31 +20285,7 @@
         <w:pStyle w:val="Bibentry"/>
       </w:pPr>
       <w:r>
-        <w:t xml:space="preserve">Atul Adya, Paramvir Bahl, Jitendra Padhye, Alec Wolman, and </w:t>
-      </w:r>
-      <w:proofErr w:type="spellStart"/>
-      <w:r>
-        <w:t>Lidong</w:t>
-      </w:r>
-      <w:proofErr w:type="spellEnd"/>
-      <w:r>
-        <w:t xml:space="preserve"> Zhou. 2004. A multi-radio unification protocol for IEEE 802.11 wireless networks. In Proceedings of the IEEE 1st International Conference on </w:t>
-      </w:r>
-      <w:proofErr w:type="spellStart"/>
-      <w:r>
-        <w:t>Broadnets</w:t>
-      </w:r>
-      <w:proofErr w:type="spellEnd"/>
-      <w:r>
-        <w:t xml:space="preserve"> Networks (BroadNets’04</w:t>
-      </w:r>
-      <w:proofErr w:type="gramStart"/>
-      <w:r>
-        <w:t>) .</w:t>
-      </w:r>
-      <w:proofErr w:type="gramEnd"/>
-      <w:r>
-        <w:t xml:space="preserve"> IEEE, Los Alamitos, CA, 210–217. </w:t>
+        <w:t xml:space="preserve">Atul Adya, Paramvir Bahl, Jitendra Padhye, Alec Wolman, and Lidong Zhou. 2004. A multi-radio unification protocol for IEEE 802.11 wireless networks. In Proceedings of the IEEE 1st International Conference on Broadnets Networks (BroadNets’04) . IEEE, Los Alamitos, CA, 210–217. </w:t>
       </w:r>
       <w:r>
         <w:t>https://doi.org/10.1109/BROADNETS.2004.8</w:t>
@@ -24110,15 +20296,7 @@
         <w:pStyle w:val="Bibentry"/>
       </w:pPr>
       <w:r>
-        <w:t xml:space="preserve">Sam Anzaroot and Andrew McCallum. 2013. UMass Citation Field Extraction Dataset. Retrieved May 27, </w:t>
-      </w:r>
-      <w:proofErr w:type="gramStart"/>
-      <w:r>
-        <w:t>2019</w:t>
-      </w:r>
-      <w:proofErr w:type="gramEnd"/>
-      <w:r>
-        <w:t xml:space="preserve"> from </w:t>
+        <w:t xml:space="preserve">Sam Anzaroot and Andrew McCallum. 2013. UMass Citation Field Extraction Dataset. Retrieved May 27, 2019 from </w:t>
       </w:r>
       <w:hyperlink r:id="rId9" w:history="1">
         <w:r>
@@ -24160,15 +20338,7 @@
         <w:pStyle w:val="Bibentry"/>
       </w:pPr>
       <w:r>
-        <w:t>Matthew Van Gundy, Davide Balzarotti, and Giovanni Vigna. 2007. Catch me, if you can: Evading network signatures with web-based polymorphic worms. In Proceedings of the first USENIX workshop on Offensive Technologies (WOOT ’07</w:t>
-      </w:r>
-      <w:proofErr w:type="gramStart"/>
-      <w:r>
-        <w:t>) .</w:t>
-      </w:r>
-      <w:proofErr w:type="gramEnd"/>
-      <w:r>
-        <w:t xml:space="preserve"> USENIX Association, Berkley, CA, Article 7, 9 pages.</w:t>
+        <w:t>Matthew Van Gundy, Davide Balzarotti, and Giovanni Vigna. 2007. Catch me, if you can: Evading network signatures with web-based polymorphic worms. In Proceedings of the first USENIX workshop on Offensive Technologies (WOOT ’07) . USENIX Association, Berkley, CA, Article 7, 9 pages.</w:t>
       </w:r>
     </w:p>
     <w:p>
@@ -24176,23 +20346,7 @@
         <w:pStyle w:val="Bibentry"/>
       </w:pPr>
       <w:r>
-        <w:t xml:space="preserve">James W. Demmel, </w:t>
-      </w:r>
-      <w:proofErr w:type="spellStart"/>
-      <w:r>
-        <w:t>Yozo</w:t>
-      </w:r>
-      <w:proofErr w:type="spellEnd"/>
-      <w:r>
-        <w:t xml:space="preserve"> Hida, William </w:t>
-      </w:r>
-      <w:proofErr w:type="gramStart"/>
-      <w:r>
-        <w:t>Kahan,  Xiaoye</w:t>
-      </w:r>
-      <w:proofErr w:type="gramEnd"/>
-      <w:r>
-        <w:t xml:space="preserve"> S. Li, Soni Mukherjee, and Jason Riedy. 2005. Error Bounds from Extra Precise Iterative Refinement. Technical Report No. UCB/CSD-04-1344. University of California, Berkeley.</w:t>
+        <w:t>James W. Demmel, Yozo Hida, William Kahan,  Xiaoye S. Li, Soni Mukherjee, and Jason Riedy. 2005. Error Bounds from Extra Precise Iterative Refinement. Technical Report No. UCB/CSD-04-1344. University of California, Berkeley.</w:t>
       </w:r>
     </w:p>
     <w:p>
@@ -24277,15 +20431,7 @@
         </w:rPr>
       </w:pPr>
       <w:r>
-        <w:t xml:space="preserve">TUG 2017. Institutional members of the LaTeX Users Group.  Retrieved May 27, </w:t>
-      </w:r>
-      <w:proofErr w:type="gramStart"/>
-      <w:r>
-        <w:t>2017</w:t>
-      </w:r>
-      <w:proofErr w:type="gramEnd"/>
-      <w:r>
-        <w:t xml:space="preserve"> from </w:t>
+        <w:t xml:space="preserve">TUG 2017. Institutional members of the LaTeX Users Group.  Retrieved May 27, 2017 from </w:t>
       </w:r>
       <w:hyperlink r:id="rId12" w:history="1">
         <w:r>
@@ -24303,23 +20449,7 @@
         <w:pStyle w:val="Bibentry"/>
       </w:pPr>
       <w:r>
-        <w:t xml:space="preserve">Alper Yilmaz, Omar Javed, and Mubarak Shah. 2006. Object tracking: A survey. ACM </w:t>
-      </w:r>
-      <w:proofErr w:type="spellStart"/>
-      <w:r>
-        <w:t>Comput</w:t>
-      </w:r>
-      <w:proofErr w:type="spellEnd"/>
-      <w:r>
-        <w:t xml:space="preserve">. </w:t>
-      </w:r>
-      <w:proofErr w:type="spellStart"/>
-      <w:r>
-        <w:t>Surv</w:t>
-      </w:r>
-      <w:proofErr w:type="spellEnd"/>
-      <w:r>
-        <w:t xml:space="preserve">. 38, 4 (December 2006), 13–es. </w:t>
+        <w:t xml:space="preserve">Alper Yilmaz, Omar Javed, and Mubarak Shah. 2006. Object tracking: A survey. ACM Comput. Surv. 38, 4 (December 2006), 13–es. </w:t>
       </w:r>
       <w:r>
         <w:t>https://doi.org/10.1145/1177352.1177355</w:t>
@@ -24352,7 +20482,6 @@
         <w:pStyle w:val="AppendixH2"/>
       </w:pPr>
       <w:r>
-        <w:lastRenderedPageBreak/>
         <w:t>A.1</w:t>
       </w:r>
       <w:r>
@@ -24401,6 +20530,7 @@
         <w:ind w:left="480" w:hanging="240"/>
       </w:pPr>
       <w:r>
+        <w:lastRenderedPageBreak/>
         <w:t xml:space="preserve">Equations should be created with the built-in Microsoft® Equation Editor included with your version of Word. (Please check the compatibility at </w:t>
       </w:r>
       <w:hyperlink r:id="rId13" w:history="1">
@@ -24412,15 +20542,7 @@
         </w:r>
       </w:hyperlink>
       <w:r>
-        <w:t xml:space="preserve"> for using </w:t>
-      </w:r>
-      <w:proofErr w:type="spellStart"/>
-      <w:r>
-        <w:t>MathType</w:t>
-      </w:r>
-      <w:proofErr w:type="spellEnd"/>
-      <w:r>
-        <w:t>.)</w:t>
+        <w:t xml:space="preserve"> for using MathType.)</w:t>
       </w:r>
     </w:p>
     <w:p>
@@ -24669,239 +20791,7 @@
         <w:pStyle w:val="PostHeadPara"/>
       </w:pPr>
       <w:r>
-        <w:t xml:space="preserve">Lorem ipsum dolor sit </w:t>
-      </w:r>
-      <w:proofErr w:type="spellStart"/>
-      <w:r>
-        <w:t>amet</w:t>
-      </w:r>
-      <w:proofErr w:type="spellEnd"/>
-      <w:r>
-        <w:t xml:space="preserve">, </w:t>
-      </w:r>
-      <w:proofErr w:type="spellStart"/>
-      <w:r>
-        <w:t>consectetur</w:t>
-      </w:r>
-      <w:proofErr w:type="spellEnd"/>
-      <w:r>
-        <w:t xml:space="preserve"> </w:t>
-      </w:r>
-      <w:proofErr w:type="spellStart"/>
-      <w:r>
-        <w:t>adipiscing</w:t>
-      </w:r>
-      <w:proofErr w:type="spellEnd"/>
-      <w:r>
-        <w:t xml:space="preserve"> </w:t>
-      </w:r>
-      <w:proofErr w:type="spellStart"/>
-      <w:r>
-        <w:t>elit</w:t>
-      </w:r>
-      <w:proofErr w:type="spellEnd"/>
-      <w:r>
-        <w:t xml:space="preserve">, sed do </w:t>
-      </w:r>
-      <w:proofErr w:type="spellStart"/>
-      <w:r>
-        <w:t>eiusmod</w:t>
-      </w:r>
-      <w:proofErr w:type="spellEnd"/>
-      <w:r>
-        <w:t xml:space="preserve"> </w:t>
-      </w:r>
-      <w:proofErr w:type="spellStart"/>
-      <w:r>
-        <w:t>tempor</w:t>
-      </w:r>
-      <w:proofErr w:type="spellEnd"/>
-      <w:r>
-        <w:t xml:space="preserve"> </w:t>
-      </w:r>
-      <w:proofErr w:type="spellStart"/>
-      <w:r>
-        <w:t>incididunt</w:t>
-      </w:r>
-      <w:proofErr w:type="spellEnd"/>
-      <w:r>
-        <w:t xml:space="preserve"> </w:t>
-      </w:r>
-      <w:proofErr w:type="spellStart"/>
-      <w:r>
-        <w:t>ut</w:t>
-      </w:r>
-      <w:proofErr w:type="spellEnd"/>
-      <w:r>
-        <w:t xml:space="preserve"> labore et dolore magna </w:t>
-      </w:r>
-      <w:proofErr w:type="spellStart"/>
-      <w:r>
-        <w:t>aliqua</w:t>
-      </w:r>
-      <w:proofErr w:type="spellEnd"/>
-      <w:r>
-        <w:t xml:space="preserve">. </w:t>
-      </w:r>
-      <w:proofErr w:type="spellStart"/>
-      <w:r>
-        <w:t>Vulputate</w:t>
-      </w:r>
-      <w:proofErr w:type="spellEnd"/>
-      <w:r>
-        <w:t xml:space="preserve"> </w:t>
-      </w:r>
-      <w:proofErr w:type="spellStart"/>
-      <w:r>
-        <w:t>sapien</w:t>
-      </w:r>
-      <w:proofErr w:type="spellEnd"/>
-      <w:r>
-        <w:t xml:space="preserve"> nec </w:t>
-      </w:r>
-      <w:proofErr w:type="spellStart"/>
-      <w:r>
-        <w:t>sagittis</w:t>
-      </w:r>
-      <w:proofErr w:type="spellEnd"/>
-      <w:r>
-        <w:t xml:space="preserve"> </w:t>
-      </w:r>
-      <w:proofErr w:type="spellStart"/>
-      <w:r>
-        <w:t>aliquam</w:t>
-      </w:r>
-      <w:proofErr w:type="spellEnd"/>
-      <w:r>
-        <w:t xml:space="preserve">. </w:t>
-      </w:r>
-      <w:proofErr w:type="spellStart"/>
-      <w:r>
-        <w:t>Malesuada</w:t>
-      </w:r>
-      <w:proofErr w:type="spellEnd"/>
-      <w:r>
-        <w:t xml:space="preserve"> fames ac </w:t>
-      </w:r>
-      <w:proofErr w:type="spellStart"/>
-      <w:r>
-        <w:t>turpis</w:t>
-      </w:r>
-      <w:proofErr w:type="spellEnd"/>
-      <w:r>
-        <w:t xml:space="preserve"> </w:t>
-      </w:r>
-      <w:proofErr w:type="spellStart"/>
-      <w:r>
-        <w:t>egestas</w:t>
-      </w:r>
-      <w:proofErr w:type="spellEnd"/>
-      <w:r>
-        <w:t xml:space="preserve"> sed tempus </w:t>
-      </w:r>
-      <w:proofErr w:type="spellStart"/>
-      <w:r>
-        <w:t>urna</w:t>
-      </w:r>
-      <w:proofErr w:type="spellEnd"/>
-      <w:r>
-        <w:t xml:space="preserve">. </w:t>
-      </w:r>
-      <w:proofErr w:type="spellStart"/>
-      <w:r>
-        <w:t>Posuere</w:t>
-      </w:r>
-      <w:proofErr w:type="spellEnd"/>
-      <w:r>
-        <w:t xml:space="preserve"> </w:t>
-      </w:r>
-      <w:proofErr w:type="spellStart"/>
-      <w:r>
-        <w:t>sollicitudin</w:t>
-      </w:r>
-      <w:proofErr w:type="spellEnd"/>
-      <w:r>
-        <w:t xml:space="preserve"> </w:t>
-      </w:r>
-      <w:proofErr w:type="spellStart"/>
-      <w:r>
-        <w:t>aliquam</w:t>
-      </w:r>
-      <w:proofErr w:type="spellEnd"/>
-      <w:r>
-        <w:t xml:space="preserve"> </w:t>
-      </w:r>
-      <w:proofErr w:type="spellStart"/>
-      <w:r>
-        <w:t>ultrices</w:t>
-      </w:r>
-      <w:proofErr w:type="spellEnd"/>
-      <w:r>
-        <w:t xml:space="preserve"> </w:t>
-      </w:r>
-      <w:proofErr w:type="spellStart"/>
-      <w:r>
-        <w:t>sagittis</w:t>
-      </w:r>
-      <w:proofErr w:type="spellEnd"/>
-      <w:r>
-        <w:t xml:space="preserve"> </w:t>
-      </w:r>
-      <w:proofErr w:type="spellStart"/>
-      <w:r>
-        <w:t>orci</w:t>
-      </w:r>
-      <w:proofErr w:type="spellEnd"/>
-      <w:r>
-        <w:t xml:space="preserve">. </w:t>
-      </w:r>
-      <w:proofErr w:type="spellStart"/>
-      <w:r>
-        <w:t>Consequat</w:t>
-      </w:r>
-      <w:proofErr w:type="spellEnd"/>
-      <w:r>
-        <w:t xml:space="preserve"> id porta </w:t>
-      </w:r>
-      <w:proofErr w:type="spellStart"/>
-      <w:r>
-        <w:t>nibh</w:t>
-      </w:r>
-      <w:proofErr w:type="spellEnd"/>
-      <w:r>
-        <w:t xml:space="preserve"> </w:t>
-      </w:r>
-      <w:proofErr w:type="spellStart"/>
-      <w:r>
-        <w:t>venenatis</w:t>
-      </w:r>
-      <w:proofErr w:type="spellEnd"/>
-      <w:r>
-        <w:t xml:space="preserve"> </w:t>
-      </w:r>
-      <w:proofErr w:type="spellStart"/>
-      <w:r>
-        <w:t>cras</w:t>
-      </w:r>
-      <w:proofErr w:type="spellEnd"/>
-      <w:r>
-        <w:t xml:space="preserve"> sed </w:t>
-      </w:r>
-      <w:proofErr w:type="spellStart"/>
-      <w:r>
-        <w:t>felis</w:t>
-      </w:r>
-      <w:proofErr w:type="spellEnd"/>
-      <w:r>
-        <w:t xml:space="preserve"> </w:t>
-      </w:r>
-      <w:proofErr w:type="spellStart"/>
-      <w:r>
-        <w:t>eget</w:t>
-      </w:r>
-      <w:proofErr w:type="spellEnd"/>
-      <w:r>
-        <w:t>.</w:t>
+        <w:t>Lorem ipsum dolor sit amet, consectetur adipiscing elit, sed do eiusmod tempor incididunt ut labore et dolore magna aliqua. Vulputate sapien nec sagittis aliquam. Malesuada fames ac turpis egestas sed tempus urna. Posuere sollicitudin aliquam ultrices sagittis orci. Consequat id porta nibh venenatis cras sed felis eget.</w:t>
       </w:r>
       <w:bookmarkStart w:id="2" w:name="sbmn"/>
       <w:bookmarkEnd w:id="2"/>
@@ -25111,7 +21001,23 @@
           <w:sz w:val="16"/>
           <w:szCs w:val="16"/>
         </w:rPr>
-        <w:t>While this Capstone project does not directly resolve these systemic AUA reconciliation challenges, it is situated within the same operational landscape. Thus, decisions regarding data selection, preparation, and interpretation are made with an awareness of the broader architectural and regulatory constraints.</w:t>
+        <w:t xml:space="preserve">While this Capstone project does not </w:t>
+      </w:r>
+      <w:r>
+        <w:rPr>
+          <w:rFonts w:ascii="Linux Libertine O" w:hAnsi="Linux Libertine O" w:cs="Linux Libertine O"/>
+          <w:sz w:val="16"/>
+          <w:szCs w:val="16"/>
+        </w:rPr>
+        <w:t>seek to</w:t>
+      </w:r>
+      <w:r>
+        <w:rPr>
+          <w:rFonts w:ascii="Linux Libertine O" w:hAnsi="Linux Libertine O" w:cs="Linux Libertine O"/>
+          <w:sz w:val="16"/>
+          <w:szCs w:val="16"/>
+        </w:rPr>
+        <w:t xml:space="preserve"> resolve these systemic AUA reconciliation challenges, it is situated within the same operational landscape. Thus, decisions regarding data selection, preparation, and interpretation are made with an awareness of the broader architectural and regulatory constraints.</w:t>
       </w:r>
     </w:p>
   </w:footnote>
@@ -26848,6 +22754,155 @@
     </w:lvl>
   </w:abstractNum>
   <w:abstractNum w:abstractNumId="17" w15:restartNumberingAfterBreak="0">
+    <w:nsid w:val="599B5491"/>
+    <w:multiLevelType w:val="multilevel"/>
+    <w:tmpl w:val="1790372A"/>
+    <w:lvl w:ilvl="0">
+      <w:start w:val="1"/>
+      <w:numFmt w:val="bullet"/>
+      <w:lvlText w:val=""/>
+      <w:lvlJc w:val="left"/>
+      <w:pPr>
+        <w:tabs>
+          <w:tab w:val="num" w:pos="720"/>
+        </w:tabs>
+        <w:ind w:left="720" w:hanging="360"/>
+      </w:pPr>
+      <w:rPr>
+        <w:rFonts w:ascii="Symbol" w:hAnsi="Symbol" w:hint="default"/>
+        <w:sz w:val="20"/>
+      </w:rPr>
+    </w:lvl>
+    <w:lvl w:ilvl="1" w:tentative="1">
+      <w:start w:val="1"/>
+      <w:numFmt w:val="bullet"/>
+      <w:lvlText w:val="o"/>
+      <w:lvlJc w:val="left"/>
+      <w:pPr>
+        <w:tabs>
+          <w:tab w:val="num" w:pos="1440"/>
+        </w:tabs>
+        <w:ind w:left="1440" w:hanging="360"/>
+      </w:pPr>
+      <w:rPr>
+        <w:rFonts w:ascii="Courier New" w:hAnsi="Courier New" w:hint="default"/>
+        <w:sz w:val="20"/>
+      </w:rPr>
+    </w:lvl>
+    <w:lvl w:ilvl="2" w:tentative="1">
+      <w:start w:val="1"/>
+      <w:numFmt w:val="bullet"/>
+      <w:lvlText w:val=""/>
+      <w:lvlJc w:val="left"/>
+      <w:pPr>
+        <w:tabs>
+          <w:tab w:val="num" w:pos="2160"/>
+        </w:tabs>
+        <w:ind w:left="2160" w:hanging="360"/>
+      </w:pPr>
+      <w:rPr>
+        <w:rFonts w:ascii="Wingdings" w:hAnsi="Wingdings" w:hint="default"/>
+        <w:sz w:val="20"/>
+      </w:rPr>
+    </w:lvl>
+    <w:lvl w:ilvl="3" w:tentative="1">
+      <w:start w:val="1"/>
+      <w:numFmt w:val="bullet"/>
+      <w:lvlText w:val=""/>
+      <w:lvlJc w:val="left"/>
+      <w:pPr>
+        <w:tabs>
+          <w:tab w:val="num" w:pos="2880"/>
+        </w:tabs>
+        <w:ind w:left="2880" w:hanging="360"/>
+      </w:pPr>
+      <w:rPr>
+        <w:rFonts w:ascii="Wingdings" w:hAnsi="Wingdings" w:hint="default"/>
+        <w:sz w:val="20"/>
+      </w:rPr>
+    </w:lvl>
+    <w:lvl w:ilvl="4" w:tentative="1">
+      <w:start w:val="1"/>
+      <w:numFmt w:val="bullet"/>
+      <w:lvlText w:val=""/>
+      <w:lvlJc w:val="left"/>
+      <w:pPr>
+        <w:tabs>
+          <w:tab w:val="num" w:pos="3600"/>
+        </w:tabs>
+        <w:ind w:left="3600" w:hanging="360"/>
+      </w:pPr>
+      <w:rPr>
+        <w:rFonts w:ascii="Wingdings" w:hAnsi="Wingdings" w:hint="default"/>
+        <w:sz w:val="20"/>
+      </w:rPr>
+    </w:lvl>
+    <w:lvl w:ilvl="5" w:tentative="1">
+      <w:start w:val="1"/>
+      <w:numFmt w:val="bullet"/>
+      <w:lvlText w:val=""/>
+      <w:lvlJc w:val="left"/>
+      <w:pPr>
+        <w:tabs>
+          <w:tab w:val="num" w:pos="4320"/>
+        </w:tabs>
+        <w:ind w:left="4320" w:hanging="360"/>
+      </w:pPr>
+      <w:rPr>
+        <w:rFonts w:ascii="Wingdings" w:hAnsi="Wingdings" w:hint="default"/>
+        <w:sz w:val="20"/>
+      </w:rPr>
+    </w:lvl>
+    <w:lvl w:ilvl="6" w:tentative="1">
+      <w:start w:val="1"/>
+      <w:numFmt w:val="bullet"/>
+      <w:lvlText w:val=""/>
+      <w:lvlJc w:val="left"/>
+      <w:pPr>
+        <w:tabs>
+          <w:tab w:val="num" w:pos="5040"/>
+        </w:tabs>
+        <w:ind w:left="5040" w:hanging="360"/>
+      </w:pPr>
+      <w:rPr>
+        <w:rFonts w:ascii="Wingdings" w:hAnsi="Wingdings" w:hint="default"/>
+        <w:sz w:val="20"/>
+      </w:rPr>
+    </w:lvl>
+    <w:lvl w:ilvl="7" w:tentative="1">
+      <w:start w:val="1"/>
+      <w:numFmt w:val="bullet"/>
+      <w:lvlText w:val=""/>
+      <w:lvlJc w:val="left"/>
+      <w:pPr>
+        <w:tabs>
+          <w:tab w:val="num" w:pos="5760"/>
+        </w:tabs>
+        <w:ind w:left="5760" w:hanging="360"/>
+      </w:pPr>
+      <w:rPr>
+        <w:rFonts w:ascii="Wingdings" w:hAnsi="Wingdings" w:hint="default"/>
+        <w:sz w:val="20"/>
+      </w:rPr>
+    </w:lvl>
+    <w:lvl w:ilvl="8" w:tentative="1">
+      <w:start w:val="1"/>
+      <w:numFmt w:val="bullet"/>
+      <w:lvlText w:val=""/>
+      <w:lvlJc w:val="left"/>
+      <w:pPr>
+        <w:tabs>
+          <w:tab w:val="num" w:pos="6480"/>
+        </w:tabs>
+        <w:ind w:left="6480" w:hanging="360"/>
+      </w:pPr>
+      <w:rPr>
+        <w:rFonts w:ascii="Wingdings" w:hAnsi="Wingdings" w:hint="default"/>
+        <w:sz w:val="20"/>
+      </w:rPr>
+    </w:lvl>
+  </w:abstractNum>
+  <w:abstractNum w:abstractNumId="18" w15:restartNumberingAfterBreak="0">
     <w:nsid w:val="63130CB7"/>
     <w:multiLevelType w:val="hybridMultilevel"/>
     <w:tmpl w:val="9E6067B6"/>
@@ -26936,7 +22991,7 @@
       </w:pPr>
     </w:lvl>
   </w:abstractNum>
-  <w:abstractNum w:abstractNumId="18" w15:restartNumberingAfterBreak="0">
+  <w:abstractNum w:abstractNumId="19" w15:restartNumberingAfterBreak="0">
     <w:nsid w:val="64F252FE"/>
     <w:multiLevelType w:val="multilevel"/>
     <w:tmpl w:val="3AB6C7D8"/>
@@ -27085,7 +23140,7 @@
       </w:rPr>
     </w:lvl>
   </w:abstractNum>
-  <w:abstractNum w:abstractNumId="19" w15:restartNumberingAfterBreak="0">
+  <w:abstractNum w:abstractNumId="20" w15:restartNumberingAfterBreak="0">
     <w:nsid w:val="669665FE"/>
     <w:multiLevelType w:val="hybridMultilevel"/>
     <w:tmpl w:val="1A3A63A4"/>
@@ -27198,7 +23253,7 @@
       </w:rPr>
     </w:lvl>
   </w:abstractNum>
-  <w:abstractNum w:abstractNumId="20" w15:restartNumberingAfterBreak="0">
+  <w:abstractNum w:abstractNumId="21" w15:restartNumberingAfterBreak="0">
     <w:nsid w:val="6B514737"/>
     <w:multiLevelType w:val="singleLevel"/>
     <w:tmpl w:val="40090019"/>
@@ -27215,7 +23270,7 @@
       </w:rPr>
     </w:lvl>
   </w:abstractNum>
-  <w:abstractNum w:abstractNumId="21" w15:restartNumberingAfterBreak="0">
+  <w:abstractNum w:abstractNumId="22" w15:restartNumberingAfterBreak="0">
     <w:nsid w:val="6BA328B1"/>
     <w:multiLevelType w:val="hybridMultilevel"/>
     <w:tmpl w:val="A0DA76FE"/>
@@ -27328,7 +23383,7 @@
       </w:rPr>
     </w:lvl>
   </w:abstractNum>
-  <w:abstractNum w:abstractNumId="22" w15:restartNumberingAfterBreak="0">
+  <w:abstractNum w:abstractNumId="23" w15:restartNumberingAfterBreak="0">
     <w:nsid w:val="6C7A4A29"/>
     <w:multiLevelType w:val="multilevel"/>
     <w:tmpl w:val="4D6825E8"/>
@@ -27418,7 +23473,7 @@
       </w:pPr>
     </w:lvl>
   </w:abstractNum>
-  <w:abstractNum w:abstractNumId="23" w15:restartNumberingAfterBreak="0">
+  <w:abstractNum w:abstractNumId="24" w15:restartNumberingAfterBreak="0">
     <w:nsid w:val="6CAA7A27"/>
     <w:multiLevelType w:val="multilevel"/>
     <w:tmpl w:val="DADCBF78"/>
@@ -27567,7 +23622,7 @@
       </w:rPr>
     </w:lvl>
   </w:abstractNum>
-  <w:abstractNum w:abstractNumId="24" w15:restartNumberingAfterBreak="0">
+  <w:abstractNum w:abstractNumId="25" w15:restartNumberingAfterBreak="0">
     <w:nsid w:val="6CC87F05"/>
     <w:multiLevelType w:val="hybridMultilevel"/>
     <w:tmpl w:val="4A10C85C"/>
@@ -27680,7 +23735,7 @@
       </w:rPr>
     </w:lvl>
   </w:abstractNum>
-  <w:abstractNum w:abstractNumId="25" w15:restartNumberingAfterBreak="0">
+  <w:abstractNum w:abstractNumId="26" w15:restartNumberingAfterBreak="0">
     <w:nsid w:val="74123512"/>
     <w:multiLevelType w:val="multilevel"/>
     <w:tmpl w:val="43E29EDC"/>
@@ -27833,10 +23888,10 @@
     <w:abstractNumId w:val="0"/>
   </w:num>
   <w:num w:numId="2" w16cid:durableId="421342788">
-    <w:abstractNumId w:val="22"/>
+    <w:abstractNumId w:val="23"/>
   </w:num>
   <w:num w:numId="3" w16cid:durableId="986207787">
-    <w:abstractNumId w:val="17"/>
+    <w:abstractNumId w:val="18"/>
   </w:num>
   <w:num w:numId="4" w16cid:durableId="861819862">
     <w:abstractNumId w:val="1"/>
@@ -27848,7 +23903,7 @@
     <w:abstractNumId w:val="10"/>
   </w:num>
   <w:num w:numId="7" w16cid:durableId="212353691">
-    <w:abstractNumId w:val="20"/>
+    <w:abstractNumId w:val="21"/>
   </w:num>
   <w:num w:numId="8" w16cid:durableId="1192307459">
     <w:abstractNumId w:val="4"/>
@@ -27857,13 +23912,13 @@
     <w:abstractNumId w:val="11"/>
   </w:num>
   <w:num w:numId="10" w16cid:durableId="912282003">
-    <w:abstractNumId w:val="24"/>
+    <w:abstractNumId w:val="25"/>
   </w:num>
   <w:num w:numId="11" w16cid:durableId="754595067">
     <w:abstractNumId w:val="8"/>
   </w:num>
   <w:num w:numId="12" w16cid:durableId="307710077">
-    <w:abstractNumId w:val="21"/>
+    <w:abstractNumId w:val="22"/>
   </w:num>
   <w:num w:numId="13" w16cid:durableId="1614090035">
     <w:abstractNumId w:val="13"/>
@@ -27872,7 +23927,7 @@
     <w:abstractNumId w:val="7"/>
   </w:num>
   <w:num w:numId="15" w16cid:durableId="2088335513">
-    <w:abstractNumId w:val="19"/>
+    <w:abstractNumId w:val="20"/>
   </w:num>
   <w:num w:numId="16" w16cid:durableId="771125492">
     <w:abstractNumId w:val="3"/>
@@ -27884,13 +23939,13 @@
     <w:abstractNumId w:val="5"/>
   </w:num>
   <w:num w:numId="19" w16cid:durableId="110364383">
-    <w:abstractNumId w:val="23"/>
+    <w:abstractNumId w:val="24"/>
   </w:num>
   <w:num w:numId="20" w16cid:durableId="499388017">
     <w:abstractNumId w:val="15"/>
   </w:num>
   <w:num w:numId="21" w16cid:durableId="253438134">
-    <w:abstractNumId w:val="18"/>
+    <w:abstractNumId w:val="19"/>
   </w:num>
   <w:num w:numId="22" w16cid:durableId="79445494">
     <w:abstractNumId w:val="14"/>
@@ -27902,10 +23957,13 @@
     <w:abstractNumId w:val="16"/>
   </w:num>
   <w:num w:numId="25" w16cid:durableId="1801534238">
-    <w:abstractNumId w:val="25"/>
+    <w:abstractNumId w:val="26"/>
   </w:num>
   <w:num w:numId="26" w16cid:durableId="1536192288">
     <w:abstractNumId w:val="9"/>
+  </w:num>
+  <w:num w:numId="27" w16cid:durableId="1805462415">
+    <w:abstractNumId w:val="17"/>
   </w:num>
 </w:numbering>
 </file>
